--- a/L35.docx
+++ b/L35.docx
@@ -623,7 +623,49 @@
           <w:shd w:fill="FFFFFF" w:val="clear"/>
           <w:lang w:val="en-US"/>
         </w:rPr>
-        <w:t xml:space="preserve">MongoDB, Laravel, Redis….., việc cài đặt cùng lúc nhiều phần mềm này để chạy cho cùng lúc nhiều dự án cũng như triển khai chúng trên nhiều máy tính khác nhau hoặc từ môi trường local lên sever là cực kỳ khó khăn, tốn thời gian, tốn thận do tốn thời gian của nhà phát triển, và thề là Docker ra đời, phần mềm này giống như một thứ tôn giáo của nhà phát triển, Docker sẽ tạo ra một môi trưởng ảo hóa cho phép chạy nhiều ứng dụng của cả Windows và Linux trên đó mà ko làm ảnh hưởng tới môi trường gốc do đó không phải sợ hiện tượng CSDL dẫm chân lên nhau rồi lăn ra chết nữa </w:t>
+        <w:t>MongoDB, Laravel, Redis….., việc cài đặt cùng lúc nhiều phần mềm này để chạy cho cùng lúc nhiều dự án cũng như triển khai chúng trên nhiều máy tính khác nhau hoặc từ môi trường local lên sever là cực kỳ khó khăn, tốn thời gian, tốn thận do tốn thời gian của nhà phát triển, và thề là Docker ra đời, phần mềm này giống như một thứ tôn giáo của nhà phát triển, Docker sẽ tạo ra một môi trưởng ảo hóa cho phép chạy nhiều ứng dụng của cả Windows và Linux trên đó mà ko làm ảnh hưởng tới môi trường gốc do đó không phải sợ hiện tượng CSDL dẫm chân lên nhau rồi lăn ra chết nữa .</w:t>
+      </w:r>
+    </w:p>
+    <w:p>
+      <w:pPr>
+        <w:pStyle w:val="ListParagraph"/>
+        <w:spacing w:lineRule="auto" w:line="312"/>
+        <w:ind w:left="1440" w:hanging="0"/>
+        <w:rPr>
+          <w:rFonts w:ascii="Cambria" w:hAnsi="Cambria" w:cs="Cambria" w:asciiTheme="majorHAnsi" w:cstheme="majorHAnsi" w:hAnsiTheme="majorHAnsi"/>
+          <w:lang w:val="en-US"/>
+        </w:rPr>
+      </w:pPr>
+      <w:r>
+        <w:rPr>
+          <w:rFonts w:cs="Cambria" w:cstheme="majorHAnsi" w:ascii="Cambria" w:hAnsi="Cambria"/>
+          <w:lang w:val="en-US"/>
+        </w:rPr>
+      </w:r>
+    </w:p>
+    <w:p>
+      <w:pPr>
+        <w:pStyle w:val="ListParagraph"/>
+        <w:numPr>
+          <w:ilvl w:val="0"/>
+          <w:numId w:val="3"/>
+        </w:numPr>
+        <w:spacing w:lineRule="auto" w:line="312"/>
+        <w:rPr/>
+      </w:pPr>
+      <w:r>
+        <w:rPr>
+          <w:rFonts w:cs="Cambria" w:ascii="Cambria" w:hAnsi="Cambria" w:asciiTheme="majorHAnsi" w:cstheme="majorHAnsi" w:hAnsiTheme="majorHAnsi"/>
+          <w:color w:val="1B1B1B"/>
+          <w:spacing w:val="-1"/>
+          <w:shd w:fill="FFFFFF" w:val="clear"/>
+          <w:lang w:val="en-US"/>
+        </w:rPr>
+        <w:t xml:space="preserve">Cách thức hoạt động của Docker, Docker sử dụng Docker Engine để tao ra một môi trường ảo hóa gọi là Container hoặc công-tơ-nơ cho các ứng dụng linux và Windows hoạt động trong cái Container này, môi trường trong Container ảo hóa này sẽ được khởi bẳng các Image (hình ảnh) các Image này được định nghĩa bằng các ứng dụng như mySQL, nodejs, ubuntu,…., </w:t>
+        <w:br/>
+        <w:t>VD: ta triển khai một dự án yêu cầu có MySQL Ubuntu, PHP thì ta sẽ cần 3 Container trong 3 cái Container đó thì lại có. Image Ubuntu, Image MySQL, Image PHP.</w:t>
+        <w:br/>
+        <w:t xml:space="preserve">Hình dung đến việc ra đảo xây nhà vậy </w:t>
       </w:r>
       <w:r>
         <w:rPr>
@@ -633,36 +675,8 @@
           <w:shd w:fill="FFFFFF" w:val="clear"/>
           <w:lang w:val="en-US"/>
         </w:rPr>
-        <w:t>.</w:t>
-      </w:r>
-    </w:p>
-    <w:p>
-      <w:pPr>
-        <w:pStyle w:val="ListParagraph"/>
-        <w:spacing w:lineRule="auto" w:line="312"/>
-        <w:ind w:left="1440" w:hanging="0"/>
-        <w:rPr>
-          <w:rFonts w:ascii="Cambria" w:hAnsi="Cambria" w:cs="Cambria" w:asciiTheme="majorHAnsi" w:cstheme="majorHAnsi" w:hAnsiTheme="majorHAnsi"/>
-          <w:lang w:val="en-US"/>
-        </w:rPr>
-      </w:pPr>
-      <w:r>
-        <w:rPr>
-          <w:rFonts w:cs="Cambria" w:cstheme="majorHAnsi" w:ascii="Cambria" w:hAnsi="Cambria"/>
-          <w:lang w:val="en-US"/>
-        </w:rPr>
-      </w:r>
-    </w:p>
-    <w:p>
-      <w:pPr>
-        <w:pStyle w:val="ListParagraph"/>
-        <w:numPr>
-          <w:ilvl w:val="0"/>
-          <w:numId w:val="3"/>
-        </w:numPr>
-        <w:spacing w:lineRule="auto" w:line="312"/>
-        <w:rPr/>
-      </w:pPr>
+        <w:t>,</w:t>
+      </w:r>
       <w:r>
         <w:rPr>
           <w:rFonts w:cs="Cambria" w:ascii="Cambria" w:hAnsi="Cambria" w:asciiTheme="majorHAnsi" w:cstheme="majorHAnsi" w:hAnsiTheme="majorHAnsi"/>
@@ -671,11 +685,7 @@
           <w:shd w:fill="FFFFFF" w:val="clear"/>
           <w:lang w:val="en-US"/>
         </w:rPr>
-        <w:t xml:space="preserve">Cách thức hoạt động của Docker, Docker sử dụng Docker Engine để tao ra một môi trường ảo hóa gọi là Container hoặc công-tơ-nơ cho các ứng dụng linux và Windows hoạt động trong cái Container này, môi trường trong Container ảo hóa này sẽ được khởi bẳng các Image (hình ảnh) các Image này được định nghĩa bằng các ứng dụng như mySQL, nodejs, ubuntu,…., </w:t>
-        <w:br/>
-        <w:t>VD: ta triển khai một dự án yêu cầu có MySQL Ubuntu, PHP thì ta sẽ cần 3 Container trong 3 cái Container đó thì lại có. Image Ubuntu, Image MySQL, Image PHP.</w:t>
-        <w:br/>
-        <w:t>Hình dung đến việc ra đảo xây nhà vậy bạn mang nguyên vật liệu đến cái đảo đó bằng 1 cái tàu chở hàng to tướng trên cái tàu đó thì chở rất nhiều Container trong mỗi Công-te-nơ (Container) thì lại chứa các (Image) nguyên vật liệu khác nhau như Xi Măng, Gạch, Kim Cương, Vàng, Đồ nội Thất….. và bạn dùng những thứ này để xây nhà . Xây trên đảo khác thì lại mang tàu sang đó xây thôi.</w:t>
+        <w:t xml:space="preserve"> bạn mang nguyên vật liệu đến cái đảo đó bằng 1 cái tàu chở hàng to tướng trên cái tàu đó thì chở rất nhiều Container trong mỗi Công-te-nơ (Container) thì lại chứa các (Image) nguyên vật liệu khác nhau như Xi Măng, Gạch, Kim Cương, Vàng, Đồ nội Thất….. và bạn dùng những thứ này để xây nhà . Xây trên đảo khác thì lại mang tàu sang đó xây thôi.</w:t>
       </w:r>
     </w:p>
     <w:p>
@@ -869,7 +879,7 @@
                 <v:shape id="ole_rId2" style="width:233.55pt;height:214.1pt" o:ole="">
                   <v:imagedata r:id="rId3" o:title=""/>
                 </v:shape>
-                <o:OLEObject Type="Embed" ProgID="PBrush" ShapeID="ole_rId2" DrawAspect="Content" ObjectID="_1382526316" r:id="rId2"/>
+                <o:OLEObject Type="Embed" ProgID="PBrush" ShapeID="ole_rId2" DrawAspect="Content" ObjectID="_434272440" r:id="rId2"/>
               </w:object>
             </w:r>
           </w:p>
@@ -900,7 +910,7 @@
                 <v:shape id="ole_rId4" style="width:245.45pt;height:212.25pt" o:ole="">
                   <v:imagedata r:id="rId5" o:title=""/>
                 </v:shape>
-                <o:OLEObject Type="Embed" ProgID="PBrush" ShapeID="ole_rId4" DrawAspect="Content" ObjectID="_1760343857" r:id="rId4"/>
+                <o:OLEObject Type="Embed" ProgID="PBrush" ShapeID="ole_rId4" DrawAspect="Content" ObjectID="_2115855897" r:id="rId4"/>
               </w:object>
             </w:r>
           </w:p>
@@ -980,10 +990,7 @@
         <w:pStyle w:val="ListParagraph"/>
         <w:spacing w:lineRule="auto" w:line="312"/>
         <w:ind w:left="1440" w:hanging="0"/>
-        <w:rPr>
-          <w:rFonts w:ascii="Cambria" w:hAnsi="Cambria" w:cs="Cambria" w:asciiTheme="majorHAnsi" w:cstheme="majorHAnsi" w:hAnsiTheme="majorHAnsi"/>
-          <w:lang w:val="en-US"/>
-        </w:rPr>
+        <w:rPr/>
       </w:pPr>
       <w:r>
         <w:rPr>
@@ -1000,14 +1007,7 @@
           <w:rFonts w:cs="Cambria" w:ascii="Cambria" w:hAnsi="Cambria" w:asciiTheme="majorHAnsi" w:cstheme="majorHAnsi" w:hAnsiTheme="majorHAnsi"/>
           <w:lang w:val="en-US"/>
         </w:rPr>
-        <w:t xml:space="preserve">VD: Docker bạn ở trong một ngôi nhà có nhiều phòng cần ăn uống thì thì vào nhà bếp cần đi vệ sinh vào phòng vệ sinh cần giải trì vào phòng giải trí rất tiện lợi, nhanh chỉ trong diện tích của 1 ngôi nhà. Còn với VB bạn đang ở trong 1 dãy phố siêu to khổng lồ muốn ăn bạn phải vào nhà hang muốn đi vệ sinh thì cần vô nhà vệ sinh công cộng muốn giải trí thì tới casino việc này làm bạn tốn rất nhiều …. Tiền </w:t>
-      </w:r>
-      <w:r>
-        <w:rPr>
-          <w:rFonts w:cs="Cambria" w:ascii="Cambria" w:hAnsi="Cambria" w:asciiTheme="majorHAnsi" w:cstheme="majorHAnsi" w:hAnsiTheme="majorHAnsi"/>
-          <w:lang w:val="en-US"/>
-        </w:rPr>
-        <w:t>diện tích xây dừng thì nhiều cũng như thời gian di chuyển thì lâu.</w:t>
+        <w:t>VD: Docker bạn ở trong một ngôi nhà có nhiều phòng cần ăn uống thì thì vào nhà bếp cần đi vệ sinh vào phòng vệ sinh cần giải trì vào phòng giải trí rất tiện lợi, nhanh chỉ trong diện tích của 1 ngôi nhà. Còn với VB bạn đang ở trong 1 dãy phố siêu to khổng lồ muốn ăn bạn phải vào nhà hang muốn đi vệ sinh thì cần vô nhà vệ sinh công cộng muốn giải trí thì tới casino việc này làm bạn tốn rất nhiều …. Tiền  diện tích xây dừng thì nhiều cũng như thời gian di chuyển thì lâu.</w:t>
       </w:r>
     </w:p>
     <w:p>
@@ -1202,6 +1202,33 @@
           <w:lang w:val="en-US"/>
         </w:rPr>
         <w:t>Hướng Dẫn Cài Đặt</w:t>
+      </w:r>
+    </w:p>
+    <w:p>
+      <w:pPr>
+        <w:pStyle w:val="ListParagraph"/>
+        <w:spacing w:lineRule="auto" w:line="312"/>
+        <w:ind w:left="1080" w:hanging="0"/>
+        <w:rPr>
+          <w:rFonts w:ascii="Cambria" w:hAnsi="Cambria" w:cs="Cambria" w:asciiTheme="majorHAnsi" w:cstheme="majorHAnsi" w:hAnsiTheme="majorHAnsi"/>
+          <w:b/>
+          <w:b/>
+          <w:bCs/>
+          <w:sz w:val="28"/>
+          <w:szCs w:val="28"/>
+          <w:lang w:val="en-US"/>
+        </w:rPr>
+      </w:pPr>
+      <w:r>
+        <w:rPr>
+          <w:rFonts w:cs="Cambria" w:ascii="Cambria" w:hAnsi="Cambria" w:asciiTheme="majorHAnsi" w:cstheme="majorHAnsi" w:hAnsiTheme="majorHAnsi"/>
+          <w:b/>
+          <w:bCs/>
+          <w:sz w:val="28"/>
+          <w:szCs w:val="28"/>
+          <w:lang w:val="en-US"/>
+        </w:rPr>
+        <w:t>Cách 1: cài đặt theo Official Repository (Kho lưu trữ chính thức của Docker)</w:t>
       </w:r>
     </w:p>
     <w:p>
@@ -1264,6 +1291,8 @@
       <w:r>
         <w:rPr>
           <w:rFonts w:cs="Cambria" w:ascii="Cambria" w:hAnsi="Cambria" w:asciiTheme="majorHAnsi" w:cstheme="majorHAnsi" w:hAnsiTheme="majorHAnsi"/>
+          <w:b/>
+          <w:bCs/>
           <w:lang w:val="en-US"/>
         </w:rPr>
         <w:t>B</w:t>
@@ -1271,9 +1300,18 @@
       <w:r>
         <w:rPr>
           <w:rFonts w:cs="Cambria" w:ascii="Cambria" w:hAnsi="Cambria" w:asciiTheme="majorHAnsi" w:cstheme="majorHAnsi" w:hAnsiTheme="majorHAnsi"/>
-          <w:lang w:val="en-US"/>
-        </w:rPr>
-        <w:t>1: Kiểm tra kiến trúc và hệ điều hành để chuẩn bị cài đặt.</w:t>
+          <w:b/>
+          <w:bCs/>
+          <w:lang w:val="en-US"/>
+        </w:rPr>
+        <w:t>1</w:t>
+      </w:r>
+      <w:r>
+        <w:rPr>
+          <w:rFonts w:cs="Cambria" w:ascii="Cambria" w:hAnsi="Cambria" w:asciiTheme="majorHAnsi" w:cstheme="majorHAnsi" w:hAnsiTheme="majorHAnsi"/>
+          <w:lang w:val="en-US"/>
+        </w:rPr>
+        <w:t>: Kiểm tra kiến trúc và hệ điều hành để chuẩn bị cài đặt.</w:t>
       </w:r>
     </w:p>
     <w:p>
@@ -1289,9 +1327,18 @@
       <w:r>
         <w:rPr>
           <w:rFonts w:cs="Cambria" w:ascii="Cambria" w:hAnsi="Cambria" w:asciiTheme="majorHAnsi" w:cstheme="majorHAnsi" w:hAnsiTheme="majorHAnsi"/>
-          <w:lang w:val="en-US"/>
-        </w:rPr>
-        <w:t>B2: nếu máy bạn đã có Docker bản cũ thì hãy tiến hành gỡ bỏ.</w:t>
+          <w:b/>
+          <w:bCs/>
+          <w:lang w:val="en-US"/>
+        </w:rPr>
+        <w:t>B2</w:t>
+      </w:r>
+      <w:r>
+        <w:rPr>
+          <w:rFonts w:cs="Cambria" w:ascii="Cambria" w:hAnsi="Cambria" w:asciiTheme="majorHAnsi" w:cstheme="majorHAnsi" w:hAnsiTheme="majorHAnsi"/>
+          <w:lang w:val="en-US"/>
+        </w:rPr>
+        <w:t>: nếu máy bạn đã có Docker bản cũ thì hãy tiến hành gỡ bỏ.</w:t>
       </w:r>
     </w:p>
     <w:p>
@@ -1325,7 +1372,7 @@
         </w:tabs>
         <w:spacing w:lineRule="auto" w:line="240" w:before="0" w:after="150"/>
         <w:rPr>
-          <w:rFonts w:ascii="Consolas" w:hAnsi="Consolas" w:eastAsia="Times New Roman" w:cs="Courier New"/>
+          <w:rFonts w:ascii="Cambria" w:hAnsi="Cambria" w:eastAsia="Times New Roman" w:cs="Cambria" w:asciiTheme="majorHAnsi" w:cstheme="majorHAnsi" w:hAnsiTheme="majorHAnsi"/>
           <w:color w:val="333333"/>
           <w:sz w:val="20"/>
           <w:szCs w:val="20"/>
@@ -1334,7 +1381,7 @@
       </w:pPr>
       <w:r>
         <w:rPr>
-          <w:rFonts w:eastAsia="Times New Roman" w:cs="Courier New" w:ascii="Consolas" w:hAnsi="Consolas"/>
+          <w:rFonts w:eastAsia="Times New Roman" w:cs="Cambria" w:ascii="Cambria" w:hAnsi="Cambria" w:asciiTheme="majorHAnsi" w:cstheme="majorHAnsi" w:hAnsiTheme="majorHAnsi"/>
           <w:color w:val="658B00"/>
           <w:sz w:val="20"/>
           <w:szCs w:val="20"/>
@@ -1344,7 +1391,7 @@
       </w:r>
       <w:r>
         <w:rPr>
-          <w:rFonts w:eastAsia="Times New Roman" w:cs="Courier New" w:ascii="Consolas" w:hAnsi="Consolas"/>
+          <w:rFonts w:eastAsia="Times New Roman" w:cs="Cambria" w:ascii="Cambria" w:hAnsi="Cambria" w:asciiTheme="majorHAnsi" w:cstheme="majorHAnsi" w:hAnsiTheme="majorHAnsi"/>
           <w:color w:val="333333"/>
           <w:sz w:val="20"/>
           <w:szCs w:val="20"/>
@@ -1366,9 +1413,18 @@
       <w:r>
         <w:rPr>
           <w:rFonts w:cs="Cambria" w:ascii="Cambria" w:hAnsi="Cambria" w:asciiTheme="majorHAnsi" w:cstheme="majorHAnsi" w:hAnsiTheme="majorHAnsi"/>
-          <w:lang w:val="en-US"/>
-        </w:rPr>
-        <w:t>B3: có nhiều cách để cài Docker ở đây sẽ cái đặt theo Repository (Kho)</w:t>
+          <w:b/>
+          <w:bCs/>
+          <w:lang w:val="en-US"/>
+        </w:rPr>
+        <w:t>B3</w:t>
+      </w:r>
+      <w:r>
+        <w:rPr>
+          <w:rFonts w:cs="Cambria" w:ascii="Cambria" w:hAnsi="Cambria" w:asciiTheme="majorHAnsi" w:cstheme="majorHAnsi" w:hAnsiTheme="majorHAnsi"/>
+          <w:lang w:val="en-US"/>
+        </w:rPr>
+        <w:t>: có nhiều cách để cài Docker ở đây sẽ cái đặt theo Repository (Kho)</w:t>
       </w:r>
     </w:p>
     <w:p>
@@ -1402,14 +1458,14 @@
         <w:spacing w:before="0" w:after="150"/>
         <w:rPr>
           <w:rStyle w:val="HTMLCode"/>
-          <w:rFonts w:ascii="Consolas" w:hAnsi="Consolas"/>
+          <w:rFonts w:ascii="Cambria" w:hAnsi="Cambria" w:cs="Cambria" w:asciiTheme="majorHAnsi" w:cstheme="majorHAnsi" w:hAnsiTheme="majorHAnsi"/>
           <w:color w:val="333333"/>
         </w:rPr>
       </w:pPr>
       <w:r>
         <w:rPr>
           <w:rStyle w:val="Nv"/>
-          <w:rFonts w:ascii="Consolas" w:hAnsi="Consolas"/>
+          <w:rFonts w:cs="Cambria" w:ascii="Cambria" w:hAnsi="Cambria" w:asciiTheme="majorHAnsi" w:cstheme="majorHAnsi" w:hAnsiTheme="majorHAnsi"/>
           <w:color w:val="00688B"/>
         </w:rPr>
         <w:t xml:space="preserve">$ </w:t>
@@ -1417,7 +1473,7 @@
       <w:r>
         <w:rPr>
           <w:rStyle w:val="Nb"/>
-          <w:rFonts w:ascii="Consolas" w:hAnsi="Consolas"/>
+          <w:rFonts w:cs="Cambria" w:ascii="Cambria" w:hAnsi="Cambria" w:asciiTheme="majorHAnsi" w:cstheme="majorHAnsi" w:hAnsiTheme="majorHAnsi"/>
           <w:color w:val="658B00"/>
         </w:rPr>
         <w:t xml:space="preserve">sudo </w:t>
@@ -1425,7 +1481,7 @@
       <w:r>
         <w:rPr>
           <w:rStyle w:val="HTMLCode"/>
-          <w:rFonts w:ascii="Consolas" w:hAnsi="Consolas"/>
+          <w:rFonts w:cs="Cambria" w:ascii="Cambria" w:hAnsi="Cambria" w:asciiTheme="majorHAnsi" w:cstheme="majorHAnsi" w:hAnsiTheme="majorHAnsi"/>
           <w:color w:val="333333"/>
         </w:rPr>
         <w:t>apt-get update</w:t>
@@ -1444,13 +1500,13 @@
         <w:spacing w:before="0" w:after="150"/>
         <w:rPr>
           <w:rStyle w:val="HTMLCode"/>
-          <w:rFonts w:ascii="Consolas" w:hAnsi="Consolas"/>
-          <w:color w:val="333333"/>
-        </w:rPr>
-      </w:pPr>
-      <w:r>
-        <w:rPr>
-          <w:rFonts w:ascii="Consolas" w:hAnsi="Consolas"/>
+          <w:rFonts w:ascii="Cambria" w:hAnsi="Cambria" w:cs="Cambria" w:asciiTheme="majorHAnsi" w:cstheme="majorHAnsi" w:hAnsiTheme="majorHAnsi"/>
+          <w:color w:val="333333"/>
+        </w:rPr>
+      </w:pPr>
+      <w:r>
+        <w:rPr>
+          <w:rFonts w:cs="Cambria" w:cstheme="majorHAnsi" w:ascii="Cambria" w:hAnsi="Cambria"/>
           <w:color w:val="333333"/>
         </w:rPr>
       </w:r>
@@ -1468,14 +1524,14 @@
         <w:spacing w:before="0" w:after="150"/>
         <w:rPr>
           <w:rStyle w:val="HTMLCode"/>
-          <w:rFonts w:ascii="Consolas" w:hAnsi="Consolas"/>
+          <w:rFonts w:ascii="Cambria" w:hAnsi="Cambria" w:cs="Cambria" w:asciiTheme="majorHAnsi" w:cstheme="majorHAnsi" w:hAnsiTheme="majorHAnsi"/>
           <w:color w:val="333333"/>
         </w:rPr>
       </w:pPr>
       <w:r>
         <w:rPr>
           <w:rStyle w:val="Nv"/>
-          <w:rFonts w:ascii="Consolas" w:hAnsi="Consolas"/>
+          <w:rFonts w:cs="Cambria" w:ascii="Cambria" w:hAnsi="Cambria" w:asciiTheme="majorHAnsi" w:cstheme="majorHAnsi" w:hAnsiTheme="majorHAnsi"/>
           <w:color w:val="00688B"/>
         </w:rPr>
         <w:t xml:space="preserve">$ </w:t>
@@ -1483,7 +1539,7 @@
       <w:r>
         <w:rPr>
           <w:rStyle w:val="Nb"/>
-          <w:rFonts w:ascii="Consolas" w:hAnsi="Consolas"/>
+          <w:rFonts w:cs="Cambria" w:ascii="Cambria" w:hAnsi="Cambria" w:asciiTheme="majorHAnsi" w:cstheme="majorHAnsi" w:hAnsiTheme="majorHAnsi"/>
           <w:color w:val="658B00"/>
         </w:rPr>
         <w:t xml:space="preserve">sudo </w:t>
@@ -1491,7 +1547,7 @@
       <w:r>
         <w:rPr>
           <w:rStyle w:val="HTMLCode"/>
-          <w:rFonts w:ascii="Consolas" w:hAnsi="Consolas"/>
+          <w:rFonts w:cs="Cambria" w:ascii="Cambria" w:hAnsi="Cambria" w:asciiTheme="majorHAnsi" w:cstheme="majorHAnsi" w:hAnsiTheme="majorHAnsi"/>
           <w:color w:val="333333"/>
         </w:rPr>
         <w:t xml:space="preserve">apt-get install </w:t>
@@ -1499,7 +1555,7 @@
       <w:r>
         <w:rPr>
           <w:rStyle w:val="Se"/>
-          <w:rFonts w:ascii="Consolas" w:hAnsi="Consolas"/>
+          <w:rFonts w:cs="Cambria" w:ascii="Cambria" w:hAnsi="Cambria" w:asciiTheme="majorHAnsi" w:cstheme="majorHAnsi" w:hAnsiTheme="majorHAnsi"/>
           <w:color w:val="CD5555"/>
         </w:rPr>
         <w:t>\</w:t>
@@ -1518,14 +1574,14 @@
         <w:spacing w:before="0" w:after="150"/>
         <w:rPr>
           <w:rStyle w:val="HTMLCode"/>
-          <w:rFonts w:ascii="Consolas" w:hAnsi="Consolas"/>
+          <w:rFonts w:ascii="Cambria" w:hAnsi="Cambria" w:cs="Cambria" w:asciiTheme="majorHAnsi" w:cstheme="majorHAnsi" w:hAnsiTheme="majorHAnsi"/>
           <w:color w:val="333333"/>
         </w:rPr>
       </w:pPr>
       <w:r>
         <w:rPr>
           <w:rStyle w:val="HTMLCode"/>
-          <w:rFonts w:ascii="Consolas" w:hAnsi="Consolas"/>
+          <w:rFonts w:cs="Cambria" w:ascii="Cambria" w:hAnsi="Cambria" w:asciiTheme="majorHAnsi" w:cstheme="majorHAnsi" w:hAnsiTheme="majorHAnsi"/>
           <w:color w:val="333333"/>
         </w:rPr>
         <w:t xml:space="preserve">    </w:t>
@@ -1533,7 +1589,7 @@
       <w:r>
         <w:rPr>
           <w:rStyle w:val="HTMLCode"/>
-          <w:rFonts w:ascii="Consolas" w:hAnsi="Consolas"/>
+          <w:rFonts w:cs="Cambria" w:ascii="Cambria" w:hAnsi="Cambria" w:asciiTheme="majorHAnsi" w:cstheme="majorHAnsi" w:hAnsiTheme="majorHAnsi"/>
           <w:color w:val="333333"/>
         </w:rPr>
         <w:t xml:space="preserve">apt-transport-https </w:t>
@@ -1541,7 +1597,7 @@
       <w:r>
         <w:rPr>
           <w:rStyle w:val="Se"/>
-          <w:rFonts w:ascii="Consolas" w:hAnsi="Consolas"/>
+          <w:rFonts w:cs="Cambria" w:ascii="Cambria" w:hAnsi="Cambria" w:asciiTheme="majorHAnsi" w:cstheme="majorHAnsi" w:hAnsiTheme="majorHAnsi"/>
           <w:color w:val="CD5555"/>
         </w:rPr>
         <w:t>\</w:t>
@@ -1560,14 +1616,14 @@
         <w:spacing w:before="0" w:after="150"/>
         <w:rPr>
           <w:rStyle w:val="HTMLCode"/>
-          <w:rFonts w:ascii="Consolas" w:hAnsi="Consolas"/>
+          <w:rFonts w:ascii="Cambria" w:hAnsi="Cambria" w:cs="Cambria" w:asciiTheme="majorHAnsi" w:cstheme="majorHAnsi" w:hAnsiTheme="majorHAnsi"/>
           <w:color w:val="333333"/>
         </w:rPr>
       </w:pPr>
       <w:r>
         <w:rPr>
           <w:rStyle w:val="HTMLCode"/>
-          <w:rFonts w:ascii="Consolas" w:hAnsi="Consolas"/>
+          <w:rFonts w:cs="Cambria" w:ascii="Cambria" w:hAnsi="Cambria" w:asciiTheme="majorHAnsi" w:cstheme="majorHAnsi" w:hAnsiTheme="majorHAnsi"/>
           <w:color w:val="333333"/>
         </w:rPr>
         <w:t xml:space="preserve">    </w:t>
@@ -1575,7 +1631,7 @@
       <w:r>
         <w:rPr>
           <w:rStyle w:val="HTMLCode"/>
-          <w:rFonts w:ascii="Consolas" w:hAnsi="Consolas"/>
+          <w:rFonts w:cs="Cambria" w:ascii="Cambria" w:hAnsi="Cambria" w:asciiTheme="majorHAnsi" w:cstheme="majorHAnsi" w:hAnsiTheme="majorHAnsi"/>
           <w:color w:val="333333"/>
         </w:rPr>
         <w:t xml:space="preserve">ca-certificates </w:t>
@@ -1583,7 +1639,7 @@
       <w:r>
         <w:rPr>
           <w:rStyle w:val="Se"/>
-          <w:rFonts w:ascii="Consolas" w:hAnsi="Consolas"/>
+          <w:rFonts w:cs="Cambria" w:ascii="Cambria" w:hAnsi="Cambria" w:asciiTheme="majorHAnsi" w:cstheme="majorHAnsi" w:hAnsiTheme="majorHAnsi"/>
           <w:color w:val="CD5555"/>
         </w:rPr>
         <w:t>\</w:t>
@@ -1602,14 +1658,14 @@
         <w:spacing w:before="0" w:after="150"/>
         <w:rPr>
           <w:rStyle w:val="HTMLCode"/>
-          <w:rFonts w:ascii="Consolas" w:hAnsi="Consolas"/>
+          <w:rFonts w:ascii="Cambria" w:hAnsi="Cambria" w:cs="Cambria" w:asciiTheme="majorHAnsi" w:cstheme="majorHAnsi" w:hAnsiTheme="majorHAnsi"/>
           <w:color w:val="333333"/>
         </w:rPr>
       </w:pPr>
       <w:r>
         <w:rPr>
           <w:rStyle w:val="HTMLCode"/>
-          <w:rFonts w:ascii="Consolas" w:hAnsi="Consolas"/>
+          <w:rFonts w:cs="Cambria" w:ascii="Cambria" w:hAnsi="Cambria" w:asciiTheme="majorHAnsi" w:cstheme="majorHAnsi" w:hAnsiTheme="majorHAnsi"/>
           <w:color w:val="333333"/>
         </w:rPr>
         <w:t xml:space="preserve">    </w:t>
@@ -1617,7 +1673,7 @@
       <w:r>
         <w:rPr>
           <w:rStyle w:val="HTMLCode"/>
-          <w:rFonts w:ascii="Consolas" w:hAnsi="Consolas"/>
+          <w:rFonts w:cs="Cambria" w:ascii="Cambria" w:hAnsi="Cambria" w:asciiTheme="majorHAnsi" w:cstheme="majorHAnsi" w:hAnsiTheme="majorHAnsi"/>
           <w:color w:val="333333"/>
         </w:rPr>
         <w:t xml:space="preserve">curl </w:t>
@@ -1625,7 +1681,7 @@
       <w:r>
         <w:rPr>
           <w:rStyle w:val="Se"/>
-          <w:rFonts w:ascii="Consolas" w:hAnsi="Consolas"/>
+          <w:rFonts w:cs="Cambria" w:ascii="Cambria" w:hAnsi="Cambria" w:asciiTheme="majorHAnsi" w:cstheme="majorHAnsi" w:hAnsiTheme="majorHAnsi"/>
           <w:color w:val="CD5555"/>
         </w:rPr>
         <w:t>\</w:t>
@@ -1644,14 +1700,14 @@
         <w:spacing w:before="0" w:after="150"/>
         <w:rPr>
           <w:rStyle w:val="HTMLCode"/>
-          <w:rFonts w:ascii="Consolas" w:hAnsi="Consolas"/>
+          <w:rFonts w:ascii="Cambria" w:hAnsi="Cambria" w:cs="Cambria" w:asciiTheme="majorHAnsi" w:cstheme="majorHAnsi" w:hAnsiTheme="majorHAnsi"/>
           <w:color w:val="333333"/>
         </w:rPr>
       </w:pPr>
       <w:r>
         <w:rPr>
           <w:rStyle w:val="HTMLCode"/>
-          <w:rFonts w:ascii="Consolas" w:hAnsi="Consolas"/>
+          <w:rFonts w:cs="Cambria" w:ascii="Cambria" w:hAnsi="Cambria" w:asciiTheme="majorHAnsi" w:cstheme="majorHAnsi" w:hAnsiTheme="majorHAnsi"/>
           <w:color w:val="333333"/>
         </w:rPr>
         <w:t xml:space="preserve">    </w:t>
@@ -1659,7 +1715,7 @@
       <w:r>
         <w:rPr>
           <w:rStyle w:val="HTMLCode"/>
-          <w:rFonts w:ascii="Consolas" w:hAnsi="Consolas"/>
+          <w:rFonts w:cs="Cambria" w:ascii="Cambria" w:hAnsi="Cambria" w:asciiTheme="majorHAnsi" w:cstheme="majorHAnsi" w:hAnsiTheme="majorHAnsi"/>
           <w:color w:val="333333"/>
         </w:rPr>
         <w:t xml:space="preserve">gnupg-agent </w:t>
@@ -1667,7 +1723,7 @@
       <w:r>
         <w:rPr>
           <w:rStyle w:val="Se"/>
-          <w:rFonts w:ascii="Consolas" w:hAnsi="Consolas"/>
+          <w:rFonts w:cs="Cambria" w:ascii="Cambria" w:hAnsi="Cambria" w:asciiTheme="majorHAnsi" w:cstheme="majorHAnsi" w:hAnsiTheme="majorHAnsi"/>
           <w:color w:val="CD5555"/>
         </w:rPr>
         <w:t>\</w:t>
@@ -1685,14 +1741,14 @@
         <w:shd w:val="clear" w:color="auto" w:fill="F5F5F5"/>
         <w:spacing w:before="0" w:after="150"/>
         <w:rPr>
-          <w:rFonts w:ascii="Consolas" w:hAnsi="Consolas"/>
+          <w:rFonts w:ascii="Cambria" w:hAnsi="Cambria" w:cs="Cambria" w:asciiTheme="majorHAnsi" w:cstheme="majorHAnsi" w:hAnsiTheme="majorHAnsi"/>
           <w:color w:val="333333"/>
         </w:rPr>
       </w:pPr>
       <w:r>
         <w:rPr>
           <w:rStyle w:val="HTMLCode"/>
-          <w:rFonts w:ascii="Consolas" w:hAnsi="Consolas"/>
+          <w:rFonts w:cs="Cambria" w:ascii="Cambria" w:hAnsi="Cambria" w:asciiTheme="majorHAnsi" w:cstheme="majorHAnsi" w:hAnsiTheme="majorHAnsi"/>
           <w:color w:val="333333"/>
         </w:rPr>
         <w:t xml:space="preserve">    </w:t>
@@ -1700,7 +1756,7 @@
       <w:r>
         <w:rPr>
           <w:rStyle w:val="HTMLCode"/>
-          <w:rFonts w:ascii="Consolas" w:hAnsi="Consolas"/>
+          <w:rFonts w:cs="Cambria" w:ascii="Cambria" w:hAnsi="Cambria" w:asciiTheme="majorHAnsi" w:cstheme="majorHAnsi" w:hAnsiTheme="majorHAnsi"/>
           <w:color w:val="333333"/>
         </w:rPr>
         <w:t>software-properties-common</w:t>
@@ -1721,13 +1777,22 @@
       <w:r>
         <w:rPr>
           <w:rFonts w:cs="Cambria" w:ascii="Cambria" w:hAnsi="Cambria" w:asciiTheme="majorHAnsi" w:cstheme="majorHAnsi" w:hAnsiTheme="majorHAnsi"/>
-          <w:lang w:val="en-US"/>
-        </w:rPr>
-        <w:t>B4:</w:t>
-      </w:r>
-      <w:r>
-        <w:rPr>
-          <w:rFonts w:ascii="Open Sans" w:hAnsi="Open Sans"/>
+          <w:b/>
+          <w:bCs/>
+          <w:lang w:val="en-US"/>
+        </w:rPr>
+        <w:t>B4</w:t>
+      </w:r>
+      <w:r>
+        <w:rPr>
+          <w:rFonts w:cs="Cambria" w:ascii="Cambria" w:hAnsi="Cambria" w:asciiTheme="majorHAnsi" w:cstheme="majorHAnsi" w:hAnsiTheme="majorHAnsi"/>
+          <w:lang w:val="en-US"/>
+        </w:rPr>
+        <w:t>:</w:t>
+      </w:r>
+      <w:r>
+        <w:rPr>
+          <w:rFonts w:cs="Cambria" w:ascii="Cambria" w:hAnsi="Cambria" w:asciiTheme="majorHAnsi" w:cstheme="majorHAnsi" w:hAnsiTheme="majorHAnsi"/>
           <w:color w:val="33444C"/>
           <w:sz w:val="21"/>
           <w:szCs w:val="21"/>
@@ -1765,14 +1830,14 @@
         <w:shd w:val="clear" w:color="auto" w:fill="F5F5F5"/>
         <w:spacing w:before="0" w:after="150"/>
         <w:rPr>
-          <w:rFonts w:ascii="Consolas" w:hAnsi="Consolas"/>
+          <w:rFonts w:ascii="Cambria" w:hAnsi="Cambria" w:cs="Cambria" w:asciiTheme="majorHAnsi" w:cstheme="majorHAnsi" w:hAnsiTheme="majorHAnsi"/>
           <w:color w:val="333333"/>
         </w:rPr>
       </w:pPr>
       <w:r>
         <w:rPr>
           <w:rStyle w:val="Nv"/>
-          <w:rFonts w:ascii="Consolas" w:hAnsi="Consolas"/>
+          <w:rFonts w:cs="Cambria" w:ascii="Cambria" w:hAnsi="Cambria" w:asciiTheme="majorHAnsi" w:cstheme="majorHAnsi" w:hAnsiTheme="majorHAnsi"/>
           <w:color w:val="00688B"/>
         </w:rPr>
         <w:t xml:space="preserve">$ </w:t>
@@ -1780,7 +1845,7 @@
       <w:r>
         <w:rPr>
           <w:rStyle w:val="HTMLCode"/>
-          <w:rFonts w:ascii="Consolas" w:hAnsi="Consolas"/>
+          <w:rFonts w:cs="Cambria" w:ascii="Cambria" w:hAnsi="Cambria" w:asciiTheme="majorHAnsi" w:cstheme="majorHAnsi" w:hAnsiTheme="majorHAnsi"/>
           <w:color w:val="333333"/>
         </w:rPr>
         <w:t xml:space="preserve">curl </w:t>
@@ -1788,7 +1853,7 @@
       <w:r>
         <w:rPr>
           <w:rStyle w:val="Nt"/>
-          <w:rFonts w:ascii="Consolas" w:hAnsi="Consolas"/>
+          <w:rFonts w:cs="Cambria" w:ascii="Cambria" w:hAnsi="Cambria" w:asciiTheme="majorHAnsi" w:cstheme="majorHAnsi" w:hAnsiTheme="majorHAnsi"/>
           <w:color w:val="8B008B"/>
         </w:rPr>
         <w:t>-fsSL</w:t>
@@ -1796,7 +1861,7 @@
       <w:r>
         <w:rPr>
           <w:rStyle w:val="HTMLCode"/>
-          <w:rFonts w:ascii="Consolas" w:hAnsi="Consolas"/>
+          <w:rFonts w:cs="Cambria" w:ascii="Cambria" w:hAnsi="Cambria" w:asciiTheme="majorHAnsi" w:cstheme="majorHAnsi" w:hAnsiTheme="majorHAnsi"/>
           <w:color w:val="333333"/>
         </w:rPr>
         <w:t xml:space="preserve"> https://download.docker.com/linux/ubuntu/gpg | </w:t>
@@ -1804,7 +1869,7 @@
       <w:r>
         <w:rPr>
           <w:rStyle w:val="Nb"/>
-          <w:rFonts w:ascii="Consolas" w:hAnsi="Consolas"/>
+          <w:rFonts w:cs="Cambria" w:ascii="Cambria" w:hAnsi="Cambria" w:asciiTheme="majorHAnsi" w:cstheme="majorHAnsi" w:hAnsiTheme="majorHAnsi"/>
           <w:color w:val="658B00"/>
         </w:rPr>
         <w:t xml:space="preserve">sudo </w:t>
@@ -1812,7 +1877,7 @@
       <w:r>
         <w:rPr>
           <w:rStyle w:val="HTMLCode"/>
-          <w:rFonts w:ascii="Consolas" w:hAnsi="Consolas"/>
+          <w:rFonts w:cs="Cambria" w:ascii="Cambria" w:hAnsi="Cambria" w:asciiTheme="majorHAnsi" w:cstheme="majorHAnsi" w:hAnsiTheme="majorHAnsi"/>
           <w:color w:val="333333"/>
         </w:rPr>
         <w:t>apt-key add -</w:t>
@@ -1831,9 +1896,18 @@
       <w:r>
         <w:rPr>
           <w:rFonts w:cs="Cambria" w:ascii="Cambria" w:hAnsi="Cambria" w:asciiTheme="majorHAnsi" w:cstheme="majorHAnsi" w:hAnsiTheme="majorHAnsi"/>
-          <w:lang w:val="en-US"/>
-        </w:rPr>
-        <w:t>B5: khóa GPG của Docker official là 9DC8 5822 9FC7 DD38 854A E2D8 8D81 803C 0EBF CD88, bằng cách tìm kiếm 8 ký tự cuối cùng của dấu vân tay.</w:t>
+          <w:b/>
+          <w:bCs/>
+          <w:lang w:val="en-US"/>
+        </w:rPr>
+        <w:t>B5</w:t>
+      </w:r>
+      <w:r>
+        <w:rPr>
+          <w:rFonts w:cs="Cambria" w:ascii="Cambria" w:hAnsi="Cambria" w:asciiTheme="majorHAnsi" w:cstheme="majorHAnsi" w:hAnsiTheme="majorHAnsi"/>
+          <w:lang w:val="en-US"/>
+        </w:rPr>
+        <w:t>: khóa GPG của Docker official là 9DC8 5822 9FC7 DD38 854A E2D8 8D81 803C 0EBF CD88, bằng cách tìm kiếm 8 ký tự cuối cùng của dấu vân tay.</w:t>
       </w:r>
     </w:p>
     <w:p>
@@ -1849,14 +1923,14 @@
         <w:spacing w:before="0" w:after="150"/>
         <w:rPr>
           <w:rStyle w:val="HTMLCode"/>
-          <w:rFonts w:ascii="Consolas" w:hAnsi="Consolas"/>
+          <w:rFonts w:ascii="Cambria" w:hAnsi="Cambria" w:cs="Cambria" w:asciiTheme="majorHAnsi" w:cstheme="majorHAnsi" w:hAnsiTheme="majorHAnsi"/>
           <w:color w:val="333333"/>
         </w:rPr>
       </w:pPr>
       <w:r>
         <w:rPr>
           <w:rStyle w:val="Nv"/>
-          <w:rFonts w:ascii="Consolas" w:hAnsi="Consolas"/>
+          <w:rFonts w:cs="Cambria" w:ascii="Cambria" w:hAnsi="Cambria" w:asciiTheme="majorHAnsi" w:cstheme="majorHAnsi" w:hAnsiTheme="majorHAnsi"/>
           <w:color w:val="00688B"/>
         </w:rPr>
         <w:t xml:space="preserve">$ </w:t>
@@ -1864,7 +1938,7 @@
       <w:r>
         <w:rPr>
           <w:rStyle w:val="Nb"/>
-          <w:rFonts w:ascii="Consolas" w:hAnsi="Consolas"/>
+          <w:rFonts w:cs="Cambria" w:ascii="Cambria" w:hAnsi="Cambria" w:asciiTheme="majorHAnsi" w:cstheme="majorHAnsi" w:hAnsiTheme="majorHAnsi"/>
           <w:color w:val="658B00"/>
         </w:rPr>
         <w:t xml:space="preserve">sudo </w:t>
@@ -1872,7 +1946,7 @@
       <w:r>
         <w:rPr>
           <w:rStyle w:val="HTMLCode"/>
-          <w:rFonts w:ascii="Consolas" w:hAnsi="Consolas"/>
+          <w:rFonts w:cs="Cambria" w:ascii="Cambria" w:hAnsi="Cambria" w:asciiTheme="majorHAnsi" w:cstheme="majorHAnsi" w:hAnsiTheme="majorHAnsi"/>
           <w:color w:val="333333"/>
         </w:rPr>
         <w:t>apt-key fingerprint 0EBFCD88</w:t>
@@ -1891,13 +1965,13 @@
         <w:spacing w:before="0" w:after="150"/>
         <w:rPr>
           <w:rStyle w:val="HTMLCode"/>
-          <w:rFonts w:ascii="Consolas" w:hAnsi="Consolas"/>
-          <w:color w:val="333333"/>
-        </w:rPr>
-      </w:pPr>
-      <w:r>
-        <w:rPr>
-          <w:rFonts w:ascii="Consolas" w:hAnsi="Consolas"/>
+          <w:rFonts w:ascii="Cambria" w:hAnsi="Cambria" w:cs="Cambria" w:asciiTheme="majorHAnsi" w:cstheme="majorHAnsi" w:hAnsiTheme="majorHAnsi"/>
+          <w:color w:val="333333"/>
+        </w:rPr>
+      </w:pPr>
+      <w:r>
+        <w:rPr>
+          <w:rFonts w:cs="Cambria" w:cstheme="majorHAnsi" w:ascii="Cambria" w:hAnsi="Cambria"/>
           <w:color w:val="333333"/>
         </w:rPr>
       </w:r>
@@ -1915,14 +1989,14 @@
         <w:spacing w:before="0" w:after="150"/>
         <w:rPr>
           <w:rStyle w:val="HTMLCode"/>
-          <w:rFonts w:ascii="Consolas" w:hAnsi="Consolas"/>
+          <w:rFonts w:ascii="Cambria" w:hAnsi="Cambria" w:cs="Cambria" w:asciiTheme="majorHAnsi" w:cstheme="majorHAnsi" w:hAnsiTheme="majorHAnsi"/>
           <w:color w:val="333333"/>
         </w:rPr>
       </w:pPr>
       <w:r>
         <w:rPr>
           <w:rStyle w:val="HTMLCode"/>
-          <w:rFonts w:ascii="Consolas" w:hAnsi="Consolas"/>
+          <w:rFonts w:cs="Cambria" w:ascii="Cambria" w:hAnsi="Cambria" w:asciiTheme="majorHAnsi" w:cstheme="majorHAnsi" w:hAnsiTheme="majorHAnsi"/>
           <w:color w:val="333333"/>
         </w:rPr>
         <w:t xml:space="preserve">pub   rsa4096 2017-02-22 </w:t>
@@ -1930,7 +2004,7 @@
       <w:r>
         <w:rPr>
           <w:rStyle w:val="O"/>
-          <w:rFonts w:ascii="Consolas" w:hAnsi="Consolas"/>
+          <w:rFonts w:cs="Cambria" w:ascii="Cambria" w:hAnsi="Cambria" w:asciiTheme="majorHAnsi" w:cstheme="majorHAnsi" w:hAnsiTheme="majorHAnsi"/>
           <w:color w:val="333333"/>
         </w:rPr>
         <w:t>[</w:t>
@@ -1938,7 +2012,7 @@
       <w:r>
         <w:rPr>
           <w:rStyle w:val="HTMLCode"/>
-          <w:rFonts w:ascii="Consolas" w:hAnsi="Consolas"/>
+          <w:rFonts w:cs="Cambria" w:ascii="Cambria" w:hAnsi="Cambria" w:asciiTheme="majorHAnsi" w:cstheme="majorHAnsi" w:hAnsiTheme="majorHAnsi"/>
           <w:color w:val="333333"/>
         </w:rPr>
         <w:t>SCEA]</w:t>
@@ -1957,14 +2031,14 @@
         <w:spacing w:before="0" w:after="150"/>
         <w:rPr>
           <w:rStyle w:val="HTMLCode"/>
-          <w:rFonts w:ascii="Consolas" w:hAnsi="Consolas"/>
+          <w:rFonts w:ascii="Cambria" w:hAnsi="Cambria" w:cs="Cambria" w:asciiTheme="majorHAnsi" w:cstheme="majorHAnsi" w:hAnsiTheme="majorHAnsi"/>
           <w:color w:val="333333"/>
         </w:rPr>
       </w:pPr>
       <w:r>
         <w:rPr>
           <w:rStyle w:val="HTMLCode"/>
-          <w:rFonts w:ascii="Consolas" w:hAnsi="Consolas"/>
+          <w:rFonts w:cs="Cambria" w:ascii="Cambria" w:hAnsi="Cambria" w:asciiTheme="majorHAnsi" w:cstheme="majorHAnsi" w:hAnsiTheme="majorHAnsi"/>
           <w:color w:val="333333"/>
         </w:rPr>
         <w:t xml:space="preserve">      </w:t>
@@ -1972,7 +2046,7 @@
       <w:r>
         <w:rPr>
           <w:rStyle w:val="HTMLCode"/>
-          <w:rFonts w:ascii="Consolas" w:hAnsi="Consolas"/>
+          <w:rFonts w:cs="Cambria" w:ascii="Cambria" w:hAnsi="Cambria" w:asciiTheme="majorHAnsi" w:cstheme="majorHAnsi" w:hAnsiTheme="majorHAnsi"/>
           <w:color w:val="333333"/>
         </w:rPr>
         <w:t>9DC8 5822 9FC7 DD38 854A  E2D8 8D81 803C 0EBF CD88</w:t>
@@ -1991,14 +2065,14 @@
         <w:spacing w:before="0" w:after="150"/>
         <w:rPr>
           <w:rStyle w:val="HTMLCode"/>
-          <w:rFonts w:ascii="Consolas" w:hAnsi="Consolas"/>
+          <w:rFonts w:ascii="Cambria" w:hAnsi="Cambria" w:cs="Cambria" w:asciiTheme="majorHAnsi" w:cstheme="majorHAnsi" w:hAnsiTheme="majorHAnsi"/>
           <w:color w:val="333333"/>
         </w:rPr>
       </w:pPr>
       <w:r>
         <w:rPr>
           <w:rStyle w:val="HTMLCode"/>
-          <w:rFonts w:ascii="Consolas" w:hAnsi="Consolas"/>
+          <w:rFonts w:cs="Cambria" w:ascii="Cambria" w:hAnsi="Cambria" w:asciiTheme="majorHAnsi" w:cstheme="majorHAnsi" w:hAnsiTheme="majorHAnsi"/>
           <w:color w:val="333333"/>
         </w:rPr>
         <w:t xml:space="preserve">uid           </w:t>
@@ -2006,7 +2080,7 @@
       <w:r>
         <w:rPr>
           <w:rStyle w:val="O"/>
-          <w:rFonts w:ascii="Consolas" w:hAnsi="Consolas"/>
+          <w:rFonts w:cs="Cambria" w:ascii="Cambria" w:hAnsi="Cambria" w:asciiTheme="majorHAnsi" w:cstheme="majorHAnsi" w:hAnsiTheme="majorHAnsi"/>
           <w:color w:val="333333"/>
         </w:rPr>
         <w:t>[</w:t>
@@ -2014,7 +2088,7 @@
       <w:r>
         <w:rPr>
           <w:rStyle w:val="HTMLCode"/>
-          <w:rFonts w:ascii="Consolas" w:hAnsi="Consolas"/>
+          <w:rFonts w:cs="Cambria" w:ascii="Cambria" w:hAnsi="Cambria" w:asciiTheme="majorHAnsi" w:cstheme="majorHAnsi" w:hAnsiTheme="majorHAnsi"/>
           <w:color w:val="333333"/>
         </w:rPr>
         <w:t xml:space="preserve"> unknown] Docker Release </w:t>
@@ -2022,7 +2096,7 @@
       <w:r>
         <w:rPr>
           <w:rStyle w:val="O"/>
-          <w:rFonts w:ascii="Consolas" w:hAnsi="Consolas"/>
+          <w:rFonts w:cs="Cambria" w:ascii="Cambria" w:hAnsi="Cambria" w:asciiTheme="majorHAnsi" w:cstheme="majorHAnsi" w:hAnsiTheme="majorHAnsi"/>
           <w:color w:val="333333"/>
         </w:rPr>
         <w:t>(</w:t>
@@ -2030,7 +2104,7 @@
       <w:r>
         <w:rPr>
           <w:rStyle w:val="HTMLCode"/>
-          <w:rFonts w:ascii="Consolas" w:hAnsi="Consolas"/>
+          <w:rFonts w:cs="Cambria" w:ascii="Cambria" w:hAnsi="Cambria" w:asciiTheme="majorHAnsi" w:cstheme="majorHAnsi" w:hAnsiTheme="majorHAnsi"/>
           <w:color w:val="333333"/>
         </w:rPr>
         <w:t>CE deb</w:t>
@@ -2038,7 +2112,7 @@
       <w:r>
         <w:rPr>
           <w:rStyle w:val="O"/>
-          <w:rFonts w:ascii="Consolas" w:hAnsi="Consolas"/>
+          <w:rFonts w:cs="Cambria" w:ascii="Cambria" w:hAnsi="Cambria" w:asciiTheme="majorHAnsi" w:cstheme="majorHAnsi" w:hAnsiTheme="majorHAnsi"/>
           <w:color w:val="333333"/>
         </w:rPr>
         <w:t>)</w:t>
@@ -2046,7 +2120,7 @@
       <w:r>
         <w:rPr>
           <w:rStyle w:val="HTMLCode"/>
-          <w:rFonts w:ascii="Consolas" w:hAnsi="Consolas"/>
+          <w:rFonts w:cs="Cambria" w:ascii="Cambria" w:hAnsi="Cambria" w:asciiTheme="majorHAnsi" w:cstheme="majorHAnsi" w:hAnsiTheme="majorHAnsi"/>
           <w:color w:val="333333"/>
         </w:rPr>
         <w:t xml:space="preserve"> &lt;docker@docker.com&gt;</w:t>
@@ -2064,14 +2138,14 @@
         <w:shd w:val="clear" w:color="auto" w:fill="F5F5F5"/>
         <w:spacing w:before="0" w:after="150"/>
         <w:rPr>
-          <w:rFonts w:ascii="Consolas" w:hAnsi="Consolas"/>
+          <w:rFonts w:ascii="Cambria" w:hAnsi="Cambria" w:cs="Cambria" w:asciiTheme="majorHAnsi" w:cstheme="majorHAnsi" w:hAnsiTheme="majorHAnsi"/>
           <w:color w:val="333333"/>
         </w:rPr>
       </w:pPr>
       <w:r>
         <w:rPr>
           <w:rStyle w:val="HTMLCode"/>
-          <w:rFonts w:ascii="Consolas" w:hAnsi="Consolas"/>
+          <w:rFonts w:cs="Cambria" w:ascii="Cambria" w:hAnsi="Cambria" w:asciiTheme="majorHAnsi" w:cstheme="majorHAnsi" w:hAnsiTheme="majorHAnsi"/>
           <w:color w:val="333333"/>
         </w:rPr>
         <w:t xml:space="preserve">sub   rsa4096 2017-02-22 </w:t>
@@ -2079,7 +2153,7 @@
       <w:r>
         <w:rPr>
           <w:rStyle w:val="O"/>
-          <w:rFonts w:ascii="Consolas" w:hAnsi="Consolas"/>
+          <w:rFonts w:cs="Cambria" w:ascii="Cambria" w:hAnsi="Cambria" w:asciiTheme="majorHAnsi" w:cstheme="majorHAnsi" w:hAnsiTheme="majorHAnsi"/>
           <w:color w:val="333333"/>
         </w:rPr>
         <w:t>[</w:t>
@@ -2087,7 +2161,7 @@
       <w:r>
         <w:rPr>
           <w:rStyle w:val="HTMLCode"/>
-          <w:rFonts w:ascii="Consolas" w:hAnsi="Consolas"/>
+          <w:rFonts w:cs="Cambria" w:ascii="Cambria" w:hAnsi="Cambria" w:asciiTheme="majorHAnsi" w:cstheme="majorHAnsi" w:hAnsiTheme="majorHAnsi"/>
           <w:color w:val="333333"/>
         </w:rPr>
         <w:t>S]</w:t>
@@ -2106,9 +2180,18 @@
       <w:r>
         <w:rPr>
           <w:rFonts w:cs="Cambria" w:ascii="Cambria" w:hAnsi="Cambria" w:asciiTheme="majorHAnsi" w:cstheme="majorHAnsi" w:hAnsiTheme="majorHAnsi"/>
-          <w:lang w:val="en-US"/>
-        </w:rPr>
-        <w:t>B6: kiến trúc người dung hiện tại là x86_64/amd64 sử dụng lệnh sau để thiết lập kho lưu trữ ổn định</w:t>
+          <w:b/>
+          <w:bCs/>
+          <w:lang w:val="en-US"/>
+        </w:rPr>
+        <w:t>B6</w:t>
+      </w:r>
+      <w:r>
+        <w:rPr>
+          <w:rFonts w:cs="Cambria" w:ascii="Cambria" w:hAnsi="Cambria" w:asciiTheme="majorHAnsi" w:cstheme="majorHAnsi" w:hAnsiTheme="majorHAnsi"/>
+          <w:lang w:val="en-US"/>
+        </w:rPr>
+        <w:t>: kiến trúc người dung hiện tại là x86_64/amd64 sử dụng lệnh sau để thiết lập kho lưu trữ ổn định</w:t>
       </w:r>
     </w:p>
     <w:p>
@@ -2124,14 +2207,14 @@
         <w:spacing w:before="0" w:after="150"/>
         <w:rPr>
           <w:rStyle w:val="HTMLCode"/>
-          <w:rFonts w:ascii="Consolas" w:hAnsi="Consolas"/>
+          <w:rFonts w:ascii="Cambria" w:hAnsi="Cambria" w:cs="Cambria" w:asciiTheme="majorHAnsi" w:cstheme="majorHAnsi" w:hAnsiTheme="majorHAnsi"/>
           <w:color w:val="333333"/>
         </w:rPr>
       </w:pPr>
       <w:r>
         <w:rPr>
           <w:rStyle w:val="Nv"/>
-          <w:rFonts w:ascii="Consolas" w:hAnsi="Consolas"/>
+          <w:rFonts w:cs="Cambria" w:ascii="Cambria" w:hAnsi="Cambria" w:asciiTheme="majorHAnsi" w:cstheme="majorHAnsi" w:hAnsiTheme="majorHAnsi"/>
           <w:color w:val="00688B"/>
         </w:rPr>
         <w:t xml:space="preserve">$ </w:t>
@@ -2139,7 +2222,7 @@
       <w:r>
         <w:rPr>
           <w:rStyle w:val="Nb"/>
-          <w:rFonts w:ascii="Consolas" w:hAnsi="Consolas"/>
+          <w:rFonts w:cs="Cambria" w:ascii="Cambria" w:hAnsi="Cambria" w:asciiTheme="majorHAnsi" w:cstheme="majorHAnsi" w:hAnsiTheme="majorHAnsi"/>
           <w:color w:val="658B00"/>
         </w:rPr>
         <w:t xml:space="preserve">sudo </w:t>
@@ -2147,7 +2230,7 @@
       <w:r>
         <w:rPr>
           <w:rStyle w:val="HTMLCode"/>
-          <w:rFonts w:ascii="Consolas" w:hAnsi="Consolas"/>
+          <w:rFonts w:cs="Cambria" w:ascii="Cambria" w:hAnsi="Cambria" w:asciiTheme="majorHAnsi" w:cstheme="majorHAnsi" w:hAnsiTheme="majorHAnsi"/>
           <w:color w:val="333333"/>
         </w:rPr>
         <w:t xml:space="preserve">add-apt-repository </w:t>
@@ -2155,7 +2238,7 @@
       <w:r>
         <w:rPr>
           <w:rStyle w:val="Se"/>
-          <w:rFonts w:ascii="Consolas" w:hAnsi="Consolas"/>
+          <w:rFonts w:cs="Cambria" w:ascii="Cambria" w:hAnsi="Cambria" w:asciiTheme="majorHAnsi" w:cstheme="majorHAnsi" w:hAnsiTheme="majorHAnsi"/>
           <w:color w:val="CD5555"/>
         </w:rPr>
         <w:t>\</w:t>
@@ -2174,14 +2257,14 @@
         <w:spacing w:before="0" w:after="150"/>
         <w:rPr>
           <w:rStyle w:val="S2"/>
-          <w:rFonts w:ascii="Consolas" w:hAnsi="Consolas"/>
+          <w:rFonts w:ascii="Cambria" w:hAnsi="Cambria" w:cs="Cambria" w:asciiTheme="majorHAnsi" w:cstheme="majorHAnsi" w:hAnsiTheme="majorHAnsi"/>
           <w:color w:val="CD5555"/>
         </w:rPr>
       </w:pPr>
       <w:r>
         <w:rPr>
           <w:rStyle w:val="HTMLCode"/>
-          <w:rFonts w:ascii="Consolas" w:hAnsi="Consolas"/>
+          <w:rFonts w:cs="Cambria" w:ascii="Cambria" w:hAnsi="Cambria" w:asciiTheme="majorHAnsi" w:cstheme="majorHAnsi" w:hAnsiTheme="majorHAnsi"/>
           <w:color w:val="333333"/>
         </w:rPr>
         <w:t xml:space="preserve">   </w:t>
@@ -2189,7 +2272,7 @@
       <w:r>
         <w:rPr>
           <w:rStyle w:val="S2"/>
-          <w:rFonts w:ascii="Consolas" w:hAnsi="Consolas"/>
+          <w:rFonts w:cs="Cambria" w:ascii="Cambria" w:hAnsi="Cambria" w:asciiTheme="majorHAnsi" w:cstheme="majorHAnsi" w:hAnsiTheme="majorHAnsi"/>
           <w:color w:val="CD5555"/>
         </w:rPr>
         <w:t xml:space="preserve">"deb [arch=amd64] https://download.docker.com/linux/ubuntu </w:t>
@@ -2197,7 +2280,7 @@
       <w:r>
         <w:rPr>
           <w:rStyle w:val="Se"/>
-          <w:rFonts w:ascii="Consolas" w:hAnsi="Consolas"/>
+          <w:rFonts w:cs="Cambria" w:ascii="Cambria" w:hAnsi="Cambria" w:asciiTheme="majorHAnsi" w:cstheme="majorHAnsi" w:hAnsiTheme="majorHAnsi"/>
           <w:color w:val="CD5555"/>
         </w:rPr>
         <w:t>\</w:t>
@@ -2216,14 +2299,14 @@
         <w:spacing w:before="0" w:after="150"/>
         <w:rPr>
           <w:rStyle w:val="S2"/>
-          <w:rFonts w:ascii="Consolas" w:hAnsi="Consolas"/>
+          <w:rFonts w:ascii="Cambria" w:hAnsi="Cambria" w:cs="Cambria" w:asciiTheme="majorHAnsi" w:cstheme="majorHAnsi" w:hAnsiTheme="majorHAnsi"/>
           <w:color w:val="CD5555"/>
         </w:rPr>
       </w:pPr>
       <w:r>
         <w:rPr>
           <w:rStyle w:val="S2"/>
-          <w:rFonts w:ascii="Consolas" w:hAnsi="Consolas"/>
+          <w:rFonts w:cs="Cambria" w:ascii="Cambria" w:hAnsi="Cambria" w:asciiTheme="majorHAnsi" w:cstheme="majorHAnsi" w:hAnsiTheme="majorHAnsi"/>
           <w:color w:val="CD5555"/>
         </w:rPr>
         <w:t xml:space="preserve">   </w:t>
@@ -2231,7 +2314,7 @@
       <w:r>
         <w:rPr>
           <w:rStyle w:val="K"/>
-          <w:rFonts w:ascii="Consolas" w:hAnsi="Consolas"/>
+          <w:rFonts w:cs="Cambria" w:ascii="Cambria" w:hAnsi="Cambria" w:asciiTheme="majorHAnsi" w:cstheme="majorHAnsi" w:hAnsiTheme="majorHAnsi"/>
           <w:color w:val="8B008B"/>
         </w:rPr>
         <w:t>$(</w:t>
@@ -2239,7 +2322,7 @@
       <w:r>
         <w:rPr>
           <w:rStyle w:val="HTMLCode"/>
-          <w:rFonts w:ascii="Consolas" w:hAnsi="Consolas"/>
+          <w:rFonts w:cs="Cambria" w:ascii="Cambria" w:hAnsi="Cambria" w:asciiTheme="majorHAnsi" w:cstheme="majorHAnsi" w:hAnsiTheme="majorHAnsi"/>
           <w:color w:val="333333"/>
         </w:rPr>
         <w:t xml:space="preserve">lsb_release </w:t>
@@ -2247,7 +2330,7 @@
       <w:r>
         <w:rPr>
           <w:rStyle w:val="Nt"/>
-          <w:rFonts w:ascii="Consolas" w:hAnsi="Consolas"/>
+          <w:rFonts w:cs="Cambria" w:ascii="Cambria" w:hAnsi="Cambria" w:asciiTheme="majorHAnsi" w:cstheme="majorHAnsi" w:hAnsiTheme="majorHAnsi"/>
           <w:color w:val="8B008B"/>
         </w:rPr>
         <w:t>-cs</w:t>
@@ -2255,7 +2338,7 @@
       <w:r>
         <w:rPr>
           <w:rStyle w:val="K"/>
-          <w:rFonts w:ascii="Consolas" w:hAnsi="Consolas"/>
+          <w:rFonts w:cs="Cambria" w:ascii="Cambria" w:hAnsi="Cambria" w:asciiTheme="majorHAnsi" w:cstheme="majorHAnsi" w:hAnsiTheme="majorHAnsi"/>
           <w:color w:val="8B008B"/>
         </w:rPr>
         <w:t>)</w:t>
@@ -2263,7 +2346,7 @@
       <w:r>
         <w:rPr>
           <w:rStyle w:val="S2"/>
-          <w:rFonts w:ascii="Consolas" w:hAnsi="Consolas"/>
+          <w:rFonts w:cs="Cambria" w:ascii="Cambria" w:hAnsi="Cambria" w:asciiTheme="majorHAnsi" w:cstheme="majorHAnsi" w:hAnsiTheme="majorHAnsi"/>
           <w:color w:val="CD5555"/>
         </w:rPr>
         <w:t xml:space="preserve"> </w:t>
@@ -2271,7 +2354,7 @@
       <w:r>
         <w:rPr>
           <w:rStyle w:val="Se"/>
-          <w:rFonts w:ascii="Consolas" w:hAnsi="Consolas"/>
+          <w:rFonts w:cs="Cambria" w:ascii="Cambria" w:hAnsi="Cambria" w:asciiTheme="majorHAnsi" w:cstheme="majorHAnsi" w:hAnsiTheme="majorHAnsi"/>
           <w:color w:val="CD5555"/>
         </w:rPr>
         <w:t>\</w:t>
@@ -2289,14 +2372,14 @@
         <w:shd w:val="clear" w:color="auto" w:fill="F5F5F5"/>
         <w:spacing w:before="0" w:after="150"/>
         <w:rPr>
-          <w:rFonts w:ascii="Consolas" w:hAnsi="Consolas"/>
+          <w:rFonts w:ascii="Cambria" w:hAnsi="Cambria" w:cs="Cambria" w:asciiTheme="majorHAnsi" w:cstheme="majorHAnsi" w:hAnsiTheme="majorHAnsi"/>
           <w:color w:val="333333"/>
         </w:rPr>
       </w:pPr>
       <w:r>
         <w:rPr>
           <w:rStyle w:val="S2"/>
-          <w:rFonts w:ascii="Consolas" w:hAnsi="Consolas"/>
+          <w:rFonts w:cs="Cambria" w:ascii="Cambria" w:hAnsi="Cambria" w:asciiTheme="majorHAnsi" w:cstheme="majorHAnsi" w:hAnsiTheme="majorHAnsi"/>
           <w:color w:val="CD5555"/>
         </w:rPr>
         <w:t xml:space="preserve">   </w:t>
@@ -2304,7 +2387,7 @@
       <w:r>
         <w:rPr>
           <w:rStyle w:val="S2"/>
-          <w:rFonts w:ascii="Consolas" w:hAnsi="Consolas"/>
+          <w:rFonts w:cs="Cambria" w:ascii="Cambria" w:hAnsi="Cambria" w:asciiTheme="majorHAnsi" w:cstheme="majorHAnsi" w:hAnsiTheme="majorHAnsi"/>
           <w:color w:val="CD5555"/>
         </w:rPr>
         <w:t>stable"</w:t>
@@ -2323,9 +2406,18 @@
       <w:r>
         <w:rPr>
           <w:rFonts w:cs="Cambria" w:ascii="Cambria" w:hAnsi="Cambria" w:asciiTheme="majorHAnsi" w:cstheme="majorHAnsi" w:hAnsiTheme="majorHAnsi"/>
-          <w:lang w:val="en-US"/>
-        </w:rPr>
-        <w:t>B7: cài đặt Docker Engine hoặc nếu bạn muốn cài đặt cho một phiên bản tùy ý thì tới B8</w:t>
+          <w:b/>
+          <w:bCs/>
+          <w:lang w:val="en-US"/>
+        </w:rPr>
+        <w:t>B7</w:t>
+      </w:r>
+      <w:r>
+        <w:rPr>
+          <w:rFonts w:cs="Cambria" w:ascii="Cambria" w:hAnsi="Cambria" w:asciiTheme="majorHAnsi" w:cstheme="majorHAnsi" w:hAnsiTheme="majorHAnsi"/>
+          <w:lang w:val="en-US"/>
+        </w:rPr>
+        <w:t>: cài đặt Docker Engine hoặc nếu bạn muốn cài đặt cho một phiên bản tùy ý thì tới B8</w:t>
       </w:r>
     </w:p>
     <w:p>
@@ -2341,14 +2433,14 @@
         <w:spacing w:before="0" w:after="150"/>
         <w:rPr>
           <w:rStyle w:val="HTMLCode"/>
-          <w:rFonts w:ascii="Consolas" w:hAnsi="Consolas"/>
+          <w:rFonts w:ascii="Cambria" w:hAnsi="Cambria" w:cs="Cambria" w:asciiTheme="majorHAnsi" w:cstheme="majorHAnsi" w:hAnsiTheme="majorHAnsi"/>
           <w:color w:val="333333"/>
         </w:rPr>
       </w:pPr>
       <w:r>
         <w:rPr>
           <w:rStyle w:val="Nv"/>
-          <w:rFonts w:ascii="Consolas" w:hAnsi="Consolas"/>
+          <w:rFonts w:cs="Cambria" w:ascii="Cambria" w:hAnsi="Cambria" w:asciiTheme="majorHAnsi" w:cstheme="majorHAnsi" w:hAnsiTheme="majorHAnsi"/>
           <w:color w:val="00688B"/>
         </w:rPr>
         <w:t xml:space="preserve">$ </w:t>
@@ -2356,7 +2448,7 @@
       <w:r>
         <w:rPr>
           <w:rStyle w:val="Nb"/>
-          <w:rFonts w:ascii="Consolas" w:hAnsi="Consolas"/>
+          <w:rFonts w:cs="Cambria" w:ascii="Cambria" w:hAnsi="Cambria" w:asciiTheme="majorHAnsi" w:cstheme="majorHAnsi" w:hAnsiTheme="majorHAnsi"/>
           <w:color w:val="658B00"/>
         </w:rPr>
         <w:t xml:space="preserve">sudo </w:t>
@@ -2364,7 +2456,7 @@
       <w:r>
         <w:rPr>
           <w:rStyle w:val="HTMLCode"/>
-          <w:rFonts w:ascii="Consolas" w:hAnsi="Consolas"/>
+          <w:rFonts w:cs="Cambria" w:ascii="Cambria" w:hAnsi="Cambria" w:asciiTheme="majorHAnsi" w:cstheme="majorHAnsi" w:hAnsiTheme="majorHAnsi"/>
           <w:color w:val="333333"/>
         </w:rPr>
         <w:t>apt-get update</w:t>
@@ -2382,14 +2474,14 @@
         <w:shd w:val="clear" w:color="auto" w:fill="F5F5F5"/>
         <w:spacing w:before="0" w:after="150"/>
         <w:rPr>
-          <w:rFonts w:ascii="Consolas" w:hAnsi="Consolas"/>
+          <w:rFonts w:ascii="Cambria" w:hAnsi="Cambria" w:cs="Cambria" w:asciiTheme="majorHAnsi" w:cstheme="majorHAnsi" w:hAnsiTheme="majorHAnsi"/>
           <w:color w:val="333333"/>
         </w:rPr>
       </w:pPr>
       <w:r>
         <w:rPr>
           <w:rStyle w:val="Nv"/>
-          <w:rFonts w:ascii="Consolas" w:hAnsi="Consolas"/>
+          <w:rFonts w:cs="Cambria" w:ascii="Cambria" w:hAnsi="Cambria" w:asciiTheme="majorHAnsi" w:cstheme="majorHAnsi" w:hAnsiTheme="majorHAnsi"/>
           <w:color w:val="00688B"/>
         </w:rPr>
         <w:t xml:space="preserve">$ </w:t>
@@ -2397,7 +2489,7 @@
       <w:r>
         <w:rPr>
           <w:rStyle w:val="Nb"/>
-          <w:rFonts w:ascii="Consolas" w:hAnsi="Consolas"/>
+          <w:rFonts w:cs="Cambria" w:ascii="Cambria" w:hAnsi="Cambria" w:asciiTheme="majorHAnsi" w:cstheme="majorHAnsi" w:hAnsiTheme="majorHAnsi"/>
           <w:color w:val="658B00"/>
         </w:rPr>
         <w:t xml:space="preserve">sudo </w:t>
@@ -2405,7 +2497,7 @@
       <w:r>
         <w:rPr>
           <w:rStyle w:val="HTMLCode"/>
-          <w:rFonts w:ascii="Consolas" w:hAnsi="Consolas"/>
+          <w:rFonts w:cs="Cambria" w:ascii="Cambria" w:hAnsi="Cambria" w:asciiTheme="majorHAnsi" w:cstheme="majorHAnsi" w:hAnsiTheme="majorHAnsi"/>
           <w:color w:val="333333"/>
         </w:rPr>
         <w:t>apt-get install docker-ce docker-ce-cli containerd.io</w:t>
@@ -2424,9 +2516,18 @@
       <w:r>
         <w:rPr>
           <w:rFonts w:cs="Cambria" w:ascii="Cambria" w:hAnsi="Cambria" w:asciiTheme="majorHAnsi" w:cstheme="majorHAnsi" w:hAnsiTheme="majorHAnsi"/>
-          <w:lang w:val="en-US"/>
-        </w:rPr>
-        <w:t>B8: cài đặt cho một bản tùy chỉnh</w:t>
+          <w:b/>
+          <w:bCs/>
+          <w:lang w:val="en-US"/>
+        </w:rPr>
+        <w:t>B8</w:t>
+      </w:r>
+      <w:r>
+        <w:rPr>
+          <w:rFonts w:cs="Cambria" w:ascii="Cambria" w:hAnsi="Cambria" w:asciiTheme="majorHAnsi" w:cstheme="majorHAnsi" w:hAnsiTheme="majorHAnsi"/>
+          <w:lang w:val="en-US"/>
+        </w:rPr>
+        <w:t>: cài đặt cho một bản tùy chỉnh</w:t>
       </w:r>
     </w:p>
     <w:p>
@@ -2442,14 +2543,14 @@
         <w:spacing w:before="0" w:after="150"/>
         <w:rPr>
           <w:rStyle w:val="HTMLCode"/>
-          <w:rFonts w:ascii="Consolas" w:hAnsi="Consolas"/>
+          <w:rFonts w:ascii="Cambria" w:hAnsi="Cambria" w:cs="Cambria" w:asciiTheme="majorHAnsi" w:cstheme="majorHAnsi" w:hAnsiTheme="majorHAnsi"/>
           <w:color w:val="333333"/>
         </w:rPr>
       </w:pPr>
       <w:r>
         <w:rPr>
           <w:rStyle w:val="Nv"/>
-          <w:rFonts w:ascii="Consolas" w:hAnsi="Consolas"/>
+          <w:rFonts w:cs="Cambria" w:ascii="Cambria" w:hAnsi="Cambria" w:asciiTheme="majorHAnsi" w:cstheme="majorHAnsi" w:hAnsiTheme="majorHAnsi"/>
           <w:color w:val="00688B"/>
         </w:rPr>
         <w:t xml:space="preserve">$ </w:t>
@@ -2457,7 +2558,7 @@
       <w:r>
         <w:rPr>
           <w:rStyle w:val="HTMLCode"/>
-          <w:rFonts w:ascii="Consolas" w:hAnsi="Consolas"/>
+          <w:rFonts w:cs="Cambria" w:ascii="Cambria" w:hAnsi="Cambria" w:asciiTheme="majorHAnsi" w:cstheme="majorHAnsi" w:hAnsiTheme="majorHAnsi"/>
           <w:color w:val="333333"/>
         </w:rPr>
         <w:t>apt-cache madison docker-ce</w:t>
@@ -2476,13 +2577,13 @@
         <w:spacing w:before="0" w:after="150"/>
         <w:rPr>
           <w:rStyle w:val="HTMLCode"/>
-          <w:rFonts w:ascii="Consolas" w:hAnsi="Consolas"/>
-          <w:color w:val="333333"/>
-        </w:rPr>
-      </w:pPr>
-      <w:r>
-        <w:rPr>
-          <w:rFonts w:ascii="Consolas" w:hAnsi="Consolas"/>
+          <w:rFonts w:ascii="Cambria" w:hAnsi="Cambria" w:cs="Cambria" w:asciiTheme="majorHAnsi" w:cstheme="majorHAnsi" w:hAnsiTheme="majorHAnsi"/>
+          <w:color w:val="333333"/>
+        </w:rPr>
+      </w:pPr>
+      <w:r>
+        <w:rPr>
+          <w:rFonts w:cs="Cambria" w:cstheme="majorHAnsi" w:ascii="Cambria" w:hAnsi="Cambria"/>
           <w:color w:val="333333"/>
         </w:rPr>
       </w:r>
@@ -2500,14 +2601,14 @@
         <w:spacing w:before="0" w:after="150"/>
         <w:rPr>
           <w:rStyle w:val="HTMLCode"/>
-          <w:rFonts w:ascii="Consolas" w:hAnsi="Consolas"/>
+          <w:rFonts w:ascii="Cambria" w:hAnsi="Cambria" w:cs="Cambria" w:asciiTheme="majorHAnsi" w:cstheme="majorHAnsi" w:hAnsiTheme="majorHAnsi"/>
           <w:color w:val="333333"/>
         </w:rPr>
       </w:pPr>
       <w:r>
         <w:rPr>
           <w:rStyle w:val="HTMLCode"/>
-          <w:rFonts w:ascii="Consolas" w:hAnsi="Consolas"/>
+          <w:rFonts w:cs="Cambria" w:ascii="Cambria" w:hAnsi="Cambria" w:asciiTheme="majorHAnsi" w:cstheme="majorHAnsi" w:hAnsiTheme="majorHAnsi"/>
           <w:color w:val="333333"/>
         </w:rPr>
         <w:t xml:space="preserve">  </w:t>
@@ -2515,7 +2616,7 @@
       <w:r>
         <w:rPr>
           <w:rStyle w:val="HTMLCode"/>
-          <w:rFonts w:ascii="Consolas" w:hAnsi="Consolas"/>
+          <w:rFonts w:cs="Cambria" w:ascii="Cambria" w:hAnsi="Cambria" w:asciiTheme="majorHAnsi" w:cstheme="majorHAnsi" w:hAnsiTheme="majorHAnsi"/>
           <w:color w:val="333333"/>
         </w:rPr>
         <w:t>docker-ce | 5:18.09.1~3-0~ubuntu-xenial | https://download.docker.com/linux/ubuntu  xenial/stable amd64 Packages</w:t>
@@ -2534,14 +2635,14 @@
         <w:spacing w:before="0" w:after="150"/>
         <w:rPr>
           <w:rStyle w:val="HTMLCode"/>
-          <w:rFonts w:ascii="Consolas" w:hAnsi="Consolas"/>
+          <w:rFonts w:ascii="Cambria" w:hAnsi="Cambria" w:cs="Cambria" w:asciiTheme="majorHAnsi" w:cstheme="majorHAnsi" w:hAnsiTheme="majorHAnsi"/>
           <w:color w:val="333333"/>
         </w:rPr>
       </w:pPr>
       <w:r>
         <w:rPr>
           <w:rStyle w:val="HTMLCode"/>
-          <w:rFonts w:ascii="Consolas" w:hAnsi="Consolas"/>
+          <w:rFonts w:cs="Cambria" w:ascii="Cambria" w:hAnsi="Cambria" w:asciiTheme="majorHAnsi" w:cstheme="majorHAnsi" w:hAnsiTheme="majorHAnsi"/>
           <w:color w:val="333333"/>
         </w:rPr>
         <w:t xml:space="preserve">  </w:t>
@@ -2549,7 +2650,7 @@
       <w:r>
         <w:rPr>
           <w:rStyle w:val="HTMLCode"/>
-          <w:rFonts w:ascii="Consolas" w:hAnsi="Consolas"/>
+          <w:rFonts w:cs="Cambria" w:ascii="Cambria" w:hAnsi="Cambria" w:asciiTheme="majorHAnsi" w:cstheme="majorHAnsi" w:hAnsiTheme="majorHAnsi"/>
           <w:color w:val="333333"/>
         </w:rPr>
         <w:t>docker-ce | 5:18.09.0~3-0~ubuntu-xenial | https://download.docker.com/linux/ubuntu  xenial/stable amd64 Packages</w:t>
@@ -2568,14 +2669,14 @@
         <w:spacing w:before="0" w:after="150"/>
         <w:rPr>
           <w:rStyle w:val="HTMLCode"/>
-          <w:rFonts w:ascii="Consolas" w:hAnsi="Consolas"/>
+          <w:rFonts w:ascii="Cambria" w:hAnsi="Cambria" w:cs="Cambria" w:asciiTheme="majorHAnsi" w:cstheme="majorHAnsi" w:hAnsiTheme="majorHAnsi"/>
           <w:color w:val="333333"/>
         </w:rPr>
       </w:pPr>
       <w:r>
         <w:rPr>
           <w:rStyle w:val="HTMLCode"/>
-          <w:rFonts w:ascii="Consolas" w:hAnsi="Consolas"/>
+          <w:rFonts w:cs="Cambria" w:ascii="Cambria" w:hAnsi="Cambria" w:asciiTheme="majorHAnsi" w:cstheme="majorHAnsi" w:hAnsiTheme="majorHAnsi"/>
           <w:color w:val="333333"/>
         </w:rPr>
         <w:t xml:space="preserve">  </w:t>
@@ -2583,7 +2684,7 @@
       <w:r>
         <w:rPr>
           <w:rStyle w:val="HTMLCode"/>
-          <w:rFonts w:ascii="Consolas" w:hAnsi="Consolas"/>
+          <w:rFonts w:cs="Cambria" w:ascii="Cambria" w:hAnsi="Cambria" w:asciiTheme="majorHAnsi" w:cstheme="majorHAnsi" w:hAnsiTheme="majorHAnsi"/>
           <w:color w:val="333333"/>
         </w:rPr>
         <w:t>docker-ce | 18.06.1~ce~3-0~ubuntu       | https://download.docker.com/linux/ubuntu  xenial/stable amd64 Packages</w:t>
@@ -2602,14 +2703,14 @@
         <w:spacing w:before="0" w:after="150"/>
         <w:rPr>
           <w:rStyle w:val="HTMLCode"/>
-          <w:rFonts w:ascii="Consolas" w:hAnsi="Consolas"/>
+          <w:rFonts w:ascii="Cambria" w:hAnsi="Cambria" w:cs="Cambria" w:asciiTheme="majorHAnsi" w:cstheme="majorHAnsi" w:hAnsiTheme="majorHAnsi"/>
           <w:color w:val="333333"/>
         </w:rPr>
       </w:pPr>
       <w:r>
         <w:rPr>
           <w:rStyle w:val="HTMLCode"/>
-          <w:rFonts w:ascii="Consolas" w:hAnsi="Consolas"/>
+          <w:rFonts w:cs="Cambria" w:ascii="Cambria" w:hAnsi="Cambria" w:asciiTheme="majorHAnsi" w:cstheme="majorHAnsi" w:hAnsiTheme="majorHAnsi"/>
           <w:color w:val="333333"/>
         </w:rPr>
         <w:t xml:space="preserve">  </w:t>
@@ -2617,7 +2718,7 @@
       <w:r>
         <w:rPr>
           <w:rStyle w:val="HTMLCode"/>
-          <w:rFonts w:ascii="Consolas" w:hAnsi="Consolas"/>
+          <w:rFonts w:cs="Cambria" w:ascii="Cambria" w:hAnsi="Cambria" w:asciiTheme="majorHAnsi" w:cstheme="majorHAnsi" w:hAnsiTheme="majorHAnsi"/>
           <w:color w:val="333333"/>
         </w:rPr>
         <w:t>docker-ce | 18.06.0~ce~3-0~ubuntu       | https://download.docker.com/linux/ubuntu  xenial/stable amd64 Packages</w:t>
@@ -2635,14 +2736,14 @@
         <w:shd w:val="clear" w:color="auto" w:fill="F5F5F5"/>
         <w:spacing w:before="0" w:after="150"/>
         <w:rPr>
-          <w:rFonts w:ascii="Consolas" w:hAnsi="Consolas"/>
+          <w:rFonts w:ascii="Cambria" w:hAnsi="Cambria" w:cs="Cambria" w:asciiTheme="majorHAnsi" w:cstheme="majorHAnsi" w:hAnsiTheme="majorHAnsi"/>
           <w:color w:val="333333"/>
         </w:rPr>
       </w:pPr>
       <w:r>
         <w:rPr>
           <w:rStyle w:val="HTMLCode"/>
-          <w:rFonts w:ascii="Consolas" w:hAnsi="Consolas"/>
+          <w:rFonts w:cs="Cambria" w:ascii="Cambria" w:hAnsi="Cambria" w:asciiTheme="majorHAnsi" w:cstheme="majorHAnsi" w:hAnsiTheme="majorHAnsi"/>
           <w:color w:val="333333"/>
         </w:rPr>
         <w:t xml:space="preserve">  </w:t>
@@ -2650,7 +2751,7 @@
       <w:r>
         <w:rPr>
           <w:rStyle w:val="HTMLCode"/>
-          <w:rFonts w:ascii="Consolas" w:hAnsi="Consolas"/>
+          <w:rFonts w:cs="Cambria" w:ascii="Cambria" w:hAnsi="Cambria" w:asciiTheme="majorHAnsi" w:cstheme="majorHAnsi" w:hAnsiTheme="majorHAnsi"/>
           <w:color w:val="333333"/>
         </w:rPr>
         <w:t>...</w:t>
@@ -2730,7 +2831,7 @@
         </w:tabs>
         <w:spacing w:lineRule="auto" w:line="240"/>
         <w:rPr>
-          <w:rFonts w:ascii="Consolas" w:hAnsi="Consolas" w:eastAsia="Times New Roman" w:cs="Courier New"/>
+          <w:rFonts w:ascii="Cambria" w:hAnsi="Cambria" w:eastAsia="Times New Roman" w:cs="Cambria" w:asciiTheme="majorHAnsi" w:cstheme="majorHAnsi" w:hAnsiTheme="majorHAnsi"/>
           <w:color w:val="333333"/>
           <w:sz w:val="20"/>
           <w:szCs w:val="20"/>
@@ -2739,7 +2840,7 @@
       </w:pPr>
       <w:r>
         <w:rPr>
-          <w:rFonts w:eastAsia="Times New Roman" w:cs="Courier New" w:ascii="Consolas" w:hAnsi="Consolas"/>
+          <w:rFonts w:eastAsia="Times New Roman" w:cs="Cambria" w:ascii="Cambria" w:hAnsi="Cambria" w:asciiTheme="majorHAnsi" w:cstheme="majorHAnsi" w:hAnsiTheme="majorHAnsi"/>
           <w:color w:val="00688B"/>
           <w:sz w:val="20"/>
           <w:szCs w:val="20"/>
@@ -2749,7 +2850,7 @@
       </w:r>
       <w:r>
         <w:rPr>
-          <w:rFonts w:eastAsia="Times New Roman" w:cs="Courier New" w:ascii="Consolas" w:hAnsi="Consolas"/>
+          <w:rFonts w:eastAsia="Times New Roman" w:cs="Cambria" w:ascii="Cambria" w:hAnsi="Cambria" w:asciiTheme="majorHAnsi" w:cstheme="majorHAnsi" w:hAnsiTheme="majorHAnsi"/>
           <w:color w:val="658B00"/>
           <w:sz w:val="20"/>
           <w:szCs w:val="20"/>
@@ -2759,7 +2860,7 @@
       </w:r>
       <w:r>
         <w:rPr>
-          <w:rFonts w:eastAsia="Times New Roman" w:cs="Courier New" w:ascii="Consolas" w:hAnsi="Consolas"/>
+          <w:rFonts w:eastAsia="Times New Roman" w:cs="Cambria" w:ascii="Cambria" w:hAnsi="Cambria" w:asciiTheme="majorHAnsi" w:cstheme="majorHAnsi" w:hAnsiTheme="majorHAnsi"/>
           <w:color w:val="333333"/>
           <w:sz w:val="20"/>
           <w:szCs w:val="20"/>
@@ -2781,9 +2882,18 @@
       <w:r>
         <w:rPr>
           <w:rFonts w:cs="Cambria" w:ascii="Cambria" w:hAnsi="Cambria" w:asciiTheme="majorHAnsi" w:cstheme="majorHAnsi" w:hAnsiTheme="majorHAnsi"/>
-          <w:lang w:val="en-US"/>
-        </w:rPr>
-        <w:t>B9: kiểm tra xem bạn đã cài đặt docker thành công chưa</w:t>
+          <w:b/>
+          <w:bCs/>
+          <w:lang w:val="en-US"/>
+        </w:rPr>
+        <w:t>B9</w:t>
+      </w:r>
+      <w:r>
+        <w:rPr>
+          <w:rFonts w:cs="Cambria" w:ascii="Cambria" w:hAnsi="Cambria" w:asciiTheme="majorHAnsi" w:cstheme="majorHAnsi" w:hAnsiTheme="majorHAnsi"/>
+          <w:lang w:val="en-US"/>
+        </w:rPr>
+        <w:t>: kiểm tra xem bạn đã cài đặt docker thành công chưa</w:t>
       </w:r>
     </w:p>
     <w:p>
@@ -2798,14 +2908,14 @@
         <w:shd w:val="clear" w:color="auto" w:fill="F5F5F5"/>
         <w:spacing w:before="0" w:after="150"/>
         <w:rPr>
-          <w:rFonts w:ascii="Consolas" w:hAnsi="Consolas"/>
+          <w:rFonts w:ascii="Cambria" w:hAnsi="Cambria" w:cs="Cambria" w:asciiTheme="majorHAnsi" w:cstheme="majorHAnsi" w:hAnsiTheme="majorHAnsi"/>
           <w:color w:val="333333"/>
         </w:rPr>
       </w:pPr>
       <w:r>
         <w:rPr>
           <w:rStyle w:val="Nv"/>
-          <w:rFonts w:ascii="Consolas" w:hAnsi="Consolas"/>
+          <w:rFonts w:cs="Cambria" w:ascii="Cambria" w:hAnsi="Cambria" w:asciiTheme="majorHAnsi" w:cstheme="majorHAnsi" w:hAnsiTheme="majorHAnsi"/>
           <w:color w:val="00688B"/>
         </w:rPr>
         <w:t xml:space="preserve">$ </w:t>
@@ -2813,7 +2923,7 @@
       <w:r>
         <w:rPr>
           <w:rStyle w:val="Nb"/>
-          <w:rFonts w:ascii="Consolas" w:hAnsi="Consolas"/>
+          <w:rFonts w:cs="Cambria" w:ascii="Cambria" w:hAnsi="Cambria" w:asciiTheme="majorHAnsi" w:cstheme="majorHAnsi" w:hAnsiTheme="majorHAnsi"/>
           <w:color w:val="658B00"/>
         </w:rPr>
         <w:t xml:space="preserve">sudo </w:t>
@@ -2821,7 +2931,7 @@
       <w:r>
         <w:rPr>
           <w:rStyle w:val="HTMLCode"/>
-          <w:rFonts w:ascii="Consolas" w:hAnsi="Consolas"/>
+          <w:rFonts w:cs="Cambria" w:ascii="Cambria" w:hAnsi="Cambria" w:asciiTheme="majorHAnsi" w:cstheme="majorHAnsi" w:hAnsiTheme="majorHAnsi"/>
           <w:color w:val="333333"/>
         </w:rPr>
         <w:t>docker run hello-world</w:t>
@@ -2843,14 +2953,24 @@
       <w:r>
         <w:rPr>
           <w:rFonts w:cs="Cambria" w:ascii="Cambria" w:hAnsi="Cambria" w:asciiTheme="majorHAnsi" w:cstheme="majorHAnsi" w:hAnsiTheme="majorHAnsi"/>
-          <w:color w:val="333333"/>
-          <w:lang w:val="en-US"/>
-        </w:rPr>
-        <w:t>B10:</w:t>
-      </w:r>
-      <w:r>
-        <w:rPr>
-          <w:rFonts w:ascii="Open Sans" w:hAnsi="Open Sans"/>
+          <w:b/>
+          <w:bCs/>
+          <w:color w:val="333333"/>
+          <w:lang w:val="en-US"/>
+        </w:rPr>
+        <w:t>B10</w:t>
+      </w:r>
+      <w:r>
+        <w:rPr>
+          <w:rFonts w:cs="Cambria" w:ascii="Cambria" w:hAnsi="Cambria" w:asciiTheme="majorHAnsi" w:cstheme="majorHAnsi" w:hAnsiTheme="majorHAnsi"/>
+          <w:color w:val="333333"/>
+          <w:lang w:val="en-US"/>
+        </w:rPr>
+        <w:t>:</w:t>
+      </w:r>
+      <w:r>
+        <w:rPr>
+          <w:rFonts w:cs="Cambria" w:ascii="Cambria" w:hAnsi="Cambria" w:asciiTheme="majorHAnsi" w:cstheme="majorHAnsi" w:hAnsiTheme="majorHAnsi"/>
           <w:color w:val="1B1B1B"/>
           <w:spacing w:val="-1"/>
           <w:sz w:val="27"/>
@@ -2929,7 +3049,7 @@
         </w:tabs>
         <w:spacing w:lineRule="auto" w:line="240"/>
         <w:rPr>
-          <w:rFonts w:ascii="Consolas" w:hAnsi="Consolas" w:eastAsia="Times New Roman" w:cs="Courier New"/>
+          <w:rFonts w:ascii="Cambria" w:hAnsi="Cambria" w:eastAsia="Times New Roman" w:cs="Cambria" w:asciiTheme="majorHAnsi" w:cstheme="majorHAnsi" w:hAnsiTheme="majorHAnsi"/>
           <w:color w:val="333333"/>
           <w:sz w:val="20"/>
           <w:szCs w:val="20"/>
@@ -2938,7 +3058,7 @@
       </w:pPr>
       <w:r>
         <w:rPr>
-          <w:rFonts w:eastAsia="Times New Roman" w:cs="Courier New" w:ascii="Consolas" w:hAnsi="Consolas"/>
+          <w:rFonts w:eastAsia="Times New Roman" w:cs="Cambria" w:ascii="Cambria" w:hAnsi="Cambria" w:asciiTheme="majorHAnsi" w:cstheme="majorHAnsi" w:hAnsiTheme="majorHAnsi"/>
           <w:color w:val="658B00"/>
           <w:sz w:val="20"/>
           <w:szCs w:val="20"/>
@@ -2948,7 +3068,7 @@
       </w:r>
       <w:r>
         <w:rPr>
-          <w:rFonts w:eastAsia="Times New Roman" w:cs="Courier New" w:ascii="Consolas" w:hAnsi="Consolas"/>
+          <w:rFonts w:eastAsia="Times New Roman" w:cs="Cambria" w:ascii="Cambria" w:hAnsi="Cambria" w:asciiTheme="majorHAnsi" w:cstheme="majorHAnsi" w:hAnsiTheme="majorHAnsi"/>
           <w:color w:val="333333"/>
           <w:sz w:val="20"/>
           <w:szCs w:val="20"/>
@@ -2958,7 +3078,7 @@
       </w:r>
       <w:r>
         <w:rPr>
-          <w:rFonts w:eastAsia="Times New Roman" w:cs="Courier New" w:ascii="Consolas" w:hAnsi="Consolas"/>
+          <w:rFonts w:eastAsia="Times New Roman" w:cs="Cambria" w:ascii="Cambria" w:hAnsi="Cambria" w:asciiTheme="majorHAnsi" w:cstheme="majorHAnsi" w:hAnsiTheme="majorHAnsi"/>
           <w:color w:val="8B008B"/>
           <w:sz w:val="20"/>
           <w:szCs w:val="20"/>
@@ -2968,7 +3088,7 @@
       </w:r>
       <w:r>
         <w:rPr>
-          <w:rFonts w:eastAsia="Times New Roman" w:cs="Courier New" w:ascii="Consolas" w:hAnsi="Consolas"/>
+          <w:rFonts w:eastAsia="Times New Roman" w:cs="Cambria" w:ascii="Cambria" w:hAnsi="Cambria" w:asciiTheme="majorHAnsi" w:cstheme="majorHAnsi" w:hAnsiTheme="majorHAnsi"/>
           <w:color w:val="333333"/>
           <w:sz w:val="20"/>
           <w:szCs w:val="20"/>
@@ -2978,7 +3098,7 @@
       </w:r>
       <w:r>
         <w:rPr>
-          <w:rFonts w:eastAsia="Times New Roman" w:cs="Courier New" w:ascii="Consolas" w:hAnsi="Consolas"/>
+          <w:rFonts w:eastAsia="Times New Roman" w:cs="Cambria" w:ascii="Cambria" w:hAnsi="Cambria" w:asciiTheme="majorHAnsi" w:cstheme="majorHAnsi" w:hAnsiTheme="majorHAnsi"/>
           <w:color w:val="CD5555"/>
           <w:sz w:val="20"/>
           <w:szCs w:val="20"/>
@@ -2988,7 +3108,7 @@
       </w:r>
       <w:r>
         <w:rPr>
-          <w:rFonts w:eastAsia="Times New Roman" w:cs="Courier New" w:ascii="Consolas" w:hAnsi="Consolas"/>
+          <w:rFonts w:eastAsia="Times New Roman" w:cs="Cambria" w:ascii="Cambria" w:hAnsi="Cambria" w:asciiTheme="majorHAnsi" w:cstheme="majorHAnsi" w:hAnsiTheme="majorHAnsi"/>
           <w:color w:val="8B008B"/>
           <w:sz w:val="20"/>
           <w:szCs w:val="20"/>
@@ -2998,7 +3118,7 @@
       </w:r>
       <w:r>
         <w:rPr>
-          <w:rFonts w:eastAsia="Times New Roman" w:cs="Courier New" w:ascii="Consolas" w:hAnsi="Consolas"/>
+          <w:rFonts w:eastAsia="Times New Roman" w:cs="Cambria" w:ascii="Cambria" w:hAnsi="Cambria" w:asciiTheme="majorHAnsi" w:cstheme="majorHAnsi" w:hAnsiTheme="majorHAnsi"/>
           <w:color w:val="333333"/>
           <w:sz w:val="20"/>
           <w:szCs w:val="20"/>
@@ -3008,7 +3128,7 @@
       </w:r>
       <w:r>
         <w:rPr>
-          <w:rFonts w:eastAsia="Times New Roman" w:cs="Courier New" w:ascii="Consolas" w:hAnsi="Consolas"/>
+          <w:rFonts w:eastAsia="Times New Roman" w:cs="Cambria" w:ascii="Cambria" w:hAnsi="Cambria" w:asciiTheme="majorHAnsi" w:cstheme="majorHAnsi" w:hAnsiTheme="majorHAnsi"/>
           <w:color w:val="8B008B"/>
           <w:sz w:val="20"/>
           <w:szCs w:val="20"/>
@@ -3018,7 +3138,7 @@
       </w:r>
       <w:r>
         <w:rPr>
-          <w:rFonts w:eastAsia="Times New Roman" w:cs="Courier New" w:ascii="Consolas" w:hAnsi="Consolas"/>
+          <w:rFonts w:eastAsia="Times New Roman" w:cs="Cambria" w:ascii="Cambria" w:hAnsi="Cambria" w:asciiTheme="majorHAnsi" w:cstheme="majorHAnsi" w:hAnsiTheme="majorHAnsi"/>
           <w:color w:val="CD5555"/>
           <w:sz w:val="20"/>
           <w:szCs w:val="20"/>
@@ -3028,7 +3148,7 @@
       </w:r>
       <w:r>
         <w:rPr>
-          <w:rFonts w:eastAsia="Times New Roman" w:cs="Courier New" w:ascii="Consolas" w:hAnsi="Consolas"/>
+          <w:rFonts w:eastAsia="Times New Roman" w:cs="Cambria" w:ascii="Cambria" w:hAnsi="Cambria" w:asciiTheme="majorHAnsi" w:cstheme="majorHAnsi" w:hAnsiTheme="majorHAnsi"/>
           <w:color w:val="8B008B"/>
           <w:sz w:val="20"/>
           <w:szCs w:val="20"/>
@@ -3038,7 +3158,7 @@
       </w:r>
       <w:r>
         <w:rPr>
-          <w:rFonts w:eastAsia="Times New Roman" w:cs="Courier New" w:ascii="Consolas" w:hAnsi="Consolas"/>
+          <w:rFonts w:eastAsia="Times New Roman" w:cs="Cambria" w:ascii="Cambria" w:hAnsi="Cambria" w:asciiTheme="majorHAnsi" w:cstheme="majorHAnsi" w:hAnsiTheme="majorHAnsi"/>
           <w:color w:val="333333"/>
           <w:sz w:val="20"/>
           <w:szCs w:val="20"/>
@@ -3048,7 +3168,7 @@
       </w:r>
       <w:r>
         <w:rPr>
-          <w:rFonts w:eastAsia="Times New Roman" w:cs="Courier New" w:ascii="Consolas" w:hAnsi="Consolas"/>
+          <w:rFonts w:eastAsia="Times New Roman" w:cs="Cambria" w:ascii="Cambria" w:hAnsi="Cambria" w:asciiTheme="majorHAnsi" w:cstheme="majorHAnsi" w:hAnsiTheme="majorHAnsi"/>
           <w:color w:val="8B008B"/>
           <w:sz w:val="20"/>
           <w:szCs w:val="20"/>
@@ -3058,7 +3178,7 @@
       </w:r>
       <w:r>
         <w:rPr>
-          <w:rFonts w:eastAsia="Times New Roman" w:cs="Courier New" w:ascii="Consolas" w:hAnsi="Consolas"/>
+          <w:rFonts w:eastAsia="Times New Roman" w:cs="Cambria" w:ascii="Cambria" w:hAnsi="Cambria" w:asciiTheme="majorHAnsi" w:cstheme="majorHAnsi" w:hAnsiTheme="majorHAnsi"/>
           <w:color w:val="CD5555"/>
           <w:sz w:val="20"/>
           <w:szCs w:val="20"/>
@@ -3068,7 +3188,7 @@
       </w:r>
       <w:r>
         <w:rPr>
-          <w:rFonts w:eastAsia="Times New Roman" w:cs="Courier New" w:ascii="Consolas" w:hAnsi="Consolas"/>
+          <w:rFonts w:eastAsia="Times New Roman" w:cs="Cambria" w:ascii="Cambria" w:hAnsi="Cambria" w:asciiTheme="majorHAnsi" w:cstheme="majorHAnsi" w:hAnsiTheme="majorHAnsi"/>
           <w:color w:val="333333"/>
           <w:sz w:val="20"/>
           <w:szCs w:val="20"/>
@@ -3078,7 +3198,7 @@
       </w:r>
       <w:r>
         <w:rPr>
-          <w:rFonts w:eastAsia="Times New Roman" w:cs="Courier New" w:ascii="Consolas" w:hAnsi="Consolas"/>
+          <w:rFonts w:eastAsia="Times New Roman" w:cs="Cambria" w:ascii="Cambria" w:hAnsi="Cambria" w:asciiTheme="majorHAnsi" w:cstheme="majorHAnsi" w:hAnsiTheme="majorHAnsi"/>
           <w:color w:val="8B008B"/>
           <w:sz w:val="20"/>
           <w:szCs w:val="20"/>
@@ -3088,7 +3208,7 @@
       </w:r>
       <w:r>
         <w:rPr>
-          <w:rFonts w:eastAsia="Times New Roman" w:cs="Courier New" w:ascii="Consolas" w:hAnsi="Consolas"/>
+          <w:rFonts w:eastAsia="Times New Roman" w:cs="Cambria" w:ascii="Cambria" w:hAnsi="Cambria" w:asciiTheme="majorHAnsi" w:cstheme="majorHAnsi" w:hAnsiTheme="majorHAnsi"/>
           <w:color w:val="333333"/>
           <w:sz w:val="20"/>
           <w:szCs w:val="20"/>
@@ -3113,12 +3233,24 @@
       <w:r>
         <w:rPr>
           <w:rFonts w:cs="Cambria" w:ascii="Cambria" w:hAnsi="Cambria" w:asciiTheme="majorHAnsi" w:cstheme="majorHAnsi" w:hAnsiTheme="majorHAnsi"/>
+          <w:b/>
+          <w:bCs/>
           <w:color w:val="1B1B1B"/>
           <w:spacing w:val="-1"/>
           <w:shd w:fill="FFFFFF" w:val="clear"/>
           <w:lang w:val="en-US"/>
         </w:rPr>
-        <w:t>B11: thiết lập quyền</w:t>
+        <w:t>B11</w:t>
+      </w:r>
+      <w:r>
+        <w:rPr>
+          <w:rFonts w:cs="Cambria" w:ascii="Cambria" w:hAnsi="Cambria" w:asciiTheme="majorHAnsi" w:cstheme="majorHAnsi" w:hAnsiTheme="majorHAnsi"/>
+          <w:color w:val="1B1B1B"/>
+          <w:spacing w:val="-1"/>
+          <w:shd w:fill="FFFFFF" w:val="clear"/>
+          <w:lang w:val="en-US"/>
+        </w:rPr>
+        <w:t>: thiết lập quyền</w:t>
       </w:r>
     </w:p>
     <w:p>
@@ -3133,14 +3265,14 @@
         <w:shd w:val="clear" w:color="auto" w:fill="F5F5F5"/>
         <w:spacing w:before="0" w:after="150"/>
         <w:rPr>
-          <w:rFonts w:ascii="Consolas" w:hAnsi="Consolas"/>
+          <w:rFonts w:ascii="Cambria" w:hAnsi="Cambria" w:cs="Cambria" w:asciiTheme="majorHAnsi" w:cstheme="majorHAnsi" w:hAnsiTheme="majorHAnsi"/>
           <w:color w:val="333333"/>
         </w:rPr>
       </w:pPr>
       <w:r>
         <w:rPr>
           <w:rStyle w:val="Nb"/>
-          <w:rFonts w:ascii="Consolas" w:hAnsi="Consolas"/>
+          <w:rFonts w:cs="Cambria" w:ascii="Cambria" w:hAnsi="Cambria" w:asciiTheme="majorHAnsi" w:cstheme="majorHAnsi" w:hAnsiTheme="majorHAnsi"/>
           <w:color w:val="658B00"/>
         </w:rPr>
         <w:t xml:space="preserve">sudo </w:t>
@@ -3148,11 +3280,13 @@
       <w:r>
         <w:rPr>
           <w:rStyle w:val="HTMLCode"/>
-          <w:rFonts w:ascii="Consolas" w:hAnsi="Consolas"/>
+          <w:rFonts w:cs="Cambria" w:ascii="Cambria" w:hAnsi="Cambria" w:asciiTheme="majorHAnsi" w:cstheme="majorHAnsi" w:hAnsiTheme="majorHAnsi"/>
           <w:color w:val="333333"/>
         </w:rPr>
         <w:t>chmod +x /usr/local/bin/docker-compose</w:t>
       </w:r>
+      <w:bookmarkStart w:id="0" w:name="_Hlk39084452"/>
+      <w:bookmarkEnd w:id="0"/>
     </w:p>
     <w:p>
       <w:pPr>
@@ -3193,12 +3327,24 @@
       <w:r>
         <w:rPr>
           <w:rFonts w:cs="Cambria" w:ascii="Cambria" w:hAnsi="Cambria" w:asciiTheme="majorHAnsi" w:cstheme="majorHAnsi" w:hAnsiTheme="majorHAnsi"/>
+          <w:b/>
+          <w:bCs/>
           <w:color w:val="1B1B1B"/>
           <w:spacing w:val="-1"/>
           <w:shd w:fill="FFFFFF" w:val="clear"/>
           <w:lang w:val="en-US"/>
         </w:rPr>
-        <w:t xml:space="preserve">B12: Kiểm tra và nâng cấp </w:t>
+        <w:t>B12</w:t>
+      </w:r>
+      <w:r>
+        <w:rPr>
+          <w:rFonts w:cs="Cambria" w:ascii="Cambria" w:hAnsi="Cambria" w:asciiTheme="majorHAnsi" w:cstheme="majorHAnsi" w:hAnsiTheme="majorHAnsi"/>
+          <w:color w:val="1B1B1B"/>
+          <w:spacing w:val="-1"/>
+          <w:shd w:fill="FFFFFF" w:val="clear"/>
+          <w:lang w:val="en-US"/>
+        </w:rPr>
+        <w:t xml:space="preserve">: Kiểm tra và nâng cấp </w:t>
       </w:r>
     </w:p>
     <w:p>
@@ -3214,14 +3360,14 @@
         <w:spacing w:before="0" w:after="150"/>
         <w:rPr>
           <w:rStyle w:val="HTMLCode"/>
-          <w:rFonts w:ascii="Consolas" w:hAnsi="Consolas"/>
+          <w:rFonts w:ascii="Cambria" w:hAnsi="Cambria" w:cs="Cambria" w:asciiTheme="majorHAnsi" w:cstheme="majorHAnsi" w:hAnsiTheme="majorHAnsi"/>
           <w:color w:val="333333"/>
         </w:rPr>
       </w:pPr>
       <w:r>
         <w:rPr>
           <w:rStyle w:val="Nv"/>
-          <w:rFonts w:ascii="Consolas" w:hAnsi="Consolas"/>
+          <w:rFonts w:cs="Cambria" w:ascii="Cambria" w:hAnsi="Cambria" w:asciiTheme="majorHAnsi" w:cstheme="majorHAnsi" w:hAnsiTheme="majorHAnsi"/>
           <w:color w:val="00688B"/>
         </w:rPr>
         <w:t xml:space="preserve">$ </w:t>
@@ -3229,7 +3375,7 @@
       <w:r>
         <w:rPr>
           <w:rStyle w:val="HTMLCode"/>
-          <w:rFonts w:ascii="Consolas" w:hAnsi="Consolas"/>
+          <w:rFonts w:cs="Cambria" w:ascii="Cambria" w:hAnsi="Cambria" w:asciiTheme="majorHAnsi" w:cstheme="majorHAnsi" w:hAnsiTheme="majorHAnsi"/>
           <w:color w:val="333333"/>
         </w:rPr>
         <w:t xml:space="preserve">docker-compose </w:t>
@@ -3237,7 +3383,7 @@
       <w:r>
         <w:rPr>
           <w:rStyle w:val="Nt"/>
-          <w:rFonts w:ascii="Consolas" w:hAnsi="Consolas"/>
+          <w:rFonts w:cs="Cambria" w:ascii="Cambria" w:hAnsi="Cambria" w:asciiTheme="majorHAnsi" w:cstheme="majorHAnsi" w:hAnsiTheme="majorHAnsi"/>
           <w:color w:val="8B008B"/>
         </w:rPr>
         <w:t>--version</w:t>
@@ -3256,14 +3402,14 @@
         <w:spacing w:before="0" w:after="150"/>
         <w:rPr>
           <w:rStyle w:val="HTMLCode"/>
-          <w:rFonts w:ascii="Consolas" w:hAnsi="Consolas"/>
+          <w:rFonts w:ascii="Cambria" w:hAnsi="Cambria" w:cs="Cambria" w:asciiTheme="majorHAnsi" w:cstheme="majorHAnsi" w:hAnsiTheme="majorHAnsi"/>
           <w:color w:val="333333"/>
         </w:rPr>
       </w:pPr>
       <w:r>
         <w:rPr>
           <w:rStyle w:val="HTMLCode"/>
-          <w:rFonts w:ascii="Consolas" w:hAnsi="Consolas"/>
+          <w:rFonts w:cs="Cambria" w:ascii="Cambria" w:hAnsi="Cambria" w:asciiTheme="majorHAnsi" w:cstheme="majorHAnsi" w:hAnsiTheme="majorHAnsi"/>
           <w:color w:val="333333"/>
         </w:rPr>
         <w:t>docker-compose version 1.25.5, build 1110ad01</w:t>
@@ -3281,13 +3427,13 @@
         <w:shd w:val="clear" w:color="auto" w:fill="F5F5F5"/>
         <w:spacing w:before="0" w:after="150"/>
         <w:rPr>
-          <w:rFonts w:ascii="Consolas" w:hAnsi="Consolas"/>
-          <w:color w:val="333333"/>
-        </w:rPr>
-      </w:pPr>
-      <w:r>
-        <w:rPr>
-          <w:rFonts w:ascii="Consolas" w:hAnsi="Consolas"/>
+          <w:rFonts w:ascii="Cambria" w:hAnsi="Cambria" w:cs="Cambria" w:asciiTheme="majorHAnsi" w:cstheme="majorHAnsi" w:hAnsiTheme="majorHAnsi"/>
+          <w:color w:val="333333"/>
+        </w:rPr>
+      </w:pPr>
+      <w:r>
+        <w:rPr>
+          <w:rFonts w:cs="Cambria" w:cstheme="majorHAnsi" w:ascii="Cambria" w:hAnsi="Cambria"/>
           <w:color w:val="333333"/>
         </w:rPr>
       </w:r>
@@ -3305,14 +3451,14 @@
         <w:spacing w:before="0" w:after="150"/>
         <w:rPr>
           <w:rStyle w:val="HTMLCode"/>
-          <w:rFonts w:ascii="Consolas" w:hAnsi="Consolas"/>
+          <w:rFonts w:ascii="Cambria" w:hAnsi="Cambria" w:cs="Cambria" w:asciiTheme="majorHAnsi" w:cstheme="majorHAnsi" w:hAnsiTheme="majorHAnsi"/>
           <w:color w:val="333333"/>
         </w:rPr>
       </w:pPr>
       <w:r>
         <w:rPr>
           <w:rStyle w:val="HTMLCode"/>
-          <w:rFonts w:ascii="Consolas" w:hAnsi="Consolas"/>
+          <w:rFonts w:cs="Cambria" w:ascii="Cambria" w:hAnsi="Cambria" w:asciiTheme="majorHAnsi" w:cstheme="majorHAnsi" w:hAnsiTheme="majorHAnsi"/>
           <w:color w:val="333333"/>
         </w:rPr>
         <w:t>docker-compose migrate-to-labels</w:t>
@@ -3334,12 +3480,24 @@
       <w:r>
         <w:rPr>
           <w:rFonts w:cs="Cambria" w:ascii="Cambria" w:hAnsi="Cambria" w:asciiTheme="majorHAnsi" w:cstheme="majorHAnsi" w:hAnsiTheme="majorHAnsi"/>
+          <w:b/>
+          <w:bCs/>
           <w:color w:val="1B1B1B"/>
           <w:spacing w:val="-1"/>
           <w:shd w:fill="FFFFFF" w:val="clear"/>
           <w:lang w:val="en-US"/>
         </w:rPr>
-        <w:t>B13: Xóa compose</w:t>
+        <w:t>B13</w:t>
+      </w:r>
+      <w:r>
+        <w:rPr>
+          <w:rFonts w:cs="Cambria" w:ascii="Cambria" w:hAnsi="Cambria" w:asciiTheme="majorHAnsi" w:cstheme="majorHAnsi" w:hAnsiTheme="majorHAnsi"/>
+          <w:color w:val="1B1B1B"/>
+          <w:spacing w:val="-1"/>
+          <w:shd w:fill="FFFFFF" w:val="clear"/>
+          <w:lang w:val="en-US"/>
+        </w:rPr>
+        <w:t>: Xóa compose</w:t>
       </w:r>
     </w:p>
     <w:p>
@@ -3355,14 +3513,14 @@
         <w:spacing w:before="0" w:after="150"/>
         <w:rPr>
           <w:rStyle w:val="HTMLCode"/>
-          <w:rFonts w:ascii="Consolas" w:hAnsi="Consolas"/>
+          <w:rFonts w:ascii="Cambria" w:hAnsi="Cambria" w:cs="Cambria" w:asciiTheme="majorHAnsi" w:cstheme="majorHAnsi" w:hAnsiTheme="majorHAnsi"/>
           <w:color w:val="333333"/>
         </w:rPr>
       </w:pPr>
       <w:r>
         <w:rPr>
           <w:rStyle w:val="Nb"/>
-          <w:rFonts w:ascii="Consolas" w:hAnsi="Consolas"/>
+          <w:rFonts w:cs="Cambria" w:ascii="Cambria" w:hAnsi="Cambria" w:asciiTheme="majorHAnsi" w:cstheme="majorHAnsi" w:hAnsiTheme="majorHAnsi"/>
           <w:color w:val="658B00"/>
         </w:rPr>
         <w:t xml:space="preserve">sudo </w:t>
@@ -3370,7 +3528,7 @@
       <w:r>
         <w:rPr>
           <w:rStyle w:val="HTMLCode"/>
-          <w:rFonts w:ascii="Consolas" w:hAnsi="Consolas"/>
+          <w:rFonts w:cs="Cambria" w:ascii="Cambria" w:hAnsi="Cambria" w:asciiTheme="majorHAnsi" w:cstheme="majorHAnsi" w:hAnsiTheme="majorHAnsi"/>
           <w:color w:val="333333"/>
         </w:rPr>
         <w:t>rm /usr/local/bin/docker-compose</w:t>
@@ -3379,6 +3537,770 @@
     <w:p>
       <w:pPr>
         <w:pStyle w:val="ListParagraph"/>
+        <w:spacing w:lineRule="auto" w:line="312"/>
+        <w:ind w:left="1080" w:hanging="0"/>
+        <w:rPr>
+          <w:rFonts w:ascii="Cambria" w:hAnsi="Cambria" w:cs="Cambria" w:asciiTheme="majorHAnsi" w:cstheme="majorHAnsi" w:hAnsiTheme="majorHAnsi"/>
+          <w:b/>
+          <w:b/>
+          <w:bCs/>
+          <w:sz w:val="28"/>
+          <w:szCs w:val="28"/>
+          <w:lang w:val="en-US"/>
+        </w:rPr>
+      </w:pPr>
+      <w:r>
+        <w:rPr>
+          <w:rFonts w:cs="Cambria" w:ascii="Cambria" w:hAnsi="Cambria" w:asciiTheme="majorHAnsi" w:cstheme="majorHAnsi" w:hAnsiTheme="majorHAnsi"/>
+          <w:b/>
+          <w:bCs/>
+          <w:sz w:val="28"/>
+          <w:szCs w:val="28"/>
+          <w:lang w:val="en-US"/>
+        </w:rPr>
+        <w:t xml:space="preserve">Cách 2: cài đặt theo Default Repositories (Kho lưu trữ mặc định) </w:t>
+      </w:r>
+    </w:p>
+    <w:p>
+      <w:pPr>
+        <w:pStyle w:val="ListParagraph"/>
+        <w:spacing w:lineRule="auto" w:line="312"/>
+        <w:ind w:left="1080" w:hanging="0"/>
+        <w:rPr>
+          <w:rFonts w:ascii="Cambria" w:hAnsi="Cambria" w:cs="Cambria" w:asciiTheme="majorHAnsi" w:cstheme="majorHAnsi" w:hAnsiTheme="majorHAnsi"/>
+          <w:lang w:val="en-US"/>
+        </w:rPr>
+      </w:pPr>
+      <w:r>
+        <w:rPr>
+          <w:rFonts w:cs="Cambria" w:ascii="Cambria" w:hAnsi="Cambria" w:asciiTheme="majorHAnsi" w:cstheme="majorHAnsi" w:hAnsiTheme="majorHAnsi"/>
+          <w:b/>
+          <w:bCs/>
+          <w:lang w:val="en-US"/>
+        </w:rPr>
+        <w:t xml:space="preserve">B1: </w:t>
+      </w:r>
+      <w:r>
+        <w:rPr>
+          <w:rFonts w:cs="Cambria" w:ascii="Cambria" w:hAnsi="Cambria" w:asciiTheme="majorHAnsi" w:cstheme="majorHAnsi" w:hAnsiTheme="majorHAnsi"/>
+          <w:lang w:val="en-US"/>
+        </w:rPr>
+        <w:t>nâng cấp các ứng dụng</w:t>
+      </w:r>
+    </w:p>
+    <w:p>
+      <w:pPr>
+        <w:pStyle w:val="Normal"/>
+        <w:pBdr>
+          <w:top w:val="single" w:sz="6" w:space="14" w:color="EAEAEA"/>
+          <w:left w:val="single" w:sz="6" w:space="14" w:color="EAEAEA"/>
+          <w:bottom w:val="single" w:sz="6" w:space="14" w:color="EAEAEA"/>
+          <w:right w:val="single" w:sz="6" w:space="14" w:color="EAEAEA"/>
+        </w:pBdr>
+        <w:shd w:val="clear" w:color="auto" w:fill="F7F7F7"/>
+        <w:tabs>
+          <w:tab w:val="clear" w:pos="720"/>
+          <w:tab w:val="left" w:pos="916" w:leader="none"/>
+          <w:tab w:val="left" w:pos="1832" w:leader="none"/>
+          <w:tab w:val="left" w:pos="2748" w:leader="none"/>
+          <w:tab w:val="left" w:pos="3664" w:leader="none"/>
+          <w:tab w:val="left" w:pos="4580" w:leader="none"/>
+          <w:tab w:val="left" w:pos="5496" w:leader="none"/>
+          <w:tab w:val="left" w:pos="6412" w:leader="none"/>
+          <w:tab w:val="left" w:pos="7328" w:leader="none"/>
+          <w:tab w:val="left" w:pos="8244" w:leader="none"/>
+          <w:tab w:val="left" w:pos="9160" w:leader="none"/>
+          <w:tab w:val="left" w:pos="10076" w:leader="none"/>
+          <w:tab w:val="left" w:pos="10992" w:leader="none"/>
+          <w:tab w:val="left" w:pos="11908" w:leader="none"/>
+          <w:tab w:val="left" w:pos="12824" w:leader="none"/>
+          <w:tab w:val="left" w:pos="13740" w:leader="none"/>
+          <w:tab w:val="left" w:pos="14656" w:leader="none"/>
+        </w:tabs>
+        <w:spacing w:lineRule="auto" w:line="240" w:before="0" w:after="0"/>
+        <w:rPr>
+          <w:rFonts w:ascii="Cambria" w:hAnsi="Cambria" w:eastAsia="Times New Roman" w:cs="Cambria" w:asciiTheme="majorHAnsi" w:cstheme="majorHAnsi" w:hAnsiTheme="majorHAnsi"/>
+          <w:color w:val="000000"/>
+          <w:lang w:val="en-US"/>
+        </w:rPr>
+      </w:pPr>
+      <w:r>
+        <w:rPr>
+          <w:rFonts w:eastAsia="Times New Roman" w:cs="Cambria" w:ascii="Cambria" w:hAnsi="Cambria" w:asciiTheme="majorHAnsi" w:cstheme="majorHAnsi" w:hAnsiTheme="majorHAnsi"/>
+          <w:color w:val="92D050"/>
+          <w:shd w:fill="F7F7F7" w:val="clear"/>
+          <w:lang w:val="en-US"/>
+        </w:rPr>
+        <w:t xml:space="preserve">sudo </w:t>
+      </w:r>
+      <w:r>
+        <w:rPr>
+          <w:rFonts w:eastAsia="Times New Roman" w:cs="Cambria" w:ascii="Cambria" w:hAnsi="Cambria" w:asciiTheme="majorHAnsi" w:cstheme="majorHAnsi" w:hAnsiTheme="majorHAnsi"/>
+          <w:color w:val="000000"/>
+          <w:shd w:fill="F7F7F7" w:val="clear"/>
+          <w:lang w:val="en-US"/>
+        </w:rPr>
+        <w:t>apt-get update</w:t>
+      </w:r>
+    </w:p>
+    <w:p>
+      <w:pPr>
+        <w:pStyle w:val="ListParagraph"/>
+        <w:spacing w:lineRule="auto" w:line="312"/>
+        <w:ind w:left="1080" w:hanging="0"/>
+        <w:rPr>
+          <w:rFonts w:ascii="Cambria" w:hAnsi="Cambria" w:cs="Cambria" w:asciiTheme="majorHAnsi" w:cstheme="majorHAnsi" w:hAnsiTheme="majorHAnsi"/>
+          <w:b/>
+          <w:b/>
+          <w:bCs/>
+          <w:sz w:val="28"/>
+          <w:szCs w:val="28"/>
+          <w:lang w:val="en-US"/>
+        </w:rPr>
+      </w:pPr>
+      <w:r>
+        <w:rPr>
+          <w:rFonts w:cs="Cambria" w:cstheme="majorHAnsi" w:ascii="Cambria" w:hAnsi="Cambria"/>
+          <w:b/>
+          <w:bCs/>
+          <w:sz w:val="28"/>
+          <w:szCs w:val="28"/>
+          <w:lang w:val="en-US"/>
+        </w:rPr>
+      </w:r>
+    </w:p>
+    <w:p>
+      <w:pPr>
+        <w:pStyle w:val="ListParagraph"/>
+        <w:spacing w:lineRule="auto" w:line="312"/>
+        <w:ind w:left="1080" w:hanging="0"/>
+        <w:rPr>
+          <w:rFonts w:ascii="Cambria" w:hAnsi="Cambria" w:cs="Cambria" w:asciiTheme="majorHAnsi" w:cstheme="majorHAnsi" w:hAnsiTheme="majorHAnsi"/>
+          <w:lang w:val="en-US"/>
+        </w:rPr>
+      </w:pPr>
+      <w:r>
+        <w:rPr>
+          <w:rFonts w:cs="Cambria" w:ascii="Cambria" w:hAnsi="Cambria" w:asciiTheme="majorHAnsi" w:cstheme="majorHAnsi" w:hAnsiTheme="majorHAnsi"/>
+          <w:b/>
+          <w:bCs/>
+          <w:lang w:val="en-US"/>
+        </w:rPr>
+        <w:t xml:space="preserve">B2: </w:t>
+      </w:r>
+      <w:r>
+        <w:rPr>
+          <w:rFonts w:cs="Cambria" w:ascii="Cambria" w:hAnsi="Cambria" w:asciiTheme="majorHAnsi" w:cstheme="majorHAnsi" w:hAnsiTheme="majorHAnsi"/>
+          <w:lang w:val="en-US"/>
+        </w:rPr>
+        <w:t>gỡ bỏ bản docker cũ</w:t>
+      </w:r>
+    </w:p>
+    <w:p>
+      <w:pPr>
+        <w:pStyle w:val="Normal"/>
+        <w:pBdr>
+          <w:top w:val="single" w:sz="6" w:space="14" w:color="EAEAEA"/>
+          <w:left w:val="single" w:sz="6" w:space="14" w:color="EAEAEA"/>
+          <w:bottom w:val="single" w:sz="6" w:space="14" w:color="EAEAEA"/>
+          <w:right w:val="single" w:sz="6" w:space="14" w:color="EAEAEA"/>
+        </w:pBdr>
+        <w:shd w:val="clear" w:color="auto" w:fill="F7F7F7"/>
+        <w:tabs>
+          <w:tab w:val="clear" w:pos="720"/>
+          <w:tab w:val="left" w:pos="916" w:leader="none"/>
+          <w:tab w:val="left" w:pos="1832" w:leader="none"/>
+          <w:tab w:val="left" w:pos="2748" w:leader="none"/>
+          <w:tab w:val="left" w:pos="3664" w:leader="none"/>
+          <w:tab w:val="left" w:pos="4580" w:leader="none"/>
+          <w:tab w:val="left" w:pos="5496" w:leader="none"/>
+          <w:tab w:val="left" w:pos="6412" w:leader="none"/>
+          <w:tab w:val="left" w:pos="7328" w:leader="none"/>
+          <w:tab w:val="left" w:pos="8244" w:leader="none"/>
+          <w:tab w:val="left" w:pos="9160" w:leader="none"/>
+          <w:tab w:val="left" w:pos="10076" w:leader="none"/>
+          <w:tab w:val="left" w:pos="10992" w:leader="none"/>
+          <w:tab w:val="left" w:pos="11908" w:leader="none"/>
+          <w:tab w:val="left" w:pos="12824" w:leader="none"/>
+          <w:tab w:val="left" w:pos="13740" w:leader="none"/>
+          <w:tab w:val="left" w:pos="14656" w:leader="none"/>
+        </w:tabs>
+        <w:spacing w:lineRule="auto" w:line="240" w:before="0" w:after="0"/>
+        <w:rPr>
+          <w:rFonts w:ascii="Cambria" w:hAnsi="Cambria" w:eastAsia="Times New Roman" w:cs="Cambria" w:asciiTheme="majorHAnsi" w:cstheme="majorHAnsi" w:hAnsiTheme="majorHAnsi"/>
+          <w:color w:val="000000"/>
+          <w:lang w:val="en-US"/>
+        </w:rPr>
+      </w:pPr>
+      <w:r>
+        <w:rPr>
+          <w:rStyle w:val="Nb"/>
+          <w:rFonts w:cs="Cambria" w:ascii="Cambria" w:hAnsi="Cambria" w:asciiTheme="majorHAnsi" w:cstheme="majorHAnsi" w:hAnsiTheme="majorHAnsi"/>
+          <w:color w:val="658B00"/>
+        </w:rPr>
+        <w:t xml:space="preserve">sudo </w:t>
+      </w:r>
+      <w:r>
+        <w:rPr>
+          <w:rFonts w:eastAsia="Times New Roman" w:cs="Cambria" w:ascii="Cambria" w:hAnsi="Cambria" w:asciiTheme="majorHAnsi" w:cstheme="majorHAnsi" w:hAnsiTheme="majorHAnsi"/>
+          <w:color w:val="000000"/>
+          <w:shd w:fill="F7F7F7" w:val="clear"/>
+          <w:lang w:val="en-US"/>
+        </w:rPr>
+        <w:t>apt-get remove docker docker-engine docker.io</w:t>
+      </w:r>
+    </w:p>
+    <w:p>
+      <w:pPr>
+        <w:pStyle w:val="ListParagraph"/>
+        <w:spacing w:lineRule="auto" w:line="312"/>
+        <w:ind w:left="1080" w:hanging="0"/>
+        <w:rPr>
+          <w:rFonts w:ascii="Cambria" w:hAnsi="Cambria" w:cs="Cambria" w:asciiTheme="majorHAnsi" w:cstheme="majorHAnsi" w:hAnsiTheme="majorHAnsi"/>
+          <w:lang w:val="en-US"/>
+        </w:rPr>
+      </w:pPr>
+      <w:r>
+        <w:rPr>
+          <w:rFonts w:cs="Cambria" w:ascii="Cambria" w:hAnsi="Cambria" w:asciiTheme="majorHAnsi" w:cstheme="majorHAnsi" w:hAnsiTheme="majorHAnsi"/>
+          <w:b/>
+          <w:bCs/>
+          <w:lang w:val="en-US"/>
+        </w:rPr>
+        <w:t xml:space="preserve">B3: </w:t>
+      </w:r>
+      <w:r>
+        <w:rPr>
+          <w:rFonts w:cs="Cambria" w:ascii="Cambria" w:hAnsi="Cambria" w:asciiTheme="majorHAnsi" w:cstheme="majorHAnsi" w:hAnsiTheme="majorHAnsi"/>
+          <w:lang w:val="en-US"/>
+        </w:rPr>
+        <w:t>cài docker</w:t>
+      </w:r>
+    </w:p>
+    <w:p>
+      <w:pPr>
+        <w:pStyle w:val="Normal"/>
+        <w:pBdr>
+          <w:top w:val="single" w:sz="6" w:space="14" w:color="EAEAEA"/>
+          <w:left w:val="single" w:sz="6" w:space="14" w:color="EAEAEA"/>
+          <w:bottom w:val="single" w:sz="6" w:space="14" w:color="EAEAEA"/>
+          <w:right w:val="single" w:sz="6" w:space="14" w:color="EAEAEA"/>
+        </w:pBdr>
+        <w:shd w:val="clear" w:color="auto" w:fill="F7F7F7"/>
+        <w:tabs>
+          <w:tab w:val="clear" w:pos="720"/>
+          <w:tab w:val="left" w:pos="916" w:leader="none"/>
+          <w:tab w:val="left" w:pos="1832" w:leader="none"/>
+          <w:tab w:val="left" w:pos="2748" w:leader="none"/>
+          <w:tab w:val="left" w:pos="3664" w:leader="none"/>
+          <w:tab w:val="left" w:pos="4580" w:leader="none"/>
+          <w:tab w:val="left" w:pos="5496" w:leader="none"/>
+          <w:tab w:val="left" w:pos="6412" w:leader="none"/>
+          <w:tab w:val="left" w:pos="7328" w:leader="none"/>
+          <w:tab w:val="left" w:pos="8244" w:leader="none"/>
+          <w:tab w:val="left" w:pos="9160" w:leader="none"/>
+          <w:tab w:val="left" w:pos="10076" w:leader="none"/>
+          <w:tab w:val="left" w:pos="10992" w:leader="none"/>
+          <w:tab w:val="left" w:pos="11908" w:leader="none"/>
+          <w:tab w:val="left" w:pos="12824" w:leader="none"/>
+          <w:tab w:val="left" w:pos="13740" w:leader="none"/>
+          <w:tab w:val="left" w:pos="14656" w:leader="none"/>
+        </w:tabs>
+        <w:spacing w:lineRule="auto" w:line="240" w:before="0" w:after="0"/>
+        <w:rPr>
+          <w:rFonts w:ascii="Cambria" w:hAnsi="Cambria" w:eastAsia="Times New Roman" w:cs="Cambria" w:asciiTheme="majorHAnsi" w:cstheme="majorHAnsi" w:hAnsiTheme="majorHAnsi"/>
+          <w:color w:val="000000"/>
+          <w:lang w:val="en-US"/>
+        </w:rPr>
+      </w:pPr>
+      <w:r>
+        <w:rPr>
+          <w:rStyle w:val="Nb"/>
+          <w:rFonts w:cs="Cambria" w:ascii="Cambria" w:hAnsi="Cambria" w:asciiTheme="majorHAnsi" w:cstheme="majorHAnsi" w:hAnsiTheme="majorHAnsi"/>
+          <w:color w:val="658B00"/>
+        </w:rPr>
+        <w:t xml:space="preserve">sudo </w:t>
+      </w:r>
+      <w:r>
+        <w:rPr>
+          <w:rFonts w:eastAsia="Times New Roman" w:cs="Cambria" w:ascii="Cambria" w:hAnsi="Cambria" w:asciiTheme="majorHAnsi" w:cstheme="majorHAnsi" w:hAnsiTheme="majorHAnsi"/>
+          <w:color w:val="000000"/>
+          <w:shd w:fill="F7F7F7" w:val="clear"/>
+          <w:lang w:val="en-US"/>
+        </w:rPr>
+        <w:t>apt install docker.io</w:t>
+      </w:r>
+    </w:p>
+    <w:p>
+      <w:pPr>
+        <w:pStyle w:val="ListParagraph"/>
+        <w:spacing w:lineRule="auto" w:line="312"/>
+        <w:ind w:left="1080" w:hanging="0"/>
+        <w:rPr>
+          <w:rFonts w:ascii="Cambria" w:hAnsi="Cambria" w:cs="Cambria" w:asciiTheme="majorHAnsi" w:cstheme="majorHAnsi" w:hAnsiTheme="majorHAnsi"/>
+          <w:lang w:val="en-US"/>
+        </w:rPr>
+      </w:pPr>
+      <w:r>
+        <w:rPr>
+          <w:rFonts w:cs="Cambria" w:ascii="Cambria" w:hAnsi="Cambria" w:asciiTheme="majorHAnsi" w:cstheme="majorHAnsi" w:hAnsiTheme="majorHAnsi"/>
+          <w:b/>
+          <w:bCs/>
+          <w:lang w:val="en-US"/>
+        </w:rPr>
+        <w:t xml:space="preserve">B4: </w:t>
+      </w:r>
+      <w:r>
+        <w:rPr>
+          <w:rFonts w:cs="Cambria" w:ascii="Cambria" w:hAnsi="Cambria" w:asciiTheme="majorHAnsi" w:cstheme="majorHAnsi" w:hAnsiTheme="majorHAnsi"/>
+          <w:lang w:val="en-US"/>
+        </w:rPr>
+        <w:t>Khởi động Docker</w:t>
+      </w:r>
+    </w:p>
+    <w:p>
+      <w:pPr>
+        <w:pStyle w:val="Normal"/>
+        <w:pBdr>
+          <w:top w:val="single" w:sz="6" w:space="14" w:color="EAEAEA"/>
+          <w:left w:val="single" w:sz="6" w:space="14" w:color="EAEAEA"/>
+          <w:bottom w:val="single" w:sz="6" w:space="14" w:color="EAEAEA"/>
+          <w:right w:val="single" w:sz="6" w:space="14" w:color="EAEAEA"/>
+        </w:pBdr>
+        <w:shd w:val="clear" w:color="auto" w:fill="F7F7F7"/>
+        <w:tabs>
+          <w:tab w:val="clear" w:pos="720"/>
+          <w:tab w:val="left" w:pos="916" w:leader="none"/>
+          <w:tab w:val="left" w:pos="1832" w:leader="none"/>
+          <w:tab w:val="left" w:pos="2748" w:leader="none"/>
+          <w:tab w:val="left" w:pos="3664" w:leader="none"/>
+          <w:tab w:val="left" w:pos="4580" w:leader="none"/>
+          <w:tab w:val="left" w:pos="5496" w:leader="none"/>
+          <w:tab w:val="left" w:pos="6412" w:leader="none"/>
+          <w:tab w:val="left" w:pos="7328" w:leader="none"/>
+          <w:tab w:val="left" w:pos="8244" w:leader="none"/>
+          <w:tab w:val="left" w:pos="9160" w:leader="none"/>
+          <w:tab w:val="left" w:pos="10076" w:leader="none"/>
+          <w:tab w:val="left" w:pos="10992" w:leader="none"/>
+          <w:tab w:val="left" w:pos="11908" w:leader="none"/>
+          <w:tab w:val="left" w:pos="12824" w:leader="none"/>
+          <w:tab w:val="left" w:pos="13740" w:leader="none"/>
+          <w:tab w:val="left" w:pos="14656" w:leader="none"/>
+        </w:tabs>
+        <w:spacing w:lineRule="auto" w:line="240" w:before="0" w:after="0"/>
+        <w:rPr>
+          <w:rFonts w:ascii="Cambria" w:hAnsi="Cambria" w:eastAsia="Times New Roman" w:cs="Cambria" w:asciiTheme="majorHAnsi" w:cstheme="majorHAnsi" w:hAnsiTheme="majorHAnsi"/>
+          <w:color w:val="000000"/>
+          <w:highlight w:val="white"/>
+          <w:lang w:val="en-US"/>
+        </w:rPr>
+      </w:pPr>
+      <w:r>
+        <w:rPr>
+          <w:rFonts w:eastAsia="Times New Roman" w:cs="Cambria" w:ascii="Cambria" w:hAnsi="Cambria" w:asciiTheme="majorHAnsi" w:cstheme="majorHAnsi" w:hAnsiTheme="majorHAnsi"/>
+          <w:color w:val="000000"/>
+          <w:shd w:fill="F7F7F7" w:val="clear"/>
+          <w:lang w:val="en-US"/>
+        </w:rPr>
+        <w:t>sudo systemctl start docker</w:t>
+      </w:r>
+    </w:p>
+    <w:p>
+      <w:pPr>
+        <w:pStyle w:val="Normal"/>
+        <w:pBdr>
+          <w:top w:val="single" w:sz="6" w:space="14" w:color="EAEAEA"/>
+          <w:left w:val="single" w:sz="6" w:space="14" w:color="EAEAEA"/>
+          <w:bottom w:val="single" w:sz="6" w:space="14" w:color="EAEAEA"/>
+          <w:right w:val="single" w:sz="6" w:space="14" w:color="EAEAEA"/>
+        </w:pBdr>
+        <w:shd w:val="clear" w:color="auto" w:fill="F7F7F7"/>
+        <w:tabs>
+          <w:tab w:val="clear" w:pos="720"/>
+          <w:tab w:val="left" w:pos="916" w:leader="none"/>
+          <w:tab w:val="left" w:pos="1832" w:leader="none"/>
+          <w:tab w:val="left" w:pos="2748" w:leader="none"/>
+          <w:tab w:val="left" w:pos="3664" w:leader="none"/>
+          <w:tab w:val="left" w:pos="4580" w:leader="none"/>
+          <w:tab w:val="left" w:pos="5496" w:leader="none"/>
+          <w:tab w:val="left" w:pos="6412" w:leader="none"/>
+          <w:tab w:val="left" w:pos="7328" w:leader="none"/>
+          <w:tab w:val="left" w:pos="8244" w:leader="none"/>
+          <w:tab w:val="left" w:pos="9160" w:leader="none"/>
+          <w:tab w:val="left" w:pos="10076" w:leader="none"/>
+          <w:tab w:val="left" w:pos="10992" w:leader="none"/>
+          <w:tab w:val="left" w:pos="11908" w:leader="none"/>
+          <w:tab w:val="left" w:pos="12824" w:leader="none"/>
+          <w:tab w:val="left" w:pos="13740" w:leader="none"/>
+          <w:tab w:val="left" w:pos="14656" w:leader="none"/>
+        </w:tabs>
+        <w:spacing w:lineRule="auto" w:line="240" w:before="0" w:after="0"/>
+        <w:rPr>
+          <w:rFonts w:ascii="Cambria" w:hAnsi="Cambria" w:eastAsia="Times New Roman" w:cs="Cambria" w:asciiTheme="majorHAnsi" w:cstheme="majorHAnsi" w:hAnsiTheme="majorHAnsi"/>
+          <w:color w:val="000000"/>
+          <w:highlight w:val="white"/>
+          <w:lang w:val="en-US"/>
+        </w:rPr>
+      </w:pPr>
+      <w:r>
+        <w:rPr>
+          <w:rFonts w:eastAsia="Times New Roman" w:cs="Cambria" w:cstheme="majorHAnsi" w:ascii="Cambria" w:hAnsi="Cambria"/>
+          <w:color w:val="000000"/>
+          <w:shd w:fill="F7F7F7" w:val="clear"/>
+          <w:lang w:val="en-US"/>
+        </w:rPr>
+      </w:r>
+    </w:p>
+    <w:p>
+      <w:pPr>
+        <w:pStyle w:val="HTMLPreformatted"/>
+        <w:pBdr>
+          <w:top w:val="single" w:sz="6" w:space="14" w:color="EAEAEA"/>
+          <w:left w:val="single" w:sz="6" w:space="14" w:color="EAEAEA"/>
+          <w:bottom w:val="single" w:sz="6" w:space="14" w:color="EAEAEA"/>
+          <w:right w:val="single" w:sz="6" w:space="14" w:color="EAEAEA"/>
+        </w:pBdr>
+        <w:shd w:val="clear" w:color="auto" w:fill="F7F7F7"/>
+        <w:rPr>
+          <w:rFonts w:ascii="Cambria" w:hAnsi="Cambria" w:cs="Cambria" w:asciiTheme="majorHAnsi" w:cstheme="majorHAnsi" w:hAnsiTheme="majorHAnsi"/>
+          <w:color w:val="000000"/>
+          <w:sz w:val="22"/>
+          <w:szCs w:val="22"/>
+        </w:rPr>
+      </w:pPr>
+      <w:r>
+        <w:rPr>
+          <w:rFonts w:cs="Cambria" w:ascii="Cambria" w:hAnsi="Cambria" w:asciiTheme="majorHAnsi" w:cstheme="majorHAnsi" w:hAnsiTheme="majorHAnsi"/>
+          <w:color w:val="000000"/>
+          <w:sz w:val="22"/>
+          <w:szCs w:val="22"/>
+          <w:shd w:fill="F7F7F7" w:val="clear"/>
+        </w:rPr>
+        <w:t>sudo systemctl enable docker</w:t>
+      </w:r>
+    </w:p>
+    <w:p>
+      <w:pPr>
+        <w:pStyle w:val="ListParagraph"/>
+        <w:spacing w:lineRule="auto" w:line="312"/>
+        <w:ind w:left="1080" w:hanging="0"/>
+        <w:rPr>
+          <w:rFonts w:ascii="Cambria" w:hAnsi="Cambria" w:cs="Cambria" w:asciiTheme="majorHAnsi" w:cstheme="majorHAnsi" w:hAnsiTheme="majorHAnsi"/>
+          <w:lang w:val="en-US"/>
+        </w:rPr>
+      </w:pPr>
+      <w:r>
+        <w:rPr>
+          <w:rFonts w:cs="Cambria" w:ascii="Cambria" w:hAnsi="Cambria" w:asciiTheme="majorHAnsi" w:cstheme="majorHAnsi" w:hAnsiTheme="majorHAnsi"/>
+          <w:b/>
+          <w:bCs/>
+          <w:lang w:val="en-US"/>
+        </w:rPr>
+        <w:t xml:space="preserve">B5: </w:t>
+      </w:r>
+      <w:r>
+        <w:rPr>
+          <w:rFonts w:cs="Cambria" w:ascii="Cambria" w:hAnsi="Cambria" w:asciiTheme="majorHAnsi" w:cstheme="majorHAnsi" w:hAnsiTheme="majorHAnsi"/>
+          <w:lang w:val="en-US"/>
+        </w:rPr>
+        <w:t>cài đặt Docker-compose</w:t>
+      </w:r>
+    </w:p>
+    <w:p>
+      <w:pPr>
+        <w:pStyle w:val="Normal"/>
+        <w:pBdr>
+          <w:top w:val="single" w:sz="6" w:space="7" w:color="CCCCCC"/>
+          <w:left w:val="single" w:sz="6" w:space="7" w:color="CCCCCC"/>
+          <w:bottom w:val="single" w:sz="6" w:space="7" w:color="CCCCCC"/>
+          <w:right w:val="single" w:sz="6" w:space="7" w:color="CCCCCC"/>
+        </w:pBdr>
+        <w:shd w:val="clear" w:color="auto" w:fill="F5F5F5"/>
+        <w:tabs>
+          <w:tab w:val="clear" w:pos="720"/>
+          <w:tab w:val="left" w:pos="916" w:leader="none"/>
+          <w:tab w:val="left" w:pos="1832" w:leader="none"/>
+          <w:tab w:val="left" w:pos="2748" w:leader="none"/>
+          <w:tab w:val="left" w:pos="3664" w:leader="none"/>
+          <w:tab w:val="left" w:pos="4580" w:leader="none"/>
+          <w:tab w:val="left" w:pos="5496" w:leader="none"/>
+          <w:tab w:val="left" w:pos="6412" w:leader="none"/>
+          <w:tab w:val="left" w:pos="7328" w:leader="none"/>
+          <w:tab w:val="left" w:pos="8244" w:leader="none"/>
+          <w:tab w:val="left" w:pos="9160" w:leader="none"/>
+          <w:tab w:val="left" w:pos="10076" w:leader="none"/>
+          <w:tab w:val="left" w:pos="10992" w:leader="none"/>
+          <w:tab w:val="left" w:pos="11908" w:leader="none"/>
+          <w:tab w:val="left" w:pos="12824" w:leader="none"/>
+          <w:tab w:val="left" w:pos="13740" w:leader="none"/>
+          <w:tab w:val="left" w:pos="14656" w:leader="none"/>
+        </w:tabs>
+        <w:spacing w:lineRule="auto" w:line="240"/>
+        <w:rPr>
+          <w:rFonts w:ascii="Cambria" w:hAnsi="Cambria" w:eastAsia="Times New Roman" w:cs="Cambria" w:asciiTheme="majorHAnsi" w:cstheme="majorHAnsi" w:hAnsiTheme="majorHAnsi"/>
+          <w:color w:val="333333"/>
+          <w:sz w:val="20"/>
+          <w:szCs w:val="20"/>
+          <w:lang w:val="en-US"/>
+        </w:rPr>
+      </w:pPr>
+      <w:r>
+        <w:rPr>
+          <w:rFonts w:eastAsia="Times New Roman" w:cs="Cambria" w:ascii="Cambria" w:hAnsi="Cambria" w:asciiTheme="majorHAnsi" w:cstheme="majorHAnsi" w:hAnsiTheme="majorHAnsi"/>
+          <w:color w:val="658B00"/>
+          <w:sz w:val="20"/>
+          <w:szCs w:val="20"/>
+          <w:lang w:val="en-US"/>
+        </w:rPr>
+        <w:t xml:space="preserve">sudo </w:t>
+      </w:r>
+      <w:r>
+        <w:rPr>
+          <w:rFonts w:eastAsia="Times New Roman" w:cs="Cambria" w:ascii="Cambria" w:hAnsi="Cambria" w:asciiTheme="majorHAnsi" w:cstheme="majorHAnsi" w:hAnsiTheme="majorHAnsi"/>
+          <w:color w:val="333333"/>
+          <w:sz w:val="20"/>
+          <w:szCs w:val="20"/>
+          <w:lang w:val="en-US"/>
+        </w:rPr>
+        <w:t xml:space="preserve">curl </w:t>
+      </w:r>
+      <w:r>
+        <w:rPr>
+          <w:rFonts w:eastAsia="Times New Roman" w:cs="Cambria" w:ascii="Cambria" w:hAnsi="Cambria" w:asciiTheme="majorHAnsi" w:cstheme="majorHAnsi" w:hAnsiTheme="majorHAnsi"/>
+          <w:color w:val="8B008B"/>
+          <w:sz w:val="20"/>
+          <w:szCs w:val="20"/>
+          <w:lang w:val="en-US"/>
+        </w:rPr>
+        <w:t>-L</w:t>
+      </w:r>
+      <w:r>
+        <w:rPr>
+          <w:rFonts w:eastAsia="Times New Roman" w:cs="Cambria" w:ascii="Cambria" w:hAnsi="Cambria" w:asciiTheme="majorHAnsi" w:cstheme="majorHAnsi" w:hAnsiTheme="majorHAnsi"/>
+          <w:color w:val="333333"/>
+          <w:sz w:val="20"/>
+          <w:szCs w:val="20"/>
+          <w:lang w:val="en-US"/>
+        </w:rPr>
+        <w:t xml:space="preserve"> </w:t>
+      </w:r>
+      <w:r>
+        <w:rPr>
+          <w:rFonts w:eastAsia="Times New Roman" w:cs="Cambria" w:ascii="Cambria" w:hAnsi="Cambria" w:asciiTheme="majorHAnsi" w:cstheme="majorHAnsi" w:hAnsiTheme="majorHAnsi"/>
+          <w:color w:val="CD5555"/>
+          <w:sz w:val="20"/>
+          <w:szCs w:val="20"/>
+          <w:lang w:val="en-US"/>
+        </w:rPr>
+        <w:t>"https://github.com/docker/compose/releases/download/1.25.5/docker-compose-</w:t>
+      </w:r>
+      <w:r>
+        <w:rPr>
+          <w:rFonts w:eastAsia="Times New Roman" w:cs="Cambria" w:ascii="Cambria" w:hAnsi="Cambria" w:asciiTheme="majorHAnsi" w:cstheme="majorHAnsi" w:hAnsiTheme="majorHAnsi"/>
+          <w:color w:val="8B008B"/>
+          <w:sz w:val="20"/>
+          <w:szCs w:val="20"/>
+          <w:lang w:val="en-US"/>
+        </w:rPr>
+        <w:t>$(</w:t>
+      </w:r>
+      <w:r>
+        <w:rPr>
+          <w:rFonts w:eastAsia="Times New Roman" w:cs="Cambria" w:ascii="Cambria" w:hAnsi="Cambria" w:asciiTheme="majorHAnsi" w:cstheme="majorHAnsi" w:hAnsiTheme="majorHAnsi"/>
+          <w:color w:val="333333"/>
+          <w:sz w:val="20"/>
+          <w:szCs w:val="20"/>
+          <w:lang w:val="en-US"/>
+        </w:rPr>
+        <w:t xml:space="preserve">uname </w:t>
+      </w:r>
+      <w:r>
+        <w:rPr>
+          <w:rFonts w:eastAsia="Times New Roman" w:cs="Cambria" w:ascii="Cambria" w:hAnsi="Cambria" w:asciiTheme="majorHAnsi" w:cstheme="majorHAnsi" w:hAnsiTheme="majorHAnsi"/>
+          <w:color w:val="8B008B"/>
+          <w:sz w:val="20"/>
+          <w:szCs w:val="20"/>
+          <w:lang w:val="en-US"/>
+        </w:rPr>
+        <w:t>-s)</w:t>
+      </w:r>
+      <w:r>
+        <w:rPr>
+          <w:rFonts w:eastAsia="Times New Roman" w:cs="Cambria" w:ascii="Cambria" w:hAnsi="Cambria" w:asciiTheme="majorHAnsi" w:cstheme="majorHAnsi" w:hAnsiTheme="majorHAnsi"/>
+          <w:color w:val="CD5555"/>
+          <w:sz w:val="20"/>
+          <w:szCs w:val="20"/>
+          <w:lang w:val="en-US"/>
+        </w:rPr>
+        <w:t>-</w:t>
+      </w:r>
+      <w:r>
+        <w:rPr>
+          <w:rFonts w:eastAsia="Times New Roman" w:cs="Cambria" w:ascii="Cambria" w:hAnsi="Cambria" w:asciiTheme="majorHAnsi" w:cstheme="majorHAnsi" w:hAnsiTheme="majorHAnsi"/>
+          <w:color w:val="8B008B"/>
+          <w:sz w:val="20"/>
+          <w:szCs w:val="20"/>
+          <w:lang w:val="en-US"/>
+        </w:rPr>
+        <w:t>$(</w:t>
+      </w:r>
+      <w:r>
+        <w:rPr>
+          <w:rFonts w:eastAsia="Times New Roman" w:cs="Cambria" w:ascii="Cambria" w:hAnsi="Cambria" w:asciiTheme="majorHAnsi" w:cstheme="majorHAnsi" w:hAnsiTheme="majorHAnsi"/>
+          <w:color w:val="333333"/>
+          <w:sz w:val="20"/>
+          <w:szCs w:val="20"/>
+          <w:lang w:val="en-US"/>
+        </w:rPr>
+        <w:t xml:space="preserve">uname </w:t>
+      </w:r>
+      <w:r>
+        <w:rPr>
+          <w:rFonts w:eastAsia="Times New Roman" w:cs="Cambria" w:ascii="Cambria" w:hAnsi="Cambria" w:asciiTheme="majorHAnsi" w:cstheme="majorHAnsi" w:hAnsiTheme="majorHAnsi"/>
+          <w:color w:val="8B008B"/>
+          <w:sz w:val="20"/>
+          <w:szCs w:val="20"/>
+          <w:lang w:val="en-US"/>
+        </w:rPr>
+        <w:t>-m)</w:t>
+      </w:r>
+      <w:r>
+        <w:rPr>
+          <w:rFonts w:eastAsia="Times New Roman" w:cs="Cambria" w:ascii="Cambria" w:hAnsi="Cambria" w:asciiTheme="majorHAnsi" w:cstheme="majorHAnsi" w:hAnsiTheme="majorHAnsi"/>
+          <w:color w:val="CD5555"/>
+          <w:sz w:val="20"/>
+          <w:szCs w:val="20"/>
+          <w:lang w:val="en-US"/>
+        </w:rPr>
+        <w:t>"</w:t>
+      </w:r>
+      <w:r>
+        <w:rPr>
+          <w:rFonts w:eastAsia="Times New Roman" w:cs="Cambria" w:ascii="Cambria" w:hAnsi="Cambria" w:asciiTheme="majorHAnsi" w:cstheme="majorHAnsi" w:hAnsiTheme="majorHAnsi"/>
+          <w:color w:val="333333"/>
+          <w:sz w:val="20"/>
+          <w:szCs w:val="20"/>
+          <w:lang w:val="en-US"/>
+        </w:rPr>
+        <w:t xml:space="preserve"> </w:t>
+      </w:r>
+      <w:r>
+        <w:rPr>
+          <w:rFonts w:eastAsia="Times New Roman" w:cs="Cambria" w:ascii="Cambria" w:hAnsi="Cambria" w:asciiTheme="majorHAnsi" w:cstheme="majorHAnsi" w:hAnsiTheme="majorHAnsi"/>
+          <w:color w:val="8B008B"/>
+          <w:sz w:val="20"/>
+          <w:szCs w:val="20"/>
+          <w:lang w:val="en-US"/>
+        </w:rPr>
+        <w:t>-o</w:t>
+      </w:r>
+      <w:r>
+        <w:rPr>
+          <w:rFonts w:eastAsia="Times New Roman" w:cs="Cambria" w:ascii="Cambria" w:hAnsi="Cambria" w:asciiTheme="majorHAnsi" w:cstheme="majorHAnsi" w:hAnsiTheme="majorHAnsi"/>
+          <w:color w:val="333333"/>
+          <w:sz w:val="20"/>
+          <w:szCs w:val="20"/>
+          <w:lang w:val="en-US"/>
+        </w:rPr>
+        <w:t xml:space="preserve"> /usr/local/bin/docker-compose</w:t>
+      </w:r>
+    </w:p>
+    <w:p>
+      <w:pPr>
+        <w:pStyle w:val="ListParagraph"/>
+        <w:spacing w:lineRule="auto" w:line="312"/>
+        <w:ind w:left="1080" w:hanging="0"/>
+        <w:rPr>
+          <w:rFonts w:ascii="Cambria" w:hAnsi="Cambria" w:cs="Cambria" w:asciiTheme="majorHAnsi" w:cstheme="majorHAnsi" w:hAnsiTheme="majorHAnsi"/>
+          <w:b/>
+          <w:b/>
+          <w:bCs/>
+          <w:lang w:val="en-US"/>
+        </w:rPr>
+      </w:pPr>
+      <w:r>
+        <w:rPr>
+          <w:rFonts w:cs="Cambria" w:ascii="Cambria" w:hAnsi="Cambria" w:asciiTheme="majorHAnsi" w:cstheme="majorHAnsi" w:hAnsiTheme="majorHAnsi"/>
+          <w:b/>
+          <w:bCs/>
+          <w:lang w:val="en-US"/>
+        </w:rPr>
+        <w:t>B6</w:t>
+      </w:r>
+      <w:r>
+        <w:rPr>
+          <w:rFonts w:cs="Cambria" w:ascii="Cambria" w:hAnsi="Cambria" w:asciiTheme="majorHAnsi" w:cstheme="majorHAnsi" w:hAnsiTheme="majorHAnsi"/>
+          <w:lang w:val="en-US"/>
+        </w:rPr>
+        <w:t>: xét quyền cho Docker-compose</w:t>
+      </w:r>
+    </w:p>
+    <w:p>
+      <w:pPr>
+        <w:pStyle w:val="HTMLPreformatted"/>
+        <w:pBdr>
+          <w:top w:val="single" w:sz="6" w:space="7" w:color="CCCCCC"/>
+          <w:left w:val="single" w:sz="6" w:space="7" w:color="CCCCCC"/>
+          <w:bottom w:val="single" w:sz="6" w:space="7" w:color="CCCCCC"/>
+          <w:right w:val="single" w:sz="6" w:space="7" w:color="CCCCCC"/>
+        </w:pBdr>
+        <w:shd w:val="clear" w:color="auto" w:fill="F5F5F5"/>
+        <w:spacing w:before="0" w:after="150"/>
+        <w:rPr>
+          <w:rFonts w:ascii="Cambria" w:hAnsi="Cambria" w:cs="Cambria" w:asciiTheme="majorHAnsi" w:cstheme="majorHAnsi" w:hAnsiTheme="majorHAnsi"/>
+          <w:color w:val="333333"/>
+        </w:rPr>
+      </w:pPr>
+      <w:r>
+        <w:rPr>
+          <w:rStyle w:val="Nb"/>
+          <w:rFonts w:cs="Cambria" w:ascii="Cambria" w:hAnsi="Cambria" w:asciiTheme="majorHAnsi" w:cstheme="majorHAnsi" w:hAnsiTheme="majorHAnsi"/>
+          <w:color w:val="658B00"/>
+        </w:rPr>
+        <w:t xml:space="preserve">sudo </w:t>
+      </w:r>
+      <w:r>
+        <w:rPr>
+          <w:rStyle w:val="HTMLCode"/>
+          <w:rFonts w:cs="Cambria" w:ascii="Cambria" w:hAnsi="Cambria" w:asciiTheme="majorHAnsi" w:cstheme="majorHAnsi" w:hAnsiTheme="majorHAnsi"/>
+          <w:color w:val="333333"/>
+        </w:rPr>
+        <w:t>chmod +x /usr/local/bin/docker-compose</w:t>
+      </w:r>
+    </w:p>
+    <w:p>
+      <w:pPr>
+        <w:pStyle w:val="ListParagraph"/>
+        <w:spacing w:lineRule="auto" w:line="312"/>
+        <w:ind w:left="1080" w:hanging="0"/>
+        <w:rPr>
+          <w:rFonts w:ascii="Cambria" w:hAnsi="Cambria" w:cs="Cambria" w:asciiTheme="majorHAnsi" w:cstheme="majorHAnsi" w:hAnsiTheme="majorHAnsi"/>
+          <w:b/>
+          <w:b/>
+          <w:bCs/>
+          <w:sz w:val="28"/>
+          <w:szCs w:val="28"/>
+          <w:lang w:val="en-US"/>
+        </w:rPr>
+      </w:pPr>
+      <w:r>
+        <w:rPr>
+          <w:rFonts w:cs="Cambria" w:cstheme="majorHAnsi" w:ascii="Cambria" w:hAnsi="Cambria"/>
+          <w:b/>
+          <w:bCs/>
+          <w:sz w:val="28"/>
+          <w:szCs w:val="28"/>
+          <w:lang w:val="en-US"/>
+        </w:rPr>
+      </w:r>
+    </w:p>
+    <w:p>
+      <w:pPr>
+        <w:pStyle w:val="ListParagraph"/>
+        <w:tabs>
+          <w:tab w:val="clear" w:pos="720"/>
+          <w:tab w:val="left" w:pos="1832" w:leader="none"/>
+        </w:tabs>
         <w:spacing w:lineRule="auto" w:line="312"/>
         <w:ind w:left="1080" w:hanging="0"/>
         <w:rPr>
@@ -3397,6 +4319,7 @@
           <w:shd w:fill="FFFFFF" w:val="clear"/>
           <w:lang w:val="en-US"/>
         </w:rPr>
+        <w:t>c. Hướng dẫn sử dụng / quản trị</w:t>
       </w:r>
     </w:p>
     <w:p>
@@ -3425,7 +4348,7 @@
         <w:spacing w:lineRule="auto" w:line="240" w:beforeAutospacing="1" w:afterAutospacing="1"/>
         <w:ind w:left="720" w:hanging="0"/>
         <w:rPr>
-          <w:rFonts w:ascii="Open Sans" w:hAnsi="Open Sans" w:eastAsia="Times New Roman" w:cs="Times New Roman"/>
+          <w:rFonts w:ascii="Cambria" w:hAnsi="Cambria" w:eastAsia="Times New Roman" w:cs="Cambria" w:asciiTheme="majorHAnsi" w:cstheme="majorHAnsi" w:hAnsiTheme="majorHAnsi"/>
           <w:color w:val="33444C"/>
           <w:sz w:val="21"/>
           <w:szCs w:val="21"/>
@@ -3434,22 +4357,68 @@
       </w:pPr>
       <w:r>
         <w:rPr>
-          <w:rFonts w:eastAsia="Times New Roman" w:cs="Times New Roman" w:ascii="Open Sans" w:hAnsi="Open Sans"/>
+          <w:rFonts w:eastAsia="Times New Roman" w:cs="Cambria" w:cstheme="majorHAnsi" w:ascii="Cambria" w:hAnsi="Cambria"/>
           <w:color w:val="33444C"/>
           <w:sz w:val="21"/>
           <w:szCs w:val="21"/>
           <w:lang w:val="en-US"/>
         </w:rPr>
-      </w:r>
-    </w:p>
-    <w:p>
-      <w:pPr>
-        <w:pStyle w:val="Normal"/>
+        <w:drawing>
+          <wp:anchor behindDoc="0" distT="0" distB="0" distL="0" distR="0" simplePos="0" locked="0" layoutInCell="1" allowOverlap="1" relativeHeight="5">
+            <wp:simplePos x="0" y="0"/>
+            <wp:positionH relativeFrom="column">
+              <wp:align>center</wp:align>
+            </wp:positionH>
+            <wp:positionV relativeFrom="paragraph">
+              <wp:posOffset>635</wp:posOffset>
+            </wp:positionV>
+            <wp:extent cx="5886450" cy="3312160"/>
+            <wp:effectExtent l="0" t="0" r="0" b="0"/>
+            <wp:wrapSquare wrapText="largest"/>
+            <wp:docPr id="2" name="Image1" descr=""/>
+            <wp:cNvGraphicFramePr>
+              <a:graphicFrameLocks xmlns:a="http://schemas.openxmlformats.org/drawingml/2006/main" noChangeAspect="1"/>
+            </wp:cNvGraphicFramePr>
+            <a:graphic xmlns:a="http://schemas.openxmlformats.org/drawingml/2006/main">
+              <a:graphicData uri="http://schemas.openxmlformats.org/drawingml/2006/picture">
+                <pic:pic xmlns:pic="http://schemas.openxmlformats.org/drawingml/2006/picture">
+                  <pic:nvPicPr>
+                    <pic:cNvPr id="2" name="Image1" descr=""/>
+                    <pic:cNvPicPr>
+                      <a:picLocks noChangeAspect="1" noChangeArrowheads="1"/>
+                    </pic:cNvPicPr>
+                  </pic:nvPicPr>
+                  <pic:blipFill>
+                    <a:blip r:embed="rId7"/>
+                    <a:stretch>
+                      <a:fillRect/>
+                    </a:stretch>
+                  </pic:blipFill>
+                  <pic:spPr bwMode="auto">
+                    <a:xfrm>
+                      <a:off x="0" y="0"/>
+                      <a:ext cx="5886450" cy="3312160"/>
+                    </a:xfrm>
+                    <a:prstGeom prst="rect">
+                      <a:avLst/>
+                    </a:prstGeom>
+                  </pic:spPr>
+                </pic:pic>
+              </a:graphicData>
+            </a:graphic>
+          </wp:anchor>
+        </w:drawing>
+      </w:r>
+    </w:p>
+    <w:p>
+      <w:pPr>
+        <w:pStyle w:val="ListParagraph"/>
         <w:shd w:val="clear" w:color="auto" w:fill="FFFFFF"/>
-        <w:spacing w:lineRule="auto" w:line="240" w:beforeAutospacing="1" w:afterAutospacing="1"/>
-        <w:rPr>
-          <w:rFonts w:ascii="Open Sans" w:hAnsi="Open Sans" w:eastAsia="Times New Roman" w:cs="Times New Roman"/>
-          <w:color w:val="33444C"/>
+        <w:spacing w:lineRule="auto" w:line="312" w:beforeAutospacing="1" w:afterAutospacing="1"/>
+        <w:ind w:left="1080" w:hanging="0"/>
+        <w:rPr>
+          <w:rFonts w:ascii="Cambria" w:hAnsi="Cambria" w:eastAsia="Times New Roman" w:cs="Cambria" w:asciiTheme="majorHAnsi" w:cstheme="majorHAnsi" w:hAnsiTheme="majorHAnsi"/>
+          <w:color w:val="333333"/>
           <w:sz w:val="21"/>
           <w:szCs w:val="21"/>
           <w:lang w:val="en-US"/>
@@ -3457,12 +4426,13 @@
       </w:pPr>
       <w:r>
         <w:rPr>
-          <w:rFonts w:eastAsia="Times New Roman" w:cs="Times New Roman" w:ascii="Open Sans" w:hAnsi="Open Sans"/>
-          <w:color w:val="33444C"/>
+          <w:rFonts w:eastAsia="Times New Roman" w:cs="Cambria" w:cstheme="majorHAnsi" w:ascii="Cambria" w:hAnsi="Cambria"/>
+          <w:color w:val="333333"/>
           <w:sz w:val="21"/>
           <w:szCs w:val="21"/>
           <w:lang w:val="en-US"/>
         </w:rPr>
+        <w:t>1.các thành phần của docker</w:t>
       </w:r>
     </w:p>
     <w:p>
@@ -3477,9 +4447,159 @@
       </w:pPr>
       <w:r>
         <w:rPr>
-          <w:rFonts w:cs="Cambria" w:cstheme="majorHAnsi" w:ascii="Cambria" w:hAnsi="Cambria"/>
-          <w:lang w:val="en-US"/>
-        </w:rPr>
+          <w:rStyle w:val="StrongEmphasis"/>
+          <w:rFonts w:cs="Cambria" w:cstheme="majorHAnsi" w:ascii="Roboto;sans-serif" w:hAnsi="Roboto;sans-serif"/>
+          <w:b w:val="false"/>
+          <w:i w:val="false"/>
+          <w:caps w:val="false"/>
+          <w:smallCaps w:val="false"/>
+          <w:color w:val="4A4A4A"/>
+          <w:spacing w:val="0"/>
+          <w:sz w:val="22"/>
+          <w:szCs w:val="22"/>
+          <w:lang w:val="en-US"/>
+        </w:rPr>
+        <w:t>Registry =&gt; Images =&gt; Container</w:t>
+      </w:r>
+    </w:p>
+    <w:p>
+      <w:pPr>
+        <w:pStyle w:val="TextBody"/>
+        <w:spacing w:lineRule="auto" w:line="312"/>
+        <w:ind w:left="720" w:hanging="0"/>
+        <w:rPr>
+          <w:rFonts w:ascii="Roboto;sans-serif" w:hAnsi="Roboto;sans-serif" w:cs="Cambria" w:cstheme="majorHAnsi"/>
+          <w:b w:val="false"/>
+          <w:i w:val="false"/>
+          <w:caps w:val="false"/>
+          <w:smallCaps w:val="false"/>
+          <w:color w:val="4A4A4A"/>
+          <w:spacing w:val="0"/>
+          <w:sz w:val="22"/>
+          <w:szCs w:val="22"/>
+          <w:lang w:val="en-US"/>
+        </w:rPr>
+      </w:pPr>
+      <w:r>
+        <w:rPr>
+          <w:rFonts w:cs="Cambria" w:cstheme="majorHAnsi" w:ascii="Roboto;sans-serif" w:hAnsi="Roboto;sans-serif"/>
+          <w:b w:val="false"/>
+          <w:i w:val="false"/>
+          <w:caps w:val="false"/>
+          <w:smallCaps w:val="false"/>
+          <w:color w:val="4A4A4A"/>
+          <w:spacing w:val="0"/>
+          <w:sz w:val="22"/>
+          <w:szCs w:val="22"/>
+          <w:lang w:val="en-US"/>
+        </w:rPr>
+        <w:t>Registry (Docker Hub) là server trung tâm nơi chứa các images original, hoặc các bản images đã được cài đặt chỉnh sửa theo nhu cầu riêng biệt.</w:t>
+      </w:r>
+    </w:p>
+    <w:p>
+      <w:pPr>
+        <w:pStyle w:val="TextBody"/>
+        <w:widowControl/>
+        <w:spacing w:before="0" w:after="140"/>
+        <w:ind w:left="0" w:right="0" w:hanging="0"/>
+        <w:rPr>
+          <w:rFonts w:ascii="Roboto;sans-serif" w:hAnsi="Roboto;sans-serif"/>
+          <w:b w:val="false"/>
+          <w:i w:val="false"/>
+          <w:caps w:val="false"/>
+          <w:smallCaps w:val="false"/>
+          <w:color w:val="4A4A4A"/>
+          <w:spacing w:val="0"/>
+          <w:sz w:val="22"/>
+          <w:szCs w:val="22"/>
+        </w:rPr>
+      </w:pPr>
+      <w:r>
+        <w:rPr>
+          <w:rFonts w:ascii="Roboto;sans-serif" w:hAnsi="Roboto;sans-serif"/>
+          <w:b w:val="false"/>
+          <w:i w:val="false"/>
+          <w:caps w:val="false"/>
+          <w:smallCaps w:val="false"/>
+          <w:color w:val="4A4A4A"/>
+          <w:spacing w:val="0"/>
+          <w:sz w:val="22"/>
+          <w:szCs w:val="22"/>
+        </w:rPr>
+        <w:tab/>
+        <w:t>Images: là OS, một ứng dụng đã được cài đặt và đóng gói. Image chỉ có quyền đọc.</w:t>
+      </w:r>
+    </w:p>
+    <w:p>
+      <w:pPr>
+        <w:pStyle w:val="TextBody"/>
+        <w:widowControl/>
+        <w:spacing w:before="0" w:after="140"/>
+        <w:ind w:left="0" w:right="0" w:hanging="0"/>
+        <w:rPr>
+          <w:rFonts w:ascii="Roboto;sans-serif" w:hAnsi="Roboto;sans-serif"/>
+          <w:b w:val="false"/>
+          <w:i w:val="false"/>
+          <w:caps w:val="false"/>
+          <w:smallCaps w:val="false"/>
+          <w:color w:val="4A4A4A"/>
+          <w:spacing w:val="0"/>
+          <w:sz w:val="22"/>
+          <w:szCs w:val="22"/>
+        </w:rPr>
+      </w:pPr>
+      <w:r>
+        <w:rPr>
+          <w:rFonts w:ascii="Roboto;sans-serif" w:hAnsi="Roboto;sans-serif"/>
+          <w:b w:val="false"/>
+          <w:i w:val="false"/>
+          <w:caps w:val="false"/>
+          <w:smallCaps w:val="false"/>
+          <w:color w:val="4A4A4A"/>
+          <w:spacing w:val="0"/>
+          <w:sz w:val="22"/>
+          <w:szCs w:val="22"/>
+        </w:rPr>
+        <w:tab/>
+        <w:t xml:space="preserve">Container là bản thực thể của một image, được clone ra từ image, mọi người sẽ sử </w:t>
+        <w:tab/>
+        <w:t>dụng và làm việc trên container là chính</w:t>
+      </w:r>
+    </w:p>
+    <w:p>
+      <w:pPr>
+        <w:pStyle w:val="TextBody"/>
+        <w:widowControl/>
+        <w:spacing w:before="0" w:after="140"/>
+        <w:ind w:left="0" w:right="0" w:hanging="0"/>
+        <w:rPr>
+          <w:rFonts w:ascii="Roboto;sans-serif" w:hAnsi="Roboto;sans-serif"/>
+          <w:b w:val="false"/>
+          <w:i w:val="false"/>
+          <w:caps w:val="false"/>
+          <w:smallCaps w:val="false"/>
+          <w:color w:val="4A4A4A"/>
+          <w:spacing w:val="0"/>
+          <w:sz w:val="22"/>
+          <w:szCs w:val="22"/>
+        </w:rPr>
+      </w:pPr>
+      <w:r>
+        <w:rPr>
+          <w:rFonts w:ascii="Roboto;sans-serif" w:hAnsi="Roboto;sans-serif"/>
+          <w:b w:val="false"/>
+          <w:i w:val="false"/>
+          <w:caps w:val="false"/>
+          <w:smallCaps w:val="false"/>
+          <w:color w:val="4A4A4A"/>
+          <w:spacing w:val="0"/>
+          <w:sz w:val="22"/>
+          <w:szCs w:val="22"/>
+        </w:rPr>
+        <w:tab/>
+        <w:t xml:space="preserve">Registry (Docker Hub) nằm ở server internet, còn images và container nằm ở máy </w:t>
+        <w:tab/>
+        <w:t>người dùng.</w:t>
       </w:r>
     </w:p>
     <w:p>
@@ -3506,8 +4626,2170 @@
     <w:p>
       <w:pPr>
         <w:pStyle w:val="ListParagraph"/>
+        <w:spacing w:lineRule="auto" w:line="312"/>
+        <w:ind w:left="1440" w:hanging="0"/>
+        <w:rPr/>
+      </w:pPr>
+      <w:r>
+        <w:rPr/>
+        <w:t>2. các lệnh cơ bản thường dùng</w:t>
+      </w:r>
+    </w:p>
+    <w:p>
+      <w:pPr>
+        <w:pStyle w:val="ListParagraph"/>
+        <w:spacing w:lineRule="auto" w:line="312"/>
+        <w:ind w:left="1440" w:hanging="0"/>
+        <w:rPr/>
+      </w:pPr>
+      <w:r>
+        <w:rPr/>
+        <w:t>- Để hiển thị các images ta sử dụng lệnh</w:t>
+      </w:r>
+    </w:p>
+    <w:p>
+      <w:pPr>
+        <w:pStyle w:val="ListParagraph"/>
+        <w:spacing w:lineRule="auto" w:line="312"/>
+        <w:ind w:left="1440" w:hanging="0"/>
+        <w:rPr/>
+      </w:pPr>
+      <w:r>
+        <w:rPr/>
+        <w:tab/>
+        <w:t>docker images</w:t>
+      </w:r>
+    </w:p>
+    <w:p>
+      <w:pPr>
+        <w:pStyle w:val="ListParagraph"/>
+        <w:spacing w:lineRule="auto" w:line="312"/>
+        <w:ind w:left="1440" w:hanging="0"/>
+        <w:rPr/>
+      </w:pPr>
+      <w:r>
+        <w:rPr/>
+        <w:t xml:space="preserve">- Để </w:t>
+      </w:r>
+      <w:r>
+        <w:rPr/>
+        <w:t>hiển thị các container ta sử dụng lệnh</w:t>
+      </w:r>
+    </w:p>
+    <w:p>
+      <w:pPr>
+        <w:pStyle w:val="ListParagraph"/>
+        <w:spacing w:lineRule="auto" w:line="312"/>
+        <w:ind w:left="1440" w:hanging="0"/>
+        <w:rPr/>
+      </w:pPr>
+      <w:r>
+        <w:rPr/>
+        <w:tab/>
+        <w:t xml:space="preserve">docker </w:t>
+      </w:r>
+      <w:r>
+        <w:rPr/>
+        <w:t>ps -a (liệt kê các container)</w:t>
+      </w:r>
+    </w:p>
+    <w:p>
+      <w:pPr>
+        <w:pStyle w:val="ListParagraph"/>
+        <w:spacing w:lineRule="auto" w:line="312"/>
+        <w:ind w:left="1440" w:hanging="0"/>
+        <w:rPr/>
+      </w:pPr>
+      <w:r>
+        <w:rPr/>
+        <w:tab/>
+        <w:t xml:space="preserve">docker </w:t>
+      </w:r>
+      <w:r>
+        <w:rPr/>
+        <w:t>ps (chỉ liệt kê container đang chạy background)</w:t>
+      </w:r>
+    </w:p>
+    <w:p>
+      <w:pPr>
+        <w:pStyle w:val="ListParagraph"/>
+        <w:spacing w:lineRule="auto" w:line="312"/>
+        <w:ind w:left="1440" w:hanging="0"/>
+        <w:rPr/>
+      </w:pPr>
+      <w:r>
+        <w:rPr/>
+        <w:t xml:space="preserve">- Để </w:t>
+      </w:r>
+      <w:r>
+        <w:rPr/>
+        <w:t xml:space="preserve">khởi động / </w:t>
+      </w:r>
+      <w:r>
+        <w:rPr/>
+        <w:t xml:space="preserve">dừng </w:t>
+      </w:r>
+      <w:r>
+        <w:rPr/>
+        <w:t>các container ta sử dụng lệnh</w:t>
+      </w:r>
+    </w:p>
+    <w:p>
+      <w:pPr>
+        <w:pStyle w:val="ListParagraph"/>
+        <w:spacing w:lineRule="auto" w:line="312"/>
+        <w:ind w:left="1440" w:hanging="0"/>
+        <w:rPr/>
+      </w:pPr>
+      <w:r>
+        <w:rPr/>
+        <w:tab/>
+        <w:t xml:space="preserve">docker </w:t>
+      </w:r>
+      <w:r>
+        <w:rPr/>
+        <w:t>start/stop &lt;tên hoặc id của container)</w:t>
+      </w:r>
+    </w:p>
+    <w:p>
+      <w:pPr>
+        <w:pStyle w:val="ListParagraph"/>
+        <w:spacing w:lineRule="auto" w:line="312"/>
+        <w:ind w:left="1440" w:hanging="0"/>
+        <w:rPr/>
+      </w:pPr>
+      <w:r>
+        <w:rPr/>
+        <w:t xml:space="preserve">- Để </w:t>
+      </w:r>
+      <w:r>
+        <w:rPr/>
+        <w:t>xóa container ta sử dụng lệnh</w:t>
+      </w:r>
+    </w:p>
+    <w:p>
+      <w:pPr>
+        <w:pStyle w:val="ListParagraph"/>
+        <w:spacing w:lineRule="auto" w:line="312"/>
+        <w:ind w:left="1440" w:hanging="0"/>
+        <w:rPr/>
+      </w:pPr>
+      <w:r>
+        <w:rPr/>
+        <w:tab/>
+        <w:t xml:space="preserve">docker </w:t>
+      </w:r>
+      <w:r>
+        <w:rPr/>
+        <w:t>rm -f &lt;tên hoặc id của container&gt;</w:t>
+      </w:r>
+    </w:p>
+    <w:p>
+      <w:pPr>
+        <w:pStyle w:val="ListParagraph"/>
+        <w:spacing w:lineRule="auto" w:line="312"/>
+        <w:ind w:left="1440" w:hanging="0"/>
+        <w:rPr/>
+      </w:pPr>
+      <w:r>
+        <w:rPr/>
+        <w:tab/>
+      </w:r>
+      <w:r>
+        <w:rPr/>
+        <w:t>hoặc</w:t>
+      </w:r>
+    </w:p>
+    <w:p>
+      <w:pPr>
+        <w:pStyle w:val="ListParagraph"/>
+        <w:spacing w:lineRule="auto" w:line="312"/>
+        <w:ind w:left="1440" w:hanging="0"/>
+        <w:rPr/>
+      </w:pPr>
+      <w:r>
+        <w:rPr/>
+        <w:tab/>
+        <w:t xml:space="preserve">docker </w:t>
+      </w:r>
+      <w:r>
+        <w:rPr/>
+        <w:t>rm $(docker ps -a -q) (xóa tất cả container)</w:t>
+      </w:r>
+    </w:p>
+    <w:p>
+      <w:pPr>
+        <w:pStyle w:val="ListParagraph"/>
+        <w:spacing w:lineRule="auto" w:line="312"/>
+        <w:ind w:left="1440" w:hanging="0"/>
+        <w:rPr/>
+      </w:pPr>
+      <w:r>
+        <w:rPr/>
+        <w:t xml:space="preserve">- Để </w:t>
+      </w:r>
+      <w:r>
+        <w:rPr/>
+        <w:t>truy cập vào container đang chạy</w:t>
+      </w:r>
+    </w:p>
+    <w:p>
+      <w:pPr>
+        <w:pStyle w:val="ListParagraph"/>
+        <w:spacing w:lineRule="auto" w:line="312"/>
+        <w:ind w:left="1440" w:hanging="0"/>
+        <w:rPr/>
+      </w:pPr>
+      <w:r>
+        <w:rPr/>
+        <w:tab/>
+        <w:t>docker exec -it &lt;</w:t>
+      </w:r>
+      <w:r>
+        <w:rPr/>
+        <w:t>tên hoặc id container&gt;</w:t>
+      </w:r>
+    </w:p>
+    <w:p>
+      <w:pPr>
+        <w:pStyle w:val="ListParagraph"/>
+        <w:spacing w:lineRule="auto" w:line="312"/>
+        <w:ind w:left="1440" w:hanging="0"/>
+        <w:rPr/>
+      </w:pPr>
+      <w:r>
+        <w:rPr/>
+        <w:t xml:space="preserve">- Để </w:t>
+      </w:r>
+      <w:r>
+        <w:rPr/>
+        <w:t>xem danh sách volume</w:t>
+      </w:r>
+    </w:p>
+    <w:p>
+      <w:pPr>
+        <w:pStyle w:val="ListParagraph"/>
+        <w:spacing w:lineRule="auto" w:line="312"/>
+        <w:ind w:left="1440" w:hanging="0"/>
+        <w:rPr/>
+      </w:pPr>
+      <w:r>
+        <w:rPr/>
+        <w:tab/>
+        <w:t xml:space="preserve">docker </w:t>
+      </w:r>
+      <w:r>
+        <w:rPr/>
+        <w:t>volume ls</w:t>
+      </w:r>
+    </w:p>
+    <w:p>
+      <w:pPr>
+        <w:pStyle w:val="ListParagraph"/>
+        <w:spacing w:lineRule="auto" w:line="312"/>
+        <w:ind w:left="1440" w:hanging="0"/>
+        <w:rPr/>
+      </w:pPr>
+      <w:r>
+        <w:rPr/>
+        <w:t xml:space="preserve">- Để </w:t>
+      </w:r>
+      <w:r>
+        <w:rPr/>
+        <w:t>xóa volume</w:t>
+      </w:r>
+    </w:p>
+    <w:p>
+      <w:pPr>
+        <w:pStyle w:val="ListParagraph"/>
+        <w:spacing w:lineRule="auto" w:line="312"/>
+        <w:ind w:left="1440" w:hanging="0"/>
+        <w:rPr/>
+      </w:pPr>
+      <w:r>
+        <w:rPr/>
+        <w:tab/>
+        <w:t xml:space="preserve">docker </w:t>
+      </w:r>
+      <w:r>
+        <w:rPr/>
+        <w:t>rm &lt;tên volume&gt;</w:t>
+      </w:r>
+    </w:p>
+    <w:p>
+      <w:pPr>
+        <w:pStyle w:val="ListParagraph"/>
+        <w:spacing w:lineRule="auto" w:line="312"/>
+        <w:ind w:left="1440" w:hanging="0"/>
+        <w:rPr/>
+      </w:pPr>
+      <w:r>
+        <w:rPr/>
+        <w:t xml:space="preserve">- Để </w:t>
+      </w:r>
+      <w:r>
+        <w:rPr/>
+        <w:t>xóa image</w:t>
+      </w:r>
+    </w:p>
+    <w:p>
+      <w:pPr>
+        <w:pStyle w:val="ListParagraph"/>
+        <w:spacing w:lineRule="auto" w:line="312"/>
+        <w:ind w:left="1440" w:hanging="0"/>
+        <w:rPr/>
+      </w:pPr>
+      <w:r>
+        <w:rPr/>
+        <w:tab/>
+        <w:t xml:space="preserve">docker </w:t>
+      </w:r>
+      <w:r>
+        <w:rPr/>
+        <w:t>rmi &lt;id hoặc tên image&gt;</w:t>
+      </w:r>
+    </w:p>
+    <w:p>
+      <w:pPr>
+        <w:pStyle w:val="ListParagraph"/>
+        <w:spacing w:lineRule="auto" w:line="312"/>
+        <w:ind w:left="1440" w:hanging="0"/>
+        <w:rPr/>
+      </w:pPr>
+      <w:r>
+        <w:rPr/>
+        <w:t xml:space="preserve">- Để </w:t>
+      </w:r>
+      <w:r>
+        <w:rPr/>
+        <w:t>xóa object không sử dụng</w:t>
+      </w:r>
+    </w:p>
+    <w:p>
+      <w:pPr>
+        <w:pStyle w:val="ListParagraph"/>
+        <w:spacing w:lineRule="auto" w:line="312"/>
+        <w:ind w:left="1440" w:hanging="0"/>
+        <w:rPr/>
+      </w:pPr>
+      <w:r>
+        <w:rPr/>
+        <w:tab/>
+        <w:t xml:space="preserve">docker </w:t>
+      </w:r>
+      <w:r>
+        <w:rPr/>
+        <w:t>system prune</w:t>
+      </w:r>
+    </w:p>
+    <w:p>
+      <w:pPr>
+        <w:pStyle w:val="ListParagraph"/>
+        <w:spacing w:lineRule="auto" w:line="312"/>
+        <w:ind w:left="1440" w:hanging="0"/>
+        <w:rPr/>
+      </w:pPr>
+      <w:r>
+        <w:rPr/>
+        <w:t xml:space="preserve">- Để </w:t>
+      </w:r>
+      <w:r>
+        <w:rPr/>
+        <w:t>xóa tất cả container không sử dụng</w:t>
+      </w:r>
+    </w:p>
+    <w:p>
+      <w:pPr>
+        <w:pStyle w:val="ListParagraph"/>
+        <w:spacing w:lineRule="auto" w:line="312"/>
+        <w:ind w:left="1440" w:hanging="0"/>
+        <w:rPr/>
+      </w:pPr>
+      <w:r>
+        <w:rPr/>
+        <w:t xml:space="preserve"> </w:t>
+      </w:r>
+      <w:r>
+        <w:rPr/>
+        <w:tab/>
+        <w:t>docker container prune</w:t>
+      </w:r>
+    </w:p>
+    <w:p>
+      <w:pPr>
+        <w:pStyle w:val="ListParagraph"/>
+        <w:spacing w:lineRule="auto" w:line="312"/>
+        <w:ind w:left="1440" w:hanging="0"/>
+        <w:rPr/>
+      </w:pPr>
+      <w:r>
+        <w:rPr/>
+        <w:t>- Để xem thông tin network</w:t>
+      </w:r>
+    </w:p>
+    <w:p>
+      <w:pPr>
+        <w:pStyle w:val="ListParagraph"/>
+        <w:spacing w:lineRule="auto" w:line="312"/>
+        <w:ind w:left="1440" w:hanging="0"/>
+        <w:rPr/>
+      </w:pPr>
+      <w:r>
+        <w:rPr/>
+        <w:tab/>
+        <w:t>docker network ls</w:t>
+      </w:r>
+    </w:p>
+    <w:p>
+      <w:pPr>
+        <w:pStyle w:val="ListParagraph"/>
+        <w:spacing w:lineRule="auto" w:line="312"/>
+        <w:ind w:left="1440" w:hanging="0"/>
+        <w:rPr/>
+      </w:pPr>
+      <w:r>
+        <w:rPr/>
+        <w:t>- Để chạy docker-compose</w:t>
+      </w:r>
+    </w:p>
+    <w:p>
+      <w:pPr>
+        <w:pStyle w:val="ListParagraph"/>
+        <w:spacing w:lineRule="auto" w:line="312"/>
+        <w:ind w:left="1440" w:hanging="0"/>
+        <w:rPr/>
+      </w:pPr>
+      <w:r>
+        <w:rPr/>
+        <w:tab/>
+        <w:t>docker-compose up</w:t>
+      </w:r>
+    </w:p>
+    <w:p>
+      <w:pPr>
+        <w:pStyle w:val="ListParagraph"/>
+        <w:spacing w:lineRule="auto" w:line="312"/>
+        <w:ind w:left="1440" w:hanging="0"/>
+        <w:rPr/>
+      </w:pPr>
+      <w:r>
+        <w:rPr/>
+        <w:t>- Để pull image từ docker hub</w:t>
+      </w:r>
+    </w:p>
+    <w:p>
+      <w:pPr>
+        <w:pStyle w:val="ListParagraph"/>
+        <w:spacing w:lineRule="auto" w:line="312"/>
+        <w:ind w:left="1440" w:hanging="0"/>
+        <w:rPr/>
+      </w:pPr>
+      <w:r>
+        <w:rPr/>
+        <w:tab/>
+        <w:t>docker pull &lt;tên image&gt;:&lt;tag&gt;(tag là phiên bản muốn tải , nếu không viết thì sẽ tải bản mới nhất là latest)</w:t>
+      </w:r>
+    </w:p>
+    <w:p>
+      <w:pPr>
+        <w:pStyle w:val="ListParagraph"/>
+        <w:spacing w:lineRule="auto" w:line="312"/>
+        <w:ind w:left="1440" w:hanging="0"/>
+        <w:rPr/>
+      </w:pPr>
+      <w:r>
+        <w:rPr/>
+        <w:t>Ngoài ra còn rất nhiều lệnh liên quan đến docker khác</w:t>
+      </w:r>
+    </w:p>
+    <w:p>
+      <w:pPr>
+        <w:pStyle w:val="ListParagraph"/>
+        <w:spacing w:lineRule="auto" w:line="312"/>
+        <w:ind w:hanging="0"/>
+        <w:rPr/>
+      </w:pPr>
+      <w:r>
+        <w:rPr/>
+        <w:t>Muốn sử dụng docker có nhiều hướng , trong bài này nhóm em sẽ sử dụng docker-compose để build một web server bao gồm apache , php , mysql</w:t>
+      </w:r>
+    </w:p>
+    <w:p>
+      <w:pPr>
+        <w:pStyle w:val="ListParagraph"/>
+        <w:spacing w:lineRule="auto" w:line="312"/>
+        <w:ind w:hanging="0"/>
+        <w:rPr/>
+      </w:pPr>
+      <w:r>
+        <w:rPr/>
+      </w:r>
+    </w:p>
+    <w:p>
+      <w:pPr>
+        <w:pStyle w:val="ListParagraph"/>
+        <w:spacing w:lineRule="auto" w:line="312"/>
+        <w:ind w:hanging="0"/>
+        <w:rPr/>
+      </w:pPr>
+      <w:r>
+        <w:rPr/>
+        <w:t xml:space="preserve">Bước 1 : Để sử dụng docker-compose , chúng ta cần tải docker-compose xuống </w:t>
+      </w:r>
+    </w:p>
+    <w:p>
+      <w:pPr>
+        <w:pStyle w:val="ListParagraph"/>
+        <w:spacing w:lineRule="auto" w:line="312"/>
+        <w:ind w:hanging="0"/>
+        <w:rPr/>
+      </w:pPr>
+      <w:r>
+        <w:rPr/>
+        <w:tab/>
+        <w:t xml:space="preserve">    sudo apt install docker docker-compose </w:t>
+      </w:r>
+    </w:p>
+    <w:p>
+      <w:pPr>
+        <w:pStyle w:val="ListParagraph"/>
+        <w:spacing w:lineRule="auto" w:line="312"/>
+        <w:ind w:hanging="0"/>
+        <w:rPr/>
+      </w:pPr>
+      <w:r>
+        <w:rPr/>
+        <w:t>Bước 2: Thêm group để không cần sudo</w:t>
+      </w:r>
+    </w:p>
+    <w:p>
+      <w:pPr>
+        <w:pStyle w:val="ListParagraph"/>
+        <w:spacing w:lineRule="auto" w:line="312"/>
+        <w:ind w:hanging="0"/>
+        <w:rPr/>
+      </w:pPr>
+      <w:r>
+        <w:rPr/>
+        <w:tab/>
+        <w:t xml:space="preserve">    sudo groupadd docker</w:t>
+      </w:r>
+    </w:p>
+    <w:p>
+      <w:pPr>
+        <w:pStyle w:val="ListParagraph"/>
+        <w:spacing w:lineRule="auto" w:line="312"/>
+        <w:ind w:hanging="0"/>
+        <w:rPr/>
+      </w:pPr>
+      <w:r>
+        <w:rPr/>
+        <w:tab/>
+        <w:t xml:space="preserve">     sudo usermod -aG docker $USER</w:t>
+      </w:r>
+    </w:p>
+    <w:p>
+      <w:pPr>
+        <w:pStyle w:val="ListParagraph"/>
+        <w:spacing w:lineRule="auto" w:line="312"/>
+        <w:ind w:hanging="0"/>
+        <w:rPr/>
+      </w:pPr>
+      <w:r>
+        <w:rPr/>
+        <w:tab/>
+        <w:t xml:space="preserve">     newgrp docker</w:t>
+      </w:r>
+    </w:p>
+    <w:p>
+      <w:pPr>
+        <w:pStyle w:val="ListParagraph"/>
+        <w:spacing w:lineRule="auto" w:line="312"/>
+        <w:ind w:hanging="0"/>
+        <w:rPr/>
+      </w:pPr>
+      <w:r>
+        <w:rPr/>
+        <w:t xml:space="preserve">Bước 3: tạo một thư mục trong home đặt tên là web_dev </w:t>
+      </w:r>
+    </w:p>
+    <w:p>
+      <w:pPr>
+        <w:pStyle w:val="ListParagraph"/>
+        <w:spacing w:lineRule="auto" w:line="312"/>
+        <w:ind w:hanging="0"/>
+        <w:rPr/>
+      </w:pPr>
+      <w:r>
+        <w:rPr/>
+        <w:tab/>
+        <w:tab/>
+        <w:t>mkdir web_dev</w:t>
+      </w:r>
+    </w:p>
+    <w:p>
+      <w:pPr>
+        <w:pStyle w:val="ListParagraph"/>
+        <w:spacing w:lineRule="auto" w:line="312"/>
+        <w:ind w:hanging="0"/>
+        <w:rPr/>
+      </w:pPr>
+      <w:r>
+        <w:rPr/>
+      </w:r>
+    </w:p>
+    <w:p>
+      <w:pPr>
+        <w:pStyle w:val="ListParagraph"/>
+        <w:spacing w:lineRule="auto" w:line="312"/>
+        <w:ind w:hanging="0"/>
+        <w:rPr/>
+      </w:pPr>
+      <w:r>
+        <w:rPr/>
+        <w:t>Bước 4: di chuyển vào thư mục vừa tạo và tạo file docker-compose.yml</w:t>
+      </w:r>
+    </w:p>
+    <w:p>
+      <w:pPr>
+        <w:pStyle w:val="ListParagraph"/>
+        <w:spacing w:lineRule="auto" w:line="312"/>
+        <w:ind w:hanging="0"/>
+        <w:rPr/>
+      </w:pPr>
+      <w:r>
+        <w:rPr/>
+        <w:tab/>
+        <w:tab/>
+        <w:t>cd web_dev</w:t>
+      </w:r>
+    </w:p>
+    <w:p>
+      <w:pPr>
+        <w:pStyle w:val="ListParagraph"/>
+        <w:spacing w:lineRule="auto" w:line="312"/>
+        <w:ind w:hanging="0"/>
+        <w:rPr/>
+      </w:pPr>
+      <w:r>
+        <w:rPr/>
+        <w:tab/>
+        <w:tab/>
+        <w:t>nano docker-</w:t>
+      </w:r>
+      <w:r>
+        <w:rPr/>
+        <w:t>compose.yml</w:t>
+      </w:r>
+    </w:p>
+    <w:p>
+      <w:pPr>
+        <w:pStyle w:val="ListParagraph"/>
+        <w:spacing w:lineRule="auto" w:line="312"/>
+        <w:ind w:hanging="0"/>
+        <w:rPr/>
+      </w:pPr>
+      <w:r>
+        <w:rPr/>
+        <w:t>Bước 5 :Trong file docker-compose.yml ta viết</w:t>
+      </w:r>
+    </w:p>
+    <w:p>
+      <w:pPr>
+        <w:pStyle w:val="ListParagraph"/>
+        <w:spacing w:lineRule="auto" w:line="312"/>
+        <w:ind w:hanging="0"/>
+        <w:rPr/>
+      </w:pPr>
+      <w:r>
+        <w:rPr/>
+        <w:tab/>
+        <w:tab/>
+      </w:r>
+    </w:p>
+    <w:p>
+      <w:pPr>
+        <w:pStyle w:val="ListParagraph"/>
+        <w:spacing w:lineRule="auto" w:line="312"/>
+        <w:ind w:hanging="0"/>
+        <w:rPr/>
+      </w:pPr>
+      <w:r>
+        <w:rPr/>
+        <w:t>version: ‘3.3’ # chọn viết theo bản 3.3  của docs.docker.com/compose/compose-file/</w:t>
+      </w:r>
+    </w:p>
+    <w:p>
+      <w:pPr>
+        <w:pStyle w:val="ListParagraph"/>
+        <w:spacing w:lineRule="auto" w:line="312"/>
+        <w:ind w:hanging="0"/>
+        <w:rPr/>
+      </w:pPr>
+      <w:r>
+        <w:rPr/>
+        <w:t>services:    # các container trong services</w:t>
+      </w:r>
+    </w:p>
+    <w:p>
+      <w:pPr>
+        <w:pStyle w:val="ListParagraph"/>
+        <w:spacing w:lineRule="auto" w:line="312"/>
+        <w:ind w:hanging="0"/>
+        <w:rPr/>
+      </w:pPr>
+      <w:r>
+        <w:rPr/>
+      </w:r>
+    </w:p>
+    <w:p>
+      <w:pPr>
+        <w:pStyle w:val="ListParagraph"/>
+        <w:spacing w:lineRule="auto" w:line="312"/>
+        <w:ind w:hanging="0"/>
+        <w:rPr/>
+      </w:pPr>
+      <w:r>
+        <w:rPr/>
+        <w:t xml:space="preserve">  </w:t>
+      </w:r>
+      <w:r>
+        <w:rPr/>
+        <w:t xml:space="preserve">web          # </w:t>
+      </w:r>
+      <w:r>
+        <w:rPr/>
+        <w:t>tạo dịch vụ đầu tiên là php</w:t>
+      </w:r>
+    </w:p>
+    <w:p>
+      <w:pPr>
+        <w:pStyle w:val="ListParagraph"/>
+        <w:spacing w:lineRule="auto" w:line="312"/>
+        <w:ind w:hanging="0"/>
+        <w:rPr/>
+      </w:pPr>
+      <w:r>
+        <w:rPr/>
+        <w:t xml:space="preserve">    </w:t>
+      </w:r>
+      <w:r>
+        <w:rPr/>
+        <w:t>image: php:7.3-apache    #</w:t>
+      </w:r>
+      <w:r>
+        <w:rPr/>
+        <w:t>sử dụng image php:7.3</w:t>
+      </w:r>
+    </w:p>
+    <w:p>
+      <w:pPr>
+        <w:pStyle w:val="ListParagraph"/>
+        <w:spacing w:lineRule="auto" w:line="312"/>
+        <w:ind w:hanging="0"/>
+        <w:rPr/>
+      </w:pPr>
+      <w:r>
+        <w:rPr/>
+        <w:t xml:space="preserve">    </w:t>
+      </w:r>
+      <w:r>
+        <w:rPr/>
+        <w:t xml:space="preserve">container_name: php73    # </w:t>
+      </w:r>
+      <w:r>
+        <w:rPr/>
+        <w:t>tên của container</w:t>
+      </w:r>
+    </w:p>
+    <w:p>
+      <w:pPr>
+        <w:pStyle w:val="ListParagraph"/>
+        <w:spacing w:lineRule="auto" w:line="312"/>
+        <w:ind w:hanging="0"/>
+        <w:rPr/>
+      </w:pPr>
+      <w:r>
+        <w:rPr/>
+        <w:t xml:space="preserve">    </w:t>
+      </w:r>
+      <w:r>
+        <w:rPr/>
+        <w:t xml:space="preserve">volumes:                           </w:t>
+      </w:r>
+    </w:p>
+    <w:p>
+      <w:pPr>
+        <w:pStyle w:val="ListParagraph"/>
+        <w:spacing w:lineRule="auto" w:line="312"/>
+        <w:ind w:hanging="0"/>
+        <w:rPr/>
+      </w:pPr>
+      <w:r>
+        <w:rPr/>
+        <w:t xml:space="preserve">      </w:t>
+      </w:r>
+      <w:r>
+        <w:rPr/>
+        <w:t xml:space="preserve">- ./php:/var/www/html/    # ánh </w:t>
+      </w:r>
+      <w:r>
+        <w:rPr/>
+        <w:t>xạ thư mục vào container</w:t>
+      </w:r>
+    </w:p>
+    <w:p>
+      <w:pPr>
+        <w:pStyle w:val="ListParagraph"/>
+        <w:spacing w:lineRule="auto" w:line="312"/>
+        <w:ind w:hanging="0"/>
+        <w:rPr/>
+      </w:pPr>
+      <w:r>
+        <w:rPr/>
+        <w:t xml:space="preserve">    </w:t>
+      </w:r>
+      <w:r>
+        <w:rPr/>
+        <w:t>ports:</w:t>
+      </w:r>
+    </w:p>
+    <w:p>
+      <w:pPr>
+        <w:pStyle w:val="ListParagraph"/>
+        <w:spacing w:lineRule="auto" w:line="312"/>
+        <w:ind w:hanging="0"/>
+        <w:rPr/>
+      </w:pPr>
+      <w:r>
+        <w:rPr/>
+        <w:t>- 8000:80</w:t>
+        <w:tab/>
+        <w:tab/>
+        <w:tab/>
+        <w:t xml:space="preserve"># </w:t>
+      </w:r>
+      <w:r>
+        <w:rPr/>
+        <w:t>mở cổng 8000 ánh xạ vào cổng 80</w:t>
+      </w:r>
+    </w:p>
+    <w:p>
+      <w:pPr>
+        <w:pStyle w:val="ListParagraph"/>
+        <w:spacing w:lineRule="auto" w:line="312"/>
+        <w:ind w:hanging="0"/>
+        <w:rPr/>
+      </w:pPr>
+      <w:r>
+        <w:rPr/>
+        <w:t xml:space="preserve"># </w:t>
+      </w:r>
+      <w:r>
+        <w:rPr/>
+        <w:t xml:space="preserve">cần chú ý khoảng trắng </w:t>
+      </w:r>
+    </w:p>
+    <w:p>
+      <w:pPr>
+        <w:pStyle w:val="ListParagraph"/>
+        <w:spacing w:lineRule="auto" w:line="312"/>
+        <w:ind w:hanging="0"/>
+        <w:rPr/>
+      </w:pPr>
+      <w:r>
+        <w:rPr/>
+        <w:t>Bước 6 : chạy lệnh để docker tiến hành thực thi</w:t>
+      </w:r>
+    </w:p>
+    <w:p>
+      <w:pPr>
+        <w:pStyle w:val="ListParagraph"/>
+        <w:spacing w:lineRule="auto" w:line="312"/>
+        <w:ind w:hanging="0"/>
+        <w:rPr/>
+      </w:pPr>
+      <w:r>
+        <w:rPr/>
+        <w:tab/>
+        <w:t>docker-compose up (chạy lệnh này trong thư mục chứa file docker-compose.yml</w:t>
+      </w:r>
+    </w:p>
+    <w:p>
+      <w:pPr>
+        <w:pStyle w:val="ListParagraph"/>
+        <w:spacing w:lineRule="auto" w:line="312"/>
+        <w:ind w:hanging="0"/>
+        <w:rPr/>
+      </w:pPr>
+      <w:r>
+        <w:rPr/>
+        <w:t>, ở đây là thư mục web_dev)</w:t>
+      </w:r>
+    </w:p>
+    <w:p>
+      <w:pPr>
+        <w:pStyle w:val="ListParagraph"/>
+        <w:spacing w:lineRule="auto" w:line="312"/>
+        <w:ind w:hanging="0"/>
+        <w:rPr/>
+      </w:pPr>
+      <w:r>
+        <w:rPr/>
+        <w:t>Bước 7: kiểm tra xem apache đã chạy chưa bằng cách lên trình duyệt gõ 127.0.0.1:8000</w:t>
+      </w:r>
+    </w:p>
+    <w:p>
+      <w:pPr>
+        <w:pStyle w:val="ListParagraph"/>
+        <w:spacing w:lineRule="auto" w:line="312"/>
+        <w:ind w:hanging="0"/>
+        <w:rPr/>
+      </w:pPr>
+      <w:r>
+        <w:rPr/>
+        <w:t>Bước 8: sau khi đã thành công ở bước 7 , ta sẽ tiếp tục di chuyển vào thư mục php và tạo file index.</w:t>
+      </w:r>
+      <w:r>
+        <w:rPr/>
+        <w:t xml:space="preserve">php , từ web_dev ta gõ lệnh </w:t>
+      </w:r>
+    </w:p>
+    <w:p>
+      <w:pPr>
+        <w:pStyle w:val="ListParagraph"/>
+        <w:spacing w:lineRule="auto" w:line="312"/>
+        <w:ind w:hanging="0"/>
+        <w:rPr/>
+      </w:pPr>
+      <w:r>
+        <w:rPr/>
+        <w:tab/>
+      </w:r>
+      <w:r>
+        <w:rPr/>
+        <w:t>cd php</w:t>
+      </w:r>
+    </w:p>
+    <w:p>
+      <w:pPr>
+        <w:pStyle w:val="ListParagraph"/>
+        <w:spacing w:lineRule="auto" w:line="312"/>
+        <w:ind w:hanging="0"/>
+        <w:rPr/>
+      </w:pPr>
+      <w:r>
+        <w:rPr/>
+        <w:tab/>
+      </w:r>
+      <w:r>
+        <w:rPr/>
+        <w:t>nano index.php</w:t>
+      </w:r>
+    </w:p>
+    <w:p>
+      <w:pPr>
+        <w:pStyle w:val="ListParagraph"/>
+        <w:spacing w:lineRule="auto" w:line="312"/>
+        <w:ind w:hanging="0"/>
+        <w:rPr/>
+      </w:pPr>
+      <w:r>
+        <w:rPr/>
+        <w:t>- trong file này ta gõ</w:t>
+      </w:r>
+    </w:p>
+    <w:p>
+      <w:pPr>
+        <w:pStyle w:val="ListParagraph"/>
+        <w:spacing w:lineRule="auto" w:line="312"/>
+        <w:ind w:hanging="0"/>
+        <w:rPr/>
+      </w:pPr>
+      <w:r>
+        <w:rPr/>
+        <w:tab/>
+        <w:t>&lt;?php</w:t>
+      </w:r>
+    </w:p>
+    <w:p>
+      <w:pPr>
+        <w:pStyle w:val="ListParagraph"/>
+        <w:spacing w:lineRule="auto" w:line="312"/>
+        <w:ind w:hanging="0"/>
+        <w:rPr/>
+      </w:pPr>
+      <w:r>
+        <w:rPr/>
+        <w:tab/>
+        <w:t>echo ”hello”</w:t>
+      </w:r>
+    </w:p>
+    <w:p>
+      <w:pPr>
+        <w:pStyle w:val="ListParagraph"/>
+        <w:spacing w:lineRule="auto" w:line="312"/>
+        <w:ind w:hanging="0"/>
+        <w:rPr/>
+      </w:pPr>
+      <w:r>
+        <w:rPr/>
+        <w:tab/>
+        <w:t xml:space="preserve">?&gt; </w:t>
+      </w:r>
+    </w:p>
+    <w:p>
+      <w:pPr>
+        <w:pStyle w:val="ListParagraph"/>
+        <w:spacing w:lineRule="auto" w:line="312"/>
+        <w:ind w:hanging="0"/>
+        <w:rPr/>
+      </w:pPr>
+      <w:r>
+        <w:rPr/>
+        <w:t>Bước 9: chạy lại bước 6 xem kết quả , (nếu gặp lỗi ta tiến hành phân quyền cho thư mục php bằng cách :sudo chown daoninhthai:daoninhthai php/ -R)</w:t>
+      </w:r>
+    </w:p>
+    <w:p>
+      <w:pPr>
+        <w:pStyle w:val="ListParagraph"/>
+        <w:spacing w:lineRule="auto" w:line="312"/>
+        <w:ind w:hanging="0"/>
+        <w:rPr/>
+      </w:pPr>
+      <w:r>
+        <w:rPr/>
+        <w:t>Nếu không có lỗi , ta sẽ thấy chữ “hello” xuất hiện trên trình duyệt</w:t>
+      </w:r>
+    </w:p>
+    <w:p>
+      <w:pPr>
+        <w:pStyle w:val="ListParagraph"/>
+        <w:spacing w:lineRule="auto" w:line="312"/>
+        <w:ind w:hanging="0"/>
+        <w:rPr/>
+      </w:pPr>
+      <w:r>
+        <w:rPr/>
+        <w:t>Bước 10 : thử lại bước 8 nhưng thay nội dung từ “hello” chuyển thành “Thai”,</w:t>
+      </w:r>
+    </w:p>
+    <w:p>
+      <w:pPr>
+        <w:pStyle w:val="ListParagraph"/>
+        <w:spacing w:lineRule="auto" w:line="312"/>
+        <w:ind w:hanging="0"/>
+        <w:rPr/>
+      </w:pPr>
+      <w:r>
+        <w:rPr/>
+        <w:t>sau đó load lại trình duyệt , nếu thành công thì trình duyệt sẽ trở thành “Thai”</w:t>
+      </w:r>
+    </w:p>
+    <w:p>
+      <w:pPr>
+        <w:pStyle w:val="ListParagraph"/>
+        <w:spacing w:lineRule="auto" w:line="312"/>
+        <w:ind w:hanging="0"/>
+        <w:rPr/>
+      </w:pPr>
+      <w:r>
+        <w:rPr/>
+        <w:t>nếu không thì phải xem lại volume đã đúng chưa vì nếu không có volume sẽ không thể reload file index.php được</w:t>
+      </w:r>
+    </w:p>
+    <w:p>
+      <w:pPr>
+        <w:pStyle w:val="ListParagraph"/>
+        <w:spacing w:lineRule="auto" w:line="312"/>
+        <w:ind w:hanging="0"/>
+        <w:rPr/>
+      </w:pPr>
+      <w:r>
+        <w:rPr/>
+        <w:t>Bước 11: Tại thư mục php , ta tiến hành tạo dockerfile</w:t>
+      </w:r>
+    </w:p>
+    <w:p>
+      <w:pPr>
+        <w:pStyle w:val="ListParagraph"/>
+        <w:spacing w:lineRule="auto" w:line="312"/>
+        <w:ind w:hanging="0"/>
+        <w:rPr/>
+      </w:pPr>
+      <w:r>
+        <w:rPr/>
+        <w:tab/>
+        <w:t>cd php</w:t>
+      </w:r>
+    </w:p>
+    <w:p>
+      <w:pPr>
+        <w:pStyle w:val="ListParagraph"/>
+        <w:spacing w:lineRule="auto" w:line="312"/>
+        <w:ind w:hanging="0"/>
+        <w:rPr/>
+      </w:pPr>
+      <w:r>
+        <w:rPr/>
+        <w:tab/>
+        <w:t>nano  Dockerfile</w:t>
+      </w:r>
+    </w:p>
+    <w:p>
+      <w:pPr>
+        <w:pStyle w:val="ListParagraph"/>
+        <w:spacing w:lineRule="auto" w:line="312"/>
+        <w:ind w:hanging="0"/>
+        <w:rPr/>
+      </w:pPr>
+      <w:r>
+        <w:rPr/>
+        <w:t>Bước 12 : trong file này ta viết</w:t>
+      </w:r>
+    </w:p>
+    <w:p>
+      <w:pPr>
+        <w:pStyle w:val="ListParagraph"/>
+        <w:spacing w:lineRule="auto" w:line="312"/>
+        <w:ind w:hanging="0"/>
+        <w:rPr/>
+      </w:pPr>
+      <w:r>
+        <w:rPr/>
+        <w:tab/>
+        <w:t>FROM php:7.3.3-apache</w:t>
+      </w:r>
+    </w:p>
+    <w:p>
+      <w:pPr>
+        <w:pStyle w:val="ListParagraph"/>
+        <w:spacing w:lineRule="auto" w:line="312"/>
+        <w:ind w:hanging="0"/>
+        <w:rPr/>
+      </w:pPr>
+      <w:r>
+        <w:rPr/>
+        <w:tab/>
+        <w:t>RUN apt-update &amp;&amp; apt-get upgrade -y</w:t>
+      </w:r>
+    </w:p>
+    <w:p>
+      <w:pPr>
+        <w:pStyle w:val="ListParagraph"/>
+        <w:spacing w:lineRule="auto" w:line="312"/>
+        <w:ind w:hanging="0"/>
+        <w:rPr/>
+      </w:pPr>
+      <w:r>
+        <w:rPr/>
+        <w:tab/>
+        <w:t>RUN docker-php-ext-install mysqli</w:t>
+      </w:r>
+    </w:p>
+    <w:p>
+      <w:pPr>
+        <w:pStyle w:val="ListParagraph"/>
+        <w:spacing w:lineRule="auto" w:line="312"/>
+        <w:ind w:hanging="0"/>
+        <w:rPr/>
+      </w:pPr>
+      <w:r>
+        <w:rPr/>
+        <w:tab/>
+        <w:t>EXPOSE 80</w:t>
+      </w:r>
+    </w:p>
+    <w:p>
+      <w:pPr>
+        <w:pStyle w:val="ListParagraph"/>
+        <w:spacing w:lineRule="auto" w:line="312"/>
+        <w:ind w:hanging="0"/>
+        <w:rPr/>
+      </w:pPr>
+      <w:r>
+        <w:rPr/>
+        <w:t>Bước 13: ta tiến hành sửa file docker-compose.yml để có thể chạy mysql</w:t>
+      </w:r>
+    </w:p>
+    <w:p>
+      <w:pPr>
+        <w:pStyle w:val="ListParagraph"/>
+        <w:spacing w:lineRule="auto" w:line="312"/>
+        <w:ind w:hanging="0"/>
+        <w:rPr/>
+      </w:pPr>
+      <w:r>
+        <w:rPr/>
+        <w:tab/>
+      </w:r>
+    </w:p>
+    <w:p>
+      <w:pPr>
+        <w:pStyle w:val="ListParagraph"/>
+        <w:spacing w:lineRule="auto" w:line="312"/>
+        <w:ind w:hanging="0"/>
+        <w:rPr/>
+      </w:pPr>
+      <w:r>
+        <w:rPr/>
+      </w:r>
+    </w:p>
+    <w:p>
+      <w:pPr>
+        <w:pStyle w:val="ListParagraph"/>
+        <w:spacing w:lineRule="auto" w:line="312"/>
+        <w:ind w:hanging="0"/>
+        <w:rPr/>
+      </w:pPr>
+      <w:r>
+        <w:rPr/>
+      </w:r>
+    </w:p>
+    <w:p>
+      <w:pPr>
+        <w:pStyle w:val="ListParagraph"/>
+        <w:spacing w:lineRule="auto" w:line="312"/>
+        <w:ind w:hanging="0"/>
+        <w:rPr/>
+      </w:pPr>
+      <w:r>
+        <w:rPr/>
+        <w:t>version: '3.3'</w:t>
+      </w:r>
+    </w:p>
+    <w:p>
+      <w:pPr>
+        <w:pStyle w:val="ListParagraph"/>
+        <w:spacing w:lineRule="auto" w:line="312"/>
+        <w:ind w:hanging="0"/>
+        <w:rPr/>
+      </w:pPr>
+      <w:r>
+        <w:rPr/>
+        <w:t xml:space="preserve">networks: </w:t>
+        <w:tab/>
+        <w:tab/>
+        <w:tab/>
+      </w:r>
+      <w:r>
+        <w:rPr/>
+        <w:t>#network</w:t>
+      </w:r>
+    </w:p>
+    <w:p>
+      <w:pPr>
+        <w:pStyle w:val="ListParagraph"/>
+        <w:spacing w:lineRule="auto" w:line="312"/>
+        <w:ind w:hanging="0"/>
+        <w:rPr/>
+      </w:pPr>
+      <w:r>
+        <w:rPr/>
+        <w:t xml:space="preserve">  </w:t>
+      </w:r>
+      <w:r>
+        <w:rPr/>
+        <w:t xml:space="preserve">my-network:                    </w:t>
+      </w:r>
+      <w:r>
+        <w:rPr/>
+        <w:t># đặt tên là my-network</w:t>
+      </w:r>
+    </w:p>
+    <w:p>
+      <w:pPr>
+        <w:pStyle w:val="ListParagraph"/>
+        <w:spacing w:lineRule="auto" w:line="312"/>
+        <w:ind w:hanging="0"/>
+        <w:rPr/>
+      </w:pPr>
+      <w:r>
+        <w:rPr/>
+        <w:t xml:space="preserve">    </w:t>
+      </w:r>
+      <w:r>
+        <w:rPr/>
+        <w:t>driver: bridge</w:t>
+      </w:r>
+    </w:p>
+    <w:p>
+      <w:pPr>
+        <w:pStyle w:val="ListParagraph"/>
+        <w:spacing w:lineRule="auto" w:line="312"/>
+        <w:ind w:hanging="0"/>
+        <w:rPr/>
+      </w:pPr>
+      <w:r>
+        <w:rPr/>
+      </w:r>
+    </w:p>
+    <w:p>
+      <w:pPr>
+        <w:pStyle w:val="ListParagraph"/>
+        <w:spacing w:lineRule="auto" w:line="312"/>
+        <w:ind w:hanging="0"/>
+        <w:rPr/>
+      </w:pPr>
+      <w:r>
+        <w:rPr/>
+        <w:t>services:</w:t>
+      </w:r>
+    </w:p>
+    <w:p>
+      <w:pPr>
+        <w:pStyle w:val="ListParagraph"/>
+        <w:spacing w:lineRule="auto" w:line="312"/>
+        <w:ind w:hanging="0"/>
+        <w:rPr/>
+      </w:pPr>
+      <w:r>
+        <w:rPr/>
+        <w:t xml:space="preserve">  </w:t>
+      </w:r>
+      <w:r>
+        <w:rPr/>
+        <w:t>web:</w:t>
+      </w:r>
+    </w:p>
+    <w:p>
+      <w:pPr>
+        <w:pStyle w:val="ListParagraph"/>
+        <w:spacing w:lineRule="auto" w:line="312"/>
+        <w:ind w:hanging="0"/>
+        <w:rPr/>
+      </w:pPr>
+      <w:r>
+        <w:rPr/>
+        <w:t xml:space="preserve">    </w:t>
+      </w:r>
+      <w:r>
+        <w:rPr/>
+        <w:t xml:space="preserve">build:                                          </w:t>
+      </w:r>
+      <w:r>
+        <w:rPr/>
+        <w:t>#build từ ...</w:t>
+      </w:r>
+    </w:p>
+    <w:p>
+      <w:pPr>
+        <w:pStyle w:val="ListParagraph"/>
+        <w:spacing w:lineRule="auto" w:line="312"/>
+        <w:ind w:hanging="0"/>
+        <w:rPr/>
+      </w:pPr>
+      <w:r>
+        <w:rPr/>
+        <w:t xml:space="preserve">      </w:t>
+      </w:r>
+      <w:r>
+        <w:rPr/>
+        <w:t>context: ./</w:t>
+      </w:r>
+    </w:p>
+    <w:p>
+      <w:pPr>
+        <w:pStyle w:val="ListParagraph"/>
+        <w:spacing w:lineRule="auto" w:line="312"/>
+        <w:ind w:hanging="0"/>
+        <w:rPr/>
+      </w:pPr>
+      <w:r>
+        <w:rPr/>
+        <w:t xml:space="preserve">      </w:t>
+      </w:r>
+      <w:r>
+        <w:rPr/>
+        <w:t xml:space="preserve">dockerfile: ./php/Dockerfile      </w:t>
+      </w:r>
+      <w:r>
+        <w:rPr/>
+        <w:t># file dockerfile(là một file cấu hình)</w:t>
+      </w:r>
+    </w:p>
+    <w:p>
+      <w:pPr>
+        <w:pStyle w:val="ListParagraph"/>
+        <w:spacing w:lineRule="auto" w:line="312"/>
+        <w:ind w:hanging="0"/>
+        <w:rPr/>
+      </w:pPr>
+      <w:r>
+        <w:rPr/>
+        <w:t xml:space="preserve">    </w:t>
+      </w:r>
+      <w:r>
+        <w:rPr/>
+        <w:t>container_name: php73</w:t>
+      </w:r>
+    </w:p>
+    <w:p>
+      <w:pPr>
+        <w:pStyle w:val="ListParagraph"/>
+        <w:spacing w:lineRule="auto" w:line="312"/>
+        <w:ind w:hanging="0"/>
+        <w:rPr/>
+      </w:pPr>
+      <w:r>
+        <w:rPr/>
+        <w:t xml:space="preserve">    </w:t>
+      </w:r>
+      <w:r>
+        <w:rPr/>
+        <w:t xml:space="preserve">networks: </w:t>
+      </w:r>
+    </w:p>
+    <w:p>
+      <w:pPr>
+        <w:pStyle w:val="ListParagraph"/>
+        <w:spacing w:lineRule="auto" w:line="312"/>
+        <w:ind w:hanging="0"/>
+        <w:rPr/>
+      </w:pPr>
+      <w:r>
+        <w:rPr/>
+        <w:t xml:space="preserve">      </w:t>
+      </w:r>
+      <w:r>
+        <w:rPr/>
+        <w:t>- my-network</w:t>
+      </w:r>
+    </w:p>
+    <w:p>
+      <w:pPr>
+        <w:pStyle w:val="ListParagraph"/>
+        <w:spacing w:lineRule="auto" w:line="312"/>
+        <w:ind w:hanging="0"/>
+        <w:rPr/>
+      </w:pPr>
+      <w:r>
+        <w:rPr/>
+        <w:t xml:space="preserve">    </w:t>
+      </w:r>
+      <w:r>
+        <w:rPr/>
+        <w:t>depends_on:</w:t>
+        <w:tab/>
+        <w:tab/>
+        <w:tab/>
+      </w:r>
+    </w:p>
+    <w:p>
+      <w:pPr>
+        <w:pStyle w:val="ListParagraph"/>
+        <w:spacing w:lineRule="auto" w:line="312"/>
+        <w:ind w:hanging="0"/>
+        <w:rPr/>
+      </w:pPr>
+      <w:r>
+        <w:rPr/>
+        <w:t xml:space="preserve">      </w:t>
+      </w:r>
+      <w:r>
+        <w:rPr/>
+        <w:t>- db</w:t>
+      </w:r>
+    </w:p>
+    <w:p>
+      <w:pPr>
+        <w:pStyle w:val="ListParagraph"/>
+        <w:spacing w:lineRule="auto" w:line="312"/>
+        <w:ind w:hanging="0"/>
+        <w:rPr/>
+      </w:pPr>
+      <w:r>
+        <w:rPr/>
+        <w:t xml:space="preserve">    </w:t>
+      </w:r>
+      <w:r>
+        <w:rPr/>
+        <w:t>volumes:</w:t>
+      </w:r>
+    </w:p>
+    <w:p>
+      <w:pPr>
+        <w:pStyle w:val="ListParagraph"/>
+        <w:spacing w:lineRule="auto" w:line="312"/>
+        <w:ind w:hanging="0"/>
+        <w:rPr/>
+      </w:pPr>
+      <w:r>
+        <w:rPr/>
+        <w:t xml:space="preserve">      </w:t>
+      </w:r>
+      <w:r>
+        <w:rPr/>
+        <w:t>- ./php:/var/www/html</w:t>
+      </w:r>
+    </w:p>
+    <w:p>
+      <w:pPr>
+        <w:pStyle w:val="ListParagraph"/>
+        <w:spacing w:lineRule="auto" w:line="312"/>
+        <w:ind w:hanging="0"/>
+        <w:rPr/>
+      </w:pPr>
+      <w:r>
+        <w:rPr/>
+        <w:t xml:space="preserve">      </w:t>
+      </w:r>
+      <w:r>
+        <w:rPr/>
+        <w:t xml:space="preserve">#tham chiếu filhttpd.conf đến </w:t>
+      </w:r>
+      <w:r>
+        <w:rPr/>
+        <w:t xml:space="preserve">/usr/local/apache2/conf/httpd.conf </w:t>
+      </w:r>
+    </w:p>
+    <w:p>
+      <w:pPr>
+        <w:pStyle w:val="ListParagraph"/>
+        <w:spacing w:lineRule="auto" w:line="312"/>
+        <w:ind w:hanging="0"/>
+        <w:rPr/>
+      </w:pPr>
+      <w:r>
+        <w:rPr/>
+        <w:t xml:space="preserve">     </w:t>
+      </w:r>
+      <w:r>
+        <w:rPr/>
+        <w:t xml:space="preserve">- ./httpd.conf:/usr/local/apache2/conf/httpd.conf </w:t>
+      </w:r>
+    </w:p>
+    <w:p>
+      <w:pPr>
+        <w:pStyle w:val="ListParagraph"/>
+        <w:spacing w:lineRule="auto" w:line="312"/>
+        <w:ind w:hanging="0"/>
+        <w:rPr/>
+      </w:pPr>
+      <w:r>
+        <w:rPr/>
+        <w:t xml:space="preserve">    </w:t>
+      </w:r>
+      <w:r>
+        <w:rPr/>
+        <w:t>ports:</w:t>
+      </w:r>
+    </w:p>
+    <w:p>
+      <w:pPr>
+        <w:pStyle w:val="ListParagraph"/>
+        <w:spacing w:lineRule="auto" w:line="312"/>
+        <w:ind w:hanging="0"/>
+        <w:rPr/>
+      </w:pPr>
+      <w:r>
+        <w:rPr/>
+        <w:t xml:space="preserve">      </w:t>
+      </w:r>
+      <w:r>
+        <w:rPr/>
+        <w:t>- 8000:80</w:t>
+      </w:r>
+    </w:p>
+    <w:p>
+      <w:pPr>
+        <w:pStyle w:val="ListParagraph"/>
+        <w:spacing w:lineRule="auto" w:line="312"/>
+        <w:ind w:hanging="0"/>
+        <w:rPr/>
+      </w:pPr>
+      <w:r>
+        <w:rPr/>
+        <w:t xml:space="preserve">      </w:t>
+      </w:r>
+      <w:r>
+        <w:rPr/>
+        <w:t>- 443:443</w:t>
+      </w:r>
+    </w:p>
+    <w:p>
+      <w:pPr>
+        <w:pStyle w:val="ListParagraph"/>
+        <w:spacing w:lineRule="auto" w:line="312"/>
+        <w:ind w:hanging="0"/>
+        <w:rPr/>
+      </w:pPr>
+      <w:r>
+        <w:rPr/>
+        <w:t xml:space="preserve">  </w:t>
+      </w:r>
+      <w:r>
+        <w:rPr/>
+        <w:t>db:</w:t>
+        <w:tab/>
+        <w:tab/>
+        <w:tab/>
+        <w:tab/>
+        <w:tab/>
+        <w:tab/>
+      </w:r>
+    </w:p>
+    <w:p>
+      <w:pPr>
+        <w:pStyle w:val="ListParagraph"/>
+        <w:spacing w:lineRule="auto" w:line="312"/>
+        <w:ind w:hanging="0"/>
+        <w:rPr/>
+      </w:pPr>
+      <w:r>
+        <w:rPr/>
+        <w:t xml:space="preserve">    </w:t>
+      </w:r>
+      <w:r>
+        <w:rPr/>
+        <w:t>container_name: mysql8</w:t>
+      </w:r>
+    </w:p>
+    <w:p>
+      <w:pPr>
+        <w:pStyle w:val="ListParagraph"/>
+        <w:spacing w:lineRule="auto" w:line="312"/>
+        <w:ind w:hanging="0"/>
+        <w:rPr/>
+      </w:pPr>
+      <w:r>
+        <w:rPr/>
+        <w:t xml:space="preserve">    </w:t>
+      </w:r>
+      <w:r>
+        <w:rPr/>
+        <w:t>image: mysql:8.0</w:t>
+      </w:r>
+    </w:p>
+    <w:p>
+      <w:pPr>
+        <w:pStyle w:val="ListParagraph"/>
+        <w:spacing w:lineRule="auto" w:line="312"/>
+        <w:ind w:hanging="0"/>
+        <w:rPr/>
+      </w:pPr>
+      <w:r>
+        <w:rPr/>
+        <w:t xml:space="preserve">    </w:t>
+      </w:r>
+      <w:r>
+        <w:rPr/>
+        <w:t>command: --defaut-authentication-plugin=mysql_native_password</w:t>
+      </w:r>
+    </w:p>
+    <w:p>
+      <w:pPr>
+        <w:pStyle w:val="ListParagraph"/>
+        <w:spacing w:lineRule="auto" w:line="312"/>
+        <w:ind w:hanging="0"/>
+        <w:rPr/>
+      </w:pPr>
+      <w:r>
+        <w:rPr/>
+        <w:t xml:space="preserve">    </w:t>
+      </w:r>
+      <w:r>
+        <w:rPr/>
+        <w:t>restart: always</w:t>
+      </w:r>
+    </w:p>
+    <w:p>
+      <w:pPr>
+        <w:pStyle w:val="ListParagraph"/>
+        <w:spacing w:lineRule="auto" w:line="312"/>
+        <w:ind w:hanging="0"/>
+        <w:rPr/>
+      </w:pPr>
+      <w:r>
+        <w:rPr/>
+        <w:t xml:space="preserve">    </w:t>
+      </w:r>
+      <w:r>
+        <w:rPr/>
+        <w:t xml:space="preserve">networks: </w:t>
+      </w:r>
+    </w:p>
+    <w:p>
+      <w:pPr>
+        <w:pStyle w:val="ListParagraph"/>
+        <w:spacing w:lineRule="auto" w:line="312"/>
+        <w:ind w:hanging="0"/>
+        <w:rPr/>
+      </w:pPr>
+      <w:r>
+        <w:rPr/>
+        <w:t xml:space="preserve">      </w:t>
+      </w:r>
+      <w:r>
+        <w:rPr/>
+        <w:t>- my-network</w:t>
+      </w:r>
+    </w:p>
+    <w:p>
+      <w:pPr>
+        <w:pStyle w:val="ListParagraph"/>
+        <w:spacing w:lineRule="auto" w:line="312"/>
+        <w:ind w:hanging="0"/>
+        <w:rPr/>
+      </w:pPr>
+      <w:r>
+        <w:rPr/>
+        <w:t xml:space="preserve">    </w:t>
+      </w:r>
+      <w:r>
+        <w:rPr/>
+        <w:t xml:space="preserve">volumes: </w:t>
+      </w:r>
+    </w:p>
+    <w:p>
+      <w:pPr>
+        <w:pStyle w:val="ListParagraph"/>
+        <w:spacing w:lineRule="auto" w:line="312"/>
+        <w:ind w:hanging="0"/>
+        <w:rPr/>
+      </w:pPr>
+      <w:r>
+        <w:rPr/>
+        <w:t xml:space="preserve">      </w:t>
+      </w:r>
+      <w:r>
+        <w:rPr/>
+        <w:t>- ./db:/var/lib/mysql</w:t>
+      </w:r>
+    </w:p>
+    <w:p>
+      <w:pPr>
+        <w:pStyle w:val="ListParagraph"/>
+        <w:spacing w:lineRule="auto" w:line="312"/>
+        <w:ind w:hanging="0"/>
+        <w:rPr/>
+      </w:pPr>
+      <w:r>
+        <w:rPr/>
+        <w:t xml:space="preserve">      </w:t>
+      </w:r>
+      <w:r>
+        <w:rPr/>
+        <w:t>- ./my.cnf:/etc/mysql/my.cnf</w:t>
+      </w:r>
+    </w:p>
+    <w:p>
+      <w:pPr>
+        <w:pStyle w:val="ListParagraph"/>
+        <w:spacing w:lineRule="auto" w:line="312"/>
+        <w:ind w:hanging="0"/>
+        <w:rPr/>
+      </w:pPr>
+      <w:r>
+        <w:rPr/>
+        <w:t xml:space="preserve">    </w:t>
+      </w:r>
+      <w:r>
+        <w:rPr/>
+        <w:t>environment:</w:t>
+      </w:r>
+    </w:p>
+    <w:p>
+      <w:pPr>
+        <w:pStyle w:val="ListParagraph"/>
+        <w:spacing w:lineRule="auto" w:line="312"/>
+        <w:ind w:hanging="0"/>
+        <w:rPr/>
+      </w:pPr>
+      <w:r>
+        <w:rPr/>
+        <w:t xml:space="preserve">      </w:t>
+      </w:r>
+      <w:r>
+        <w:rPr/>
+        <w:t>MYSQL_ROOT_PASSWORD: root</w:t>
+      </w:r>
+    </w:p>
+    <w:p>
+      <w:pPr>
+        <w:pStyle w:val="ListParagraph"/>
+        <w:spacing w:lineRule="auto" w:line="312"/>
+        <w:ind w:hanging="0"/>
+        <w:rPr/>
+      </w:pPr>
+      <w:r>
+        <w:rPr/>
+        <w:t xml:space="preserve">      </w:t>
+      </w:r>
+      <w:r>
+        <w:rPr/>
+        <w:t>MYSQL_DATABASE: test_db</w:t>
+      </w:r>
+    </w:p>
+    <w:p>
+      <w:pPr>
+        <w:pStyle w:val="ListParagraph"/>
+        <w:spacing w:lineRule="auto" w:line="312"/>
+        <w:ind w:hanging="0"/>
+        <w:rPr/>
+      </w:pPr>
+      <w:r>
+        <w:rPr/>
+        <w:t xml:space="preserve">      </w:t>
+      </w:r>
+      <w:r>
+        <w:rPr/>
+        <w:t>MYSQL_USER: devuser</w:t>
+      </w:r>
+    </w:p>
+    <w:p>
+      <w:pPr>
+        <w:pStyle w:val="ListParagraph"/>
+        <w:spacing w:lineRule="auto" w:line="312"/>
+        <w:ind w:hanging="0"/>
+        <w:rPr/>
+      </w:pPr>
+      <w:r>
+        <w:rPr/>
+        <w:t xml:space="preserve">      </w:t>
+      </w:r>
+      <w:r>
+        <w:rPr/>
+        <w:t>MySQL_PASSWORD: devpass</w:t>
+      </w:r>
+    </w:p>
+    <w:p>
+      <w:pPr>
+        <w:pStyle w:val="ListParagraph"/>
+        <w:spacing w:lineRule="auto" w:line="312"/>
+        <w:ind w:hanging="0"/>
+        <w:rPr/>
+      </w:pPr>
+      <w:r>
+        <w:rPr/>
+        <w:t xml:space="preserve">    </w:t>
+      </w:r>
+      <w:r>
+        <w:rPr/>
+        <w:t>ports:</w:t>
+      </w:r>
+    </w:p>
+    <w:p>
+      <w:pPr>
+        <w:pStyle w:val="ListParagraph"/>
+        <w:spacing w:lineRule="auto" w:line="312"/>
+        <w:ind w:hanging="0"/>
+        <w:rPr/>
+      </w:pPr>
+      <w:r>
+        <w:rPr/>
+        <w:t xml:space="preserve">      </w:t>
+      </w:r>
+      <w:r>
+        <w:rPr/>
+        <w:t>- 6033:3306</w:t>
+      </w:r>
+    </w:p>
+    <w:p>
+      <w:pPr>
+        <w:pStyle w:val="ListParagraph"/>
+        <w:spacing w:lineRule="auto" w:line="312"/>
+        <w:ind w:hanging="0"/>
+        <w:rPr/>
+      </w:pPr>
+      <w:r>
+        <w:rPr/>
+        <w:t>Bước 14: viết lại file index.php và chạy lại chương trình</w:t>
+      </w:r>
+    </w:p>
+    <w:p>
+      <w:pPr>
+        <w:pStyle w:val="ListParagraph"/>
+        <w:spacing w:lineRule="auto" w:line="312"/>
+        <w:ind w:hanging="0"/>
+        <w:rPr/>
+      </w:pPr>
+      <w:r>
+        <w:rPr/>
+        <w:tab/>
+        <w:t>&lt;?php</w:t>
+      </w:r>
+    </w:p>
+    <w:p>
+      <w:pPr>
+        <w:pStyle w:val="ListParagraph"/>
+        <w:spacing w:lineRule="auto" w:line="312"/>
+        <w:ind w:hanging="0"/>
+        <w:rPr/>
+      </w:pPr>
+      <w:r>
+        <w:rPr/>
+        <w:t>echo "ddd";</w:t>
+      </w:r>
+    </w:p>
+    <w:p>
+      <w:pPr>
+        <w:pStyle w:val="ListParagraph"/>
+        <w:spacing w:lineRule="auto" w:line="312"/>
+        <w:ind w:hanging="0"/>
+        <w:rPr/>
+      </w:pPr>
+      <w:r>
+        <w:rPr/>
+        <w:t>$servername = "localhost";</w:t>
+      </w:r>
+    </w:p>
+    <w:p>
+      <w:pPr>
+        <w:pStyle w:val="ListParagraph"/>
+        <w:spacing w:lineRule="auto" w:line="312"/>
+        <w:ind w:hanging="0"/>
+        <w:rPr/>
+      </w:pPr>
+      <w:r>
+        <w:rPr/>
+        <w:t>$username = "devuser";</w:t>
+      </w:r>
+    </w:p>
+    <w:p>
+      <w:pPr>
+        <w:pStyle w:val="ListParagraph"/>
+        <w:spacing w:lineRule="auto" w:line="312"/>
+        <w:ind w:hanging="0"/>
+        <w:rPr/>
+      </w:pPr>
+      <w:r>
+        <w:rPr/>
+        <w:t>$password = "devpass";</w:t>
+      </w:r>
+    </w:p>
+    <w:p>
+      <w:pPr>
+        <w:pStyle w:val="ListParagraph"/>
+        <w:spacing w:lineRule="auto" w:line="312"/>
+        <w:ind w:hanging="0"/>
+        <w:rPr/>
+      </w:pPr>
+      <w:r>
+        <w:rPr/>
+        <w:t>$db = "test_db";</w:t>
+      </w:r>
+    </w:p>
+    <w:p>
+      <w:pPr>
+        <w:pStyle w:val="ListParagraph"/>
+        <w:spacing w:lineRule="auto" w:line="312"/>
+        <w:ind w:hanging="0"/>
+        <w:rPr/>
+      </w:pPr>
+      <w:r>
+        <w:rPr/>
+      </w:r>
+    </w:p>
+    <w:p>
+      <w:pPr>
+        <w:pStyle w:val="ListParagraph"/>
+        <w:spacing w:lineRule="auto" w:line="312"/>
+        <w:ind w:hanging="0"/>
+        <w:rPr/>
+      </w:pPr>
+      <w:r>
+        <w:rPr/>
+        <w:t>// Create connection</w:t>
+      </w:r>
+    </w:p>
+    <w:p>
+      <w:pPr>
+        <w:pStyle w:val="ListParagraph"/>
+        <w:spacing w:lineRule="auto" w:line="312"/>
+        <w:ind w:hanging="0"/>
+        <w:rPr/>
+      </w:pPr>
+      <w:r>
+        <w:rPr/>
+        <w:t>$conn = new mysqli($servername, $username, $password, $db);</w:t>
+      </w:r>
+    </w:p>
+    <w:p>
+      <w:pPr>
+        <w:pStyle w:val="ListParagraph"/>
+        <w:spacing w:lineRule="auto" w:line="312"/>
+        <w:ind w:hanging="0"/>
+        <w:rPr/>
+      </w:pPr>
+      <w:r>
+        <w:rPr/>
+      </w:r>
+    </w:p>
+    <w:p>
+      <w:pPr>
+        <w:pStyle w:val="ListParagraph"/>
+        <w:spacing w:lineRule="auto" w:line="312"/>
+        <w:ind w:hanging="0"/>
+        <w:rPr/>
+      </w:pPr>
+      <w:r>
+        <w:rPr/>
+        <w:t>// Check connection</w:t>
+      </w:r>
+    </w:p>
+    <w:p>
+      <w:pPr>
+        <w:pStyle w:val="ListParagraph"/>
+        <w:spacing w:lineRule="auto" w:line="312"/>
+        <w:ind w:hanging="0"/>
+        <w:rPr/>
+      </w:pPr>
+      <w:r>
+        <w:rPr/>
+        <w:t>if ($conn-&gt;connect_error) {</w:t>
+      </w:r>
+    </w:p>
+    <w:p>
+      <w:pPr>
+        <w:pStyle w:val="ListParagraph"/>
+        <w:spacing w:lineRule="auto" w:line="312"/>
+        <w:ind w:hanging="0"/>
+        <w:rPr/>
+      </w:pPr>
+      <w:r>
+        <w:rPr/>
+        <w:t xml:space="preserve">    </w:t>
+      </w:r>
+      <w:r>
+        <w:rPr/>
+        <w:t>die("Connection failed: " . $conn-&gt;connect_error);</w:t>
+      </w:r>
+    </w:p>
+    <w:p>
+      <w:pPr>
+        <w:pStyle w:val="ListParagraph"/>
+        <w:spacing w:lineRule="auto" w:line="312"/>
+        <w:ind w:hanging="0"/>
+        <w:rPr/>
+      </w:pPr>
+      <w:r>
+        <w:rPr/>
+        <w:t>}</w:t>
+      </w:r>
+    </w:p>
+    <w:p>
+      <w:pPr>
+        <w:pStyle w:val="ListParagraph"/>
+        <w:spacing w:lineRule="auto" w:line="312"/>
+        <w:ind w:hanging="0"/>
+        <w:rPr/>
+      </w:pPr>
+      <w:r>
+        <w:rPr/>
+        <w:t>echo "Connected successfully";</w:t>
+      </w:r>
+    </w:p>
+    <w:p>
+      <w:pPr>
+        <w:pStyle w:val="ListParagraph"/>
+        <w:spacing w:lineRule="auto" w:line="312"/>
+        <w:ind w:hanging="0"/>
+        <w:rPr/>
+      </w:pPr>
+      <w:r>
+        <w:rPr/>
+        <w:t>?&gt;</w:t>
+      </w:r>
+    </w:p>
+    <w:p>
+      <w:pPr>
+        <w:pStyle w:val="ListParagraph"/>
+        <w:spacing w:lineRule="auto" w:line="312"/>
+        <w:ind w:hanging="0"/>
+        <w:rPr/>
+      </w:pPr>
+      <w:r>
+        <w:rPr/>
+        <w:t>Bước 15: chạy lại docker-compose (nếu xảy ra lỗi cần xóa container rồi chạy lại)</w:t>
+      </w:r>
+    </w:p>
+    <w:p>
+      <w:pPr>
+        <w:pStyle w:val="ListParagraph"/>
+        <w:spacing w:lineRule="auto" w:line="312"/>
+        <w:ind w:hanging="0"/>
+        <w:rPr/>
+      </w:pPr>
+      <w:r>
+        <w:rPr/>
+        <w:t>d. Hướng dẫn phát triển</w:t>
+      </w:r>
+    </w:p>
+    <w:p>
+      <w:pPr>
+        <w:pStyle w:val="ListParagraph"/>
+        <w:spacing w:lineRule="auto" w:line="312"/>
+        <w:ind w:hanging="0"/>
+        <w:rPr/>
+      </w:pPr>
+      <w:r>
+        <w:rPr/>
+      </w:r>
+    </w:p>
+    <w:p>
+      <w:pPr>
+        <w:pStyle w:val="ListParagraph"/>
+        <w:spacing w:lineRule="auto" w:line="312"/>
+        <w:ind w:hanging="0"/>
+        <w:rPr/>
+      </w:pPr>
+      <w:r>
+        <w:rPr/>
+      </w:r>
+    </w:p>
+    <w:p>
+      <w:pPr>
+        <w:pStyle w:val="ListParagraph"/>
+        <w:spacing w:lineRule="auto" w:line="312"/>
+        <w:ind w:hanging="0"/>
+        <w:rPr/>
+      </w:pPr>
+      <w:r>
+        <w:rPr/>
+        <w:t xml:space="preserve"> </w:t>
+      </w:r>
+    </w:p>
+    <w:p>
+      <w:pPr>
+        <w:pStyle w:val="ListParagraph"/>
+        <w:spacing w:lineRule="auto" w:line="312"/>
+        <w:ind w:hanging="0"/>
+        <w:rPr/>
+      </w:pPr>
+      <w:r>
+        <w:rPr/>
+        <w:tab/>
+      </w:r>
+    </w:p>
+    <w:p>
+      <w:pPr>
+        <w:pStyle w:val="ListParagraph"/>
+        <w:spacing w:lineRule="auto" w:line="312"/>
+        <w:ind w:hanging="0"/>
+        <w:rPr/>
+      </w:pPr>
+      <w:r>
+        <w:rPr/>
+      </w:r>
+    </w:p>
+    <w:p>
+      <w:pPr>
+        <w:pStyle w:val="ListParagraph"/>
+        <w:spacing w:lineRule="auto" w:line="312"/>
+        <w:ind w:hanging="0"/>
+        <w:rPr/>
+      </w:pPr>
+      <w:r>
+        <w:rPr/>
+        <w:tab/>
+      </w:r>
+    </w:p>
+    <w:p>
+      <w:pPr>
+        <w:pStyle w:val="ListParagraph"/>
         <w:spacing w:lineRule="auto" w:line="312" w:before="0" w:after="200"/>
-        <w:ind w:left="1440" w:hanging="0"/>
+        <w:ind w:hanging="0"/>
         <w:contextualSpacing/>
         <w:rPr/>
       </w:pPr>
@@ -4427,6 +7709,21 @@
     <w:rsid w:val="00b67902"/>
     <w:rPr/>
   </w:style>
+  <w:style w:type="character" w:styleId="Highlight" w:customStyle="1">
+    <w:name w:val="highlight"/>
+    <w:basedOn w:val="DefaultParagraphFont"/>
+    <w:qFormat/>
+    <w:rsid w:val="00593acb"/>
+    <w:rPr/>
+  </w:style>
+  <w:style w:type="character" w:styleId="StrongEmphasis">
+    <w:name w:val="Strong Emphasis"/>
+    <w:qFormat/>
+    <w:rPr>
+      <w:b/>
+      <w:bCs/>
+    </w:rPr>
+  </w:style>
   <w:style w:type="paragraph" w:styleId="Heading" w:customStyle="1">
     <w:name w:val="Heading"/>
     <w:basedOn w:val="Normal"/>
@@ -4561,6 +7858,21 @@
       <w:rFonts w:ascii="Courier New" w:hAnsi="Courier New" w:eastAsia="Times New Roman" w:cs="Courier New"/>
       <w:sz w:val="20"/>
       <w:szCs w:val="20"/>
+      <w:lang w:val="en-US"/>
+    </w:rPr>
+  </w:style>
+  <w:style w:type="paragraph" w:styleId="Line" w:customStyle="1">
+    <w:name w:val="line"/>
+    <w:basedOn w:val="Normal"/>
+    <w:qFormat/>
+    <w:rsid w:val="00593acb"/>
+    <w:pPr>
+      <w:spacing w:lineRule="auto" w:line="240" w:beforeAutospacing="1" w:afterAutospacing="1"/>
+    </w:pPr>
+    <w:rPr>
+      <w:rFonts w:ascii="Times New Roman" w:hAnsi="Times New Roman" w:eastAsia="Times New Roman" w:cs="Times New Roman"/>
+      <w:sz w:val="24"/>
+      <w:szCs w:val="24"/>
       <w:lang w:val="en-US"/>
     </w:rPr>
   </w:style>
@@ -4990,7 +8302,7 @@
 </file>
 
 <file path=customXml/itemProps1.xml><?xml version="1.0" encoding="utf-8"?>
-<ds:datastoreItem xmlns:ds="http://schemas.openxmlformats.org/officeDocument/2006/customXml" ds:itemID="{08A39629-3AA1-4C8D-9239-4772D1D9C23B}">
+<ds:datastoreItem xmlns:ds="http://schemas.openxmlformats.org/officeDocument/2006/customXml" ds:itemID="{D60B6651-2953-4D8B-A7E8-6354057FFDE9}">
   <ds:schemaRefs>
     <ds:schemaRef ds:uri="http://schemas.openxmlformats.org/officeDocument/2006/bibliography"/>
   </ds:schemaRefs>

--- a/L35.docx
+++ b/L35.docx
@@ -25,8 +25,8 @@
           <w:rFonts w:cs="Cambria" w:ascii="Cambria" w:hAnsi="Cambria" w:asciiTheme="majorHAnsi" w:cstheme="majorHAnsi" w:hAnsiTheme="majorHAnsi"/>
           <w:b/>
           <w:color w:val="1F497D" w:themeColor="text2"/>
-          <w:sz w:val="32"/>
-          <w:szCs w:val="32"/>
+          <w:sz w:val="30"/>
+          <w:szCs w:val="30"/>
           <w:lang w:val="en-US"/>
         </w:rPr>
         <w:t>Tìm Hiểu và Triển khai Docker</w:t>
@@ -74,11 +74,11 @@
           <w:bottom w:w="0" w:type="dxa"/>
           <w:right w:w="108" w:type="dxa"/>
         </w:tblCellMar>
-        <w:tblLook w:val="04a0" w:noVBand="1" w:noHBand="0" w:lastColumn="0" w:firstColumn="1" w:lastRow="0" w:firstRow="1"/>
+        <w:tblLook w:val="04a0" w:noHBand="0" w:noVBand="1" w:firstColumn="1" w:lastRow="0" w:lastColumn="0" w:firstRow="1"/>
       </w:tblPr>
       <w:tblGrid>
-        <w:gridCol w:w="2052"/>
-        <w:gridCol w:w="2521"/>
+        <w:gridCol w:w="2049"/>
+        <w:gridCol w:w="2524"/>
         <w:gridCol w:w="2778"/>
         <w:gridCol w:w="2638"/>
       </w:tblGrid>
@@ -86,7 +86,7 @@
         <w:trPr/>
         <w:tc>
           <w:tcPr>
-            <w:tcW w:w="2052" w:type="dxa"/>
+            <w:tcW w:w="2049" w:type="dxa"/>
             <w:tcBorders/>
             <w:shd w:color="auto" w:fill="auto" w:val="clear"/>
           </w:tcPr>
@@ -114,7 +114,7 @@
         </w:tc>
         <w:tc>
           <w:tcPr>
-            <w:tcW w:w="2521" w:type="dxa"/>
+            <w:tcW w:w="2524" w:type="dxa"/>
             <w:tcBorders/>
             <w:shd w:color="auto" w:fill="auto" w:val="clear"/>
           </w:tcPr>
@@ -201,7 +201,7 @@
         <w:trPr/>
         <w:tc>
           <w:tcPr>
-            <w:tcW w:w="2052" w:type="dxa"/>
+            <w:tcW w:w="2049" w:type="dxa"/>
             <w:tcBorders/>
             <w:shd w:color="auto" w:fill="auto" w:val="clear"/>
           </w:tcPr>
@@ -224,7 +224,7 @@
         </w:tc>
         <w:tc>
           <w:tcPr>
-            <w:tcW w:w="2521" w:type="dxa"/>
+            <w:tcW w:w="2524" w:type="dxa"/>
             <w:tcBorders/>
             <w:shd w:color="auto" w:fill="auto" w:val="clear"/>
           </w:tcPr>
@@ -313,7 +313,23 @@
                 <w:rFonts w:cs="Cambria" w:ascii="Cambria" w:hAnsi="Cambria" w:asciiTheme="majorHAnsi" w:cstheme="majorHAnsi" w:hAnsiTheme="majorHAnsi"/>
                 <w:lang w:val="en-US"/>
               </w:rPr>
-              <w:t>-Xong cài đặt docker trên linux</w:t>
+              <w:t>-Xong cài đặt docker trên linux,</w:t>
+            </w:r>
+          </w:p>
+          <w:p>
+            <w:pPr>
+              <w:pStyle w:val="Normal"/>
+              <w:spacing w:lineRule="auto" w:line="312" w:before="0" w:after="0"/>
+              <w:rPr>
+                <w:rFonts w:ascii="Cambria" w:hAnsi="Cambria" w:cs="Cambria" w:asciiTheme="majorHAnsi" w:cstheme="majorHAnsi" w:hAnsiTheme="majorHAnsi"/>
+              </w:rPr>
+            </w:pPr>
+            <w:r>
+              <w:rPr>
+                <w:rFonts w:cs="Cambria" w:ascii="Cambria" w:hAnsi="Cambria" w:asciiTheme="majorHAnsi" w:cstheme="majorHAnsi" w:hAnsiTheme="majorHAnsi"/>
+                <w:lang w:val="en-US"/>
+              </w:rPr>
+              <w:t xml:space="preserve">-Chạy web wordpress bằng cách cài các container qua docker-compose </w:t>
             </w:r>
           </w:p>
           <w:p>
@@ -354,7 +370,7 @@
         <w:trPr/>
         <w:tc>
           <w:tcPr>
-            <w:tcW w:w="2052" w:type="dxa"/>
+            <w:tcW w:w="2049" w:type="dxa"/>
             <w:tcBorders/>
             <w:shd w:color="auto" w:fill="auto" w:val="clear"/>
           </w:tcPr>
@@ -378,7 +394,7 @@
         </w:tc>
         <w:tc>
           <w:tcPr>
-            <w:tcW w:w="2521" w:type="dxa"/>
+            <w:tcW w:w="2524" w:type="dxa"/>
             <w:tcBorders/>
             <w:shd w:color="auto" w:fill="auto" w:val="clear"/>
           </w:tcPr>
@@ -574,6 +590,7 @@
           <w:numId w:val="3"/>
         </w:numPr>
         <w:spacing w:lineRule="auto" w:line="312"/>
+        <w:jc w:val="left"/>
         <w:rPr/>
       </w:pPr>
       <w:r>
@@ -631,6 +648,7 @@
         <w:pStyle w:val="ListParagraph"/>
         <w:spacing w:lineRule="auto" w:line="312"/>
         <w:ind w:left="1440" w:hanging="0"/>
+        <w:jc w:val="left"/>
         <w:rPr>
           <w:rFonts w:ascii="Cambria" w:hAnsi="Cambria" w:cs="Cambria" w:asciiTheme="majorHAnsi" w:cstheme="majorHAnsi" w:hAnsiTheme="majorHAnsi"/>
           <w:lang w:val="en-US"/>
@@ -651,6 +669,7 @@
           <w:numId w:val="3"/>
         </w:numPr>
         <w:spacing w:lineRule="auto" w:line="312"/>
+        <w:jc w:val="left"/>
         <w:rPr/>
       </w:pPr>
       <w:r>
@@ -691,6 +710,7 @@
     <w:p>
       <w:pPr>
         <w:pStyle w:val="ListParagraph"/>
+        <w:jc w:val="left"/>
         <w:rPr>
           <w:rFonts w:ascii="Cambria" w:hAnsi="Cambria" w:cs="Cambria" w:asciiTheme="majorHAnsi" w:cstheme="majorHAnsi" w:hAnsiTheme="majorHAnsi"/>
           <w:lang w:val="en-US"/>
@@ -706,6 +726,7 @@
     <w:p>
       <w:pPr>
         <w:pStyle w:val="ListParagraph"/>
+        <w:jc w:val="left"/>
         <w:rPr>
           <w:rFonts w:ascii="Cambria" w:hAnsi="Cambria" w:cs="Cambria" w:asciiTheme="majorHAnsi" w:cstheme="majorHAnsi" w:hAnsiTheme="majorHAnsi"/>
           <w:lang w:val="en-US"/>
@@ -721,6 +742,7 @@
     <w:p>
       <w:pPr>
         <w:pStyle w:val="ListParagraph"/>
+        <w:jc w:val="left"/>
         <w:rPr>
           <w:rFonts w:ascii="Cambria" w:hAnsi="Cambria" w:cs="Cambria" w:asciiTheme="majorHAnsi" w:cstheme="majorHAnsi" w:hAnsiTheme="majorHAnsi"/>
           <w:lang w:val="en-US"/>
@@ -736,6 +758,7 @@
     <w:p>
       <w:pPr>
         <w:pStyle w:val="ListParagraph"/>
+        <w:jc w:val="left"/>
         <w:rPr>
           <w:rFonts w:ascii="Cambria" w:hAnsi="Cambria" w:cs="Cambria" w:asciiTheme="majorHAnsi" w:cstheme="majorHAnsi" w:hAnsiTheme="majorHAnsi"/>
           <w:lang w:val="en-US"/>
@@ -751,6 +774,7 @@
     <w:p>
       <w:pPr>
         <w:pStyle w:val="ListParagraph"/>
+        <w:jc w:val="left"/>
         <w:rPr>
           <w:rFonts w:ascii="Cambria" w:hAnsi="Cambria" w:cs="Cambria" w:asciiTheme="majorHAnsi" w:cstheme="majorHAnsi" w:hAnsiTheme="majorHAnsi"/>
           <w:lang w:val="en-US"/>
@@ -766,6 +790,7 @@
     <w:p>
       <w:pPr>
         <w:pStyle w:val="ListParagraph"/>
+        <w:jc w:val="left"/>
         <w:rPr>
           <w:rFonts w:ascii="Cambria" w:hAnsi="Cambria" w:cs="Cambria" w:asciiTheme="majorHAnsi" w:cstheme="majorHAnsi" w:hAnsiTheme="majorHAnsi"/>
           <w:lang w:val="en-US"/>
@@ -781,6 +806,7 @@
     <w:p>
       <w:pPr>
         <w:pStyle w:val="ListParagraph"/>
+        <w:jc w:val="left"/>
         <w:rPr>
           <w:rFonts w:ascii="Cambria" w:hAnsi="Cambria" w:cs="Cambria" w:asciiTheme="majorHAnsi" w:cstheme="majorHAnsi" w:hAnsiTheme="majorHAnsi"/>
           <w:lang w:val="en-US"/>
@@ -801,6 +827,7 @@
           <w:numId w:val="3"/>
         </w:numPr>
         <w:spacing w:lineRule="auto" w:line="312"/>
+        <w:jc w:val="left"/>
         <w:rPr>
           <w:rFonts w:ascii="Cambria" w:hAnsi="Cambria" w:cs="Cambria" w:asciiTheme="majorHAnsi" w:cstheme="majorHAnsi" w:hAnsiTheme="majorHAnsi"/>
           <w:lang w:val="en-US"/>
@@ -819,6 +846,7 @@
         <w:pStyle w:val="ListParagraph"/>
         <w:spacing w:lineRule="auto" w:line="312"/>
         <w:ind w:left="1440" w:hanging="0"/>
+        <w:jc w:val="left"/>
         <w:rPr>
           <w:rFonts w:ascii="Cambria" w:hAnsi="Cambria" w:cs="Cambria" w:asciiTheme="majorHAnsi" w:cstheme="majorHAnsi" w:hAnsiTheme="majorHAnsi"/>
           <w:lang w:val="en-US"/>
@@ -845,7 +873,7 @@
           <w:bottom w:w="0" w:type="dxa"/>
           <w:right w:w="108" w:type="dxa"/>
         </w:tblCellMar>
-        <w:tblLook w:val="04a0" w:noVBand="1" w:noHBand="0" w:lastColumn="0" w:firstColumn="1" w:lastRow="0" w:firstRow="1"/>
+        <w:tblLook w:val="04a0" w:noHBand="0" w:noVBand="1" w:firstColumn="1" w:lastRow="0" w:lastColumn="0" w:firstRow="1"/>
       </w:tblPr>
       <w:tblGrid>
         <w:gridCol w:w="4870"/>
@@ -879,7 +907,7 @@
                 <v:shape id="ole_rId2" style="width:233.55pt;height:214.1pt" o:ole="">
                   <v:imagedata r:id="rId3" o:title=""/>
                 </v:shape>
-                <o:OLEObject Type="Embed" ProgID="PBrush" ShapeID="ole_rId2" DrawAspect="Content" ObjectID="_434272440" r:id="rId2"/>
+                <o:OLEObject Type="Embed" ProgID="PBrush" ShapeID="ole_rId2" DrawAspect="Content" ObjectID="_1205843598" r:id="rId2"/>
               </w:object>
             </w:r>
           </w:p>
@@ -910,7 +938,7 @@
                 <v:shape id="ole_rId4" style="width:245.45pt;height:212.25pt" o:ole="">
                   <v:imagedata r:id="rId5" o:title=""/>
                 </v:shape>
-                <o:OLEObject Type="Embed" ProgID="PBrush" ShapeID="ole_rId4" DrawAspect="Content" ObjectID="_2115855897" r:id="rId4"/>
+                <o:OLEObject Type="Embed" ProgID="PBrush" ShapeID="ole_rId4" DrawAspect="Content" ObjectID="_815293459" r:id="rId4"/>
               </w:object>
             </w:r>
           </w:p>
@@ -3306,7 +3334,7 @@
           <w:rFonts w:cs="Cambria" w:cstheme="majorHAnsi" w:ascii="Cambria" w:hAnsi="Cambria"/>
           <w:color w:val="1B1B1B"/>
           <w:spacing w:val="-1"/>
-          <w:shd w:fill="FFFFFF" w:val="clear"/>
+          <w:highlight w:val="white"/>
           <w:lang w:val="en-US"/>
         </w:rPr>
       </w:r>
@@ -3946,7 +3974,7 @@
         <w:rPr>
           <w:rFonts w:eastAsia="Times New Roman" w:cs="Cambria" w:cstheme="majorHAnsi" w:ascii="Cambria" w:hAnsi="Cambria"/>
           <w:color w:val="000000"/>
-          <w:shd w:fill="F7F7F7" w:val="clear"/>
+          <w:highlight w:val="white"/>
           <w:lang w:val="en-US"/>
         </w:rPr>
       </w:r>
@@ -4302,7 +4330,7 @@
           <w:tab w:val="left" w:pos="1832" w:leader="none"/>
         </w:tabs>
         <w:spacing w:lineRule="auto" w:line="312"/>
-        <w:ind w:left="1080" w:hanging="0"/>
+        <w:ind w:hanging="0"/>
         <w:rPr>
           <w:rFonts w:ascii="Cambria" w:hAnsi="Cambria" w:cs="Cambria" w:asciiTheme="majorHAnsi" w:cstheme="majorHAnsi" w:hAnsiTheme="majorHAnsi"/>
           <w:color w:val="1B1B1B"/>
@@ -4313,9 +4341,27 @@
       </w:pPr>
       <w:r>
         <w:rPr>
-          <w:rFonts w:cs="Cambria" w:cstheme="majorHAnsi" w:ascii="Cambria" w:hAnsi="Cambria"/>
+          <w:rFonts w:cs="Cambria" w:ascii="Cambria" w:hAnsi="Cambria" w:cstheme="majorHAnsi"/>
+          <w:b/>
+          <w:bCs/>
           <w:color w:val="1B1B1B"/>
           <w:spacing w:val="-1"/>
+          <w:sz w:val="30"/>
+          <w:szCs w:val="30"/>
+          <w:shd w:fill="FFFFFF" w:val="clear"/>
+          <w:lang w:val="en-US"/>
+        </w:rPr>
+        <w:t xml:space="preserve">   </w:t>
+      </w:r>
+      <w:r>
+        <w:rPr>
+          <w:rFonts w:cs="Cambria" w:ascii="Cambria" w:hAnsi="Cambria" w:cstheme="majorHAnsi"/>
+          <w:b/>
+          <w:bCs/>
+          <w:color w:val="1B1B1B"/>
+          <w:spacing w:val="-1"/>
+          <w:sz w:val="30"/>
+          <w:szCs w:val="30"/>
           <w:shd w:fill="FFFFFF" w:val="clear"/>
           <w:lang w:val="en-US"/>
         </w:rPr>
@@ -4364,7 +4410,7 @@
           <w:lang w:val="en-US"/>
         </w:rPr>
         <w:drawing>
-          <wp:anchor behindDoc="0" distT="0" distB="0" distL="0" distR="0" simplePos="0" locked="0" layoutInCell="1" allowOverlap="1" relativeHeight="5">
+          <wp:anchor behindDoc="0" distT="0" distB="0" distL="0" distR="0" simplePos="0" locked="0" layoutInCell="1" allowOverlap="1" relativeHeight="3">
             <wp:simplePos x="0" y="0"/>
             <wp:positionH relativeFrom="column">
               <wp:align>center</wp:align>
@@ -4416,6 +4462,7 @@
         <w:shd w:val="clear" w:color="auto" w:fill="FFFFFF"/>
         <w:spacing w:lineRule="auto" w:line="312" w:beforeAutospacing="1" w:afterAutospacing="1"/>
         <w:ind w:left="1080" w:hanging="0"/>
+        <w:contextualSpacing/>
         <w:rPr>
           <w:rFonts w:ascii="Cambria" w:hAnsi="Cambria" w:eastAsia="Times New Roman" w:cs="Cambria" w:asciiTheme="majorHAnsi" w:cstheme="majorHAnsi" w:hAnsiTheme="majorHAnsi"/>
           <w:color w:val="333333"/>
@@ -4426,13 +4473,25 @@
       </w:pPr>
       <w:r>
         <w:rPr>
-          <w:rFonts w:eastAsia="Times New Roman" w:cs="Cambria" w:cstheme="majorHAnsi" w:ascii="Cambria" w:hAnsi="Cambria"/>
+          <w:rFonts w:eastAsia="Times New Roman" w:cs="Cambria" w:ascii="Cambria" w:hAnsi="Cambria" w:cstheme="majorHAnsi"/>
+          <w:b/>
+          <w:bCs/>
           <w:color w:val="333333"/>
           <w:sz w:val="21"/>
           <w:szCs w:val="21"/>
           <w:lang w:val="en-US"/>
         </w:rPr>
-        <w:t>1.các thành phần của docker</w:t>
+        <w:t>1.</w:t>
+      </w:r>
+      <w:r>
+        <w:rPr>
+          <w:rFonts w:eastAsia="Times New Roman" w:cs="Cambria" w:ascii="Cambria" w:hAnsi="Cambria" w:cstheme="majorHAnsi"/>
+          <w:color w:val="333333"/>
+          <w:sz w:val="21"/>
+          <w:szCs w:val="21"/>
+          <w:lang w:val="en-US"/>
+        </w:rPr>
+        <w:t>các thành phần của docker</w:t>
       </w:r>
     </w:p>
     <w:p>
@@ -4448,7 +4507,7 @@
       <w:r>
         <w:rPr>
           <w:rStyle w:val="StrongEmphasis"/>
-          <w:rFonts w:cs="Cambria" w:cstheme="majorHAnsi" w:ascii="Roboto;sans-serif" w:hAnsi="Roboto;sans-serif"/>
+          <w:rFonts w:cs="Cambria" w:ascii="Roboto;sans-serif" w:hAnsi="Roboto;sans-serif" w:cstheme="majorHAnsi"/>
           <w:b w:val="false"/>
           <w:i w:val="false"/>
           <w:caps w:val="false"/>
@@ -4470,6 +4529,8 @@
         <w:rPr>
           <w:rFonts w:ascii="Roboto;sans-serif" w:hAnsi="Roboto;sans-serif" w:cs="Cambria" w:cstheme="majorHAnsi"/>
           <w:b w:val="false"/>
+          <w:b w:val="false"/>
+          <w:i w:val="false"/>
           <w:i w:val="false"/>
           <w:caps w:val="false"/>
           <w:smallCaps w:val="false"/>
@@ -4482,7 +4543,7 @@
       </w:pPr>
       <w:r>
         <w:rPr>
-          <w:rFonts w:cs="Cambria" w:cstheme="majorHAnsi" w:ascii="Roboto;sans-serif" w:hAnsi="Roboto;sans-serif"/>
+          <w:rFonts w:cs="Cambria" w:ascii="Roboto;sans-serif" w:hAnsi="Roboto;sans-serif" w:cstheme="majorHAnsi"/>
           <w:b w:val="false"/>
           <w:i w:val="false"/>
           <w:caps w:val="false"/>
@@ -4502,6 +4563,21 @@
         <w:widowControl/>
         <w:spacing w:before="0" w:after="140"/>
         <w:ind w:left="0" w:right="0" w:hanging="0"/>
+        <w:rPr>
+          <w:rFonts w:ascii="Roboto;sans-serif" w:hAnsi="Roboto;sans-serif"/>
+          <w:b w:val="false"/>
+          <w:b w:val="false"/>
+          <w:i w:val="false"/>
+          <w:i w:val="false"/>
+          <w:caps w:val="false"/>
+          <w:smallCaps w:val="false"/>
+          <w:color w:val="4A4A4A"/>
+          <w:spacing w:val="0"/>
+          <w:sz w:val="22"/>
+          <w:szCs w:val="22"/>
+        </w:rPr>
+      </w:pPr>
+      <w:r>
         <w:rPr>
           <w:rFonts w:ascii="Roboto;sans-serif" w:hAnsi="Roboto;sans-serif"/>
           <w:b w:val="false"/>
@@ -4513,6 +4589,29 @@
           <w:sz w:val="22"/>
           <w:szCs w:val="22"/>
         </w:rPr>
+        <w:tab/>
+        <w:t>Images: là OS, một ứng dụng đã được cài đặt và đóng gói. Image chỉ có quyền đọc.</w:t>
+      </w:r>
+    </w:p>
+    <w:p>
+      <w:pPr>
+        <w:pStyle w:val="TextBody"/>
+        <w:widowControl/>
+        <w:spacing w:before="0" w:after="140"/>
+        <w:ind w:left="0" w:right="0" w:hanging="0"/>
+        <w:rPr>
+          <w:rFonts w:ascii="Roboto;sans-serif" w:hAnsi="Roboto;sans-serif"/>
+          <w:b w:val="false"/>
+          <w:b w:val="false"/>
+          <w:i w:val="false"/>
+          <w:i w:val="false"/>
+          <w:caps w:val="false"/>
+          <w:smallCaps w:val="false"/>
+          <w:color w:val="4A4A4A"/>
+          <w:spacing w:val="0"/>
+          <w:sz w:val="22"/>
+          <w:szCs w:val="22"/>
+        </w:rPr>
       </w:pPr>
       <w:r>
         <w:rPr>
@@ -4527,7 +4626,9 @@
           <w:szCs w:val="22"/>
         </w:rPr>
         <w:tab/>
-        <w:t>Images: là OS, một ứng dụng đã được cài đặt và đóng gói. Image chỉ có quyền đọc.</w:t>
+        <w:t xml:space="preserve">Container là bản thực thể của một image, được clone ra từ image, mọi người sẽ sử </w:t>
+        <w:tab/>
+        <w:t>dụng và làm việc trên container là chính</w:t>
       </w:r>
     </w:p>
     <w:p>
@@ -4536,6 +4637,21 @@
         <w:widowControl/>
         <w:spacing w:before="0" w:after="140"/>
         <w:ind w:left="0" w:right="0" w:hanging="0"/>
+        <w:rPr>
+          <w:rFonts w:ascii="Roboto;sans-serif" w:hAnsi="Roboto;sans-serif"/>
+          <w:b w:val="false"/>
+          <w:b w:val="false"/>
+          <w:i w:val="false"/>
+          <w:i w:val="false"/>
+          <w:caps w:val="false"/>
+          <w:smallCaps w:val="false"/>
+          <w:color w:val="4A4A4A"/>
+          <w:spacing w:val="0"/>
+          <w:sz w:val="22"/>
+          <w:szCs w:val="22"/>
+        </w:rPr>
+      </w:pPr>
+      <w:r>
         <w:rPr>
           <w:rFonts w:ascii="Roboto;sans-serif" w:hAnsi="Roboto;sans-serif"/>
           <w:b w:val="false"/>
@@ -4547,55 +4663,6 @@
           <w:sz w:val="22"/>
           <w:szCs w:val="22"/>
         </w:rPr>
-      </w:pPr>
-      <w:r>
-        <w:rPr>
-          <w:rFonts w:ascii="Roboto;sans-serif" w:hAnsi="Roboto;sans-serif"/>
-          <w:b w:val="false"/>
-          <w:i w:val="false"/>
-          <w:caps w:val="false"/>
-          <w:smallCaps w:val="false"/>
-          <w:color w:val="4A4A4A"/>
-          <w:spacing w:val="0"/>
-          <w:sz w:val="22"/>
-          <w:szCs w:val="22"/>
-        </w:rPr>
-        <w:tab/>
-        <w:t xml:space="preserve">Container là bản thực thể của một image, được clone ra từ image, mọi người sẽ sử </w:t>
-        <w:tab/>
-        <w:t>dụng và làm việc trên container là chính</w:t>
-      </w:r>
-    </w:p>
-    <w:p>
-      <w:pPr>
-        <w:pStyle w:val="TextBody"/>
-        <w:widowControl/>
-        <w:spacing w:before="0" w:after="140"/>
-        <w:ind w:left="0" w:right="0" w:hanging="0"/>
-        <w:rPr>
-          <w:rFonts w:ascii="Roboto;sans-serif" w:hAnsi="Roboto;sans-serif"/>
-          <w:b w:val="false"/>
-          <w:i w:val="false"/>
-          <w:caps w:val="false"/>
-          <w:smallCaps w:val="false"/>
-          <w:color w:val="4A4A4A"/>
-          <w:spacing w:val="0"/>
-          <w:sz w:val="22"/>
-          <w:szCs w:val="22"/>
-        </w:rPr>
-      </w:pPr>
-      <w:r>
-        <w:rPr>
-          <w:rFonts w:ascii="Roboto;sans-serif" w:hAnsi="Roboto;sans-serif"/>
-          <w:b w:val="false"/>
-          <w:i w:val="false"/>
-          <w:caps w:val="false"/>
-          <w:smallCaps w:val="false"/>
-          <w:color w:val="4A4A4A"/>
-          <w:spacing w:val="0"/>
-          <w:sz w:val="22"/>
-          <w:szCs w:val="22"/>
-        </w:rPr>
         <w:tab/>
         <w:t xml:space="preserve">Registry (Docker Hub) nằm ở server internet, còn images và container nằm ở máy </w:t>
         <w:tab/>
@@ -4631,8 +4698,15 @@
         <w:rPr/>
       </w:pPr>
       <w:r>
-        <w:rPr/>
-        <w:t>2. các lệnh cơ bản thường dùng</w:t>
+        <w:rPr>
+          <w:b/>
+          <w:bCs/>
+        </w:rPr>
+        <w:t>2.</w:t>
+      </w:r>
+      <w:r>
+        <w:rPr/>
+        <w:t xml:space="preserve"> các lệnh cơ bản thường dùng</w:t>
       </w:r>
     </w:p>
     <w:p>
@@ -4669,11 +4743,7 @@
       </w:pPr>
       <w:r>
         <w:rPr/>
-        <w:t xml:space="preserve">- Để </w:t>
-      </w:r>
-      <w:r>
-        <w:rPr/>
-        <w:t>hiển thị các container ta sử dụng lệnh</w:t>
+        <w:t>- Để hiển thị các container ta sử dụng lệnh</w:t>
       </w:r>
     </w:p>
     <w:p>
@@ -4686,11 +4756,7 @@
       <w:r>
         <w:rPr/>
         <w:tab/>
-        <w:t xml:space="preserve">docker </w:t>
-      </w:r>
-      <w:r>
-        <w:rPr/>
-        <w:t>ps -a (liệt kê các container)</w:t>
+        <w:t>docker ps -a (liệt kê các container)</w:t>
       </w:r>
     </w:p>
     <w:p>
@@ -4703,11 +4769,7 @@
       <w:r>
         <w:rPr/>
         <w:tab/>
-        <w:t xml:space="preserve">docker </w:t>
-      </w:r>
-      <w:r>
-        <w:rPr/>
-        <w:t>ps (chỉ liệt kê container đang chạy background)</w:t>
+        <w:t>docker ps (chỉ liệt kê container đang chạy background)</w:t>
       </w:r>
     </w:p>
     <w:p>
@@ -4719,19 +4781,7 @@
       </w:pPr>
       <w:r>
         <w:rPr/>
-        <w:t xml:space="preserve">- Để </w:t>
-      </w:r>
-      <w:r>
-        <w:rPr/>
-        <w:t xml:space="preserve">khởi động / </w:t>
-      </w:r>
-      <w:r>
-        <w:rPr/>
-        <w:t xml:space="preserve">dừng </w:t>
-      </w:r>
-      <w:r>
-        <w:rPr/>
-        <w:t>các container ta sử dụng lệnh</w:t>
+        <w:t>- Để khởi động / dừng các container ta sử dụng lệnh</w:t>
       </w:r>
     </w:p>
     <w:p>
@@ -4744,11 +4794,7 @@
       <w:r>
         <w:rPr/>
         <w:tab/>
-        <w:t xml:space="preserve">docker </w:t>
-      </w:r>
-      <w:r>
-        <w:rPr/>
-        <w:t>start/stop &lt;tên hoặc id của container)</w:t>
+        <w:t>docker start/stop &lt;tên hoặc id của container)</w:t>
       </w:r>
     </w:p>
     <w:p>
@@ -4760,11 +4806,7 @@
       </w:pPr>
       <w:r>
         <w:rPr/>
-        <w:t xml:space="preserve">- Để </w:t>
-      </w:r>
-      <w:r>
-        <w:rPr/>
-        <w:t>xóa container ta sử dụng lệnh</w:t>
+        <w:t>- Để xóa container ta sử dụng lệnh</w:t>
       </w:r>
     </w:p>
     <w:p>
@@ -4777,11 +4819,7 @@
       <w:r>
         <w:rPr/>
         <w:tab/>
-        <w:t xml:space="preserve">docker </w:t>
-      </w:r>
-      <w:r>
-        <w:rPr/>
-        <w:t>rm -f &lt;tên hoặc id của container&gt;</w:t>
+        <w:t>docker rm -f &lt;tên hoặc id của container&gt;</w:t>
       </w:r>
     </w:p>
     <w:p>
@@ -4794,9 +4832,6 @@
       <w:r>
         <w:rPr/>
         <w:tab/>
-      </w:r>
-      <w:r>
-        <w:rPr/>
         <w:t>hoặc</w:t>
       </w:r>
     </w:p>
@@ -4810,11 +4845,7 @@
       <w:r>
         <w:rPr/>
         <w:tab/>
-        <w:t xml:space="preserve">docker </w:t>
-      </w:r>
-      <w:r>
-        <w:rPr/>
-        <w:t>rm $(docker ps -a -q) (xóa tất cả container)</w:t>
+        <w:t>docker rm $(docker ps -a -q) (xóa tất cả container)</w:t>
       </w:r>
     </w:p>
     <w:p>
@@ -4826,11 +4857,7 @@
       </w:pPr>
       <w:r>
         <w:rPr/>
-        <w:t xml:space="preserve">- Để </w:t>
-      </w:r>
-      <w:r>
-        <w:rPr/>
-        <w:t>truy cập vào container đang chạy</w:t>
+        <w:t>- Để truy cập vào container đang chạy</w:t>
       </w:r>
     </w:p>
     <w:p>
@@ -4843,11 +4870,7 @@
       <w:r>
         <w:rPr/>
         <w:tab/>
-        <w:t>docker exec -it &lt;</w:t>
-      </w:r>
-      <w:r>
-        <w:rPr/>
-        <w:t>tên hoặc id container&gt;</w:t>
+        <w:t>docker exec -it &lt;tên hoặc id container&gt;</w:t>
       </w:r>
     </w:p>
     <w:p>
@@ -4859,11 +4882,7 @@
       </w:pPr>
       <w:r>
         <w:rPr/>
-        <w:t xml:space="preserve">- Để </w:t>
-      </w:r>
-      <w:r>
-        <w:rPr/>
-        <w:t>xem danh sách volume</w:t>
+        <w:t>- Để xem danh sách volume</w:t>
       </w:r>
     </w:p>
     <w:p>
@@ -4876,11 +4895,7 @@
       <w:r>
         <w:rPr/>
         <w:tab/>
-        <w:t xml:space="preserve">docker </w:t>
-      </w:r>
-      <w:r>
-        <w:rPr/>
-        <w:t>volume ls</w:t>
+        <w:t>docker volume ls</w:t>
       </w:r>
     </w:p>
     <w:p>
@@ -4892,11 +4907,7 @@
       </w:pPr>
       <w:r>
         <w:rPr/>
-        <w:t xml:space="preserve">- Để </w:t>
-      </w:r>
-      <w:r>
-        <w:rPr/>
-        <w:t>xóa volume</w:t>
+        <w:t>- Để xóa volume</w:t>
       </w:r>
     </w:p>
     <w:p>
@@ -4909,11 +4920,7 @@
       <w:r>
         <w:rPr/>
         <w:tab/>
-        <w:t xml:space="preserve">docker </w:t>
-      </w:r>
-      <w:r>
-        <w:rPr/>
-        <w:t>rm &lt;tên volume&gt;</w:t>
+        <w:t>docker rm &lt;tên volume&gt;</w:t>
       </w:r>
     </w:p>
     <w:p>
@@ -4925,11 +4932,7 @@
       </w:pPr>
       <w:r>
         <w:rPr/>
-        <w:t xml:space="preserve">- Để </w:t>
-      </w:r>
-      <w:r>
-        <w:rPr/>
-        <w:t>xóa image</w:t>
+        <w:t>- Để xóa image</w:t>
       </w:r>
     </w:p>
     <w:p>
@@ -4942,11 +4945,7 @@
       <w:r>
         <w:rPr/>
         <w:tab/>
-        <w:t xml:space="preserve">docker </w:t>
-      </w:r>
-      <w:r>
-        <w:rPr/>
-        <w:t>rmi &lt;id hoặc tên image&gt;</w:t>
+        <w:t>docker rmi &lt;id hoặc tên image&gt;</w:t>
       </w:r>
     </w:p>
     <w:p>
@@ -4958,11 +4957,7 @@
       </w:pPr>
       <w:r>
         <w:rPr/>
-        <w:t xml:space="preserve">- Để </w:t>
-      </w:r>
-      <w:r>
-        <w:rPr/>
-        <w:t>xóa object không sử dụng</w:t>
+        <w:t>- Để xóa object không sử dụng</w:t>
       </w:r>
     </w:p>
     <w:p>
@@ -4975,11 +4970,7 @@
       <w:r>
         <w:rPr/>
         <w:tab/>
-        <w:t xml:space="preserve">docker </w:t>
-      </w:r>
-      <w:r>
-        <w:rPr/>
-        <w:t>system prune</w:t>
+        <w:t>docker system prune</w:t>
       </w:r>
     </w:p>
     <w:p>
@@ -4991,11 +4982,7 @@
       </w:pPr>
       <w:r>
         <w:rPr/>
-        <w:t xml:space="preserve">- Để </w:t>
-      </w:r>
-      <w:r>
-        <w:rPr/>
-        <w:t>xóa tất cả container không sử dụng</w:t>
+        <w:t>- Để xóa tất cả container không sử dụng</w:t>
       </w:r>
     </w:p>
     <w:p>
@@ -5106,42 +5093,53 @@
       <w:pPr>
         <w:pStyle w:val="ListParagraph"/>
         <w:spacing w:lineRule="auto" w:line="312"/>
-        <w:ind w:hanging="0"/>
-        <w:rPr/>
-      </w:pPr>
-      <w:r>
-        <w:rPr/>
-        <w:t>Muốn sử dụng docker có nhiều hướng , trong bài này nhóm em sẽ sử dụng docker-compose để build một web server bao gồm apache , php , mysql</w:t>
-      </w:r>
-    </w:p>
-    <w:p>
-      <w:pPr>
-        <w:pStyle w:val="ListParagraph"/>
-        <w:spacing w:lineRule="auto" w:line="312"/>
-        <w:ind w:hanging="0"/>
-        <w:rPr/>
-      </w:pPr>
-      <w:r>
-        <w:rPr/>
-      </w:r>
-    </w:p>
-    <w:p>
-      <w:pPr>
-        <w:pStyle w:val="ListParagraph"/>
-        <w:spacing w:lineRule="auto" w:line="312"/>
-        <w:ind w:hanging="0"/>
-        <w:rPr/>
-      </w:pPr>
-      <w:r>
-        <w:rPr/>
-        <w:t xml:space="preserve">Bước 1 : Để sử dụng docker-compose , chúng ta cần tải docker-compose xuống </w:t>
-      </w:r>
-    </w:p>
-    <w:p>
-      <w:pPr>
-        <w:pStyle w:val="ListParagraph"/>
-        <w:spacing w:lineRule="auto" w:line="312"/>
-        <w:ind w:hanging="0"/>
+        <w:ind w:left="720" w:hanging="0"/>
+        <w:rPr/>
+      </w:pPr>
+      <w:r>
+        <w:rPr/>
+        <w:t xml:space="preserve">Muốn sử dụng docker có nhiều hướng , trong bài này nhóm em sẽ sử dụng docker-compose để build một web server bao gồm </w:t>
+      </w:r>
+      <w:r>
+        <w:rPr/>
+        <w:t>mysql , phpmyadmin, wordpress</w:t>
+      </w:r>
+    </w:p>
+    <w:p>
+      <w:pPr>
+        <w:pStyle w:val="ListParagraph"/>
+        <w:spacing w:lineRule="auto" w:line="312"/>
+        <w:ind w:left="720" w:hanging="0"/>
+        <w:rPr/>
+      </w:pPr>
+      <w:r>
+        <w:rPr/>
+      </w:r>
+    </w:p>
+    <w:p>
+      <w:pPr>
+        <w:pStyle w:val="ListParagraph"/>
+        <w:spacing w:lineRule="auto" w:line="312"/>
+        <w:ind w:left="720" w:hanging="0"/>
+        <w:rPr/>
+      </w:pPr>
+      <w:r>
+        <w:rPr>
+          <w:b/>
+          <w:bCs/>
+        </w:rPr>
+        <w:t>Bước 1</w:t>
+      </w:r>
+      <w:r>
+        <w:rPr/>
+        <w:t xml:space="preserve"> : Để sử dụng docker-compose , chúng ta cần tải docker-compose xuống </w:t>
+      </w:r>
+    </w:p>
+    <w:p>
+      <w:pPr>
+        <w:pStyle w:val="ListParagraph"/>
+        <w:spacing w:lineRule="auto" w:line="312"/>
+        <w:ind w:left="720" w:hanging="0"/>
         <w:rPr/>
       </w:pPr>
       <w:r>
@@ -5154,19 +5152,26 @@
       <w:pPr>
         <w:pStyle w:val="ListParagraph"/>
         <w:spacing w:lineRule="auto" w:line="312"/>
-        <w:ind w:hanging="0"/>
-        <w:rPr/>
-      </w:pPr>
-      <w:r>
-        <w:rPr/>
-        <w:t>Bước 2: Thêm group để không cần sudo</w:t>
-      </w:r>
-    </w:p>
-    <w:p>
-      <w:pPr>
-        <w:pStyle w:val="ListParagraph"/>
-        <w:spacing w:lineRule="auto" w:line="312"/>
-        <w:ind w:hanging="0"/>
+        <w:ind w:left="720" w:hanging="0"/>
+        <w:rPr/>
+      </w:pPr>
+      <w:r>
+        <w:rPr>
+          <w:b/>
+          <w:bCs/>
+        </w:rPr>
+        <w:t>Bước 2</w:t>
+      </w:r>
+      <w:r>
+        <w:rPr/>
+        <w:t>: Thêm group để không cần sudo</w:t>
+      </w:r>
+    </w:p>
+    <w:p>
+      <w:pPr>
+        <w:pStyle w:val="ListParagraph"/>
+        <w:spacing w:lineRule="auto" w:line="312"/>
+        <w:ind w:left="720" w:hanging="0"/>
         <w:rPr/>
       </w:pPr>
       <w:r>
@@ -5179,7 +5184,7 @@
       <w:pPr>
         <w:pStyle w:val="ListParagraph"/>
         <w:spacing w:lineRule="auto" w:line="312"/>
-        <w:ind w:hanging="0"/>
+        <w:ind w:left="720" w:hanging="0"/>
         <w:rPr/>
       </w:pPr>
       <w:r>
@@ -5192,7 +5197,7 @@
       <w:pPr>
         <w:pStyle w:val="ListParagraph"/>
         <w:spacing w:lineRule="auto" w:line="312"/>
-        <w:ind w:hanging="0"/>
+        <w:ind w:left="720" w:hanging="0"/>
         <w:rPr/>
       </w:pPr>
       <w:r>
@@ -5205,102 +5210,200 @@
       <w:pPr>
         <w:pStyle w:val="ListParagraph"/>
         <w:spacing w:lineRule="auto" w:line="312"/>
-        <w:ind w:hanging="0"/>
-        <w:rPr/>
-      </w:pPr>
-      <w:r>
-        <w:rPr/>
-        <w:t xml:space="preserve">Bước 3: tạo một thư mục trong home đặt tên là web_dev </w:t>
-      </w:r>
-    </w:p>
-    <w:p>
-      <w:pPr>
-        <w:pStyle w:val="ListParagraph"/>
-        <w:spacing w:lineRule="auto" w:line="312"/>
-        <w:ind w:hanging="0"/>
+        <w:ind w:left="720" w:hanging="0"/>
+        <w:rPr/>
+      </w:pPr>
+      <w:r>
+        <w:rPr>
+          <w:b/>
+          <w:bCs/>
+        </w:rPr>
+        <w:t>Bước 3</w:t>
+      </w:r>
+      <w:r>
+        <w:rPr/>
+        <w:t xml:space="preserve">: tạo một thư mục trong home đặt tên là </w:t>
+      </w:r>
+      <w:r>
+        <w:rPr>
+          <w:rFonts w:eastAsia="Calibri" w:cs="" w:cstheme="minorBidi" w:eastAsiaTheme="minorHAnsi"/>
+          <w:color w:val="auto"/>
+          <w:kern w:val="0"/>
+          <w:sz w:val="22"/>
+          <w:szCs w:val="22"/>
+          <w:lang w:val="vi-VN" w:eastAsia="en-US" w:bidi="ar-SA"/>
+        </w:rPr>
+        <w:t>test3</w:t>
+      </w:r>
+    </w:p>
+    <w:p>
+      <w:pPr>
+        <w:pStyle w:val="ListParagraph"/>
+        <w:spacing w:lineRule="auto" w:line="312"/>
+        <w:ind w:left="720" w:hanging="0"/>
         <w:rPr/>
       </w:pPr>
       <w:r>
         <w:rPr/>
         <w:tab/>
         <w:tab/>
-        <w:t>mkdir web_dev</w:t>
-      </w:r>
-    </w:p>
-    <w:p>
-      <w:pPr>
-        <w:pStyle w:val="ListParagraph"/>
-        <w:spacing w:lineRule="auto" w:line="312"/>
-        <w:ind w:hanging="0"/>
-        <w:rPr/>
-      </w:pPr>
-      <w:r>
-        <w:rPr/>
-      </w:r>
-    </w:p>
-    <w:p>
-      <w:pPr>
-        <w:pStyle w:val="ListParagraph"/>
-        <w:spacing w:lineRule="auto" w:line="312"/>
-        <w:ind w:hanging="0"/>
-        <w:rPr/>
-      </w:pPr>
-      <w:r>
-        <w:rPr/>
-        <w:t>Bước 4: di chuyển vào thư mục vừa tạo và tạo file docker-compose.yml</w:t>
-      </w:r>
-    </w:p>
-    <w:p>
-      <w:pPr>
-        <w:pStyle w:val="ListParagraph"/>
-        <w:spacing w:lineRule="auto" w:line="312"/>
-        <w:ind w:hanging="0"/>
+        <w:t xml:space="preserve">mkdir </w:t>
+      </w:r>
+      <w:r>
+        <w:rPr>
+          <w:rFonts w:eastAsia="Calibri" w:cs="" w:cstheme="minorBidi" w:eastAsiaTheme="minorHAnsi"/>
+          <w:color w:val="auto"/>
+          <w:kern w:val="0"/>
+          <w:sz w:val="22"/>
+          <w:szCs w:val="22"/>
+          <w:lang w:val="vi-VN" w:eastAsia="en-US" w:bidi="ar-SA"/>
+        </w:rPr>
+        <w:t>test3</w:t>
+      </w:r>
+    </w:p>
+    <w:p>
+      <w:pPr>
+        <w:pStyle w:val="ListParagraph"/>
+        <w:spacing w:lineRule="auto" w:line="312"/>
+        <w:ind w:left="720" w:hanging="0"/>
+        <w:rPr/>
+      </w:pPr>
+      <w:r>
+        <w:rPr/>
+      </w:r>
+    </w:p>
+    <w:p>
+      <w:pPr>
+        <w:pStyle w:val="ListParagraph"/>
+        <w:spacing w:lineRule="auto" w:line="312"/>
+        <w:ind w:left="720" w:hanging="0"/>
+        <w:rPr/>
+      </w:pPr>
+      <w:r>
+        <w:rPr>
+          <w:b/>
+          <w:bCs/>
+        </w:rPr>
+        <w:t>Bước 4</w:t>
+      </w:r>
+      <w:r>
+        <w:rPr/>
+        <w:t>: di chuyển vào thư mục vừa tạo và tạo file docker-compose.yml</w:t>
+      </w:r>
+    </w:p>
+    <w:p>
+      <w:pPr>
+        <w:pStyle w:val="ListParagraph"/>
+        <w:spacing w:lineRule="auto" w:line="312"/>
+        <w:ind w:left="720" w:hanging="0"/>
         <w:rPr/>
       </w:pPr>
       <w:r>
         <w:rPr/>
         <w:tab/>
         <w:tab/>
-        <w:t>cd web_dev</w:t>
-      </w:r>
-    </w:p>
-    <w:p>
-      <w:pPr>
-        <w:pStyle w:val="ListParagraph"/>
-        <w:spacing w:lineRule="auto" w:line="312"/>
-        <w:ind w:hanging="0"/>
+        <w:t xml:space="preserve">cd </w:t>
+      </w:r>
+      <w:r>
+        <w:rPr>
+          <w:rFonts w:eastAsia="Calibri" w:cs="" w:cstheme="minorBidi" w:eastAsiaTheme="minorHAnsi"/>
+          <w:color w:val="auto"/>
+          <w:kern w:val="0"/>
+          <w:sz w:val="22"/>
+          <w:szCs w:val="22"/>
+          <w:lang w:val="vi-VN" w:eastAsia="en-US" w:bidi="ar-SA"/>
+        </w:rPr>
+        <w:t>test3</w:t>
+      </w:r>
+    </w:p>
+    <w:p>
+      <w:pPr>
+        <w:pStyle w:val="ListParagraph"/>
+        <w:spacing w:lineRule="auto" w:line="312"/>
+        <w:ind w:left="720" w:hanging="0"/>
         <w:rPr/>
       </w:pPr>
       <w:r>
         <w:rPr/>
         <w:tab/>
         <w:tab/>
-        <w:t>nano docker-</w:t>
-      </w:r>
-      <w:r>
-        <w:rPr/>
-        <w:t>compose.yml</w:t>
-      </w:r>
-    </w:p>
-    <w:p>
-      <w:pPr>
-        <w:pStyle w:val="ListParagraph"/>
-        <w:spacing w:lineRule="auto" w:line="312"/>
-        <w:ind w:hanging="0"/>
-        <w:rPr/>
-      </w:pPr>
-      <w:r>
-        <w:rPr/>
-        <w:t>Bước 5 :Trong file docker-compose.yml ta viết</w:t>
-      </w:r>
-    </w:p>
-    <w:p>
-      <w:pPr>
-        <w:pStyle w:val="ListParagraph"/>
-        <w:spacing w:lineRule="auto" w:line="312"/>
-        <w:ind w:hanging="0"/>
-        <w:rPr/>
-      </w:pPr>
+        <w:t>nano docker-compose.yml</w:t>
+      </w:r>
+    </w:p>
+    <w:p>
+      <w:pPr>
+        <w:pStyle w:val="ListParagraph"/>
+        <w:spacing w:lineRule="auto" w:line="312"/>
+        <w:ind w:left="720" w:hanging="0"/>
+        <w:rPr/>
+      </w:pPr>
+      <w:r>
+        <w:rPr>
+          <w:b/>
+          <w:bCs/>
+        </w:rPr>
+        <w:t>Bước 5</w:t>
+      </w:r>
+      <w:r>
+        <w:rPr/>
+        <w:t xml:space="preserve"> :Trong file docker-compose.yml ta viết</w:t>
+      </w:r>
+    </w:p>
+    <w:p>
+      <w:pPr>
+        <w:pStyle w:val="ListParagraph"/>
+        <w:spacing w:lineRule="auto" w:line="312"/>
+        <w:ind w:left="720" w:hanging="0"/>
+        <w:rPr/>
+      </w:pPr>
+      <w:r>
+        <w:rPr/>
+        <w:drawing>
+          <wp:anchor behindDoc="0" distT="0" distB="0" distL="0" distR="0" simplePos="0" locked="0" layoutInCell="1" allowOverlap="1" relativeHeight="6">
+            <wp:simplePos x="0" y="0"/>
+            <wp:positionH relativeFrom="column">
+              <wp:posOffset>433705</wp:posOffset>
+            </wp:positionH>
+            <wp:positionV relativeFrom="paragraph">
+              <wp:posOffset>-111125</wp:posOffset>
+            </wp:positionV>
+            <wp:extent cx="5886450" cy="6297930"/>
+            <wp:effectExtent l="0" t="0" r="0" b="0"/>
+            <wp:wrapSquare wrapText="largest"/>
+            <wp:docPr id="3" name="Image2" descr=""/>
+            <wp:cNvGraphicFramePr>
+              <a:graphicFrameLocks xmlns:a="http://schemas.openxmlformats.org/drawingml/2006/main" noChangeAspect="1"/>
+            </wp:cNvGraphicFramePr>
+            <a:graphic xmlns:a="http://schemas.openxmlformats.org/drawingml/2006/main">
+              <a:graphicData uri="http://schemas.openxmlformats.org/drawingml/2006/picture">
+                <pic:pic xmlns:pic="http://schemas.openxmlformats.org/drawingml/2006/picture">
+                  <pic:nvPicPr>
+                    <pic:cNvPr id="3" name="Image2" descr=""/>
+                    <pic:cNvPicPr>
+                      <a:picLocks noChangeAspect="1" noChangeArrowheads="1"/>
+                    </pic:cNvPicPr>
+                  </pic:nvPicPr>
+                  <pic:blipFill>
+                    <a:blip r:embed="rId8"/>
+                    <a:stretch>
+                      <a:fillRect/>
+                    </a:stretch>
+                  </pic:blipFill>
+                  <pic:spPr bwMode="auto">
+                    <a:xfrm>
+                      <a:off x="0" y="0"/>
+                      <a:ext cx="5886450" cy="6297930"/>
+                    </a:xfrm>
+                    <a:prstGeom prst="rect">
+                      <a:avLst/>
+                    </a:prstGeom>
+                  </pic:spPr>
+                </pic:pic>
+              </a:graphicData>
+            </a:graphic>
+          </wp:anchor>
+        </w:drawing>
+      </w:r>
       <w:r>
         <w:rPr/>
         <w:tab/>
@@ -5311,922 +5414,1017 @@
       <w:pPr>
         <w:pStyle w:val="ListParagraph"/>
         <w:spacing w:lineRule="auto" w:line="312"/>
-        <w:ind w:hanging="0"/>
-        <w:rPr/>
-      </w:pPr>
-      <w:r>
-        <w:rPr/>
-        <w:t>version: ‘3.3’ # chọn viết theo bản 3.3  của docs.docker.com/compose/compose-file/</w:t>
-      </w:r>
-    </w:p>
-    <w:p>
-      <w:pPr>
-        <w:pStyle w:val="ListParagraph"/>
-        <w:spacing w:lineRule="auto" w:line="312"/>
-        <w:ind w:hanging="0"/>
-        <w:rPr/>
-      </w:pPr>
-      <w:r>
-        <w:rPr/>
-        <w:t>services:    # các container trong services</w:t>
-      </w:r>
-    </w:p>
-    <w:p>
-      <w:pPr>
-        <w:pStyle w:val="ListParagraph"/>
-        <w:spacing w:lineRule="auto" w:line="312"/>
-        <w:ind w:hanging="0"/>
-        <w:rPr/>
-      </w:pPr>
-      <w:r>
-        <w:rPr/>
-      </w:r>
-    </w:p>
-    <w:p>
-      <w:pPr>
-        <w:pStyle w:val="ListParagraph"/>
-        <w:spacing w:lineRule="auto" w:line="312"/>
-        <w:ind w:hanging="0"/>
-        <w:rPr/>
-      </w:pPr>
-      <w:r>
-        <w:rPr/>
-        <w:t xml:space="preserve">  </w:t>
-      </w:r>
-      <w:r>
-        <w:rPr/>
-        <w:t xml:space="preserve">web          # </w:t>
-      </w:r>
-      <w:r>
-        <w:rPr/>
-        <w:t>tạo dịch vụ đầu tiên là php</w:t>
-      </w:r>
-    </w:p>
-    <w:p>
-      <w:pPr>
-        <w:pStyle w:val="ListParagraph"/>
-        <w:spacing w:lineRule="auto" w:line="312"/>
-        <w:ind w:hanging="0"/>
-        <w:rPr/>
-      </w:pPr>
-      <w:r>
-        <w:rPr/>
-        <w:t xml:space="preserve">    </w:t>
-      </w:r>
-      <w:r>
-        <w:rPr/>
-        <w:t>image: php:7.3-apache    #</w:t>
-      </w:r>
-      <w:r>
-        <w:rPr/>
-        <w:t>sử dụng image php:7.3</w:t>
-      </w:r>
-    </w:p>
-    <w:p>
-      <w:pPr>
-        <w:pStyle w:val="ListParagraph"/>
-        <w:spacing w:lineRule="auto" w:line="312"/>
-        <w:ind w:hanging="0"/>
-        <w:rPr/>
-      </w:pPr>
-      <w:r>
-        <w:rPr/>
-        <w:t xml:space="preserve">    </w:t>
-      </w:r>
-      <w:r>
-        <w:rPr/>
-        <w:t xml:space="preserve">container_name: php73    # </w:t>
-      </w:r>
-      <w:r>
-        <w:rPr/>
-        <w:t>tên của container</w:t>
-      </w:r>
-    </w:p>
-    <w:p>
-      <w:pPr>
-        <w:pStyle w:val="ListParagraph"/>
-        <w:spacing w:lineRule="auto" w:line="312"/>
-        <w:ind w:hanging="0"/>
-        <w:rPr/>
-      </w:pPr>
-      <w:r>
-        <w:rPr/>
-        <w:t xml:space="preserve">    </w:t>
-      </w:r>
-      <w:r>
-        <w:rPr/>
-        <w:t xml:space="preserve">volumes:                           </w:t>
-      </w:r>
-    </w:p>
-    <w:p>
-      <w:pPr>
-        <w:pStyle w:val="ListParagraph"/>
-        <w:spacing w:lineRule="auto" w:line="312"/>
-        <w:ind w:hanging="0"/>
-        <w:rPr/>
-      </w:pPr>
-      <w:r>
-        <w:rPr/>
-        <w:t xml:space="preserve">      </w:t>
-      </w:r>
-      <w:r>
-        <w:rPr/>
-        <w:t xml:space="preserve">- ./php:/var/www/html/    # ánh </w:t>
-      </w:r>
-      <w:r>
-        <w:rPr/>
-        <w:t>xạ thư mục vào container</w:t>
-      </w:r>
-    </w:p>
-    <w:p>
-      <w:pPr>
-        <w:pStyle w:val="ListParagraph"/>
-        <w:spacing w:lineRule="auto" w:line="312"/>
-        <w:ind w:hanging="0"/>
-        <w:rPr/>
-      </w:pPr>
-      <w:r>
-        <w:rPr/>
-        <w:t xml:space="preserve">    </w:t>
-      </w:r>
-      <w:r>
-        <w:rPr/>
-        <w:t>ports:</w:t>
-      </w:r>
-    </w:p>
-    <w:p>
-      <w:pPr>
-        <w:pStyle w:val="ListParagraph"/>
-        <w:spacing w:lineRule="auto" w:line="312"/>
-        <w:ind w:hanging="0"/>
-        <w:rPr/>
-      </w:pPr>
-      <w:r>
-        <w:rPr/>
-        <w:t>- 8000:80</w:t>
+        <w:ind w:left="720" w:hanging="0"/>
+        <w:rPr/>
+      </w:pPr>
+      <w:r>
+        <w:rPr/>
+        <w:t xml:space="preserve">version: '3.3'                             </w:t>
+      </w:r>
+      <w:r>
+        <w:rPr/>
+        <w:t># phiên bản của docker-compose</w:t>
+      </w:r>
+    </w:p>
+    <w:p>
+      <w:pPr>
+        <w:pStyle w:val="ListParagraph"/>
+        <w:spacing w:lineRule="auto" w:line="312"/>
+        <w:ind w:left="720" w:hanging="0"/>
+        <w:rPr/>
+      </w:pPr>
+      <w:r>
+        <w:rPr/>
+        <w:t xml:space="preserve"> </w:t>
+      </w:r>
+    </w:p>
+    <w:p>
+      <w:pPr>
+        <w:pStyle w:val="ListParagraph"/>
+        <w:spacing w:lineRule="auto" w:line="312"/>
+        <w:ind w:left="720" w:hanging="0"/>
+        <w:rPr/>
+      </w:pPr>
+      <w:r>
+        <w:rPr/>
+        <w:t>services:</w:t>
+      </w:r>
+    </w:p>
+    <w:p>
+      <w:pPr>
+        <w:pStyle w:val="ListParagraph"/>
+        <w:spacing w:lineRule="auto" w:line="312"/>
+        <w:ind w:left="720" w:hanging="0"/>
+        <w:rPr/>
+      </w:pPr>
+      <w:r>
+        <w:rPr/>
+        <w:t xml:space="preserve">   </w:t>
+      </w:r>
+      <w:r>
+        <w:rPr/>
+        <w:t xml:space="preserve">db:                                         # </w:t>
+      </w:r>
+      <w:r>
+        <w:rPr/>
+        <w:t>tên thành phần (</w:t>
+      </w:r>
+      <w:r>
+        <w:rPr/>
+        <w:t xml:space="preserve">tên này được kết hợp với thư mục  </w:t>
         <w:tab/>
         <w:tab/>
         <w:tab/>
-        <w:t xml:space="preserve"># </w:t>
-      </w:r>
-      <w:r>
-        <w:rPr/>
-        <w:t>mở cổng 8000 ánh xạ vào cổng 80</w:t>
-      </w:r>
-    </w:p>
-    <w:p>
-      <w:pPr>
-        <w:pStyle w:val="ListParagraph"/>
-        <w:spacing w:lineRule="auto" w:line="312"/>
-        <w:ind w:hanging="0"/>
-        <w:rPr/>
-      </w:pPr>
-      <w:r>
-        <w:rPr/>
-        <w:t xml:space="preserve"># </w:t>
-      </w:r>
-      <w:r>
-        <w:rPr/>
-        <w:t xml:space="preserve">cần chú ý khoảng trắng </w:t>
-      </w:r>
-    </w:p>
-    <w:p>
-      <w:pPr>
-        <w:pStyle w:val="ListParagraph"/>
-        <w:spacing w:lineRule="auto" w:line="312"/>
-        <w:ind w:hanging="0"/>
-        <w:rPr/>
-      </w:pPr>
-      <w:r>
-        <w:rPr/>
-        <w:t>Bước 6 : chạy lệnh để docker tiến hành thực thi</w:t>
-      </w:r>
-    </w:p>
-    <w:p>
-      <w:pPr>
-        <w:pStyle w:val="ListParagraph"/>
-        <w:spacing w:lineRule="auto" w:line="312"/>
-        <w:ind w:hanging="0"/>
-        <w:rPr/>
-      </w:pPr>
-      <w:r>
-        <w:rPr/>
-        <w:tab/>
-        <w:t>docker-compose up (chạy lệnh này trong thư mục chứa file docker-compose.yml</w:t>
-      </w:r>
-    </w:p>
-    <w:p>
-      <w:pPr>
-        <w:pStyle w:val="ListParagraph"/>
-        <w:spacing w:lineRule="auto" w:line="312"/>
-        <w:ind w:hanging="0"/>
-        <w:rPr/>
-      </w:pPr>
-      <w:r>
-        <w:rPr/>
-        <w:t>, ở đây là thư mục web_dev)</w:t>
-      </w:r>
-    </w:p>
-    <w:p>
-      <w:pPr>
-        <w:pStyle w:val="ListParagraph"/>
-        <w:spacing w:lineRule="auto" w:line="312"/>
-        <w:ind w:hanging="0"/>
-        <w:rPr/>
-      </w:pPr>
-      <w:r>
-        <w:rPr/>
-        <w:t>Bước 7: kiểm tra xem apache đã chạy chưa bằng cách lên trình duyệt gõ 127.0.0.1:8000</w:t>
-      </w:r>
-    </w:p>
-    <w:p>
-      <w:pPr>
-        <w:pStyle w:val="ListParagraph"/>
-        <w:spacing w:lineRule="auto" w:line="312"/>
-        <w:ind w:hanging="0"/>
-        <w:rPr/>
-      </w:pPr>
-      <w:r>
-        <w:rPr/>
-        <w:t>Bước 8: sau khi đã thành công ở bước 7 , ta sẽ tiếp tục di chuyển vào thư mục php và tạo file index.</w:t>
-      </w:r>
-      <w:r>
-        <w:rPr/>
-        <w:t xml:space="preserve">php , từ web_dev ta gõ lệnh </w:t>
-      </w:r>
-    </w:p>
-    <w:p>
-      <w:pPr>
-        <w:pStyle w:val="ListParagraph"/>
-        <w:spacing w:lineRule="auto" w:line="312"/>
-        <w:ind w:hanging="0"/>
-        <w:rPr/>
-      </w:pPr>
-      <w:r>
-        <w:rPr/>
-        <w:tab/>
-      </w:r>
-      <w:r>
-        <w:rPr/>
-        <w:t>cd php</w:t>
-      </w:r>
-    </w:p>
-    <w:p>
-      <w:pPr>
-        <w:pStyle w:val="ListParagraph"/>
-        <w:spacing w:lineRule="auto" w:line="312"/>
-        <w:ind w:hanging="0"/>
-        <w:rPr/>
-      </w:pPr>
-      <w:r>
-        <w:rPr/>
-        <w:tab/>
-      </w:r>
-      <w:r>
-        <w:rPr/>
-        <w:t>nano index.php</w:t>
-      </w:r>
-    </w:p>
-    <w:p>
-      <w:pPr>
-        <w:pStyle w:val="ListParagraph"/>
-        <w:spacing w:lineRule="auto" w:line="312"/>
-        <w:ind w:hanging="0"/>
-        <w:rPr/>
-      </w:pPr>
-      <w:r>
-        <w:rPr/>
-        <w:t>- trong file này ta gõ</w:t>
-      </w:r>
-    </w:p>
-    <w:p>
-      <w:pPr>
-        <w:pStyle w:val="ListParagraph"/>
-        <w:spacing w:lineRule="auto" w:line="312"/>
-        <w:ind w:hanging="0"/>
-        <w:rPr/>
-      </w:pPr>
-      <w:r>
-        <w:rPr/>
-        <w:tab/>
-        <w:t>&lt;?php</w:t>
-      </w:r>
-    </w:p>
-    <w:p>
-      <w:pPr>
-        <w:pStyle w:val="ListParagraph"/>
-        <w:spacing w:lineRule="auto" w:line="312"/>
-        <w:ind w:hanging="0"/>
-        <w:rPr/>
-      </w:pPr>
-      <w:r>
-        <w:rPr/>
-        <w:tab/>
-        <w:t>echo ”hello”</w:t>
-      </w:r>
-    </w:p>
-    <w:p>
-      <w:pPr>
-        <w:pStyle w:val="ListParagraph"/>
-        <w:spacing w:lineRule="auto" w:line="312"/>
-        <w:ind w:hanging="0"/>
-        <w:rPr/>
-      </w:pPr>
-      <w:r>
-        <w:rPr/>
-        <w:tab/>
-        <w:t xml:space="preserve">?&gt; </w:t>
-      </w:r>
-    </w:p>
-    <w:p>
-      <w:pPr>
-        <w:pStyle w:val="ListParagraph"/>
-        <w:spacing w:lineRule="auto" w:line="312"/>
-        <w:ind w:hanging="0"/>
-        <w:rPr/>
-      </w:pPr>
-      <w:r>
-        <w:rPr/>
-        <w:t>Bước 9: chạy lại bước 6 xem kết quả , (nếu gặp lỗi ta tiến hành phân quyền cho thư mục php bằng cách :sudo chown daoninhthai:daoninhthai php/ -R)</w:t>
-      </w:r>
-    </w:p>
-    <w:p>
-      <w:pPr>
-        <w:pStyle w:val="ListParagraph"/>
-        <w:spacing w:lineRule="auto" w:line="312"/>
-        <w:ind w:hanging="0"/>
-        <w:rPr/>
-      </w:pPr>
-      <w:r>
-        <w:rPr/>
-        <w:t>Nếu không có lỗi , ta sẽ thấy chữ “hello” xuất hiện trên trình duyệt</w:t>
-      </w:r>
-    </w:p>
-    <w:p>
-      <w:pPr>
-        <w:pStyle w:val="ListParagraph"/>
-        <w:spacing w:lineRule="auto" w:line="312"/>
-        <w:ind w:hanging="0"/>
-        <w:rPr/>
-      </w:pPr>
-      <w:r>
-        <w:rPr/>
-        <w:t>Bước 10 : thử lại bước 8 nhưng thay nội dung từ “hello” chuyển thành “Thai”,</w:t>
-      </w:r>
-    </w:p>
-    <w:p>
-      <w:pPr>
-        <w:pStyle w:val="ListParagraph"/>
-        <w:spacing w:lineRule="auto" w:line="312"/>
-        <w:ind w:hanging="0"/>
-        <w:rPr/>
-      </w:pPr>
-      <w:r>
-        <w:rPr/>
-        <w:t>sau đó load lại trình duyệt , nếu thành công thì trình duyệt sẽ trở thành “Thai”</w:t>
-      </w:r>
-    </w:p>
-    <w:p>
-      <w:pPr>
-        <w:pStyle w:val="ListParagraph"/>
-        <w:spacing w:lineRule="auto" w:line="312"/>
-        <w:ind w:hanging="0"/>
-        <w:rPr/>
-      </w:pPr>
-      <w:r>
-        <w:rPr/>
-        <w:t>nếu không thì phải xem lại volume đã đúng chưa vì nếu không có volume sẽ không thể reload file index.php được</w:t>
-      </w:r>
-    </w:p>
-    <w:p>
-      <w:pPr>
-        <w:pStyle w:val="ListParagraph"/>
-        <w:spacing w:lineRule="auto" w:line="312"/>
-        <w:ind w:hanging="0"/>
-        <w:rPr/>
-      </w:pPr>
-      <w:r>
-        <w:rPr/>
-        <w:t>Bước 11: Tại thư mục php , ta tiến hành tạo dockerfile</w:t>
-      </w:r>
-    </w:p>
-    <w:p>
-      <w:pPr>
-        <w:pStyle w:val="ListParagraph"/>
-        <w:spacing w:lineRule="auto" w:line="312"/>
-        <w:ind w:hanging="0"/>
-        <w:rPr/>
-      </w:pPr>
-      <w:r>
-        <w:rPr/>
-        <w:tab/>
-        <w:t>cd php</w:t>
-      </w:r>
-    </w:p>
-    <w:p>
-      <w:pPr>
-        <w:pStyle w:val="ListParagraph"/>
-        <w:spacing w:lineRule="auto" w:line="312"/>
-        <w:ind w:hanging="0"/>
-        <w:rPr/>
-      </w:pPr>
-      <w:r>
-        <w:rPr/>
-        <w:tab/>
-        <w:t>nano  Dockerfile</w:t>
-      </w:r>
-    </w:p>
-    <w:p>
-      <w:pPr>
-        <w:pStyle w:val="ListParagraph"/>
-        <w:spacing w:lineRule="auto" w:line="312"/>
-        <w:ind w:hanging="0"/>
-        <w:rPr/>
-      </w:pPr>
-      <w:r>
-        <w:rPr/>
-        <w:t>Bước 12 : trong file này ta viết</w:t>
-      </w:r>
-    </w:p>
-    <w:p>
-      <w:pPr>
-        <w:pStyle w:val="ListParagraph"/>
-        <w:spacing w:lineRule="auto" w:line="312"/>
-        <w:ind w:hanging="0"/>
-        <w:rPr/>
-      </w:pPr>
-      <w:r>
-        <w:rPr/>
-        <w:tab/>
-        <w:t>FROM php:7.3.3-apache</w:t>
-      </w:r>
-    </w:p>
-    <w:p>
-      <w:pPr>
-        <w:pStyle w:val="ListParagraph"/>
-        <w:spacing w:lineRule="auto" w:line="312"/>
-        <w:ind w:hanging="0"/>
-        <w:rPr/>
-      </w:pPr>
-      <w:r>
-        <w:rPr/>
-        <w:tab/>
-        <w:t>RUN apt-update &amp;&amp; apt-get upgrade -y</w:t>
-      </w:r>
-    </w:p>
-    <w:p>
-      <w:pPr>
-        <w:pStyle w:val="ListParagraph"/>
-        <w:spacing w:lineRule="auto" w:line="312"/>
-        <w:ind w:hanging="0"/>
-        <w:rPr/>
-      </w:pPr>
-      <w:r>
-        <w:rPr/>
-        <w:tab/>
-        <w:t>RUN docker-php-ext-install mysqli</w:t>
-      </w:r>
-    </w:p>
-    <w:p>
-      <w:pPr>
-        <w:pStyle w:val="ListParagraph"/>
-        <w:spacing w:lineRule="auto" w:line="312"/>
-        <w:ind w:hanging="0"/>
-        <w:rPr/>
-      </w:pPr>
-      <w:r>
-        <w:rPr/>
-        <w:tab/>
-        <w:t>EXPOSE 80</w:t>
-      </w:r>
-    </w:p>
-    <w:p>
-      <w:pPr>
-        <w:pStyle w:val="ListParagraph"/>
-        <w:spacing w:lineRule="auto" w:line="312"/>
-        <w:ind w:hanging="0"/>
-        <w:rPr/>
-      </w:pPr>
-      <w:r>
-        <w:rPr/>
-        <w:t>Bước 13: ta tiến hành sửa file docker-compose.yml để có thể chạy mysql</w:t>
-      </w:r>
-    </w:p>
-    <w:p>
-      <w:pPr>
-        <w:pStyle w:val="ListParagraph"/>
-        <w:spacing w:lineRule="auto" w:line="312"/>
-        <w:ind w:hanging="0"/>
-        <w:rPr/>
-      </w:pPr>
-      <w:r>
-        <w:rPr/>
-        <w:tab/>
-      </w:r>
-    </w:p>
-    <w:p>
-      <w:pPr>
-        <w:pStyle w:val="ListParagraph"/>
-        <w:spacing w:lineRule="auto" w:line="312"/>
-        <w:ind w:hanging="0"/>
-        <w:rPr/>
-      </w:pPr>
-      <w:r>
-        <w:rPr/>
-      </w:r>
-    </w:p>
-    <w:p>
-      <w:pPr>
-        <w:pStyle w:val="ListParagraph"/>
-        <w:spacing w:lineRule="auto" w:line="312"/>
-        <w:ind w:hanging="0"/>
-        <w:rPr/>
-      </w:pPr>
-      <w:r>
-        <w:rPr/>
-      </w:r>
-    </w:p>
-    <w:p>
-      <w:pPr>
-        <w:pStyle w:val="ListParagraph"/>
-        <w:spacing w:lineRule="auto" w:line="312"/>
-        <w:ind w:hanging="0"/>
-        <w:rPr/>
-      </w:pPr>
-      <w:r>
-        <w:rPr/>
-        <w:t>version: '3.3'</w:t>
-      </w:r>
-    </w:p>
-    <w:p>
-      <w:pPr>
-        <w:pStyle w:val="ListParagraph"/>
-        <w:spacing w:lineRule="auto" w:line="312"/>
-        <w:ind w:hanging="0"/>
-        <w:rPr/>
-      </w:pPr>
-      <w:r>
-        <w:rPr/>
-        <w:t xml:space="preserve">networks: </w:t>
         <w:tab/>
         <w:tab/>
-        <w:tab/>
-      </w:r>
-      <w:r>
-        <w:rPr/>
-        <w:t>#network</w:t>
-      </w:r>
-    </w:p>
-    <w:p>
-      <w:pPr>
-        <w:pStyle w:val="ListParagraph"/>
-        <w:spacing w:lineRule="auto" w:line="312"/>
-        <w:ind w:hanging="0"/>
-        <w:rPr/>
-      </w:pPr>
-      <w:r>
-        <w:rPr/>
-        <w:t xml:space="preserve">  </w:t>
-      </w:r>
-      <w:r>
-        <w:rPr/>
-        <w:t xml:space="preserve">my-network:                    </w:t>
-      </w:r>
-      <w:r>
-        <w:rPr/>
-        <w:t># đặt tên là my-network</w:t>
-      </w:r>
-    </w:p>
-    <w:p>
-      <w:pPr>
-        <w:pStyle w:val="ListParagraph"/>
-        <w:spacing w:lineRule="auto" w:line="312"/>
-        <w:ind w:hanging="0"/>
-        <w:rPr/>
-      </w:pPr>
-      <w:r>
-        <w:rPr/>
-        <w:t xml:space="preserve">    </w:t>
-      </w:r>
-      <w:r>
-        <w:rPr/>
-        <w:t>driver: bridge</w:t>
-      </w:r>
-    </w:p>
-    <w:p>
-      <w:pPr>
-        <w:pStyle w:val="ListParagraph"/>
-        <w:spacing w:lineRule="auto" w:line="312"/>
-        <w:ind w:hanging="0"/>
-        <w:rPr/>
-      </w:pPr>
-      <w:r>
-        <w:rPr/>
-      </w:r>
-    </w:p>
-    <w:p>
-      <w:pPr>
-        <w:pStyle w:val="ListParagraph"/>
-        <w:spacing w:lineRule="auto" w:line="312"/>
-        <w:ind w:hanging="0"/>
-        <w:rPr/>
-      </w:pPr>
-      <w:r>
-        <w:rPr/>
-        <w:t>services:</w:t>
-      </w:r>
-    </w:p>
-    <w:p>
-      <w:pPr>
-        <w:pStyle w:val="ListParagraph"/>
-        <w:spacing w:lineRule="auto" w:line="312"/>
-        <w:ind w:hanging="0"/>
-        <w:rPr/>
-      </w:pPr>
-      <w:r>
-        <w:rPr/>
-        <w:t xml:space="preserve">  </w:t>
-      </w:r>
-      <w:r>
-        <w:rPr/>
-        <w:t>web:</w:t>
-      </w:r>
-    </w:p>
-    <w:p>
-      <w:pPr>
-        <w:pStyle w:val="ListParagraph"/>
-        <w:spacing w:lineRule="auto" w:line="312"/>
-        <w:ind w:hanging="0"/>
-        <w:rPr/>
-      </w:pPr>
-      <w:r>
-        <w:rPr/>
-        <w:t xml:space="preserve">    </w:t>
-      </w:r>
-      <w:r>
-        <w:rPr/>
-        <w:t xml:space="preserve">build:                                          </w:t>
-      </w:r>
-      <w:r>
-        <w:rPr/>
-        <w:t>#build từ ...</w:t>
-      </w:r>
-    </w:p>
-    <w:p>
-      <w:pPr>
-        <w:pStyle w:val="ListParagraph"/>
-        <w:spacing w:lineRule="auto" w:line="312"/>
-        <w:ind w:hanging="0"/>
-        <w:rPr/>
-      </w:pPr>
-      <w:r>
-        <w:rPr/>
-        <w:t xml:space="preserve">      </w:t>
-      </w:r>
-      <w:r>
-        <w:rPr/>
-        <w:t>context: ./</w:t>
-      </w:r>
-    </w:p>
-    <w:p>
-      <w:pPr>
-        <w:pStyle w:val="ListParagraph"/>
-        <w:spacing w:lineRule="auto" w:line="312"/>
-        <w:ind w:hanging="0"/>
-        <w:rPr/>
-      </w:pPr>
-      <w:r>
-        <w:rPr/>
-        <w:t xml:space="preserve">      </w:t>
-      </w:r>
-      <w:r>
-        <w:rPr/>
-        <w:t xml:space="preserve">dockerfile: ./php/Dockerfile      </w:t>
-      </w:r>
-      <w:r>
-        <w:rPr/>
-        <w:t># file dockerfile(là một file cấu hình)</w:t>
-      </w:r>
-    </w:p>
-    <w:p>
-      <w:pPr>
-        <w:pStyle w:val="ListParagraph"/>
-        <w:spacing w:lineRule="auto" w:line="312"/>
-        <w:ind w:hanging="0"/>
-        <w:rPr/>
-      </w:pPr>
-      <w:r>
-        <w:rPr/>
-        <w:t xml:space="preserve">    </w:t>
-      </w:r>
-      <w:r>
-        <w:rPr/>
-        <w:t>container_name: php73</w:t>
-      </w:r>
-    </w:p>
-    <w:p>
-      <w:pPr>
-        <w:pStyle w:val="ListParagraph"/>
-        <w:spacing w:lineRule="auto" w:line="312"/>
-        <w:ind w:hanging="0"/>
-        <w:rPr/>
-      </w:pPr>
-      <w:r>
-        <w:rPr/>
-        <w:t xml:space="preserve">    </w:t>
-      </w:r>
-      <w:r>
-        <w:rPr/>
-        <w:t xml:space="preserve">networks: </w:t>
-      </w:r>
-    </w:p>
-    <w:p>
-      <w:pPr>
-        <w:pStyle w:val="ListParagraph"/>
-        <w:spacing w:lineRule="auto" w:line="312"/>
-        <w:ind w:hanging="0"/>
-        <w:rPr/>
-      </w:pPr>
-      <w:r>
-        <w:rPr/>
-        <w:t xml:space="preserve">      </w:t>
-      </w:r>
-      <w:r>
-        <w:rPr/>
-        <w:t>- my-network</w:t>
-      </w:r>
-    </w:p>
-    <w:p>
-      <w:pPr>
-        <w:pStyle w:val="ListParagraph"/>
-        <w:spacing w:lineRule="auto" w:line="312"/>
-        <w:ind w:hanging="0"/>
-        <w:rPr/>
-      </w:pPr>
-      <w:r>
-        <w:rPr/>
-        <w:t xml:space="preserve">    </w:t>
-      </w:r>
-      <w:r>
-        <w:rPr/>
-        <w:t>depends_on:</w:t>
-        <w:tab/>
-        <w:tab/>
-        <w:tab/>
-      </w:r>
-    </w:p>
-    <w:p>
-      <w:pPr>
-        <w:pStyle w:val="ListParagraph"/>
-        <w:spacing w:lineRule="auto" w:line="312"/>
-        <w:ind w:hanging="0"/>
-        <w:rPr/>
-      </w:pPr>
-      <w:r>
-        <w:rPr/>
-        <w:t xml:space="preserve">      </w:t>
-      </w:r>
-      <w:r>
-        <w:rPr/>
-        <w:t>- db</w:t>
-      </w:r>
-    </w:p>
-    <w:p>
-      <w:pPr>
-        <w:pStyle w:val="ListParagraph"/>
-        <w:spacing w:lineRule="auto" w:line="312"/>
-        <w:ind w:hanging="0"/>
-        <w:rPr/>
-      </w:pPr>
-      <w:r>
-        <w:rPr/>
-        <w:t xml:space="preserve">    </w:t>
-      </w:r>
-      <w:r>
-        <w:rPr/>
-        <w:t>volumes:</w:t>
-      </w:r>
-    </w:p>
-    <w:p>
-      <w:pPr>
-        <w:pStyle w:val="ListParagraph"/>
-        <w:spacing w:lineRule="auto" w:line="312"/>
-        <w:ind w:hanging="0"/>
-        <w:rPr/>
-      </w:pPr>
-      <w:r>
-        <w:rPr/>
-        <w:t xml:space="preserve">      </w:t>
-      </w:r>
-      <w:r>
-        <w:rPr/>
-        <w:t>- ./php:/var/www/html</w:t>
-      </w:r>
-    </w:p>
-    <w:p>
-      <w:pPr>
-        <w:pStyle w:val="ListParagraph"/>
-        <w:spacing w:lineRule="auto" w:line="312"/>
-        <w:ind w:hanging="0"/>
-        <w:rPr/>
-      </w:pPr>
-      <w:r>
-        <w:rPr/>
-        <w:t xml:space="preserve">      </w:t>
-      </w:r>
-      <w:r>
-        <w:rPr/>
-        <w:t xml:space="preserve">#tham chiếu filhttpd.conf đến </w:t>
-      </w:r>
-      <w:r>
-        <w:rPr/>
-        <w:t xml:space="preserve">/usr/local/apache2/conf/httpd.conf </w:t>
-      </w:r>
-    </w:p>
-    <w:p>
-      <w:pPr>
-        <w:pStyle w:val="ListParagraph"/>
-        <w:spacing w:lineRule="auto" w:line="312"/>
-        <w:ind w:hanging="0"/>
-        <w:rPr/>
-      </w:pPr>
-      <w:r>
-        <w:rPr/>
-        <w:t xml:space="preserve">     </w:t>
-      </w:r>
-      <w:r>
-        <w:rPr/>
-        <w:t xml:space="preserve">- ./httpd.conf:/usr/local/apache2/conf/httpd.conf </w:t>
-      </w:r>
-    </w:p>
-    <w:p>
-      <w:pPr>
-        <w:pStyle w:val="ListParagraph"/>
-        <w:spacing w:lineRule="auto" w:line="312"/>
-        <w:ind w:hanging="0"/>
-        <w:rPr/>
-      </w:pPr>
-      <w:r>
-        <w:rPr/>
-        <w:t xml:space="preserve">    </w:t>
-      </w:r>
-      <w:r>
-        <w:rPr/>
-        <w:t>ports:</w:t>
-      </w:r>
-    </w:p>
-    <w:p>
-      <w:pPr>
-        <w:pStyle w:val="ListParagraph"/>
-        <w:spacing w:lineRule="auto" w:line="312"/>
-        <w:ind w:hanging="0"/>
-        <w:rPr/>
-      </w:pPr>
-      <w:r>
-        <w:rPr/>
-        <w:t xml:space="preserve">      </w:t>
-      </w:r>
-      <w:r>
-        <w:rPr/>
-        <w:t>- 8000:80</w:t>
-      </w:r>
-    </w:p>
-    <w:p>
-      <w:pPr>
-        <w:pStyle w:val="ListParagraph"/>
-        <w:spacing w:lineRule="auto" w:line="312"/>
-        <w:ind w:hanging="0"/>
-        <w:rPr/>
-      </w:pPr>
-      <w:r>
-        <w:rPr/>
-        <w:t xml:space="preserve">      </w:t>
-      </w:r>
-      <w:r>
-        <w:rPr/>
-        <w:t>- 443:443</w:t>
-      </w:r>
-    </w:p>
-    <w:p>
-      <w:pPr>
-        <w:pStyle w:val="ListParagraph"/>
-        <w:spacing w:lineRule="auto" w:line="312"/>
-        <w:ind w:hanging="0"/>
-        <w:rPr/>
-      </w:pPr>
-      <w:r>
-        <w:rPr/>
-        <w:t xml:space="preserve">  </w:t>
-      </w:r>
-      <w:r>
-        <w:rPr/>
-        <w:t>db:</w:t>
+        <w:t>cha để đặt tên container nếu trong docker-</w:t>
         <w:tab/>
         <w:tab/>
         <w:tab/>
         <w:tab/>
         <w:tab/>
         <w:tab/>
+        <w:t>compose không có container_name</w:t>
+      </w:r>
+    </w:p>
+    <w:p>
+      <w:pPr>
+        <w:pStyle w:val="ListParagraph"/>
+        <w:spacing w:lineRule="auto" w:line="312"/>
+        <w:ind w:left="720" w:hanging="0"/>
+        <w:rPr/>
+      </w:pPr>
+      <w:r>
+        <w:rPr/>
+        <w:t xml:space="preserve">     </w:t>
+      </w:r>
+      <w:r>
+        <w:rPr/>
+        <w:t xml:space="preserve">image: mysql:5.7                 # image </w:t>
+      </w:r>
+      <w:r>
+        <w:rPr/>
+        <w:t>mysql phiên bản 5.7</w:t>
+      </w:r>
+    </w:p>
+    <w:p>
+      <w:pPr>
+        <w:pStyle w:val="ListParagraph"/>
+        <w:spacing w:lineRule="auto" w:line="312"/>
+        <w:ind w:left="720" w:hanging="0"/>
+        <w:rPr/>
+      </w:pPr>
+      <w:r>
+        <w:rPr/>
+        <w:t xml:space="preserve">     </w:t>
+      </w:r>
+      <w:r>
+        <w:rPr/>
+        <w:t>volumes:</w:t>
+      </w:r>
+    </w:p>
+    <w:p>
+      <w:pPr>
+        <w:pStyle w:val="ListParagraph"/>
+        <w:spacing w:lineRule="auto" w:line="312"/>
+        <w:ind w:left="720" w:hanging="0"/>
+        <w:rPr/>
+      </w:pPr>
+      <w:r>
+        <w:rPr/>
+        <w:t xml:space="preserve">       </w:t>
+      </w:r>
+      <w:r>
+        <w:rPr/>
+        <w:t xml:space="preserve">- ./db:/var/lib/mysql            # </w:t>
+      </w:r>
+      <w:r>
+        <w:rPr/>
+        <w:t xml:space="preserve">tạo một thư mục là db để lưu dữ liệu, thư mục </w:t>
+      </w:r>
+    </w:p>
+    <w:p>
+      <w:pPr>
+        <w:pStyle w:val="ListParagraph"/>
+        <w:spacing w:lineRule="auto" w:line="312"/>
+        <w:ind w:left="720" w:hanging="0"/>
+        <w:rPr/>
+      </w:pPr>
+      <w:r>
+        <w:rPr/>
+        <w:t xml:space="preserve">     </w:t>
+      </w:r>
+      <w:r>
+        <w:rPr/>
+        <w:t xml:space="preserve">restart: always                         </w:t>
+      </w:r>
+      <w:r>
+        <w:rPr/>
+        <w:t>này</w:t>
+      </w:r>
+      <w:r>
+        <w:rPr/>
+        <w:t xml:space="preserve"> </w:t>
+      </w:r>
+      <w:r>
+        <w:rPr/>
+        <w:t>được ánh xạ đến /var/lib/mysql</w:t>
+      </w:r>
+    </w:p>
+    <w:p>
+      <w:pPr>
+        <w:pStyle w:val="ListParagraph"/>
+        <w:spacing w:lineRule="auto" w:line="312"/>
+        <w:ind w:left="720" w:hanging="0"/>
+        <w:rPr/>
+      </w:pPr>
+      <w:r>
+        <w:rPr/>
+        <w:t xml:space="preserve">     </w:t>
+      </w:r>
+      <w:r>
+        <w:rPr/>
+        <w:t xml:space="preserve">environment:                        # </w:t>
+      </w:r>
+      <w:r>
+        <w:rPr/>
+        <w:t>môi trường của mysql</w:t>
+      </w:r>
+    </w:p>
+    <w:p>
+      <w:pPr>
+        <w:pStyle w:val="ListParagraph"/>
+        <w:spacing w:lineRule="auto" w:line="312"/>
+        <w:ind w:left="720" w:hanging="0"/>
+        <w:rPr/>
+      </w:pPr>
+      <w:r>
+        <w:rPr/>
+        <w:t xml:space="preserve">       </w:t>
+      </w:r>
+      <w:r>
+        <w:rPr/>
+        <w:t>MYSQL_ROOT_PASSWORD: root</w:t>
+      </w:r>
+    </w:p>
+    <w:p>
+      <w:pPr>
+        <w:pStyle w:val="ListParagraph"/>
+        <w:spacing w:lineRule="auto" w:line="312"/>
+        <w:ind w:left="720" w:hanging="0"/>
+        <w:rPr/>
+      </w:pPr>
+      <w:r>
+        <w:rPr/>
+        <w:t xml:space="preserve">       </w:t>
+      </w:r>
+      <w:r>
+        <w:rPr/>
+        <w:t>MYSQL_DATABASE: wordpress</w:t>
+      </w:r>
+    </w:p>
+    <w:p>
+      <w:pPr>
+        <w:pStyle w:val="ListParagraph"/>
+        <w:spacing w:lineRule="auto" w:line="312"/>
+        <w:ind w:left="720" w:hanging="0"/>
+        <w:rPr/>
+      </w:pPr>
+      <w:r>
+        <w:rPr/>
+        <w:t xml:space="preserve">       </w:t>
+      </w:r>
+      <w:r>
+        <w:rPr/>
+        <w:t>MYSQL_USER: root</w:t>
+      </w:r>
+    </w:p>
+    <w:p>
+      <w:pPr>
+        <w:pStyle w:val="ListParagraph"/>
+        <w:spacing w:lineRule="auto" w:line="312"/>
+        <w:ind w:left="720" w:hanging="0"/>
+        <w:rPr/>
+      </w:pPr>
+      <w:r>
+        <w:rPr/>
+        <w:t xml:space="preserve">       </w:t>
+      </w:r>
+      <w:r>
+        <w:rPr/>
+        <w:t>MYSQL_PASSWORD: root</w:t>
+      </w:r>
+    </w:p>
+    <w:p>
+      <w:pPr>
+        <w:pStyle w:val="ListParagraph"/>
+        <w:spacing w:lineRule="auto" w:line="312"/>
+        <w:ind w:left="720" w:hanging="0"/>
+        <w:rPr/>
+      </w:pPr>
+      <w:r>
+        <w:rPr/>
+        <w:t xml:space="preserve"> </w:t>
+      </w:r>
+    </w:p>
+    <w:p>
+      <w:pPr>
+        <w:pStyle w:val="ListParagraph"/>
+        <w:spacing w:lineRule="auto" w:line="312"/>
+        <w:ind w:left="720" w:hanging="0"/>
+        <w:rPr/>
+      </w:pPr>
+      <w:r>
+        <w:rPr/>
+        <w:t xml:space="preserve">   </w:t>
+      </w:r>
+      <w:r>
+        <w:rPr/>
+        <w:t>wordpress:</w:t>
+      </w:r>
+    </w:p>
+    <w:p>
+      <w:pPr>
+        <w:pStyle w:val="ListParagraph"/>
+        <w:spacing w:lineRule="auto" w:line="312"/>
+        <w:ind w:left="720" w:hanging="0"/>
+        <w:rPr/>
+      </w:pPr>
+      <w:r>
+        <w:rPr/>
+        <w:t xml:space="preserve">     </w:t>
+      </w:r>
+      <w:r>
+        <w:rPr/>
+        <w:t xml:space="preserve">depends_on:                        # </w:t>
+      </w:r>
+      <w:r>
+        <w:rPr/>
+        <w:t xml:space="preserve">có nghĩa là phụ thuộc vào . Ở đây wordpess có               </w:t>
+      </w:r>
+    </w:p>
+    <w:p>
+      <w:pPr>
+        <w:pStyle w:val="ListParagraph"/>
+        <w:spacing w:lineRule="auto" w:line="312"/>
+        <w:ind w:left="720" w:hanging="0"/>
+        <w:rPr/>
+      </w:pPr>
+      <w:r>
+        <w:rPr/>
+        <w:t xml:space="preserve">       </w:t>
+      </w:r>
+      <w:r>
+        <w:rPr/>
+        <w:t xml:space="preserve">- db                                        </w:t>
+      </w:r>
+      <w:r>
+        <w:rPr/>
+        <w:t>chung nơi lưu dữ liệu với db ( cùng là thư mục db)</w:t>
+      </w:r>
+    </w:p>
+    <w:p>
+      <w:pPr>
+        <w:pStyle w:val="ListParagraph"/>
+        <w:spacing w:lineRule="auto" w:line="312"/>
+        <w:ind w:left="720" w:hanging="0"/>
+        <w:rPr/>
+      </w:pPr>
+      <w:r>
+        <w:rPr/>
+        <w:t xml:space="preserve">     </w:t>
+      </w:r>
+      <w:r>
+        <w:rPr/>
+        <w:t>image: wordpress:latest</w:t>
+      </w:r>
+    </w:p>
+    <w:p>
+      <w:pPr>
+        <w:pStyle w:val="ListParagraph"/>
+        <w:spacing w:lineRule="auto" w:line="312"/>
+        <w:ind w:left="720" w:hanging="0"/>
+        <w:rPr/>
+      </w:pPr>
+      <w:r>
+        <w:rPr/>
+        <w:t xml:space="preserve">     </w:t>
+      </w:r>
+      <w:r>
+        <w:rPr/>
+        <w:t>ports:</w:t>
+      </w:r>
+    </w:p>
+    <w:p>
+      <w:pPr>
+        <w:pStyle w:val="ListParagraph"/>
+        <w:spacing w:lineRule="auto" w:line="312"/>
+        <w:ind w:left="720" w:hanging="0"/>
+        <w:rPr/>
+      </w:pPr>
+      <w:r>
+        <w:rPr/>
+        <w:t xml:space="preserve">       </w:t>
+      </w:r>
+      <w:r>
+        <w:rPr/>
+        <w:t xml:space="preserve">- 8008:80                          # </w:t>
+      </w:r>
+      <w:r>
+        <w:rPr/>
+        <w:t>cổng 8008 được ánh xạ đến cổng mặc định</w:t>
+      </w:r>
+    </w:p>
+    <w:p>
+      <w:pPr>
+        <w:pStyle w:val="ListParagraph"/>
+        <w:spacing w:lineRule="auto" w:line="312"/>
+        <w:ind w:left="720" w:hanging="0"/>
+        <w:rPr/>
+      </w:pPr>
+      <w:r>
+        <w:rPr/>
+        <w:t xml:space="preserve">     </w:t>
+      </w:r>
+      <w:r>
+        <w:rPr/>
+        <w:t>restart: always</w:t>
+      </w:r>
+    </w:p>
+    <w:p>
+      <w:pPr>
+        <w:pStyle w:val="ListParagraph"/>
+        <w:spacing w:lineRule="auto" w:line="312"/>
+        <w:ind w:left="720" w:hanging="0"/>
+        <w:rPr/>
+      </w:pPr>
+      <w:r>
+        <w:rPr/>
+        <w:t xml:space="preserve">     </w:t>
+      </w:r>
+      <w:r>
+        <w:rPr/>
+        <w:t xml:space="preserve">environment:                       # </w:t>
+      </w:r>
+      <w:r>
+        <w:rPr/>
+        <w:t>môi trường của wordpress</w:t>
+      </w:r>
+    </w:p>
+    <w:p>
+      <w:pPr>
+        <w:pStyle w:val="ListParagraph"/>
+        <w:spacing w:lineRule="auto" w:line="312"/>
+        <w:ind w:left="720" w:hanging="0"/>
+        <w:rPr/>
+      </w:pPr>
+      <w:r>
+        <w:rPr/>
+        <w:t xml:space="preserve">       </w:t>
+      </w:r>
+      <w:r>
+        <w:rPr/>
+        <w:t>WORDPRESS_DB_HOST: db:3306</w:t>
+      </w:r>
+    </w:p>
+    <w:p>
+      <w:pPr>
+        <w:pStyle w:val="ListParagraph"/>
+        <w:spacing w:lineRule="auto" w:line="312"/>
+        <w:ind w:left="720" w:hanging="0"/>
+        <w:rPr/>
+      </w:pPr>
+      <w:r>
+        <w:rPr/>
+        <w:t xml:space="preserve">       </w:t>
+      </w:r>
+      <w:r>
+        <w:rPr/>
+        <w:t>WORDPRESS_DB_USER: root</w:t>
+      </w:r>
+    </w:p>
+    <w:p>
+      <w:pPr>
+        <w:pStyle w:val="ListParagraph"/>
+        <w:spacing w:lineRule="auto" w:line="312"/>
+        <w:ind w:left="720" w:hanging="0"/>
+        <w:rPr/>
+      </w:pPr>
+      <w:r>
+        <w:rPr/>
+        <w:t xml:space="preserve">       </w:t>
+      </w:r>
+      <w:r>
+        <w:rPr/>
+        <w:t>WORDPRESS_DB_PASSWORD: root</w:t>
+      </w:r>
+    </w:p>
+    <w:p>
+      <w:pPr>
+        <w:pStyle w:val="ListParagraph"/>
+        <w:spacing w:lineRule="auto" w:line="312"/>
+        <w:ind w:left="720" w:hanging="0"/>
+        <w:rPr/>
+      </w:pPr>
+      <w:r>
+        <w:rPr/>
+        <w:t xml:space="preserve">       </w:t>
+      </w:r>
+      <w:r>
+        <w:rPr/>
+        <w:t>WORDPRESS_DB_NAME: wordpress</w:t>
+      </w:r>
+    </w:p>
+    <w:p>
+      <w:pPr>
+        <w:pStyle w:val="ListParagraph"/>
+        <w:spacing w:lineRule="auto" w:line="312"/>
+        <w:ind w:left="720" w:hanging="0"/>
+        <w:rPr/>
+      </w:pPr>
+      <w:r>
+        <w:rPr/>
+        <w:t xml:space="preserve">     </w:t>
+      </w:r>
+    </w:p>
+    <w:p>
+      <w:pPr>
+        <w:pStyle w:val="ListParagraph"/>
+        <w:spacing w:lineRule="auto" w:line="312"/>
+        <w:ind w:left="720" w:hanging="0"/>
+        <w:rPr/>
+      </w:pPr>
+      <w:r>
+        <w:rPr/>
+        <w:t xml:space="preserve">   </w:t>
+      </w:r>
+      <w:r>
+        <w:rPr/>
+        <w:t xml:space="preserve">phpmyadmin:                               # </w:t>
+      </w:r>
+      <w:r>
+        <w:rPr/>
+        <w:t>giống như trên , đây là tên thành phần</w:t>
+      </w:r>
+    </w:p>
+    <w:p>
+      <w:pPr>
+        <w:pStyle w:val="ListParagraph"/>
+        <w:spacing w:lineRule="auto" w:line="312"/>
+        <w:ind w:left="720" w:hanging="0"/>
+        <w:rPr/>
+      </w:pPr>
+      <w:r>
+        <w:rPr/>
+        <w:t xml:space="preserve">     </w:t>
+      </w:r>
+      <w:r>
+        <w:rPr/>
+        <w:t xml:space="preserve">image: phpmyadmin/phpmyadmin                # </w:t>
+      </w:r>
+      <w:r>
+        <w:rPr/>
+        <w:t>tên image</w:t>
+      </w:r>
+    </w:p>
+    <w:p>
+      <w:pPr>
+        <w:pStyle w:val="ListParagraph"/>
+        <w:spacing w:lineRule="auto" w:line="312"/>
+        <w:ind w:left="720" w:hanging="0"/>
+        <w:rPr/>
+      </w:pPr>
+      <w:r>
+        <w:rPr/>
+        <w:t xml:space="preserve">     </w:t>
+      </w:r>
+      <w:r>
+        <w:rPr/>
+        <w:t xml:space="preserve">restart: always                                                # </w:t>
+      </w:r>
+      <w:r>
+        <w:rPr/>
+        <w:t>luôn được khởi động lại</w:t>
+      </w:r>
+    </w:p>
+    <w:p>
+      <w:pPr>
+        <w:pStyle w:val="ListParagraph"/>
+        <w:spacing w:lineRule="auto" w:line="312"/>
+        <w:ind w:left="720" w:hanging="0"/>
+        <w:rPr/>
+      </w:pPr>
+      <w:r>
+        <w:rPr/>
+        <w:t xml:space="preserve">     </w:t>
+      </w:r>
+      <w:r>
+        <w:rPr/>
+        <w:t xml:space="preserve">depends_on:                                                   # </w:t>
+      </w:r>
+      <w:r>
+        <w:rPr/>
+        <w:t>nơi lưu trữ giống với db</w:t>
+      </w:r>
+    </w:p>
+    <w:p>
+      <w:pPr>
+        <w:pStyle w:val="ListParagraph"/>
+        <w:spacing w:lineRule="auto" w:line="312"/>
+        <w:ind w:left="720" w:hanging="0"/>
+        <w:rPr/>
+      </w:pPr>
+      <w:r>
+        <w:rPr/>
+        <w:t xml:space="preserve">       </w:t>
+      </w:r>
+      <w:r>
+        <w:rPr/>
+        <w:t xml:space="preserve">- db      </w:t>
+      </w:r>
+    </w:p>
+    <w:p>
+      <w:pPr>
+        <w:pStyle w:val="ListParagraph"/>
+        <w:spacing w:lineRule="auto" w:line="312"/>
+        <w:ind w:left="720" w:hanging="0"/>
+        <w:rPr/>
+      </w:pPr>
+      <w:r>
+        <w:rPr/>
+        <w:t xml:space="preserve">     </w:t>
+      </w:r>
+      <w:r>
+        <w:rPr/>
+        <w:t xml:space="preserve">ports:                                                               # </w:t>
+      </w:r>
+      <w:r>
+        <w:rPr/>
+        <w:t>cổng</w:t>
+      </w:r>
+    </w:p>
+    <w:p>
+      <w:pPr>
+        <w:pStyle w:val="ListParagraph"/>
+        <w:spacing w:lineRule="auto" w:line="312"/>
+        <w:ind w:left="720" w:hanging="0"/>
+        <w:rPr/>
+      </w:pPr>
+      <w:r>
+        <w:rPr/>
+        <w:t xml:space="preserve">       </w:t>
+      </w:r>
+      <w:r>
+        <w:rPr/>
+        <w:t>- 3333:80</w:t>
+      </w:r>
+    </w:p>
+    <w:p>
+      <w:pPr>
+        <w:pStyle w:val="ListParagraph"/>
+        <w:spacing w:lineRule="auto" w:line="312"/>
+        <w:ind w:left="720" w:hanging="0"/>
+        <w:rPr/>
+      </w:pPr>
+      <w:r>
+        <w:rPr/>
+        <w:t xml:space="preserve">     </w:t>
+      </w:r>
+      <w:r>
+        <w:rPr/>
+        <w:t xml:space="preserve">environment:                                                    # </w:t>
+      </w:r>
+      <w:r>
+        <w:rPr/>
+        <w:t>môi trường</w:t>
+      </w:r>
+    </w:p>
+    <w:p>
+      <w:pPr>
+        <w:pStyle w:val="ListParagraph"/>
+        <w:spacing w:lineRule="auto" w:line="312"/>
+        <w:ind w:left="720" w:hanging="0"/>
+        <w:rPr/>
+      </w:pPr>
+      <w:r>
+        <w:rPr/>
+        <w:t xml:space="preserve">       </w:t>
+      </w:r>
+      <w:r>
+        <w:rPr/>
+        <w:t>PMA_HOST: db</w:t>
+      </w:r>
+    </w:p>
+    <w:p>
+      <w:pPr>
+        <w:pStyle w:val="ListParagraph"/>
+        <w:spacing w:lineRule="auto" w:line="312"/>
+        <w:ind w:left="720" w:hanging="0"/>
+        <w:rPr/>
+      </w:pPr>
+      <w:r>
+        <w:rPr/>
+        <w:t xml:space="preserve">       </w:t>
+      </w:r>
+      <w:r>
+        <w:rPr/>
+        <w:t>MYSQL_ROOT_PASSWORT: root</w:t>
+      </w:r>
+    </w:p>
+    <w:p>
+      <w:pPr>
+        <w:pStyle w:val="ListParagraph"/>
+        <w:spacing w:lineRule="auto" w:line="312"/>
+        <w:ind w:left="720" w:hanging="0"/>
+        <w:rPr/>
+      </w:pPr>
+      <w:r>
+        <w:rPr/>
+      </w:r>
+    </w:p>
+    <w:p>
+      <w:pPr>
+        <w:pStyle w:val="ListParagraph"/>
+        <w:spacing w:lineRule="auto" w:line="312"/>
+        <w:ind w:left="720" w:hanging="0"/>
+        <w:rPr/>
+      </w:pPr>
+      <w:r>
+        <w:rPr/>
+        <w:t xml:space="preserve">Bước </w:t>
+      </w:r>
+      <w:r>
+        <w:rPr/>
+        <w:t>6</w:t>
+      </w:r>
+      <w:r>
+        <w:rPr/>
+        <w:t xml:space="preserve"> chạy docker-compose </w:t>
+      </w:r>
+      <w:r>
+        <w:rPr/>
+        <w:t xml:space="preserve">bằng lệnh docker-compose up -d ( -d để </w:t>
+      </w:r>
+      <w:r>
+        <w:rPr/>
+        <w:t>chạy ngầm, không hiện lên màn hình)</w:t>
+      </w:r>
+    </w:p>
+    <w:p>
+      <w:pPr>
+        <w:pStyle w:val="ListParagraph"/>
+        <w:spacing w:lineRule="auto" w:line="312"/>
+        <w:ind w:left="720" w:hanging="0"/>
+        <w:rPr/>
+      </w:pPr>
+      <w:r>
+        <w:drawing>
+          <wp:anchor behindDoc="0" distT="0" distB="0" distL="0" distR="0" simplePos="0" locked="0" layoutInCell="1" allowOverlap="1" relativeHeight="7">
+            <wp:simplePos x="0" y="0"/>
+            <wp:positionH relativeFrom="column">
+              <wp:posOffset>488315</wp:posOffset>
+            </wp:positionH>
+            <wp:positionV relativeFrom="paragraph">
+              <wp:posOffset>-47625</wp:posOffset>
+            </wp:positionV>
+            <wp:extent cx="5553075" cy="530860"/>
+            <wp:effectExtent l="0" t="0" r="0" b="0"/>
+            <wp:wrapSquare wrapText="largest"/>
+            <wp:docPr id="4" name="Image3" descr=""/>
+            <wp:cNvGraphicFramePr>
+              <a:graphicFrameLocks xmlns:a="http://schemas.openxmlformats.org/drawingml/2006/main" noChangeAspect="1"/>
+            </wp:cNvGraphicFramePr>
+            <a:graphic xmlns:a="http://schemas.openxmlformats.org/drawingml/2006/main">
+              <a:graphicData uri="http://schemas.openxmlformats.org/drawingml/2006/picture">
+                <pic:pic xmlns:pic="http://schemas.openxmlformats.org/drawingml/2006/picture">
+                  <pic:nvPicPr>
+                    <pic:cNvPr id="4" name="Image3" descr=""/>
+                    <pic:cNvPicPr>
+                      <a:picLocks noChangeAspect="1" noChangeArrowheads="1"/>
+                    </pic:cNvPicPr>
+                  </pic:nvPicPr>
+                  <pic:blipFill>
+                    <a:blip r:embed="rId9"/>
+                    <a:stretch>
+                      <a:fillRect/>
+                    </a:stretch>
+                  </pic:blipFill>
+                  <pic:spPr bwMode="auto">
+                    <a:xfrm>
+                      <a:off x="0" y="0"/>
+                      <a:ext cx="5553075" cy="530860"/>
+                    </a:xfrm>
+                    <a:prstGeom prst="rect">
+                      <a:avLst/>
+                    </a:prstGeom>
+                  </pic:spPr>
+                </pic:pic>
+              </a:graphicData>
+            </a:graphic>
+          </wp:anchor>
+        </w:drawing>
+      </w:r>
+      <w:r>
+        <w:rPr>
+          <w:b/>
+          <w:bCs/>
+        </w:rPr>
+        <w:t>B</w:t>
+      </w:r>
+      <w:r>
+        <w:rPr>
+          <w:b/>
+          <w:bCs/>
+        </w:rPr>
+        <w:t>ước 7</w:t>
+      </w:r>
+      <w:r>
+        <w:rPr/>
+        <w:t xml:space="preserve"> : lên trình duyệt gõ localhost:3333 để xem container phpmyadmin đã được tạo chưa , sau đó đăng nhập vào và xem database wordpress đã được tạo chưa</w:t>
+      </w:r>
+    </w:p>
+    <w:p>
+      <w:pPr>
+        <w:pStyle w:val="ListParagraph"/>
+        <w:spacing w:lineRule="auto" w:line="312"/>
+        <w:ind w:left="720" w:hanging="0"/>
+        <w:rPr/>
+      </w:pPr>
+      <w:r>
+        <w:rPr/>
+        <w:drawing>
+          <wp:anchor behindDoc="0" distT="0" distB="0" distL="0" distR="0" simplePos="0" locked="0" layoutInCell="1" allowOverlap="1" relativeHeight="8">
+            <wp:simplePos x="0" y="0"/>
+            <wp:positionH relativeFrom="column">
+              <wp:posOffset>515620</wp:posOffset>
+            </wp:positionH>
+            <wp:positionV relativeFrom="paragraph">
+              <wp:posOffset>-85090</wp:posOffset>
+            </wp:positionV>
+            <wp:extent cx="5621020" cy="2536825"/>
+            <wp:effectExtent l="0" t="0" r="0" b="0"/>
+            <wp:wrapSquare wrapText="largest"/>
+            <wp:docPr id="5" name="Image4" descr=""/>
+            <wp:cNvGraphicFramePr>
+              <a:graphicFrameLocks xmlns:a="http://schemas.openxmlformats.org/drawingml/2006/main" noChangeAspect="1"/>
+            </wp:cNvGraphicFramePr>
+            <a:graphic xmlns:a="http://schemas.openxmlformats.org/drawingml/2006/main">
+              <a:graphicData uri="http://schemas.openxmlformats.org/drawingml/2006/picture">
+                <pic:pic xmlns:pic="http://schemas.openxmlformats.org/drawingml/2006/picture">
+                  <pic:nvPicPr>
+                    <pic:cNvPr id="5" name="Image4" descr=""/>
+                    <pic:cNvPicPr>
+                      <a:picLocks noChangeAspect="1" noChangeArrowheads="1"/>
+                    </pic:cNvPicPr>
+                  </pic:nvPicPr>
+                  <pic:blipFill>
+                    <a:blip r:embed="rId10"/>
+                    <a:stretch>
+                      <a:fillRect/>
+                    </a:stretch>
+                  </pic:blipFill>
+                  <pic:spPr bwMode="auto">
+                    <a:xfrm>
+                      <a:off x="0" y="0"/>
+                      <a:ext cx="5621020" cy="2536825"/>
+                    </a:xfrm>
+                    <a:prstGeom prst="rect">
+                      <a:avLst/>
+                    </a:prstGeom>
+                  </pic:spPr>
+                </pic:pic>
+              </a:graphicData>
+            </a:graphic>
+          </wp:anchor>
+        </w:drawing>
+      </w:r>
+      <w:r>
+        <w:rPr/>
+        <w:t xml:space="preserve"> </w:t>
+      </w:r>
+    </w:p>
+    <w:p>
+      <w:pPr>
+        <w:pStyle w:val="ListParagraph"/>
+        <w:spacing w:lineRule="auto" w:line="312"/>
+        <w:ind w:left="720" w:hanging="0"/>
+        <w:rPr/>
+      </w:pPr>
+      <w:r>
+        <w:rPr/>
+        <w:drawing>
+          <wp:anchor behindDoc="0" distT="0" distB="0" distL="0" distR="0" simplePos="0" locked="0" layoutInCell="1" allowOverlap="1" relativeHeight="9">
+            <wp:simplePos x="0" y="0"/>
+            <wp:positionH relativeFrom="column">
+              <wp:posOffset>363855</wp:posOffset>
+            </wp:positionH>
+            <wp:positionV relativeFrom="paragraph">
+              <wp:posOffset>20320</wp:posOffset>
+            </wp:positionV>
+            <wp:extent cx="5886450" cy="3310890"/>
+            <wp:effectExtent l="0" t="0" r="0" b="0"/>
+            <wp:wrapSquare wrapText="largest"/>
+            <wp:docPr id="6" name="Image5" descr=""/>
+            <wp:cNvGraphicFramePr>
+              <a:graphicFrameLocks xmlns:a="http://schemas.openxmlformats.org/drawingml/2006/main" noChangeAspect="1"/>
+            </wp:cNvGraphicFramePr>
+            <a:graphic xmlns:a="http://schemas.openxmlformats.org/drawingml/2006/main">
+              <a:graphicData uri="http://schemas.openxmlformats.org/drawingml/2006/picture">
+                <pic:pic xmlns:pic="http://schemas.openxmlformats.org/drawingml/2006/picture">
+                  <pic:nvPicPr>
+                    <pic:cNvPr id="6" name="Image5" descr=""/>
+                    <pic:cNvPicPr>
+                      <a:picLocks noChangeAspect="1" noChangeArrowheads="1"/>
+                    </pic:cNvPicPr>
+                  </pic:nvPicPr>
+                  <pic:blipFill>
+                    <a:blip r:embed="rId11"/>
+                    <a:stretch>
+                      <a:fillRect/>
+                    </a:stretch>
+                  </pic:blipFill>
+                  <pic:spPr bwMode="auto">
+                    <a:xfrm>
+                      <a:off x="0" y="0"/>
+                      <a:ext cx="5886450" cy="3310890"/>
+                    </a:xfrm>
+                    <a:prstGeom prst="rect">
+                      <a:avLst/>
+                    </a:prstGeom>
+                  </pic:spPr>
+                </pic:pic>
+              </a:graphicData>
+            </a:graphic>
+          </wp:anchor>
+        </w:drawing>
+      </w:r>
+    </w:p>
+    <w:p>
+      <w:pPr>
+        <w:pStyle w:val="ListParagraph"/>
+        <w:spacing w:lineRule="auto" w:line="312"/>
+        <w:ind w:left="720" w:hanging="0"/>
+        <w:rPr/>
+      </w:pPr>
+      <w:r>
+        <w:rPr>
+          <w:b/>
+          <w:bCs/>
+        </w:rPr>
+        <w:t>Bước 9</w:t>
+      </w:r>
+      <w:r>
+        <w:rPr/>
+        <w:t xml:space="preserve"> : Chuyển đến localhost:8008 để xem trang bằng wordpress , làm theo hướng dẫn và tạo trang là sẽ có một trang web tươn tự như hình </w:t>
+      </w:r>
+    </w:p>
+    <w:p>
+      <w:pPr>
+        <w:pStyle w:val="ListParagraph"/>
+        <w:spacing w:lineRule="auto" w:line="312"/>
+        <w:ind w:left="720" w:hanging="0"/>
+        <w:rPr/>
+      </w:pPr>
+      <w:r>
+        <w:rPr/>
+        <w:drawing>
+          <wp:anchor behindDoc="0" distT="0" distB="0" distL="0" distR="0" simplePos="0" locked="0" layoutInCell="1" allowOverlap="1" relativeHeight="10">
+            <wp:simplePos x="0" y="0"/>
+            <wp:positionH relativeFrom="column">
+              <wp:posOffset>387350</wp:posOffset>
+            </wp:positionH>
+            <wp:positionV relativeFrom="paragraph">
+              <wp:posOffset>-79375</wp:posOffset>
+            </wp:positionV>
+            <wp:extent cx="5886450" cy="3310890"/>
+            <wp:effectExtent l="0" t="0" r="0" b="0"/>
+            <wp:wrapSquare wrapText="largest"/>
+            <wp:docPr id="7" name="Image6" descr=""/>
+            <wp:cNvGraphicFramePr>
+              <a:graphicFrameLocks xmlns:a="http://schemas.openxmlformats.org/drawingml/2006/main" noChangeAspect="1"/>
+            </wp:cNvGraphicFramePr>
+            <a:graphic xmlns:a="http://schemas.openxmlformats.org/drawingml/2006/main">
+              <a:graphicData uri="http://schemas.openxmlformats.org/drawingml/2006/picture">
+                <pic:pic xmlns:pic="http://schemas.openxmlformats.org/drawingml/2006/picture">
+                  <pic:nvPicPr>
+                    <pic:cNvPr id="7" name="Image6" descr=""/>
+                    <pic:cNvPicPr>
+                      <a:picLocks noChangeAspect="1" noChangeArrowheads="1"/>
+                    </pic:cNvPicPr>
+                  </pic:nvPicPr>
+                  <pic:blipFill>
+                    <a:blip r:embed="rId12"/>
+                    <a:stretch>
+                      <a:fillRect/>
+                    </a:stretch>
+                  </pic:blipFill>
+                  <pic:spPr bwMode="auto">
+                    <a:xfrm>
+                      <a:off x="0" y="0"/>
+                      <a:ext cx="5886450" cy="3310890"/>
+                    </a:xfrm>
+                    <a:prstGeom prst="rect">
+                      <a:avLst/>
+                    </a:prstGeom>
+                  </pic:spPr>
+                </pic:pic>
+              </a:graphicData>
+            </a:graphic>
+          </wp:anchor>
+        </w:drawing>
+      </w:r>
+    </w:p>
+    <w:p>
+      <w:pPr>
+        <w:pStyle w:val="ListParagraph"/>
+        <w:spacing w:lineRule="auto" w:line="312"/>
+        <w:ind w:left="720" w:hanging="0"/>
+        <w:rPr>
+          <w:b/>
+          <w:b/>
+          <w:bCs/>
+          <w:sz w:val="26"/>
+          <w:szCs w:val="26"/>
+        </w:rPr>
+      </w:pPr>
+      <w:r>
+        <w:rPr>
+          <w:b/>
+          <w:bCs/>
+          <w:sz w:val="26"/>
+          <w:szCs w:val="26"/>
+        </w:rPr>
+        <w:t>d. Hướng dẫn phát triển</w:t>
+      </w:r>
+    </w:p>
+    <w:p>
+      <w:pPr>
+        <w:pStyle w:val="ListParagraph"/>
+        <w:spacing w:lineRule="auto" w:line="312"/>
+        <w:ind w:left="720" w:hanging="0"/>
+        <w:rPr/>
+      </w:pPr>
+      <w:r>
+        <w:rPr/>
+      </w:r>
+    </w:p>
+    <w:p>
+      <w:pPr>
+        <w:pStyle w:val="ListParagraph"/>
+        <w:spacing w:lineRule="auto" w:line="312"/>
+        <w:ind w:left="720" w:hanging="0"/>
+        <w:rPr/>
+      </w:pPr>
+      <w:r>
+        <w:rPr/>
+        <w:t xml:space="preserve"> </w:t>
+      </w:r>
+      <w:r>
+        <w:rPr>
+          <w:sz w:val="26"/>
+          <w:szCs w:val="26"/>
+        </w:rPr>
+        <w:t>Một vài lưu ý khi sử dụng docker :</w:t>
       </w:r>
     </w:p>
     <w:p>
@@ -6238,558 +6436,80 @@
       </w:pPr>
       <w:r>
         <w:rPr/>
-        <w:t xml:space="preserve">    </w:t>
-      </w:r>
-      <w:r>
-        <w:rPr/>
-        <w:t>container_name: mysql8</w:t>
-      </w:r>
-    </w:p>
-    <w:p>
-      <w:pPr>
-        <w:pStyle w:val="ListParagraph"/>
-        <w:spacing w:lineRule="auto" w:line="312"/>
-        <w:ind w:hanging="0"/>
-        <w:rPr/>
-      </w:pPr>
-      <w:r>
-        <w:rPr/>
-        <w:t xml:space="preserve">    </w:t>
-      </w:r>
-      <w:r>
-        <w:rPr/>
-        <w:t>image: mysql:8.0</w:t>
-      </w:r>
-    </w:p>
-    <w:p>
-      <w:pPr>
-        <w:pStyle w:val="ListParagraph"/>
-        <w:spacing w:lineRule="auto" w:line="312"/>
-        <w:ind w:hanging="0"/>
-        <w:rPr/>
-      </w:pPr>
-      <w:r>
-        <w:rPr/>
-        <w:t xml:space="preserve">    </w:t>
-      </w:r>
-      <w:r>
-        <w:rPr/>
-        <w:t>command: --defaut-authentication-plugin=mysql_native_password</w:t>
-      </w:r>
-    </w:p>
-    <w:p>
-      <w:pPr>
-        <w:pStyle w:val="ListParagraph"/>
-        <w:spacing w:lineRule="auto" w:line="312"/>
-        <w:ind w:hanging="0"/>
-        <w:rPr/>
-      </w:pPr>
-      <w:r>
-        <w:rPr/>
-        <w:t xml:space="preserve">    </w:t>
-      </w:r>
-      <w:r>
-        <w:rPr/>
-        <w:t>restart: always</w:t>
-      </w:r>
-    </w:p>
-    <w:p>
-      <w:pPr>
-        <w:pStyle w:val="ListParagraph"/>
-        <w:spacing w:lineRule="auto" w:line="312"/>
-        <w:ind w:hanging="0"/>
-        <w:rPr/>
-      </w:pPr>
-      <w:r>
-        <w:rPr/>
-        <w:t xml:space="preserve">    </w:t>
-      </w:r>
-      <w:r>
-        <w:rPr/>
-        <w:t xml:space="preserve">networks: </w:t>
-      </w:r>
-    </w:p>
-    <w:p>
-      <w:pPr>
-        <w:pStyle w:val="ListParagraph"/>
-        <w:spacing w:lineRule="auto" w:line="312"/>
-        <w:ind w:hanging="0"/>
-        <w:rPr/>
-      </w:pPr>
-      <w:r>
-        <w:rPr/>
-        <w:t xml:space="preserve">      </w:t>
-      </w:r>
-      <w:r>
-        <w:rPr/>
-        <w:t>- my-network</w:t>
-      </w:r>
-    </w:p>
-    <w:p>
-      <w:pPr>
-        <w:pStyle w:val="ListParagraph"/>
-        <w:spacing w:lineRule="auto" w:line="312"/>
-        <w:ind w:hanging="0"/>
-        <w:rPr/>
-      </w:pPr>
-      <w:r>
-        <w:rPr/>
-        <w:t xml:space="preserve">    </w:t>
-      </w:r>
-      <w:r>
-        <w:rPr/>
-        <w:t xml:space="preserve">volumes: </w:t>
-      </w:r>
-    </w:p>
-    <w:p>
-      <w:pPr>
-        <w:pStyle w:val="ListParagraph"/>
-        <w:spacing w:lineRule="auto" w:line="312"/>
-        <w:ind w:hanging="0"/>
-        <w:rPr/>
-      </w:pPr>
-      <w:r>
-        <w:rPr/>
-        <w:t xml:space="preserve">      </w:t>
-      </w:r>
-      <w:r>
-        <w:rPr/>
-        <w:t>- ./db:/var/lib/mysql</w:t>
-      </w:r>
-    </w:p>
-    <w:p>
-      <w:pPr>
-        <w:pStyle w:val="ListParagraph"/>
-        <w:spacing w:lineRule="auto" w:line="312"/>
-        <w:ind w:hanging="0"/>
-        <w:rPr/>
-      </w:pPr>
-      <w:r>
-        <w:rPr/>
-        <w:t xml:space="preserve">      </w:t>
-      </w:r>
-      <w:r>
-        <w:rPr/>
-        <w:t>- ./my.cnf:/etc/mysql/my.cnf</w:t>
-      </w:r>
-    </w:p>
-    <w:p>
-      <w:pPr>
-        <w:pStyle w:val="ListParagraph"/>
-        <w:spacing w:lineRule="auto" w:line="312"/>
-        <w:ind w:hanging="0"/>
-        <w:rPr/>
-      </w:pPr>
-      <w:r>
-        <w:rPr/>
-        <w:t xml:space="preserve">    </w:t>
-      </w:r>
-      <w:r>
-        <w:rPr/>
-        <w:t>environment:</w:t>
-      </w:r>
-    </w:p>
-    <w:p>
-      <w:pPr>
-        <w:pStyle w:val="ListParagraph"/>
-        <w:spacing w:lineRule="auto" w:line="312"/>
-        <w:ind w:hanging="0"/>
-        <w:rPr/>
-      </w:pPr>
-      <w:r>
-        <w:rPr/>
-        <w:t xml:space="preserve">      </w:t>
-      </w:r>
-      <w:r>
-        <w:rPr/>
-        <w:t>MYSQL_ROOT_PASSWORD: root</w:t>
-      </w:r>
-    </w:p>
-    <w:p>
-      <w:pPr>
-        <w:pStyle w:val="ListParagraph"/>
-        <w:spacing w:lineRule="auto" w:line="312"/>
-        <w:ind w:hanging="0"/>
-        <w:rPr/>
-      </w:pPr>
-      <w:r>
-        <w:rPr/>
-        <w:t xml:space="preserve">      </w:t>
-      </w:r>
-      <w:r>
-        <w:rPr/>
-        <w:t>MYSQL_DATABASE: test_db</w:t>
-      </w:r>
-    </w:p>
-    <w:p>
-      <w:pPr>
-        <w:pStyle w:val="ListParagraph"/>
-        <w:spacing w:lineRule="auto" w:line="312"/>
-        <w:ind w:hanging="0"/>
-        <w:rPr/>
-      </w:pPr>
-      <w:r>
-        <w:rPr/>
-        <w:t xml:space="preserve">      </w:t>
-      </w:r>
-      <w:r>
-        <w:rPr/>
-        <w:t>MYSQL_USER: devuser</w:t>
-      </w:r>
-    </w:p>
-    <w:p>
-      <w:pPr>
-        <w:pStyle w:val="ListParagraph"/>
-        <w:spacing w:lineRule="auto" w:line="312"/>
-        <w:ind w:hanging="0"/>
-        <w:rPr/>
-      </w:pPr>
-      <w:r>
-        <w:rPr/>
-        <w:t xml:space="preserve">      </w:t>
-      </w:r>
-      <w:r>
-        <w:rPr/>
-        <w:t>MySQL_PASSWORD: devpass</w:t>
-      </w:r>
-    </w:p>
-    <w:p>
-      <w:pPr>
-        <w:pStyle w:val="ListParagraph"/>
-        <w:spacing w:lineRule="auto" w:line="312"/>
-        <w:ind w:hanging="0"/>
-        <w:rPr/>
-      </w:pPr>
-      <w:r>
-        <w:rPr/>
-        <w:t xml:space="preserve">    </w:t>
-      </w:r>
-      <w:r>
-        <w:rPr/>
-        <w:t>ports:</w:t>
-      </w:r>
-    </w:p>
-    <w:p>
-      <w:pPr>
-        <w:pStyle w:val="ListParagraph"/>
-        <w:spacing w:lineRule="auto" w:line="312"/>
-        <w:ind w:hanging="0"/>
-        <w:rPr/>
-      </w:pPr>
-      <w:r>
-        <w:rPr/>
-        <w:t xml:space="preserve">      </w:t>
-      </w:r>
-      <w:r>
-        <w:rPr/>
-        <w:t>- 6033:3306</w:t>
-      </w:r>
-    </w:p>
-    <w:p>
-      <w:pPr>
-        <w:pStyle w:val="ListParagraph"/>
-        <w:spacing w:lineRule="auto" w:line="312"/>
-        <w:ind w:hanging="0"/>
-        <w:rPr/>
-      </w:pPr>
-      <w:r>
-        <w:rPr/>
-        <w:t>Bước 14: viết lại file index.php và chạy lại chương trình</w:t>
-      </w:r>
-    </w:p>
-    <w:p>
-      <w:pPr>
-        <w:pStyle w:val="ListParagraph"/>
-        <w:spacing w:lineRule="auto" w:line="312"/>
-        <w:ind w:hanging="0"/>
-        <w:rPr/>
-      </w:pPr>
-      <w:r>
-        <w:rPr/>
         <w:tab/>
-        <w:t>&lt;?php</w:t>
-      </w:r>
-    </w:p>
-    <w:p>
-      <w:pPr>
-        <w:pStyle w:val="ListParagraph"/>
-        <w:spacing w:lineRule="auto" w:line="312"/>
-        <w:ind w:hanging="0"/>
-        <w:rPr/>
-      </w:pPr>
-      <w:r>
-        <w:rPr/>
-        <w:t>echo "ddd";</w:t>
-      </w:r>
-    </w:p>
-    <w:p>
-      <w:pPr>
-        <w:pStyle w:val="ListParagraph"/>
-        <w:spacing w:lineRule="auto" w:line="312"/>
-        <w:ind w:hanging="0"/>
-        <w:rPr/>
-      </w:pPr>
-      <w:r>
-        <w:rPr/>
-        <w:t>$servername = "localhost";</w:t>
-      </w:r>
-    </w:p>
-    <w:p>
-      <w:pPr>
-        <w:pStyle w:val="ListParagraph"/>
-        <w:spacing w:lineRule="auto" w:line="312"/>
-        <w:ind w:hanging="0"/>
-        <w:rPr/>
-      </w:pPr>
-      <w:r>
-        <w:rPr/>
-        <w:t>$username = "devuser";</w:t>
-      </w:r>
-    </w:p>
-    <w:p>
-      <w:pPr>
-        <w:pStyle w:val="ListParagraph"/>
-        <w:spacing w:lineRule="auto" w:line="312"/>
-        <w:ind w:hanging="0"/>
-        <w:rPr/>
-      </w:pPr>
-      <w:r>
-        <w:rPr/>
-        <w:t>$password = "devpass";</w:t>
-      </w:r>
-    </w:p>
-    <w:p>
-      <w:pPr>
-        <w:pStyle w:val="ListParagraph"/>
-        <w:spacing w:lineRule="auto" w:line="312"/>
-        <w:ind w:hanging="0"/>
-        <w:rPr/>
-      </w:pPr>
-      <w:r>
-        <w:rPr/>
-        <w:t>$db = "test_db";</w:t>
-      </w:r>
-    </w:p>
-    <w:p>
-      <w:pPr>
-        <w:pStyle w:val="ListParagraph"/>
-        <w:spacing w:lineRule="auto" w:line="312"/>
-        <w:ind w:hanging="0"/>
-        <w:rPr/>
-      </w:pPr>
-      <w:r>
-        <w:rPr/>
-      </w:r>
-    </w:p>
-    <w:p>
-      <w:pPr>
-        <w:pStyle w:val="ListParagraph"/>
-        <w:spacing w:lineRule="auto" w:line="312"/>
-        <w:ind w:hanging="0"/>
-        <w:rPr/>
-      </w:pPr>
-      <w:r>
-        <w:rPr/>
-        <w:t>// Create connection</w:t>
-      </w:r>
-    </w:p>
-    <w:p>
-      <w:pPr>
-        <w:pStyle w:val="ListParagraph"/>
-        <w:spacing w:lineRule="auto" w:line="312"/>
-        <w:ind w:hanging="0"/>
-        <w:rPr/>
-      </w:pPr>
-      <w:r>
-        <w:rPr/>
-        <w:t>$conn = new mysqli($servername, $username, $password, $db);</w:t>
-      </w:r>
-    </w:p>
-    <w:p>
-      <w:pPr>
-        <w:pStyle w:val="ListParagraph"/>
-        <w:spacing w:lineRule="auto" w:line="312"/>
-        <w:ind w:hanging="0"/>
-        <w:rPr/>
-      </w:pPr>
-      <w:r>
-        <w:rPr/>
-      </w:r>
-    </w:p>
-    <w:p>
-      <w:pPr>
-        <w:pStyle w:val="ListParagraph"/>
-        <w:spacing w:lineRule="auto" w:line="312"/>
-        <w:ind w:hanging="0"/>
-        <w:rPr/>
-      </w:pPr>
-      <w:r>
-        <w:rPr/>
-        <w:t>// Check connection</w:t>
-      </w:r>
-    </w:p>
-    <w:p>
-      <w:pPr>
-        <w:pStyle w:val="ListParagraph"/>
-        <w:spacing w:lineRule="auto" w:line="312"/>
-        <w:ind w:hanging="0"/>
-        <w:rPr/>
-      </w:pPr>
-      <w:r>
-        <w:rPr/>
-        <w:t>if ($conn-&gt;connect_error) {</w:t>
-      </w:r>
-    </w:p>
-    <w:p>
-      <w:pPr>
-        <w:pStyle w:val="ListParagraph"/>
-        <w:spacing w:lineRule="auto" w:line="312"/>
-        <w:ind w:hanging="0"/>
-        <w:rPr/>
-      </w:pPr>
-      <w:r>
-        <w:rPr/>
-        <w:t xml:space="preserve">    </w:t>
-      </w:r>
-      <w:r>
-        <w:rPr/>
-        <w:t>die("Connection failed: " . $conn-&gt;connect_error);</w:t>
-      </w:r>
-    </w:p>
-    <w:p>
-      <w:pPr>
-        <w:pStyle w:val="ListParagraph"/>
-        <w:spacing w:lineRule="auto" w:line="312"/>
-        <w:ind w:hanging="0"/>
-        <w:rPr/>
-      </w:pPr>
-      <w:r>
-        <w:rPr/>
-        <w:t>}</w:t>
-      </w:r>
-    </w:p>
-    <w:p>
-      <w:pPr>
-        <w:pStyle w:val="ListParagraph"/>
-        <w:spacing w:lineRule="auto" w:line="312"/>
-        <w:ind w:hanging="0"/>
-        <w:rPr/>
-      </w:pPr>
-      <w:r>
-        <w:rPr/>
-        <w:t>echo "Connected successfully";</w:t>
-      </w:r>
-    </w:p>
-    <w:p>
-      <w:pPr>
-        <w:pStyle w:val="ListParagraph"/>
-        <w:spacing w:lineRule="auto" w:line="312"/>
-        <w:ind w:hanging="0"/>
-        <w:rPr/>
-      </w:pPr>
-      <w:r>
-        <w:rPr/>
-        <w:t>?&gt;</w:t>
-      </w:r>
-    </w:p>
-    <w:p>
-      <w:pPr>
-        <w:pStyle w:val="ListParagraph"/>
-        <w:spacing w:lineRule="auto" w:line="312"/>
-        <w:ind w:hanging="0"/>
-        <w:rPr/>
-      </w:pPr>
-      <w:r>
-        <w:rPr/>
-        <w:t>Bước 15: chạy lại docker-compose (nếu xảy ra lỗi cần xóa container rồi chạy lại)</w:t>
-      </w:r>
-    </w:p>
-    <w:p>
-      <w:pPr>
-        <w:pStyle w:val="ListParagraph"/>
-        <w:spacing w:lineRule="auto" w:line="312"/>
-        <w:ind w:hanging="0"/>
-        <w:rPr/>
-      </w:pPr>
-      <w:r>
-        <w:rPr/>
-        <w:t>d. Hướng dẫn phát triển</w:t>
-      </w:r>
-    </w:p>
-    <w:p>
-      <w:pPr>
-        <w:pStyle w:val="ListParagraph"/>
-        <w:spacing w:lineRule="auto" w:line="312"/>
-        <w:ind w:hanging="0"/>
-        <w:rPr/>
-      </w:pPr>
-      <w:r>
-        <w:rPr/>
-      </w:r>
-    </w:p>
-    <w:p>
-      <w:pPr>
-        <w:pStyle w:val="ListParagraph"/>
-        <w:spacing w:lineRule="auto" w:line="312"/>
-        <w:ind w:hanging="0"/>
-        <w:rPr/>
-      </w:pPr>
-      <w:r>
-        <w:rPr/>
-      </w:r>
-    </w:p>
-    <w:p>
-      <w:pPr>
-        <w:pStyle w:val="ListParagraph"/>
-        <w:spacing w:lineRule="auto" w:line="312"/>
-        <w:ind w:hanging="0"/>
-        <w:rPr/>
-      </w:pPr>
-      <w:r>
-        <w:rPr/>
-        <w:t xml:space="preserve"> </w:t>
-      </w:r>
-    </w:p>
-    <w:p>
-      <w:pPr>
-        <w:pStyle w:val="ListParagraph"/>
-        <w:spacing w:lineRule="auto" w:line="312"/>
-        <w:ind w:hanging="0"/>
-        <w:rPr/>
-      </w:pPr>
-      <w:r>
-        <w:rPr/>
         <w:tab/>
-      </w:r>
-    </w:p>
-    <w:p>
-      <w:pPr>
-        <w:pStyle w:val="ListParagraph"/>
-        <w:spacing w:lineRule="auto" w:line="312"/>
-        <w:ind w:hanging="0"/>
-        <w:rPr/>
-      </w:pPr>
-      <w:r>
-        <w:rPr/>
-      </w:r>
-    </w:p>
-    <w:p>
-      <w:pPr>
-        <w:pStyle w:val="ListParagraph"/>
-        <w:spacing w:lineRule="auto" w:line="312"/>
-        <w:ind w:hanging="0"/>
-        <w:rPr/>
-      </w:pPr>
-      <w:r>
-        <w:rPr/>
+        <w:t xml:space="preserve">- Nên tìm hiểu rõ các phiên bản docker , docker-compose được cho phép </w:t>
         <w:tab/>
+        <w:tab/>
+        <w:t xml:space="preserve">trước khi cài đặt </w:t>
+      </w:r>
+    </w:p>
+    <w:p>
+      <w:pPr>
+        <w:pStyle w:val="ListParagraph"/>
+        <w:spacing w:lineRule="auto" w:line="312"/>
+        <w:ind w:left="720" w:hanging="0"/>
+        <w:rPr/>
+      </w:pPr>
+      <w:r>
+        <w:rPr/>
+        <w:tab/>
+        <w:t xml:space="preserve">- </w:t>
+      </w:r>
+      <w:r>
+        <w:rPr/>
+        <w:t xml:space="preserve">Không nên update docker lên phiên bản mới nhất ngay khi nhận thông báo </w:t>
+        <w:tab/>
+        <w:t>vì có thể gặp lỗi</w:t>
+      </w:r>
+      <w:r>
+        <w:rPr/>
+        <w:t xml:space="preserve">        </w:t>
+      </w:r>
+    </w:p>
+    <w:p>
+      <w:pPr>
+        <w:pStyle w:val="ListParagraph"/>
+        <w:spacing w:lineRule="auto" w:line="312"/>
+        <w:ind w:left="720" w:hanging="0"/>
+        <w:rPr/>
+      </w:pPr>
+      <w:r>
+        <w:rPr/>
+        <w:tab/>
+        <w:t xml:space="preserve">- </w:t>
+      </w:r>
+      <w:r>
+        <w:rPr/>
+        <w:t xml:space="preserve">Nếu cần lưu dữ liệu thì nên dùng volume vì nếu xoá container thì sẽ mất dữ </w:t>
+        <w:tab/>
+        <w:t>liệu</w:t>
+      </w:r>
+    </w:p>
+    <w:p>
+      <w:pPr>
+        <w:pStyle w:val="ListParagraph"/>
+        <w:spacing w:lineRule="auto" w:line="312"/>
+        <w:ind w:left="720" w:hanging="0"/>
+        <w:rPr/>
+      </w:pPr>
+      <w:r>
+        <w:rPr/>
+        <w:tab/>
+        <w:t xml:space="preserve">- </w:t>
+      </w:r>
+      <w:r>
+        <w:rPr/>
+        <w:t xml:space="preserve">Không nên dùng latest tag cho image vì có thể về sau build lại có thể bị sai </w:t>
+        <w:tab/>
+        <w:t>và không chạy được .</w:t>
       </w:r>
     </w:p>
     <w:p>
       <w:pPr>
         <w:pStyle w:val="ListParagraph"/>
         <w:spacing w:lineRule="auto" w:line="312" w:before="0" w:after="200"/>
-        <w:ind w:hanging="0"/>
+        <w:ind w:left="720" w:hanging="0"/>
         <w:contextualSpacing/>
         <w:rPr/>
       </w:pPr>
@@ -7142,7 +6862,9 @@
       </w:rPr>
     </w:rPrDefault>
     <w:pPrDefault>
-      <w:pPr/>
+      <w:pPr>
+        <w:suppressAutoHyphens w:val="true"/>
+      </w:pPr>
     </w:pPrDefault>
   </w:docDefaults>
   <w:latentStyles w:defLockedState="0" w:defUIPriority="99" w:defSemiHidden="0" w:defUnhideWhenUsed="0" w:defQFormat="0" w:count="376">
@@ -7528,6 +7250,7 @@
     <w:qFormat/>
     <w:pPr>
       <w:widowControl/>
+      <w:suppressAutoHyphens w:val="true"/>
       <w:bidi w:val="0"/>
       <w:spacing w:lineRule="auto" w:line="276" w:before="0" w:after="200"/>
       <w:jc w:val="left"/>
@@ -7594,7 +7317,7 @@
     <w:rPr/>
   </w:style>
   <w:style w:type="character" w:styleId="InternetLink" w:customStyle="1">
-    <w:name w:val="Internet Link"/>
+    <w:name w:val="Hyperlink"/>
     <w:basedOn w:val="DefaultParagraphFont"/>
     <w:uiPriority w:val="99"/>
     <w:unhideWhenUsed/>

--- a/L35.docx
+++ b/L35.docx
@@ -586,8 +586,68 @@
     </w:p>
     <w:p>
       <w:pPr>
-        <w:spacing w:line="312" w:lineRule="auto"/>
-        <w:ind w:left="720" w:firstLine="720"/>
+        <w:pStyle w:val="ListParagraph"/>
+        <w:numPr>
+          <w:ilvl w:val="1"/>
+          <w:numId w:val="11"/>
+        </w:numPr>
+        <w:spacing w:line="312" w:lineRule="auto"/>
+        <w:rPr>
+          <w:rFonts w:asciiTheme="majorHAnsi" w:hAnsiTheme="majorHAnsi" w:cstheme="majorHAnsi"/>
+          <w:b/>
+          <w:bCs/>
+          <w:sz w:val="28"/>
+          <w:szCs w:val="28"/>
+        </w:rPr>
+      </w:pPr>
+      <w:r>
+        <w:rPr>
+          <w:rFonts w:asciiTheme="majorHAnsi" w:hAnsiTheme="majorHAnsi" w:cstheme="majorHAnsi"/>
+          <w:b/>
+          <w:bCs/>
+          <w:sz w:val="28"/>
+          <w:szCs w:val="28"/>
+          <w:lang w:val="en-US"/>
+        </w:rPr>
+        <w:t>Giới thiệu</w:t>
+      </w:r>
+    </w:p>
+    <w:p>
+      <w:pPr>
+        <w:pStyle w:val="ListParagraph"/>
+        <w:numPr>
+          <w:ilvl w:val="0"/>
+          <w:numId w:val="13"/>
+        </w:numPr>
+        <w:spacing w:line="312" w:lineRule="auto"/>
+        <w:rPr>
+          <w:rFonts w:asciiTheme="majorHAnsi" w:hAnsiTheme="majorHAnsi" w:cstheme="majorHAnsi"/>
+          <w:b/>
+          <w:bCs/>
+          <w:sz w:val="28"/>
+          <w:szCs w:val="28"/>
+        </w:rPr>
+      </w:pPr>
+      <w:r>
+        <w:rPr>
+          <w:rFonts w:asciiTheme="majorHAnsi" w:hAnsiTheme="majorHAnsi" w:cstheme="majorHAnsi"/>
+          <w:b/>
+          <w:bCs/>
+          <w:sz w:val="28"/>
+          <w:szCs w:val="28"/>
+          <w:lang w:val="en-US"/>
+        </w:rPr>
+        <w:t>Tại sao cần Docker</w:t>
+      </w:r>
+    </w:p>
+    <w:p>
+      <w:pPr>
+        <w:pStyle w:val="ListParagraph"/>
+        <w:numPr>
+          <w:ilvl w:val="0"/>
+          <w:numId w:val="12"/>
+        </w:numPr>
+        <w:spacing w:line="312" w:lineRule="auto"/>
         <w:rPr>
           <w:rFonts w:cstheme="minorHAnsi"/>
           <w:sz w:val="24"/>
@@ -664,22 +724,122 @@
         <w:spacing w:line="312" w:lineRule="auto"/>
         <w:ind w:left="1440"/>
         <w:rPr>
-          <w:rFonts w:cstheme="minorHAnsi"/>
-          <w:sz w:val="24"/>
-          <w:szCs w:val="24"/>
-          <w:lang w:val="en-US"/>
-        </w:rPr>
-      </w:pPr>
-    </w:p>
-    <w:p>
-      <w:pPr>
-        <w:spacing w:line="312" w:lineRule="auto"/>
-        <w:ind w:left="720" w:firstLine="720"/>
-        <w:rPr>
-          <w:rFonts w:cstheme="minorHAnsi"/>
-          <w:sz w:val="24"/>
-          <w:szCs w:val="24"/>
-          <w:lang w:val="en-US"/>
+          <w:rFonts w:asciiTheme="majorHAnsi" w:hAnsiTheme="majorHAnsi" w:cstheme="majorHAnsi"/>
+          <w:lang w:val="en-US"/>
+        </w:rPr>
+      </w:pPr>
+    </w:p>
+    <w:p>
+      <w:pPr>
+        <w:pStyle w:val="ListParagraph"/>
+        <w:spacing w:line="312" w:lineRule="auto"/>
+        <w:ind w:left="1440"/>
+        <w:rPr>
+          <w:rFonts w:asciiTheme="majorHAnsi" w:hAnsiTheme="majorHAnsi" w:cstheme="majorHAnsi"/>
+          <w:lang w:val="en-US"/>
+        </w:rPr>
+      </w:pPr>
+    </w:p>
+    <w:p>
+      <w:pPr>
+        <w:pStyle w:val="ListParagraph"/>
+        <w:spacing w:line="312" w:lineRule="auto"/>
+        <w:ind w:left="1440"/>
+        <w:rPr>
+          <w:rFonts w:asciiTheme="majorHAnsi" w:hAnsiTheme="majorHAnsi" w:cstheme="majorHAnsi"/>
+          <w:lang w:val="en-US"/>
+        </w:rPr>
+      </w:pPr>
+    </w:p>
+    <w:p>
+      <w:pPr>
+        <w:pStyle w:val="ListParagraph"/>
+        <w:spacing w:line="312" w:lineRule="auto"/>
+        <w:ind w:left="1440"/>
+        <w:rPr>
+          <w:rFonts w:asciiTheme="majorHAnsi" w:hAnsiTheme="majorHAnsi" w:cstheme="majorHAnsi"/>
+          <w:lang w:val="en-US"/>
+        </w:rPr>
+      </w:pPr>
+    </w:p>
+    <w:p>
+      <w:pPr>
+        <w:pStyle w:val="ListParagraph"/>
+        <w:spacing w:line="312" w:lineRule="auto"/>
+        <w:ind w:left="1440"/>
+        <w:rPr>
+          <w:rFonts w:asciiTheme="majorHAnsi" w:hAnsiTheme="majorHAnsi" w:cstheme="majorHAnsi"/>
+          <w:lang w:val="en-US"/>
+        </w:rPr>
+      </w:pPr>
+    </w:p>
+    <w:p>
+      <w:pPr>
+        <w:pStyle w:val="ListParagraph"/>
+        <w:spacing w:line="312" w:lineRule="auto"/>
+        <w:ind w:left="1440"/>
+        <w:rPr>
+          <w:rFonts w:asciiTheme="majorHAnsi" w:hAnsiTheme="majorHAnsi" w:cstheme="majorHAnsi"/>
+          <w:lang w:val="en-US"/>
+        </w:rPr>
+      </w:pPr>
+    </w:p>
+    <w:p>
+      <w:pPr>
+        <w:pStyle w:val="ListParagraph"/>
+        <w:numPr>
+          <w:ilvl w:val="0"/>
+          <w:numId w:val="13"/>
+        </w:numPr>
+        <w:spacing w:line="312" w:lineRule="auto"/>
+        <w:rPr>
+          <w:rFonts w:asciiTheme="majorHAnsi" w:hAnsiTheme="majorHAnsi" w:cstheme="majorHAnsi"/>
+          <w:b/>
+          <w:bCs/>
+          <w:sz w:val="28"/>
+          <w:szCs w:val="28"/>
+          <w:lang w:val="en-US"/>
+        </w:rPr>
+      </w:pPr>
+      <w:r>
+        <w:rPr>
+          <w:rFonts w:asciiTheme="majorHAnsi" w:hAnsiTheme="majorHAnsi" w:cstheme="majorHAnsi"/>
+          <w:b/>
+          <w:bCs/>
+          <w:sz w:val="28"/>
+          <w:szCs w:val="28"/>
+          <w:lang w:val="en-US"/>
+        </w:rPr>
+        <w:t>Docker là gì và cách thức hoạt động lý do vì sao chọn Docker</w:t>
+      </w:r>
+    </w:p>
+    <w:p>
+      <w:pPr>
+        <w:pStyle w:val="ListParagraph"/>
+        <w:spacing w:line="312" w:lineRule="auto"/>
+        <w:ind w:left="1440"/>
+        <w:rPr>
+          <w:rFonts w:asciiTheme="majorHAnsi" w:hAnsiTheme="majorHAnsi" w:cstheme="majorHAnsi"/>
+          <w:b/>
+          <w:bCs/>
+          <w:sz w:val="28"/>
+          <w:szCs w:val="28"/>
+          <w:lang w:val="en-US"/>
+        </w:rPr>
+      </w:pPr>
+    </w:p>
+    <w:p>
+      <w:pPr>
+        <w:pStyle w:val="ListParagraph"/>
+        <w:numPr>
+          <w:ilvl w:val="0"/>
+          <w:numId w:val="12"/>
+        </w:numPr>
+        <w:spacing w:line="312" w:lineRule="auto"/>
+        <w:rPr>
+          <w:rFonts w:cstheme="minorHAnsi"/>
+          <w:sz w:val="24"/>
+          <w:szCs w:val="24"/>
         </w:rPr>
       </w:pPr>
       <w:r>
@@ -692,7 +852,7 @@
           <w:shd w:val="clear" w:color="auto" w:fill="FFFFFF"/>
           <w:lang w:val="en-US"/>
         </w:rPr>
-        <w:t xml:space="preserve">Cách thức hoạt động của Docker, Docker sử dụng Docker Engine để tao ra một môi trường ảo hóa gọi là Container hoặc công-tơ-nơ cho các ứng dụng linux và Windows hoạt động trong cái Container này, môi trường trong Container ảo hóa này sẽ được khởi bẳng các Image (hình ảnh) các Image này được định nghĩa bằng các ứng dụng như mySQL, nodejs, ubuntu,…., </w:t>
+        <w:t xml:space="preserve">Docker là một chương trình mà trong đó </w:t>
       </w:r>
       <w:r>
         <w:rPr>
@@ -702,9 +862,8 @@
           <w:sz w:val="24"/>
           <w:szCs w:val="24"/>
           <w:shd w:val="clear" w:color="auto" w:fill="FFFFFF"/>
-          <w:lang w:val="en-US"/>
-        </w:rPr>
-        <w:br/>
+        </w:rPr>
+        <w:t>Docker sẽ tạo ra một môi trưởng ảo hóa cho phép chạy nhiều ứng dụng của cả Windows, Linux, MacOS trên đó mà ko làm ảnh hưởng tới môi trường của HĐH “Gốc</w:t>
       </w:r>
       <w:r>
         <w:rPr>
@@ -716,144 +875,1028 @@
           <w:shd w:val="clear" w:color="auto" w:fill="FFFFFF"/>
           <w:lang w:val="en-US"/>
         </w:rPr>
-        <w:lastRenderedPageBreak/>
-        <w:t>VD: ta triển khai một dự án yêu cầu có MySQL Ubuntu, PHP thì ta sẽ cần 3 Container trong 3 cái Container đó thì lại có. Image Ubuntu, Image MySQL, Image PHP.</w:t>
-      </w:r>
-      <w:r>
-        <w:rPr>
-          <w:rFonts w:cstheme="minorHAnsi"/>
-          <w:color w:val="1B1B1B"/>
-          <w:spacing w:val="-1"/>
-          <w:sz w:val="24"/>
-          <w:szCs w:val="24"/>
-          <w:shd w:val="clear" w:color="auto" w:fill="FFFFFF"/>
-          <w:lang w:val="en-US"/>
-        </w:rPr>
-        <w:br/>
-        <w:t xml:space="preserve">Hình dung đến việc ra đảo xây nhà </w:t>
+        <w:t>”</w:t>
+      </w:r>
+    </w:p>
+    <w:p>
+      <w:pPr>
+        <w:pStyle w:val="ListParagraph"/>
+        <w:numPr>
+          <w:ilvl w:val="0"/>
+          <w:numId w:val="12"/>
+        </w:numPr>
+        <w:spacing w:line="312" w:lineRule="auto"/>
+        <w:rPr>
+          <w:rFonts w:cstheme="minorHAnsi"/>
+          <w:sz w:val="24"/>
+          <w:szCs w:val="24"/>
+        </w:rPr>
+      </w:pPr>
+      <w:r>
+        <w:rPr>
+          <w:rFonts w:cstheme="minorHAnsi"/>
+          <w:sz w:val="24"/>
+          <w:szCs w:val="24"/>
+          <w:lang w:val="en-US"/>
+        </w:rPr>
+        <w:t>Docker được cấu tạo bởi những thành chính sau :</w:t>
+      </w:r>
+    </w:p>
+    <w:tbl>
+      <w:tblPr>
+        <w:tblStyle w:val="TableGrid"/>
+        <w:tblW w:w="8931" w:type="dxa"/>
+        <w:tblInd w:w="675" w:type="dxa"/>
+        <w:tblLook w:val="04A0" w:firstRow="1" w:lastRow="0" w:firstColumn="1" w:lastColumn="0" w:noHBand="0" w:noVBand="1"/>
+      </w:tblPr>
+      <w:tblGrid>
+        <w:gridCol w:w="2552"/>
+        <w:gridCol w:w="6379"/>
+      </w:tblGrid>
+      <w:tr>
+        <w:tc>
+          <w:tcPr>
+            <w:tcW w:w="2552" w:type="dxa"/>
+          </w:tcPr>
+          <w:p>
+            <w:pPr>
+              <w:spacing w:line="312" w:lineRule="auto"/>
+              <w:rPr>
+                <w:rFonts w:asciiTheme="majorHAnsi" w:hAnsiTheme="majorHAnsi" w:cstheme="majorHAnsi"/>
+                <w:b/>
+                <w:bCs/>
+                <w:lang w:val="en-US"/>
+              </w:rPr>
+            </w:pPr>
+          </w:p>
+          <w:p>
+            <w:pPr>
+              <w:spacing w:line="312" w:lineRule="auto"/>
+              <w:rPr>
+                <w:rFonts w:asciiTheme="majorHAnsi" w:hAnsiTheme="majorHAnsi" w:cstheme="majorHAnsi"/>
+              </w:rPr>
+            </w:pPr>
+            <w:r>
+              <w:rPr>
+                <w:rFonts w:asciiTheme="majorHAnsi" w:hAnsiTheme="majorHAnsi" w:cstheme="majorHAnsi"/>
+                <w:b/>
+                <w:bCs/>
+                <w:lang w:val="en-US"/>
+              </w:rPr>
+              <w:t xml:space="preserve">        </w:t>
+            </w:r>
+            <w:r>
+              <w:rPr>
+                <w:rFonts w:asciiTheme="majorHAnsi" w:hAnsiTheme="majorHAnsi" w:cstheme="majorHAnsi"/>
+                <w:b/>
+                <w:bCs/>
+              </w:rPr>
+              <w:t>Docker Image</w:t>
+            </w:r>
+          </w:p>
+        </w:tc>
+        <w:tc>
+          <w:tcPr>
+            <w:tcW w:w="6379" w:type="dxa"/>
+          </w:tcPr>
+          <w:p>
+            <w:pPr>
+              <w:spacing w:line="312" w:lineRule="auto"/>
+              <w:rPr>
+                <w:rFonts w:cstheme="minorHAnsi"/>
+                <w:sz w:val="24"/>
+                <w:szCs w:val="24"/>
+                <w:lang w:val="en-US"/>
+              </w:rPr>
+            </w:pPr>
+            <w:r>
+              <w:rPr>
+                <w:rFonts w:cstheme="minorHAnsi"/>
+                <w:sz w:val="24"/>
+                <w:szCs w:val="24"/>
+              </w:rPr>
+              <w:t>là OS, một ứng dụng</w:t>
+            </w:r>
+            <w:r>
+              <w:rPr>
+                <w:rFonts w:cstheme="minorHAnsi"/>
+                <w:sz w:val="24"/>
+                <w:szCs w:val="24"/>
+                <w:lang w:val="en-US"/>
+              </w:rPr>
+              <w:t>(php,sql…)</w:t>
+            </w:r>
+            <w:r>
+              <w:rPr>
+                <w:rFonts w:cstheme="minorHAnsi"/>
+                <w:sz w:val="24"/>
+                <w:szCs w:val="24"/>
+              </w:rPr>
+              <w:t xml:space="preserve"> đã được cài đặt và đóng gói. Image chỉ có </w:t>
+            </w:r>
+            <w:r>
+              <w:rPr>
+                <w:rFonts w:cstheme="minorHAnsi"/>
+                <w:sz w:val="24"/>
+                <w:szCs w:val="24"/>
+                <w:lang w:val="en-US"/>
+              </w:rPr>
+              <w:t xml:space="preserve"> </w:t>
+            </w:r>
+            <w:r>
+              <w:rPr>
+                <w:rFonts w:cstheme="minorHAnsi"/>
+                <w:sz w:val="24"/>
+                <w:szCs w:val="24"/>
+              </w:rPr>
+              <w:t>quyền đọc.</w:t>
+            </w:r>
+          </w:p>
+        </w:tc>
+      </w:tr>
+      <w:tr>
+        <w:tc>
+          <w:tcPr>
+            <w:tcW w:w="2552" w:type="dxa"/>
+          </w:tcPr>
+          <w:p>
+            <w:pPr>
+              <w:spacing w:line="312" w:lineRule="auto"/>
+              <w:rPr>
+                <w:rFonts w:asciiTheme="majorHAnsi" w:hAnsiTheme="majorHAnsi" w:cstheme="majorHAnsi"/>
+                <w:b/>
+                <w:bCs/>
+                <w:lang w:val="en-US"/>
+              </w:rPr>
+            </w:pPr>
+          </w:p>
+          <w:p>
+            <w:pPr>
+              <w:spacing w:line="312" w:lineRule="auto"/>
+              <w:rPr>
+                <w:rFonts w:asciiTheme="majorHAnsi" w:hAnsiTheme="majorHAnsi" w:cstheme="majorHAnsi"/>
+                <w:lang w:val="en-US"/>
+              </w:rPr>
+            </w:pPr>
+            <w:r>
+              <w:rPr>
+                <w:rFonts w:asciiTheme="majorHAnsi" w:hAnsiTheme="majorHAnsi" w:cstheme="majorHAnsi"/>
+                <w:b/>
+                <w:bCs/>
+                <w:lang w:val="en-US"/>
+              </w:rPr>
+              <w:t xml:space="preserve">      </w:t>
+            </w:r>
+            <w:r>
+              <w:rPr>
+                <w:rFonts w:asciiTheme="majorHAnsi" w:hAnsiTheme="majorHAnsi" w:cstheme="majorHAnsi"/>
+                <w:b/>
+                <w:bCs/>
+                <w:lang w:val="en-US"/>
+              </w:rPr>
+              <w:t>Docker Container</w:t>
+            </w:r>
+          </w:p>
+        </w:tc>
+        <w:tc>
+          <w:tcPr>
+            <w:tcW w:w="6379" w:type="dxa"/>
+          </w:tcPr>
+          <w:p>
+            <w:pPr>
+              <w:spacing w:line="312" w:lineRule="auto"/>
+              <w:rPr>
+                <w:rFonts w:cstheme="minorHAnsi"/>
+                <w:sz w:val="24"/>
+                <w:szCs w:val="24"/>
+                <w:lang w:val="en-US"/>
+              </w:rPr>
+            </w:pPr>
+            <w:r>
+              <w:rPr>
+                <w:rFonts w:cstheme="minorHAnsi"/>
+                <w:sz w:val="24"/>
+                <w:szCs w:val="24"/>
+              </w:rPr>
+              <w:t>là bản thực thể của một image, được clone ra từ image, mọi người sẽ sử dụng và làm việc trên container là chính</w:t>
+            </w:r>
+          </w:p>
+        </w:tc>
+      </w:tr>
+      <w:tr>
+        <w:tc>
+          <w:tcPr>
+            <w:tcW w:w="2552" w:type="dxa"/>
+          </w:tcPr>
+          <w:p>
+            <w:pPr>
+              <w:spacing w:line="312" w:lineRule="auto"/>
+              <w:rPr>
+                <w:rFonts w:asciiTheme="majorHAnsi" w:hAnsiTheme="majorHAnsi" w:cstheme="majorHAnsi"/>
+                <w:b/>
+                <w:bCs/>
+                <w:lang w:val="en-US"/>
+              </w:rPr>
+            </w:pPr>
+          </w:p>
+          <w:p>
+            <w:pPr>
+              <w:spacing w:line="312" w:lineRule="auto"/>
+              <w:rPr>
+                <w:rFonts w:asciiTheme="majorHAnsi" w:hAnsiTheme="majorHAnsi" w:cstheme="majorHAnsi"/>
+                <w:lang w:val="en-US"/>
+              </w:rPr>
+            </w:pPr>
+            <w:r>
+              <w:rPr>
+                <w:rFonts w:asciiTheme="majorHAnsi" w:hAnsiTheme="majorHAnsi" w:cstheme="majorHAnsi"/>
+                <w:b/>
+                <w:bCs/>
+                <w:lang w:val="en-US"/>
+              </w:rPr>
+              <w:t xml:space="preserve">        </w:t>
+            </w:r>
+            <w:r>
+              <w:rPr>
+                <w:rFonts w:asciiTheme="majorHAnsi" w:hAnsiTheme="majorHAnsi" w:cstheme="majorHAnsi"/>
+                <w:b/>
+                <w:bCs/>
+                <w:lang w:val="en-US"/>
+              </w:rPr>
+              <w:t>Docker Engine</w:t>
+            </w:r>
+          </w:p>
+        </w:tc>
+        <w:tc>
+          <w:tcPr>
+            <w:tcW w:w="6379" w:type="dxa"/>
+          </w:tcPr>
+          <w:p>
+            <w:pPr>
+              <w:spacing w:line="312" w:lineRule="auto"/>
+              <w:rPr>
+                <w:rFonts w:cstheme="minorHAnsi"/>
+                <w:sz w:val="24"/>
+                <w:szCs w:val="24"/>
+                <w:lang w:val="en-US"/>
+              </w:rPr>
+            </w:pPr>
+            <w:r>
+              <w:rPr>
+                <w:rFonts w:cstheme="minorHAnsi"/>
+                <w:sz w:val="24"/>
+                <w:szCs w:val="24"/>
+                <w:lang w:val="en-US"/>
+              </w:rPr>
+              <w:t>T</w:t>
+            </w:r>
+            <w:r>
+              <w:rPr>
+                <w:rFonts w:cstheme="minorHAnsi"/>
+                <w:sz w:val="24"/>
+                <w:szCs w:val="24"/>
+              </w:rPr>
+              <w:t>ạo, vận chuyển và chạy các container Docker có thể triển khai trên vật lý hoặc ảo, lưu trữ cục bộ, trong trung tâm dữ liệu hoặc nhà cung cấp dịch vụ đám mây</w:t>
+            </w:r>
+            <w:r>
+              <w:rPr>
+                <w:rFonts w:cstheme="minorHAnsi"/>
+                <w:sz w:val="24"/>
+                <w:szCs w:val="24"/>
+                <w:lang w:val="en-US"/>
+              </w:rPr>
+              <w:t>,bao gồm cả Deamon</w:t>
+            </w:r>
+          </w:p>
+        </w:tc>
+      </w:tr>
+      <w:tr>
+        <w:tc>
+          <w:tcPr>
+            <w:tcW w:w="2552" w:type="dxa"/>
+          </w:tcPr>
+          <w:p>
+            <w:pPr>
+              <w:spacing w:line="312" w:lineRule="auto"/>
+              <w:rPr>
+                <w:rFonts w:asciiTheme="majorHAnsi" w:hAnsiTheme="majorHAnsi" w:cstheme="majorHAnsi"/>
+                <w:b/>
+                <w:bCs/>
+                <w:lang w:val="en-US"/>
+              </w:rPr>
+            </w:pPr>
+          </w:p>
+          <w:p>
+            <w:pPr>
+              <w:spacing w:line="312" w:lineRule="auto"/>
+              <w:rPr>
+                <w:rFonts w:asciiTheme="majorHAnsi" w:hAnsiTheme="majorHAnsi" w:cstheme="majorHAnsi"/>
+                <w:lang w:val="en-US"/>
+              </w:rPr>
+            </w:pPr>
+            <w:r>
+              <w:rPr>
+                <w:rFonts w:asciiTheme="majorHAnsi" w:hAnsiTheme="majorHAnsi" w:cstheme="majorHAnsi"/>
+                <w:b/>
+                <w:bCs/>
+                <w:lang w:val="en-US"/>
+              </w:rPr>
+              <w:t xml:space="preserve">       </w:t>
+            </w:r>
+            <w:r>
+              <w:rPr>
+                <w:rFonts w:asciiTheme="majorHAnsi" w:hAnsiTheme="majorHAnsi" w:cstheme="majorHAnsi"/>
+                <w:b/>
+                <w:bCs/>
+                <w:lang w:val="en-US"/>
+              </w:rPr>
+              <w:t>Docker HUB</w:t>
+            </w:r>
+          </w:p>
+        </w:tc>
+        <w:tc>
+          <w:tcPr>
+            <w:tcW w:w="6379" w:type="dxa"/>
+          </w:tcPr>
+          <w:p>
+            <w:pPr>
+              <w:spacing w:line="312" w:lineRule="auto"/>
+              <w:rPr>
+                <w:rFonts w:cstheme="minorHAnsi"/>
+                <w:sz w:val="24"/>
+                <w:szCs w:val="24"/>
+                <w:lang w:val="en-US"/>
+              </w:rPr>
+            </w:pPr>
+            <w:r>
+              <w:rPr>
+                <w:rFonts w:cstheme="minorHAnsi"/>
+                <w:sz w:val="24"/>
+                <w:szCs w:val="24"/>
+              </w:rPr>
+              <w:t>nằm ở server internet, còn images và container nằm ở máy người dùng</w:t>
+            </w:r>
+          </w:p>
+        </w:tc>
+      </w:tr>
+    </w:tbl>
+    <w:p>
+      <w:pPr>
+        <w:spacing w:line="312" w:lineRule="auto"/>
+      </w:pPr>
+    </w:p>
+    <w:p>
+      <w:pPr>
+        <w:pStyle w:val="ListParagraph"/>
+        <w:numPr>
+          <w:ilvl w:val="0"/>
+          <w:numId w:val="12"/>
+        </w:numPr>
+        <w:rPr>
+          <w:rFonts w:cstheme="minorHAnsi"/>
+          <w:sz w:val="24"/>
+          <w:szCs w:val="24"/>
+          <w:lang w:val="en-US"/>
+        </w:rPr>
+      </w:pPr>
+      <w:r>
+        <w:rPr>
+          <w:rFonts w:cstheme="minorHAnsi"/>
+          <w:sz w:val="24"/>
+          <w:szCs w:val="24"/>
+          <w:lang w:val="en-US"/>
+        </w:rPr>
+        <w:t>Ngoài ra trong quá trình sử dụng Docker cũng có những tính năng khác dung cho những công việc cụ thể sau:</w:t>
+      </w:r>
+    </w:p>
+    <w:tbl>
+      <w:tblPr>
+        <w:tblStyle w:val="TableGrid"/>
+        <w:tblW w:w="8931" w:type="dxa"/>
+        <w:tblInd w:w="675" w:type="dxa"/>
+        <w:tblLook w:val="04A0" w:firstRow="1" w:lastRow="0" w:firstColumn="1" w:lastColumn="0" w:noHBand="0" w:noVBand="1"/>
+      </w:tblPr>
+      <w:tblGrid>
+        <w:gridCol w:w="2552"/>
+        <w:gridCol w:w="6379"/>
+      </w:tblGrid>
+      <w:tr>
+        <w:tc>
+          <w:tcPr>
+            <w:tcW w:w="2552" w:type="dxa"/>
+          </w:tcPr>
+          <w:p>
+            <w:pPr>
+              <w:pStyle w:val="ListParagraph"/>
+              <w:ind w:left="0"/>
+              <w:rPr>
+                <w:rFonts w:asciiTheme="majorHAnsi" w:hAnsiTheme="majorHAnsi" w:cstheme="majorHAnsi"/>
+                <w:b/>
+                <w:bCs/>
+                <w:lang w:val="en-US"/>
+              </w:rPr>
+            </w:pPr>
+            <w:r>
+              <w:rPr>
+                <w:rFonts w:asciiTheme="majorHAnsi" w:hAnsiTheme="majorHAnsi" w:cstheme="majorHAnsi"/>
+                <w:b/>
+                <w:bCs/>
+                <w:lang w:val="en-US"/>
+              </w:rPr>
+              <w:t xml:space="preserve">      </w:t>
+            </w:r>
+          </w:p>
+          <w:p>
+            <w:pPr>
+              <w:pStyle w:val="ListParagraph"/>
+              <w:ind w:left="0"/>
+              <w:rPr>
+                <w:rFonts w:asciiTheme="majorHAnsi" w:hAnsiTheme="majorHAnsi" w:cstheme="majorHAnsi"/>
+                <w:b/>
+                <w:bCs/>
+                <w:lang w:val="en-US"/>
+              </w:rPr>
+            </w:pPr>
+          </w:p>
+          <w:p>
+            <w:pPr>
+              <w:pStyle w:val="ListParagraph"/>
+              <w:ind w:left="0"/>
+              <w:rPr>
+                <w:rFonts w:asciiTheme="majorHAnsi" w:hAnsiTheme="majorHAnsi" w:cstheme="majorHAnsi"/>
+                <w:b/>
+                <w:bCs/>
+                <w:lang w:val="en-US"/>
+              </w:rPr>
+            </w:pPr>
+            <w:r>
+              <w:rPr>
+                <w:rFonts w:asciiTheme="majorHAnsi" w:hAnsiTheme="majorHAnsi" w:cstheme="majorHAnsi"/>
+                <w:b/>
+                <w:bCs/>
+                <w:lang w:val="en-US"/>
+              </w:rPr>
+              <w:t xml:space="preserve">      </w:t>
+            </w:r>
+            <w:r>
+              <w:rPr>
+                <w:rFonts w:asciiTheme="majorHAnsi" w:hAnsiTheme="majorHAnsi" w:cstheme="majorHAnsi"/>
+                <w:b/>
+                <w:bCs/>
+              </w:rPr>
+              <w:t>Docker</w:t>
+            </w:r>
+            <w:r>
+              <w:rPr>
+                <w:rFonts w:asciiTheme="majorHAnsi" w:hAnsiTheme="majorHAnsi" w:cstheme="majorHAnsi"/>
+                <w:b/>
+                <w:bCs/>
+                <w:lang w:val="en-US"/>
+              </w:rPr>
+              <w:t xml:space="preserve"> </w:t>
+            </w:r>
+            <w:r>
+              <w:rPr>
+                <w:rFonts w:asciiTheme="majorHAnsi" w:hAnsiTheme="majorHAnsi" w:cstheme="majorHAnsi"/>
+                <w:b/>
+                <w:bCs/>
+              </w:rPr>
+              <w:t>C</w:t>
+            </w:r>
+            <w:r>
+              <w:rPr>
+                <w:rFonts w:asciiTheme="majorHAnsi" w:hAnsiTheme="majorHAnsi" w:cstheme="majorHAnsi"/>
+                <w:b/>
+                <w:bCs/>
+                <w:lang w:val="en-US"/>
+              </w:rPr>
+              <w:t>ompose</w:t>
+            </w:r>
+          </w:p>
+        </w:tc>
+        <w:tc>
+          <w:tcPr>
+            <w:tcW w:w="6379" w:type="dxa"/>
+          </w:tcPr>
+          <w:p>
+            <w:pPr>
+              <w:pStyle w:val="ListParagraph"/>
+              <w:ind w:left="0"/>
+              <w:rPr>
+                <w:rFonts w:cstheme="minorHAnsi"/>
+                <w:sz w:val="24"/>
+                <w:szCs w:val="24"/>
+                <w:lang w:val="en-US"/>
+              </w:rPr>
+            </w:pPr>
+            <w:r>
+              <w:rPr>
+                <w:rFonts w:cstheme="minorHAnsi"/>
+                <w:sz w:val="24"/>
+                <w:szCs w:val="24"/>
+              </w:rPr>
+              <w:t>Docker-compose là tool để cấu hình và chạy nhiều docker container cùng lúc. Dùng docker-compose sẽ giúp ta dễ dàng hơn trong việc chạy cùng lúc 1 hoặc 1 số container cần thiết cho project, đồng thời giúp ta dễ dàng visualize (nhìn) tổng quan về project.</w:t>
+            </w:r>
+          </w:p>
+        </w:tc>
+      </w:tr>
+      <w:tr>
+        <w:tc>
+          <w:tcPr>
+            <w:tcW w:w="2552" w:type="dxa"/>
+          </w:tcPr>
+          <w:p>
+            <w:pPr>
+              <w:pStyle w:val="ListParagraph"/>
+              <w:ind w:left="0"/>
+              <w:rPr>
+                <w:rFonts w:asciiTheme="majorHAnsi" w:hAnsiTheme="majorHAnsi" w:cstheme="majorHAnsi"/>
+                <w:b/>
+                <w:bCs/>
+                <w:lang w:val="en-US"/>
+              </w:rPr>
+            </w:pPr>
+            <w:r>
+              <w:rPr>
+                <w:rFonts w:asciiTheme="majorHAnsi" w:hAnsiTheme="majorHAnsi" w:cstheme="majorHAnsi"/>
+                <w:b/>
+                <w:bCs/>
+                <w:lang w:val="en-US"/>
+              </w:rPr>
+              <w:t xml:space="preserve">              </w:t>
+            </w:r>
+          </w:p>
+          <w:p>
+            <w:pPr>
+              <w:pStyle w:val="ListParagraph"/>
+              <w:ind w:left="0"/>
+              <w:rPr>
+                <w:rFonts w:asciiTheme="majorHAnsi" w:hAnsiTheme="majorHAnsi" w:cstheme="majorHAnsi"/>
+                <w:b/>
+                <w:bCs/>
+                <w:lang w:val="en-US"/>
+              </w:rPr>
+            </w:pPr>
+          </w:p>
+          <w:p>
+            <w:pPr>
+              <w:pStyle w:val="ListParagraph"/>
+              <w:ind w:left="0"/>
+              <w:rPr>
+                <w:rFonts w:asciiTheme="majorHAnsi" w:hAnsiTheme="majorHAnsi" w:cstheme="majorHAnsi"/>
+                <w:b/>
+                <w:bCs/>
+                <w:lang w:val="en-US"/>
+              </w:rPr>
+            </w:pPr>
+            <w:r>
+              <w:rPr>
+                <w:rFonts w:asciiTheme="majorHAnsi" w:hAnsiTheme="majorHAnsi" w:cstheme="majorHAnsi"/>
+                <w:b/>
+                <w:bCs/>
+                <w:lang w:val="en-US"/>
+              </w:rPr>
+              <w:t xml:space="preserve">           </w:t>
+            </w:r>
+            <w:r>
+              <w:rPr>
+                <w:rFonts w:asciiTheme="majorHAnsi" w:hAnsiTheme="majorHAnsi" w:cstheme="majorHAnsi"/>
+                <w:b/>
+                <w:bCs/>
+              </w:rPr>
+              <w:t>Dockerfile</w:t>
+            </w:r>
+          </w:p>
+        </w:tc>
+        <w:tc>
+          <w:tcPr>
+            <w:tcW w:w="6379" w:type="dxa"/>
+          </w:tcPr>
+          <w:p>
+            <w:pPr>
+              <w:rPr>
+                <w:rFonts w:cstheme="minorHAnsi"/>
+                <w:sz w:val="24"/>
+                <w:szCs w:val="24"/>
+                <w:lang w:val="en-US"/>
+              </w:rPr>
+            </w:pPr>
+            <w:r>
+              <w:rPr>
+                <w:rFonts w:cstheme="minorHAnsi"/>
+                <w:sz w:val="24"/>
+                <w:szCs w:val="24"/>
+              </w:rPr>
+              <w:t>Dockerfile đơn giản là một file (dạng text nhưng không có Extension) chứa một tập hợp các dòng lệnh dùng để khởi tạo một docker image. Nó quy định image sẽ được khởi tạo như thế nào , gồm các ứng dụng gì trong đó.</w:t>
+            </w:r>
+          </w:p>
+        </w:tc>
+      </w:tr>
+      <w:tr>
+        <w:tc>
+          <w:tcPr>
+            <w:tcW w:w="2552" w:type="dxa"/>
+          </w:tcPr>
+          <w:p>
+            <w:pPr>
+              <w:pStyle w:val="ListParagraph"/>
+              <w:ind w:left="0"/>
+              <w:rPr>
+                <w:rFonts w:asciiTheme="majorHAnsi" w:hAnsiTheme="majorHAnsi" w:cstheme="majorHAnsi"/>
+                <w:b/>
+                <w:bCs/>
+                <w:lang w:val="en-US"/>
+              </w:rPr>
+            </w:pPr>
+            <w:r>
+              <w:rPr>
+                <w:rFonts w:asciiTheme="majorHAnsi" w:hAnsiTheme="majorHAnsi" w:cstheme="majorHAnsi"/>
+                <w:b/>
+                <w:bCs/>
+                <w:lang w:val="en-US"/>
+              </w:rPr>
+              <w:t xml:space="preserve">              </w:t>
+            </w:r>
+          </w:p>
+          <w:p>
+            <w:pPr>
+              <w:pStyle w:val="ListParagraph"/>
+              <w:ind w:left="0"/>
+              <w:rPr>
+                <w:rFonts w:asciiTheme="majorHAnsi" w:hAnsiTheme="majorHAnsi" w:cstheme="majorHAnsi"/>
+                <w:b/>
+                <w:bCs/>
+                <w:lang w:val="en-US"/>
+              </w:rPr>
+            </w:pPr>
+          </w:p>
+          <w:p>
+            <w:pPr>
+              <w:pStyle w:val="ListParagraph"/>
+              <w:ind w:left="0"/>
+              <w:rPr>
+                <w:rFonts w:asciiTheme="majorHAnsi" w:hAnsiTheme="majorHAnsi" w:cstheme="majorHAnsi"/>
+                <w:b/>
+                <w:bCs/>
+                <w:lang w:val="en-US"/>
+              </w:rPr>
+            </w:pPr>
+            <w:r>
+              <w:rPr>
+                <w:rFonts w:asciiTheme="majorHAnsi" w:hAnsiTheme="majorHAnsi" w:cstheme="majorHAnsi"/>
+                <w:b/>
+                <w:bCs/>
+                <w:lang w:val="en-US"/>
+              </w:rPr>
+              <w:t xml:space="preserve">   </w:t>
+            </w:r>
+            <w:r>
+              <w:rPr>
+                <w:rFonts w:asciiTheme="majorHAnsi" w:hAnsiTheme="majorHAnsi" w:cstheme="majorHAnsi"/>
+                <w:b/>
+                <w:bCs/>
+              </w:rPr>
+              <w:t>DOCKER SWARM</w:t>
+            </w:r>
+          </w:p>
+        </w:tc>
+        <w:tc>
+          <w:tcPr>
+            <w:tcW w:w="6379" w:type="dxa"/>
+          </w:tcPr>
+          <w:p>
+            <w:pPr>
+              <w:rPr>
+                <w:rFonts w:cstheme="minorHAnsi"/>
+                <w:sz w:val="24"/>
+                <w:szCs w:val="24"/>
+                <w:lang w:val="en-US"/>
+              </w:rPr>
+            </w:pPr>
+            <w:r>
+              <w:rPr>
+                <w:rFonts w:cstheme="minorHAnsi"/>
+                <w:sz w:val="24"/>
+                <w:szCs w:val="24"/>
+                <w:lang w:val="en-US"/>
+              </w:rPr>
+              <w:t>Docker Swarm là một công cụ phân cụm và lập lịch cho các container Docker. Với Swarm, các quản trị viên và nhà phát triển CNTT có thể thiết lập và quản lý một cụm các nút Docker dưới dạng một hệ thống ảo duy nhất.</w:t>
+            </w:r>
+          </w:p>
+        </w:tc>
+      </w:tr>
+      <w:tr>
+        <w:tc>
+          <w:tcPr>
+            <w:tcW w:w="2552" w:type="dxa"/>
+          </w:tcPr>
+          <w:p>
+            <w:pPr>
+              <w:pStyle w:val="ListParagraph"/>
+              <w:ind w:left="0"/>
+              <w:rPr>
+                <w:rFonts w:asciiTheme="majorHAnsi" w:hAnsiTheme="majorHAnsi" w:cstheme="majorHAnsi"/>
+                <w:b/>
+                <w:bCs/>
+                <w:lang w:val="en-US"/>
+              </w:rPr>
+            </w:pPr>
+            <w:r>
+              <w:rPr>
+                <w:rFonts w:asciiTheme="majorHAnsi" w:hAnsiTheme="majorHAnsi" w:cstheme="majorHAnsi"/>
+                <w:b/>
+                <w:bCs/>
+                <w:lang w:val="en-US"/>
+              </w:rPr>
+              <w:t xml:space="preserve">                </w:t>
+            </w:r>
+          </w:p>
+          <w:p>
+            <w:pPr>
+              <w:pStyle w:val="ListParagraph"/>
+              <w:ind w:left="0"/>
+              <w:rPr>
+                <w:rFonts w:asciiTheme="majorHAnsi" w:hAnsiTheme="majorHAnsi" w:cstheme="majorHAnsi"/>
+                <w:b/>
+                <w:bCs/>
+                <w:lang w:val="en-US"/>
+              </w:rPr>
+            </w:pPr>
+            <w:r>
+              <w:rPr>
+                <w:rFonts w:asciiTheme="majorHAnsi" w:hAnsiTheme="majorHAnsi" w:cstheme="majorHAnsi"/>
+                <w:b/>
+                <w:bCs/>
+                <w:lang w:val="en-US"/>
+              </w:rPr>
+              <w:t xml:space="preserve"> </w:t>
+            </w:r>
+          </w:p>
+          <w:p>
+            <w:pPr>
+              <w:pStyle w:val="ListParagraph"/>
+              <w:ind w:left="0"/>
+              <w:rPr>
+                <w:rFonts w:asciiTheme="majorHAnsi" w:hAnsiTheme="majorHAnsi" w:cstheme="majorHAnsi"/>
+                <w:b/>
+                <w:bCs/>
+                <w:lang w:val="en-US"/>
+              </w:rPr>
+            </w:pPr>
+          </w:p>
+          <w:p>
+            <w:pPr>
+              <w:pStyle w:val="ListParagraph"/>
+              <w:ind w:left="0"/>
+              <w:rPr>
+                <w:rFonts w:asciiTheme="majorHAnsi" w:hAnsiTheme="majorHAnsi" w:cstheme="majorHAnsi"/>
+                <w:b/>
+                <w:bCs/>
+                <w:lang w:val="en-US"/>
+              </w:rPr>
+            </w:pPr>
+            <w:r>
+              <w:rPr>
+                <w:rFonts w:asciiTheme="majorHAnsi" w:hAnsiTheme="majorHAnsi" w:cstheme="majorHAnsi"/>
+                <w:b/>
+                <w:bCs/>
+                <w:lang w:val="en-US"/>
+              </w:rPr>
+              <w:t xml:space="preserve"> </w:t>
+            </w:r>
+          </w:p>
+          <w:p>
+            <w:pPr>
+              <w:pStyle w:val="ListParagraph"/>
+              <w:ind w:left="0"/>
+              <w:rPr>
+                <w:rFonts w:asciiTheme="majorHAnsi" w:hAnsiTheme="majorHAnsi" w:cstheme="majorHAnsi"/>
+                <w:b/>
+                <w:bCs/>
+                <w:lang w:val="en-US"/>
+              </w:rPr>
+            </w:pPr>
+            <w:r>
+              <w:rPr>
+                <w:rFonts w:asciiTheme="majorHAnsi" w:hAnsiTheme="majorHAnsi" w:cstheme="majorHAnsi"/>
+                <w:b/>
+                <w:bCs/>
+                <w:lang w:val="en-US"/>
+              </w:rPr>
+              <w:t xml:space="preserve">              </w:t>
+            </w:r>
+            <w:r>
+              <w:rPr>
+                <w:rFonts w:asciiTheme="majorHAnsi" w:hAnsiTheme="majorHAnsi" w:cstheme="majorHAnsi"/>
+                <w:b/>
+                <w:bCs/>
+                <w:lang w:val="en-US"/>
+              </w:rPr>
+              <w:t>PORT</w:t>
+            </w:r>
+          </w:p>
+        </w:tc>
+        <w:tc>
+          <w:tcPr>
+            <w:tcW w:w="6379" w:type="dxa"/>
+          </w:tcPr>
+          <w:p>
+            <w:pPr>
+              <w:rPr>
+                <w:rFonts w:cstheme="minorHAnsi"/>
+                <w:sz w:val="24"/>
+                <w:szCs w:val="24"/>
+                <w:lang w:val="en-US"/>
+              </w:rPr>
+            </w:pPr>
+            <w:r>
+              <w:rPr>
+                <w:rFonts w:cstheme="minorHAnsi"/>
+                <w:sz w:val="24"/>
+                <w:szCs w:val="24"/>
+              </w:rPr>
+              <w:t>Vì môi trường trong Docker độc lập hoàn toàn so với môi trường gốc. Nên để có thể sử dụng được ứng dụng chạy trong Docker thì ta cần mở port từ Docker để bên ngoài có thể gọi vào được.</w:t>
+            </w:r>
+          </w:p>
+          <w:p>
+            <w:pPr>
+              <w:rPr>
+                <w:rFonts w:cstheme="minorHAnsi"/>
+                <w:sz w:val="24"/>
+                <w:szCs w:val="24"/>
+                <w:lang w:val="en-US"/>
+              </w:rPr>
+            </w:pPr>
+            <w:r>
+              <w:rPr>
+                <w:rFonts w:cstheme="minorHAnsi"/>
+                <w:sz w:val="24"/>
+                <w:szCs w:val="24"/>
+                <w:lang w:val="en-US"/>
+              </w:rPr>
+              <w:t>Ở</w:t>
+            </w:r>
+            <w:r>
+              <w:rPr>
+                <w:rFonts w:cstheme="minorHAnsi"/>
+                <w:sz w:val="24"/>
+                <w:szCs w:val="24"/>
+              </w:rPr>
+              <w:t xml:space="preserve"> container ta mở port 8080 cho môi trường ngoài truy </w:t>
+            </w:r>
+            <w:r>
+              <w:rPr>
+                <w:rFonts w:cstheme="minorHAnsi"/>
+                <w:sz w:val="24"/>
+                <w:szCs w:val="24"/>
+              </w:rPr>
+              <w:lastRenderedPageBreak/>
+              <w:t>cập, từ môi trường ngoài ta mở cổng 8888 để user thật có thể truy vấn. Do đó user sẽ gọi đến cổng 8888 để giao tiếp với ứng dụng chạy trong Docker container.</w:t>
+            </w:r>
+          </w:p>
+        </w:tc>
+      </w:tr>
+      <w:tr>
+        <w:trPr>
+          <w:trHeight w:val="1866"/>
+        </w:trPr>
+        <w:tc>
+          <w:tcPr>
+            <w:tcW w:w="2552" w:type="dxa"/>
+          </w:tcPr>
+          <w:p>
+            <w:pPr>
+              <w:pStyle w:val="ListParagraph"/>
+              <w:ind w:left="0"/>
+              <w:rPr>
+                <w:rFonts w:asciiTheme="majorHAnsi" w:hAnsiTheme="majorHAnsi" w:cstheme="majorHAnsi"/>
+                <w:b/>
+                <w:bCs/>
+                <w:lang w:val="en-US"/>
+              </w:rPr>
+            </w:pPr>
+            <w:r>
+              <w:rPr>
+                <w:rFonts w:asciiTheme="majorHAnsi" w:hAnsiTheme="majorHAnsi" w:cstheme="majorHAnsi"/>
+                <w:b/>
+                <w:bCs/>
+                <w:lang w:val="en-US"/>
+              </w:rPr>
+              <w:lastRenderedPageBreak/>
+              <w:t xml:space="preserve">                </w:t>
+            </w:r>
+            <w:r>
+              <w:rPr>
+                <w:rFonts w:asciiTheme="majorHAnsi" w:hAnsiTheme="majorHAnsi" w:cstheme="majorHAnsi"/>
+                <w:b/>
+                <w:bCs/>
+                <w:lang w:val="en-US"/>
+              </w:rPr>
+              <w:t>VOLUME</w:t>
+            </w:r>
+          </w:p>
+        </w:tc>
+        <w:tc>
+          <w:tcPr>
+            <w:tcW w:w="6379" w:type="dxa"/>
+          </w:tcPr>
+          <w:p>
+            <w:pPr>
+              <w:rPr>
+                <w:rFonts w:cstheme="minorHAnsi"/>
+                <w:sz w:val="24"/>
+                <w:szCs w:val="24"/>
+                <w:lang w:val="en-US"/>
+              </w:rPr>
+            </w:pPr>
+            <w:r>
+              <w:rPr>
+                <w:rFonts w:cstheme="minorHAnsi"/>
+                <w:sz w:val="24"/>
+                <w:szCs w:val="24"/>
+              </w:rPr>
+              <w:t>Vì môi trường Docker độc lập nên hệ thống file của ứng dụng chạy trong Docker cũng độc lập, mà thực tế thì hầu như ta luôn cần lưu lại file: lưu trữ DB, lưu trữ log, ảnh,... Do đó để môi trường gốc truy cập được vào file system của ứng dụng chạy trong Docker thì ta cần tới Volume</w:t>
+            </w:r>
+          </w:p>
+        </w:tc>
+      </w:tr>
+    </w:tbl>
+    <w:p>
+      <w:pPr>
+        <w:rPr>
+          <w:rFonts w:asciiTheme="majorHAnsi" w:hAnsiTheme="majorHAnsi" w:cstheme="majorHAnsi"/>
+          <w:lang w:val="en-US"/>
+        </w:rPr>
+      </w:pPr>
+    </w:p>
+    <w:p>
+      <w:pPr>
+        <w:spacing w:line="312" w:lineRule="auto"/>
+        <w:rPr>
+          <w:rFonts w:cstheme="minorHAnsi"/>
+          <w:sz w:val="24"/>
+          <w:szCs w:val="24"/>
+          <w:lang w:val="en-US"/>
+        </w:rPr>
+      </w:pPr>
+    </w:p>
+    <w:p>
+      <w:pPr>
+        <w:pStyle w:val="ListParagraph"/>
+        <w:numPr>
+          <w:ilvl w:val="0"/>
+          <w:numId w:val="12"/>
+        </w:numPr>
+        <w:spacing w:line="312" w:lineRule="auto"/>
+        <w:rPr>
+          <w:rFonts w:cstheme="minorHAnsi"/>
+          <w:sz w:val="24"/>
+          <w:szCs w:val="24"/>
+          <w:lang w:val="en-US"/>
+        </w:rPr>
+      </w:pPr>
+      <w:r>
+        <w:rPr>
+          <w:rFonts w:cstheme="minorHAnsi"/>
+          <w:sz w:val="24"/>
+          <w:szCs w:val="24"/>
+          <w:lang w:val="en-US"/>
+        </w:rPr>
+        <w:t xml:space="preserve">Nói sơ qua thì nhìn </w:t>
       </w:r>
       <w:proofErr w:type="gramStart"/>
       <w:r>
         <w:rPr>
           <w:rFonts w:cstheme="minorHAnsi"/>
-          <w:color w:val="1B1B1B"/>
-          <w:spacing w:val="-1"/>
-          <w:sz w:val="24"/>
-          <w:szCs w:val="24"/>
-          <w:shd w:val="clear" w:color="auto" w:fill="FFFFFF"/>
-          <w:lang w:val="en-US"/>
-        </w:rPr>
-        <w:t xml:space="preserve">vậy </w:t>
-      </w:r>
-      <w:r>
-        <w:rPr>
-          <w:rFonts w:eastAsia="Segoe UI Emoji" w:cstheme="minorHAnsi"/>
-          <w:color w:val="1B1B1B"/>
-          <w:spacing w:val="-1"/>
-          <w:sz w:val="24"/>
-          <w:szCs w:val="24"/>
-          <w:shd w:val="clear" w:color="auto" w:fill="FFFFFF"/>
-          <w:lang w:val="en-US"/>
-        </w:rPr>
-        <w:t>,</w:t>
+          <w:sz w:val="24"/>
+          <w:szCs w:val="24"/>
+          <w:lang w:val="en-US"/>
+        </w:rPr>
+        <w:t>chung</w:t>
       </w:r>
       <w:proofErr w:type="gramEnd"/>
       <w:r>
         <w:rPr>
           <w:rFonts w:cstheme="minorHAnsi"/>
-          <w:color w:val="1B1B1B"/>
-          <w:spacing w:val="-1"/>
-          <w:sz w:val="24"/>
-          <w:szCs w:val="24"/>
-          <w:shd w:val="clear" w:color="auto" w:fill="FFFFFF"/>
-          <w:lang w:val="en-US"/>
-        </w:rPr>
-        <w:t xml:space="preserve"> bạn mang nguyên vật liệu đến cái đảo đó bằng 1 cái tàu chở hàng to tướng trên cái tàu đó thì chở rất nhiều Container trong mỗi Công-te-nơ (Container) thì lại chứa các (Image) nguyên vật liệu khác nhau như Xi Măng, Gạch, Kim Cương, Vàng, Đồ nội Thất….. </w:t>
-      </w:r>
-      <w:proofErr w:type="gramStart"/>
-      <w:r>
-        <w:rPr>
-          <w:rFonts w:cstheme="minorHAnsi"/>
-          <w:color w:val="1B1B1B"/>
-          <w:spacing w:val="-1"/>
-          <w:sz w:val="24"/>
-          <w:szCs w:val="24"/>
-          <w:shd w:val="clear" w:color="auto" w:fill="FFFFFF"/>
-          <w:lang w:val="en-US"/>
-        </w:rPr>
-        <w:t>và</w:t>
-      </w:r>
-      <w:proofErr w:type="gramEnd"/>
-      <w:r>
-        <w:rPr>
-          <w:rFonts w:cstheme="minorHAnsi"/>
-          <w:color w:val="1B1B1B"/>
-          <w:spacing w:val="-1"/>
-          <w:sz w:val="24"/>
-          <w:szCs w:val="24"/>
-          <w:shd w:val="clear" w:color="auto" w:fill="FFFFFF"/>
-          <w:lang w:val="en-US"/>
-        </w:rPr>
-        <w:t xml:space="preserve"> bạn dùng những thứ này để xây nhà . Xây trên đảo khác thì lại mang tàu sang đó xây thôi.</w:t>
-      </w:r>
-    </w:p>
-    <w:p>
-      <w:pPr>
-        <w:spacing w:line="312" w:lineRule="auto"/>
-        <w:ind w:left="720" w:firstLine="720"/>
-        <w:rPr>
-          <w:rFonts w:cstheme="minorHAnsi"/>
-          <w:sz w:val="24"/>
-          <w:szCs w:val="24"/>
-          <w:lang w:val="en-US"/>
-        </w:rPr>
-      </w:pPr>
-    </w:p>
-    <w:p>
-      <w:pPr>
-        <w:spacing w:line="312" w:lineRule="auto"/>
-        <w:ind w:left="720" w:firstLine="720"/>
-        <w:rPr>
-          <w:rFonts w:cstheme="minorHAnsi"/>
-          <w:sz w:val="24"/>
-          <w:szCs w:val="24"/>
-          <w:lang w:val="en-US"/>
-        </w:rPr>
-      </w:pPr>
-      <w:r>
-        <w:rPr>
-          <w:rFonts w:cstheme="minorHAnsi"/>
-          <w:sz w:val="24"/>
-          <w:szCs w:val="24"/>
-          <w:lang w:val="en-US"/>
-        </w:rPr>
-        <w:t xml:space="preserve">Nói sơ qua thì nhìn </w:t>
-      </w:r>
-      <w:proofErr w:type="gramStart"/>
-      <w:r>
-        <w:rPr>
-          <w:rFonts w:cstheme="minorHAnsi"/>
-          <w:sz w:val="24"/>
-          <w:szCs w:val="24"/>
-          <w:lang w:val="en-US"/>
-        </w:rPr>
-        <w:t>chung</w:t>
-      </w:r>
-      <w:proofErr w:type="gramEnd"/>
-      <w:r>
-        <w:rPr>
-          <w:rFonts w:cstheme="minorHAnsi"/>
           <w:sz w:val="24"/>
           <w:szCs w:val="24"/>
           <w:lang w:val="en-US"/>
         </w:rPr>
         <w:t xml:space="preserve"> Docker khá giống với những phần mềm máy áo khác như Virtual Box</w:t>
       </w:r>
-    </w:p>
-    <w:p>
-      <w:pPr>
-        <w:spacing w:line="312" w:lineRule="auto"/>
-        <w:ind w:firstLine="720"/>
+      <w:r>
+        <w:rPr>
+          <w:rFonts w:cstheme="minorHAnsi"/>
+          <w:sz w:val="24"/>
+          <w:szCs w:val="24"/>
+          <w:lang w:val="en-US"/>
+        </w:rPr>
+        <w:t>.</w:t>
+      </w:r>
+    </w:p>
+    <w:p>
+      <w:pPr>
+        <w:spacing w:line="312" w:lineRule="auto"/>
         <w:rPr>
           <w:rFonts w:cstheme="minorHAnsi"/>
           <w:sz w:val="24"/>
@@ -901,8 +1944,8 @@
         <w:tblLook w:val="04A0" w:firstRow="1" w:lastRow="0" w:firstColumn="1" w:lastColumn="0" w:noHBand="0" w:noVBand="1"/>
       </w:tblPr>
       <w:tblGrid>
-        <w:gridCol w:w="4786"/>
-        <w:gridCol w:w="5245"/>
+        <w:gridCol w:w="5029"/>
+        <w:gridCol w:w="5002"/>
       </w:tblGrid>
       <w:tr>
         <w:trPr>
@@ -910,7 +1953,7 @@
         </w:trPr>
         <w:tc>
           <w:tcPr>
-            <w:tcW w:w="4786" w:type="dxa"/>
+            <w:tcW w:w="5029" w:type="dxa"/>
             <w:shd w:val="clear" w:color="auto" w:fill="auto"/>
           </w:tcPr>
           <w:p>
@@ -934,21 +1977,38 @@
                 <w:sz w:val="24"/>
                 <w:szCs w:val="24"/>
               </w:rPr>
-              <w:object w:dxaOrig="9194" w:dyaOrig="7274">
-                <v:shape id="ole_rId2" o:spid="_x0000_i1025" style="width:233.5pt;height:214pt" coordsize="" o:spt="100" adj="0,,0" path="" stroked="f">
+              <w:object w:dxaOrig="7021" w:dyaOrig="5556">
+                <v:shapetype id="_x0000_t75" coordsize="21600,21600" o:spt="75" o:preferrelative="t" path="m@4@5l@4@11@9@11@9@5xe" filled="f" stroked="f">
                   <v:stroke joinstyle="miter"/>
+                  <v:formulas>
+                    <v:f eqn="if lineDrawn pixelLineWidth 0"/>
+                    <v:f eqn="sum @0 1 0"/>
+                    <v:f eqn="sum 0 0 @1"/>
+                    <v:f eqn="prod @2 1 2"/>
+                    <v:f eqn="prod @3 21600 pixelWidth"/>
+                    <v:f eqn="prod @3 21600 pixelHeight"/>
+                    <v:f eqn="sum @0 0 1"/>
+                    <v:f eqn="prod @6 1 2"/>
+                    <v:f eqn="prod @7 21600 pixelWidth"/>
+                    <v:f eqn="sum @8 21600 0"/>
+                    <v:f eqn="prod @7 21600 pixelHeight"/>
+                    <v:f eqn="sum @10 21600 0"/>
+                  </v:formulas>
+                  <v:path o:extrusionok="f" gradientshapeok="t" o:connecttype="rect"/>
+                  <o:lock v:ext="edit" aspectratio="t"/>
+                </v:shapetype>
+                <v:shape id="_x0000_i1025" type="#_x0000_t75" style="width:215pt;height:210pt" o:ole="" o:preferrelative="f" filled="t">
                   <v:imagedata r:id="rId7" o:title=""/>
-                  <v:formulas/>
-                  <v:path o:connecttype="segments"/>
+                  <o:lock v:ext="edit" aspectratio="f"/>
                 </v:shape>
-                <o:OLEObject Type="Embed" ProgID="PBrush" ShapeID="ole_rId2" DrawAspect="Content" ObjectID="_1652084403" r:id="rId8"/>
+                <o:OLEObject Type="Embed" ProgID="PBrush" ShapeID="_x0000_i1025" DrawAspect="Content" ObjectID="_1652126509" r:id="rId8"/>
               </w:object>
             </w:r>
           </w:p>
         </w:tc>
         <w:tc>
           <w:tcPr>
-            <w:tcW w:w="5245" w:type="dxa"/>
+            <w:tcW w:w="5002" w:type="dxa"/>
             <w:shd w:val="clear" w:color="auto" w:fill="auto"/>
           </w:tcPr>
           <w:p>
@@ -972,14 +2032,12 @@
                 <w:sz w:val="24"/>
                 <w:szCs w:val="24"/>
               </w:rPr>
-              <w:object w:dxaOrig="8024" w:dyaOrig="7156">
-                <v:shape id="ole_rId4" o:spid="_x0000_i1026" style="width:245.5pt;height:212.5pt" coordsize="" o:spt="100" adj="0,,0" path="" stroked="f">
-                  <v:stroke joinstyle="miter"/>
+              <w:object w:dxaOrig="6205" w:dyaOrig="5448">
+                <v:shape id="_x0000_i1026" type="#_x0000_t75" style="width:224pt;height:220.5pt" o:ole="" o:preferrelative="f" filled="t">
                   <v:imagedata r:id="rId9" o:title=""/>
-                  <v:formulas/>
-                  <v:path o:connecttype="segments"/>
+                  <o:lock v:ext="edit" aspectratio="f"/>
                 </v:shape>
-                <o:OLEObject Type="Embed" ProgID="PBrush" ShapeID="ole_rId4" DrawAspect="Content" ObjectID="_1652084404" r:id="rId10"/>
+                <o:OLEObject Type="Embed" ProgID="PBrush" ShapeID="_x0000_i1026" DrawAspect="Content" ObjectID="_1652126510" r:id="rId10"/>
               </w:object>
             </w:r>
           </w:p>
@@ -991,7 +2049,7 @@
         </w:trPr>
         <w:tc>
           <w:tcPr>
-            <w:tcW w:w="4786" w:type="dxa"/>
+            <w:tcW w:w="5029" w:type="dxa"/>
             <w:shd w:val="clear" w:color="auto" w:fill="auto"/>
           </w:tcPr>
           <w:p>
@@ -1011,7 +2069,25 @@
                 <w:szCs w:val="24"/>
                 <w:lang w:val="en-US"/>
               </w:rPr>
-              <w:t xml:space="preserve">   </w:t>
+              <w:t xml:space="preserve">  </w:t>
+            </w:r>
+            <w:r>
+              <w:rPr>
+                <w:rFonts w:cstheme="minorHAnsi"/>
+                <w:sz w:val="24"/>
+                <w:szCs w:val="24"/>
+                <w:lang w:val="en-US"/>
+              </w:rPr>
+              <w:t>-</w:t>
+            </w:r>
+            <w:r>
+              <w:rPr>
+                <w:rFonts w:cstheme="minorHAnsi"/>
+                <w:sz w:val="24"/>
+                <w:szCs w:val="24"/>
+                <w:lang w:val="en-US"/>
+              </w:rPr>
+              <w:t xml:space="preserve"> </w:t>
             </w:r>
             <w:r>
               <w:rPr>
@@ -1026,7 +2102,7 @@
         </w:tc>
         <w:tc>
           <w:tcPr>
-            <w:tcW w:w="5245" w:type="dxa"/>
+            <w:tcW w:w="5002" w:type="dxa"/>
             <w:shd w:val="clear" w:color="auto" w:fill="auto"/>
           </w:tcPr>
           <w:p>
@@ -1047,7 +2123,25 @@
                 <w:szCs w:val="24"/>
                 <w:lang w:val="en-US"/>
               </w:rPr>
-              <w:t xml:space="preserve">   </w:t>
+              <w:t xml:space="preserve">  </w:t>
+            </w:r>
+            <w:r>
+              <w:rPr>
+                <w:rFonts w:cstheme="minorHAnsi"/>
+                <w:sz w:val="24"/>
+                <w:szCs w:val="24"/>
+                <w:lang w:val="en-US"/>
+              </w:rPr>
+              <w:t>-</w:t>
+            </w:r>
+            <w:r>
+              <w:rPr>
+                <w:rFonts w:cstheme="minorHAnsi"/>
+                <w:sz w:val="24"/>
+                <w:szCs w:val="24"/>
+                <w:lang w:val="en-US"/>
+              </w:rPr>
+              <w:t xml:space="preserve"> </w:t>
             </w:r>
             <w:r>
               <w:rPr>
@@ -1080,6 +2174,15 @@
               </w:rPr>
               <w:t>Ngoài ra nếu máy áo bị lỗi bạn phải xóa đi cài lại lúc đó mới thấm đau</w:t>
             </w:r>
+            <w:r>
+              <w:rPr>
+                <w:rFonts w:cstheme="minorHAnsi"/>
+                <w:sz w:val="24"/>
+                <w:szCs w:val="24"/>
+                <w:lang w:val="en-US"/>
+              </w:rPr>
+              <w:t>.</w:t>
+            </w:r>
           </w:p>
         </w:tc>
       </w:tr>
@@ -1132,7 +2235,17 @@
           <w:szCs w:val="24"/>
           <w:lang w:val="en-US"/>
         </w:rPr>
-        <w:t xml:space="preserve"> uống thì thì vào nhà bếp cần đi vệ sinh vào phòng vệ sinh cần giải trì vào phòng giải trí rất tiện lợi, nhanh chỉ trong diện tích của 1 ngôi nhà. Còn với VB bạn đang ở trong 1 dãy phố siêu to khổng lồ muốn </w:t>
+        <w:t xml:space="preserve"> uống thì thì vào nhà bếp cần đi vệ sinh vào phòng vệ sinh cần giải trì vào phòng giải trí rất tiện lợi, nhanh chỉ trong diện tích của 1 ngôi nhà. Còn với VB bạn đang ở trong 1 dãy phố siêu to khổng </w:t>
+      </w:r>
+      <w:r>
+        <w:rPr>
+          <w:rFonts w:cstheme="minorHAnsi"/>
+          <w:sz w:val="24"/>
+          <w:szCs w:val="24"/>
+          <w:lang w:val="en-US"/>
+        </w:rPr>
+        <w:lastRenderedPageBreak/>
+        <w:t xml:space="preserve">lồ muốn </w:t>
       </w:r>
       <w:proofErr w:type="gramStart"/>
       <w:r>
@@ -1211,8 +2324,17 @@
           <w:szCs w:val="24"/>
           <w:lang w:val="en-US"/>
         </w:rPr>
-        <w:lastRenderedPageBreak/>
-        <w:t>Docker còn có rất nhiều tính năng hữu ích bắt đầu bằng chữ TỰ ĐỘ</w:t>
+        <w:t xml:space="preserve">Docker còn có rất nhiều tính năng hữu ích bắt đầu bằng chữ TỰ </w:t>
+      </w:r>
+      <w:proofErr w:type="gramStart"/>
+      <w:r>
+        <w:rPr>
+          <w:rFonts w:cstheme="minorHAnsi"/>
+          <w:sz w:val="24"/>
+          <w:szCs w:val="24"/>
+          <w:lang w:val="en-US"/>
+        </w:rPr>
+        <w:t>ĐỘ</w:t>
       </w:r>
       <w:r>
         <w:rPr>
@@ -1223,6 +2345,16 @@
         </w:rPr>
         <w:t xml:space="preserve">NG </w:t>
       </w:r>
+      <w:r>
+        <w:rPr>
+          <w:rFonts w:cstheme="minorHAnsi"/>
+          <w:sz w:val="24"/>
+          <w:szCs w:val="24"/>
+          <w:lang w:val="en-US"/>
+        </w:rPr>
+        <w:t xml:space="preserve"> .</w:t>
+      </w:r>
+      <w:proofErr w:type="gramEnd"/>
     </w:p>
     <w:p>
       <w:pPr>
@@ -1382,8 +2514,28 @@
           <w:szCs w:val="24"/>
           <w:lang w:val="en-US"/>
         </w:rPr>
-        <w:t>ệ sinh thái của Docker vẫn chưa đủ mạnh mặc dù là một phần mềm mã nguồn mở nhưng nó không có được sự hỗ trợ từ một số phần mềm do liên quan tới các công ty đối thủ</w:t>
-      </w:r>
+        <w:t xml:space="preserve">ệ sinh thái của Docker vẫn chưa đủ mạnh mặc dù là một phần mềm mã nguồn mở nhưng nó không có được sự hỗ trợ từ một số phần mềm do liên quan tới các công ty đối </w:t>
+      </w:r>
+      <w:proofErr w:type="gramStart"/>
+      <w:r>
+        <w:rPr>
+          <w:rFonts w:cstheme="minorHAnsi"/>
+          <w:sz w:val="24"/>
+          <w:szCs w:val="24"/>
+          <w:lang w:val="en-US"/>
+        </w:rPr>
+        <w:t>thủ</w:t>
+      </w:r>
+      <w:r>
+        <w:rPr>
+          <w:rFonts w:cstheme="minorHAnsi"/>
+          <w:sz w:val="24"/>
+          <w:szCs w:val="24"/>
+          <w:lang w:val="en-US"/>
+        </w:rPr>
+        <w:t xml:space="preserve"> .</w:t>
+      </w:r>
+      <w:proofErr w:type="gramEnd"/>
     </w:p>
     <w:p>
       <w:pPr>
@@ -1414,6 +2566,15 @@
         </w:rPr>
         <w:t>ưu trự dự liệu trong Docker khá khó khăn, các dữ liệu trong Container sẽ biến mất khi bạn tắt nó đi trừ khi bạn lưu nó ở một nơi nào đó trước đó bạn có thể sử dụng Docker Volume nhưng đây vẫn là một vấn đề mà Docker chưa xử lý được triệt để</w:t>
       </w:r>
+      <w:r>
+        <w:rPr>
+          <w:rFonts w:cstheme="minorHAnsi"/>
+          <w:sz w:val="24"/>
+          <w:szCs w:val="24"/>
+          <w:lang w:val="en-US"/>
+        </w:rPr>
+        <w:t>.</w:t>
+      </w:r>
     </w:p>
     <w:p>
       <w:pPr>
@@ -1453,6 +2614,15 @@
         </w:rPr>
         <w:t>ác ứng dụng đồ hòa không hoạt động tốt trong các Container mặc dù môi trường Docker cũng như SV không dung GUI nhưng có một số nhà sáng tạo đã làm một số cách để GUI hoạt động trong Container nhưng nhìn chung chúng khá khó hiểu và phức tạp</w:t>
       </w:r>
+      <w:r>
+        <w:rPr>
+          <w:rFonts w:cstheme="minorHAnsi"/>
+          <w:sz w:val="24"/>
+          <w:szCs w:val="24"/>
+          <w:lang w:val="en-US"/>
+        </w:rPr>
+        <w:t xml:space="preserve"> .</w:t>
+      </w:r>
     </w:p>
     <w:p>
       <w:pPr>
@@ -1472,7 +2642,7 @@
           <w:szCs w:val="24"/>
           <w:lang w:val="en-US"/>
         </w:rPr>
-        <w:t xml:space="preserve">+ Không phải ứng đụng nào cũng hưởng lợi từ Docker nhìn </w:t>
+        <w:t xml:space="preserve">+ Không phải ứng đụng nào cũng hưởng lợi từ Docker nhìn chung các phần mềm với kiến trúc microservices sẽ chạy tốt trên </w:t>
       </w:r>
       <w:proofErr w:type="gramStart"/>
       <w:r>
@@ -1482,18 +2652,18 @@
           <w:szCs w:val="24"/>
           <w:lang w:val="en-US"/>
         </w:rPr>
-        <w:t>chung</w:t>
+        <w:t>Docker</w:t>
+      </w:r>
+      <w:r>
+        <w:rPr>
+          <w:rFonts w:cstheme="minorHAnsi"/>
+          <w:sz w:val="24"/>
+          <w:szCs w:val="24"/>
+          <w:lang w:val="en-US"/>
+        </w:rPr>
+        <w:t xml:space="preserve"> .</w:t>
       </w:r>
       <w:proofErr w:type="gramEnd"/>
-      <w:r>
-        <w:rPr>
-          <w:rFonts w:cstheme="minorHAnsi"/>
-          <w:sz w:val="24"/>
-          <w:szCs w:val="24"/>
-          <w:lang w:val="en-US"/>
-        </w:rPr>
-        <w:t xml:space="preserve"> các phần mềm với kiến trúc microservices sẽ chạy tốt trên Docker</w:t>
-      </w:r>
     </w:p>
     <w:p>
       <w:pPr>
@@ -1513,7 +2683,7 @@
           <w:szCs w:val="24"/>
           <w:lang w:val="en-US"/>
         </w:rPr>
-        <w:t xml:space="preserve">+ Docker khá khó sự dụng và cài đặt vì </w:t>
+        <w:t xml:space="preserve">+ Docker khá khó sự dụng và cài đặt vì ko có GUI đòi hỏi người dung có kiến thức về máy </w:t>
       </w:r>
       <w:proofErr w:type="gramStart"/>
       <w:r>
@@ -1523,21 +2693,26 @@
           <w:szCs w:val="24"/>
           <w:lang w:val="en-US"/>
         </w:rPr>
-        <w:t>ko</w:t>
+        <w:t>tính</w:t>
+      </w:r>
+      <w:r>
+        <w:rPr>
+          <w:rFonts w:cstheme="minorHAnsi"/>
+          <w:sz w:val="24"/>
+          <w:szCs w:val="24"/>
+          <w:lang w:val="en-US"/>
+        </w:rPr>
+        <w:t xml:space="preserve"> .</w:t>
       </w:r>
       <w:proofErr w:type="gramEnd"/>
-      <w:r>
-        <w:rPr>
-          <w:rFonts w:cstheme="minorHAnsi"/>
-          <w:sz w:val="24"/>
-          <w:szCs w:val="24"/>
-          <w:lang w:val="en-US"/>
-        </w:rPr>
-        <w:t xml:space="preserve"> có GUI đòi hỏi người dung có kiến thức về máy tính</w:t>
-      </w:r>
-    </w:p>
-    <w:p>
-      <w:pPr>
+    </w:p>
+    <w:p>
+      <w:pPr>
+        <w:pStyle w:val="ListParagraph"/>
+        <w:numPr>
+          <w:ilvl w:val="1"/>
+          <w:numId w:val="11"/>
+        </w:numPr>
         <w:spacing w:line="312" w:lineRule="auto"/>
         <w:rPr>
           <w:rFonts w:cstheme="minorHAnsi"/>
@@ -1548,7 +2723,6 @@
           <w:lang w:val="en-US"/>
         </w:rPr>
       </w:pPr>
-      <w:proofErr w:type="gramStart"/>
       <w:r>
         <w:rPr>
           <w:rFonts w:cstheme="minorHAnsi"/>
@@ -1558,7 +2732,7 @@
           <w:szCs w:val="24"/>
           <w:lang w:val="en-US"/>
         </w:rPr>
-        <w:t>b.</w:t>
+        <w:t>Hướng dẫn cài đặt</w:t>
       </w:r>
       <w:r>
         <w:rPr>
@@ -1569,35 +2743,13 @@
           <w:szCs w:val="24"/>
           <w:lang w:val="en-US"/>
         </w:rPr>
-        <w:t>Hướng</w:t>
-      </w:r>
-      <w:proofErr w:type="gramEnd"/>
-      <w:r>
-        <w:rPr>
-          <w:rFonts w:cstheme="minorHAnsi"/>
-          <w:b/>
-          <w:bCs/>
-          <w:sz w:val="24"/>
-          <w:szCs w:val="24"/>
-          <w:lang w:val="en-US"/>
-        </w:rPr>
-        <w:t xml:space="preserve"> Dẫn Cài Đặt</w:t>
-      </w:r>
-      <w:r>
-        <w:rPr>
-          <w:rFonts w:cstheme="minorHAnsi"/>
-          <w:b/>
-          <w:bCs/>
-          <w:sz w:val="24"/>
-          <w:szCs w:val="24"/>
-          <w:lang w:val="en-US"/>
-        </w:rPr>
         <w:t xml:space="preserve"> </w:t>
       </w:r>
     </w:p>
     <w:p>
       <w:pPr>
         <w:spacing w:line="312" w:lineRule="auto"/>
+        <w:ind w:firstLine="720"/>
         <w:rPr>
           <w:rFonts w:cstheme="minorHAnsi"/>
           <w:sz w:val="24"/>
@@ -1611,7 +2763,7 @@
           <w:lang w:val="en-US"/>
         </w:rPr>
         <w:drawing>
-          <wp:anchor distT="0" distB="0" distL="114300" distR="114300" simplePos="0" relativeHeight="2" behindDoc="0" locked="0" layoutInCell="1" allowOverlap="1" wp14:anchorId="3FF9F10D" wp14:editId="72A14328">
+          <wp:anchor distT="0" distB="0" distL="114300" distR="114300" simplePos="0" relativeHeight="2" behindDoc="0" locked="0" layoutInCell="1" allowOverlap="1" wp14:anchorId="41D8FF25" wp14:editId="3CC1182A">
             <wp:simplePos x="0" y="0"/>
             <wp:positionH relativeFrom="margin">
               <wp:posOffset>260985</wp:posOffset>
@@ -1709,10 +2861,12 @@
           <w:szCs w:val="24"/>
           <w:lang w:val="en-US"/>
         </w:rPr>
-        <w:t xml:space="preserve">Cách 1: cài đặt </w:t>
-      </w:r>
-      <w:proofErr w:type="gramStart"/>
-      <w:r>
+        <w:t xml:space="preserve">      </w:t>
+      </w:r>
+    </w:p>
+    <w:p>
+      <w:pPr>
+        <w:spacing w:line="312" w:lineRule="auto"/>
         <w:rPr>
           <w:rFonts w:cstheme="minorHAnsi"/>
           <w:b/>
@@ -1721,9 +2875,7 @@
           <w:szCs w:val="24"/>
           <w:lang w:val="en-US"/>
         </w:rPr>
-        <w:t>theo</w:t>
-      </w:r>
-      <w:proofErr w:type="gramEnd"/>
+      </w:pPr>
       <w:r>
         <w:rPr>
           <w:rFonts w:cstheme="minorHAnsi"/>
@@ -1733,19 +2885,9 @@
           <w:szCs w:val="24"/>
           <w:lang w:val="en-US"/>
         </w:rPr>
-        <w:t xml:space="preserve"> Official Repository (Kho lưu trữ chính thức của Docker)</w:t>
-      </w:r>
-    </w:p>
-    <w:p>
-      <w:pPr>
-        <w:spacing w:line="312" w:lineRule="auto"/>
-        <w:rPr>
-          <w:rFonts w:cstheme="minorHAnsi"/>
-          <w:sz w:val="24"/>
-          <w:szCs w:val="24"/>
-          <w:lang w:val="en-US"/>
-        </w:rPr>
-      </w:pPr>
+        <w:lastRenderedPageBreak/>
+        <w:t xml:space="preserve"> </w:t>
+      </w:r>
       <w:r>
         <w:rPr>
           <w:rFonts w:cstheme="minorHAnsi"/>
@@ -1755,6 +2897,67 @@
           <w:szCs w:val="24"/>
           <w:lang w:val="en-US"/>
         </w:rPr>
+        <w:t xml:space="preserve">Cách 1: cài đặt </w:t>
+      </w:r>
+      <w:proofErr w:type="gramStart"/>
+      <w:r>
+        <w:rPr>
+          <w:rFonts w:cstheme="minorHAnsi"/>
+          <w:b/>
+          <w:bCs/>
+          <w:sz w:val="24"/>
+          <w:szCs w:val="24"/>
+          <w:lang w:val="en-US"/>
+        </w:rPr>
+        <w:t>theo</w:t>
+      </w:r>
+      <w:proofErr w:type="gramEnd"/>
+      <w:r>
+        <w:rPr>
+          <w:rFonts w:cstheme="minorHAnsi"/>
+          <w:b/>
+          <w:bCs/>
+          <w:sz w:val="24"/>
+          <w:szCs w:val="24"/>
+          <w:lang w:val="en-US"/>
+        </w:rPr>
+        <w:t xml:space="preserve"> Official Repository (Kho lưu trữ chính thức của Docker)</w:t>
+      </w:r>
+    </w:p>
+    <w:p>
+      <w:pPr>
+        <w:spacing w:line="312" w:lineRule="auto"/>
+        <w:ind w:firstLine="720"/>
+        <w:rPr>
+          <w:rFonts w:cstheme="minorHAnsi"/>
+          <w:b/>
+          <w:bCs/>
+          <w:sz w:val="24"/>
+          <w:szCs w:val="24"/>
+          <w:lang w:val="en-US"/>
+        </w:rPr>
+      </w:pPr>
+    </w:p>
+    <w:p>
+      <w:pPr>
+        <w:spacing w:line="312" w:lineRule="auto"/>
+        <w:ind w:firstLine="720"/>
+        <w:rPr>
+          <w:rFonts w:cstheme="minorHAnsi"/>
+          <w:sz w:val="24"/>
+          <w:szCs w:val="24"/>
+          <w:lang w:val="en-US"/>
+        </w:rPr>
+      </w:pPr>
+      <w:r>
+        <w:rPr>
+          <w:rFonts w:cstheme="minorHAnsi"/>
+          <w:b/>
+          <w:bCs/>
+          <w:sz w:val="24"/>
+          <w:szCs w:val="24"/>
+          <w:lang w:val="en-US"/>
+        </w:rPr>
         <w:t>B2</w:t>
       </w:r>
       <w:r>
@@ -1764,7 +2967,16 @@
           <w:szCs w:val="24"/>
           <w:lang w:val="en-US"/>
         </w:rPr>
-        <w:t>: nếu máy bạn đã có Docker bản cũ thì hãy tiến hành gỡ bỏ.</w:t>
+        <w:t>: N</w:t>
+      </w:r>
+      <w:r>
+        <w:rPr>
+          <w:rFonts w:cstheme="minorHAnsi"/>
+          <w:sz w:val="24"/>
+          <w:szCs w:val="24"/>
+          <w:lang w:val="en-US"/>
+        </w:rPr>
+        <w:t>ếu máy bạn đã có Docker bản cũ thì hãy tiến hành gỡ bỏ.</w:t>
       </w:r>
     </w:p>
     <w:p>
@@ -1833,32 +3045,13 @@
           <w:szCs w:val="24"/>
           <w:lang w:val="en-US"/>
         </w:rPr>
-        <w:t>apt-get remove docke</w:t>
-      </w:r>
-      <w:bookmarkStart w:id="0" w:name="_GoBack"/>
-      <w:bookmarkEnd w:id="0"/>
-      <w:r>
-        <w:rPr>
-          <w:rFonts w:eastAsia="Times New Roman" w:cstheme="minorHAnsi"/>
-          <w:color w:val="333333"/>
-          <w:sz w:val="24"/>
-          <w:szCs w:val="24"/>
-          <w:lang w:val="en-US"/>
-        </w:rPr>
-        <w:t>r docker-engine docker.io containerd runc</w:t>
-      </w:r>
-    </w:p>
-    <w:p>
-      <w:pPr>
-        <w:spacing w:line="312" w:lineRule="auto"/>
-        <w:rPr>
-          <w:rFonts w:cstheme="minorHAnsi"/>
-          <w:sz w:val="24"/>
-          <w:szCs w:val="24"/>
-          <w:lang w:val="en-US"/>
-        </w:rPr>
-      </w:pPr>
-      <w:r>
+        <w:t>apt-get remove docker docker-engine docker.io containerd runc</w:t>
+      </w:r>
+    </w:p>
+    <w:p>
+      <w:pPr>
+        <w:spacing w:line="312" w:lineRule="auto"/>
+        <w:ind w:firstLine="720"/>
         <w:rPr>
           <w:rFonts w:cstheme="minorHAnsi"/>
           <w:b/>
@@ -1867,7 +3060,28 @@
           <w:szCs w:val="24"/>
           <w:lang w:val="en-US"/>
         </w:rPr>
-        <w:lastRenderedPageBreak/>
+      </w:pPr>
+    </w:p>
+    <w:p>
+      <w:pPr>
+        <w:spacing w:line="312" w:lineRule="auto"/>
+        <w:ind w:firstLine="720"/>
+        <w:rPr>
+          <w:rFonts w:cstheme="minorHAnsi"/>
+          <w:sz w:val="24"/>
+          <w:szCs w:val="24"/>
+          <w:lang w:val="en-US"/>
+        </w:rPr>
+      </w:pPr>
+      <w:r>
+        <w:rPr>
+          <w:rFonts w:cstheme="minorHAnsi"/>
+          <w:b/>
+          <w:bCs/>
+          <w:sz w:val="24"/>
+          <w:szCs w:val="24"/>
+          <w:lang w:val="en-US"/>
+        </w:rPr>
         <w:t>B3</w:t>
       </w:r>
       <w:r>
@@ -1877,7 +3091,16 @@
           <w:szCs w:val="24"/>
           <w:lang w:val="en-US"/>
         </w:rPr>
-        <w:t xml:space="preserve">: có nhiều cách để cài Docker ở đây sẽ cái đặt </w:t>
+        <w:t>: C</w:t>
+      </w:r>
+      <w:r>
+        <w:rPr>
+          <w:rFonts w:cstheme="minorHAnsi"/>
+          <w:sz w:val="24"/>
+          <w:szCs w:val="24"/>
+          <w:lang w:val="en-US"/>
+        </w:rPr>
+        <w:t xml:space="preserve">ó nhiều cách để cài Docker ở đây sẽ cái đặt </w:t>
       </w:r>
       <w:proofErr w:type="gramStart"/>
       <w:r>
@@ -1899,10 +3122,20 @@
         </w:rPr>
         <w:t xml:space="preserve"> Repository (Kho)</w:t>
       </w:r>
-    </w:p>
-    <w:p>
-      <w:pPr>
-        <w:spacing w:line="312" w:lineRule="auto"/>
+      <w:r>
+        <w:rPr>
+          <w:rFonts w:cstheme="minorHAnsi"/>
+          <w:sz w:val="24"/>
+          <w:szCs w:val="24"/>
+          <w:lang w:val="en-US"/>
+        </w:rPr>
+        <w:t>.</w:t>
+      </w:r>
+    </w:p>
+    <w:p>
+      <w:pPr>
+        <w:spacing w:line="312" w:lineRule="auto"/>
+        <w:ind w:firstLine="720"/>
         <w:rPr>
           <w:rFonts w:cstheme="minorHAnsi"/>
           <w:sz w:val="24"/>
@@ -2316,16 +3549,7 @@
     <w:p>
       <w:pPr>
         <w:spacing w:line="312" w:lineRule="auto"/>
-        <w:rPr>
-          <w:rFonts w:cstheme="minorHAnsi"/>
-          <w:color w:val="33444C"/>
-          <w:sz w:val="24"/>
-          <w:szCs w:val="24"/>
-          <w:highlight w:val="white"/>
-          <w:lang w:val="en-US"/>
-        </w:rPr>
-      </w:pPr>
-      <w:r>
+        <w:ind w:firstLine="720"/>
         <w:rPr>
           <w:rFonts w:cstheme="minorHAnsi"/>
           <w:b/>
@@ -2334,6 +3558,30 @@
           <w:szCs w:val="24"/>
           <w:lang w:val="en-US"/>
         </w:rPr>
+      </w:pPr>
+    </w:p>
+    <w:p>
+      <w:pPr>
+        <w:spacing w:line="312" w:lineRule="auto"/>
+        <w:ind w:firstLine="720"/>
+        <w:rPr>
+          <w:rFonts w:cstheme="minorHAnsi"/>
+          <w:color w:val="33444C"/>
+          <w:sz w:val="24"/>
+          <w:szCs w:val="24"/>
+          <w:highlight w:val="white"/>
+          <w:lang w:val="en-US"/>
+        </w:rPr>
+      </w:pPr>
+      <w:r>
+        <w:rPr>
+          <w:rFonts w:cstheme="minorHAnsi"/>
+          <w:b/>
+          <w:bCs/>
+          <w:sz w:val="24"/>
+          <w:szCs w:val="24"/>
+          <w:lang w:val="en-US"/>
+        </w:rPr>
         <w:t>B4</w:t>
       </w:r>
       <w:r>
@@ -2365,6 +3613,17 @@
           <w:lang w:val="en-US"/>
         </w:rPr>
         <w:t xml:space="preserve"> dung để mã hóa</w:t>
+      </w:r>
+      <w:r>
+        <w:rPr>
+          <w:rFonts w:cstheme="minorHAnsi"/>
+          <w:color w:val="33444C"/>
+          <w:sz w:val="24"/>
+          <w:szCs w:val="24"/>
+          <w:shd w:val="clear" w:color="auto" w:fill="FFFFFF"/>
+          <w:lang w:val="en-US"/>
+        </w:rPr>
+        <w:t>.</w:t>
       </w:r>
     </w:p>
     <w:p>
@@ -2463,20 +3722,34 @@
         <w:spacing w:line="312" w:lineRule="auto"/>
         <w:rPr>
           <w:rFonts w:cstheme="minorHAnsi"/>
-          <w:sz w:val="24"/>
-          <w:szCs w:val="24"/>
-          <w:lang w:val="en-US"/>
-        </w:rPr>
-      </w:pPr>
-      <w:r>
-        <w:rPr>
-          <w:rFonts w:cstheme="minorHAnsi"/>
           <w:b/>
           <w:bCs/>
           <w:sz w:val="24"/>
           <w:szCs w:val="24"/>
           <w:lang w:val="en-US"/>
         </w:rPr>
+      </w:pPr>
+    </w:p>
+    <w:p>
+      <w:pPr>
+        <w:spacing w:line="312" w:lineRule="auto"/>
+        <w:ind w:left="720"/>
+        <w:rPr>
+          <w:rFonts w:cstheme="minorHAnsi"/>
+          <w:sz w:val="24"/>
+          <w:szCs w:val="24"/>
+          <w:lang w:val="en-US"/>
+        </w:rPr>
+      </w:pPr>
+      <w:r>
+        <w:rPr>
+          <w:rFonts w:cstheme="minorHAnsi"/>
+          <w:b/>
+          <w:bCs/>
+          <w:sz w:val="24"/>
+          <w:szCs w:val="24"/>
+          <w:lang w:val="en-US"/>
+        </w:rPr>
         <w:t>B5</w:t>
       </w:r>
       <w:r>
@@ -2486,7 +3759,16 @@
           <w:szCs w:val="24"/>
           <w:lang w:val="en-US"/>
         </w:rPr>
-        <w:t xml:space="preserve">: khóa GPG của Docker official là 9DC8 5822 9FC7 DD38 854A E2D8 8D81 803C 0EBF CD88, bằng cách tìm kiếm 8 ký tự cuối cùng của dấu vân </w:t>
+        <w:t>: K</w:t>
+      </w:r>
+      <w:r>
+        <w:rPr>
+          <w:rFonts w:cstheme="minorHAnsi"/>
+          <w:sz w:val="24"/>
+          <w:szCs w:val="24"/>
+          <w:lang w:val="en-US"/>
+        </w:rPr>
+        <w:t xml:space="preserve">hóa GPG của Docker official là 9DC8 5822 9FC7 DD38 854A E2D8 8D81 803C 0EBF CD88, bằng cách tìm kiếm 8 ký tự cuối cùng của dấu vân </w:t>
       </w:r>
       <w:proofErr w:type="gramStart"/>
       <w:r>
@@ -2875,20 +4157,50 @@
         <w:ind w:left="1080"/>
         <w:rPr>
           <w:rFonts w:cstheme="minorHAnsi"/>
-          <w:sz w:val="24"/>
-          <w:szCs w:val="24"/>
-          <w:lang w:val="en-US"/>
-        </w:rPr>
-      </w:pPr>
-      <w:r>
-        <w:rPr>
-          <w:rFonts w:cstheme="minorHAnsi"/>
           <w:b/>
           <w:bCs/>
           <w:sz w:val="24"/>
           <w:szCs w:val="24"/>
           <w:lang w:val="en-US"/>
         </w:rPr>
+      </w:pPr>
+    </w:p>
+    <w:p>
+      <w:pPr>
+        <w:pStyle w:val="ListParagraph"/>
+        <w:spacing w:line="312" w:lineRule="auto"/>
+        <w:ind w:left="1080"/>
+        <w:rPr>
+          <w:rFonts w:cstheme="minorHAnsi"/>
+          <w:b/>
+          <w:bCs/>
+          <w:sz w:val="24"/>
+          <w:szCs w:val="24"/>
+          <w:lang w:val="en-US"/>
+        </w:rPr>
+      </w:pPr>
+    </w:p>
+    <w:p>
+      <w:pPr>
+        <w:pStyle w:val="ListParagraph"/>
+        <w:spacing w:line="312" w:lineRule="auto"/>
+        <w:ind w:left="1080"/>
+        <w:rPr>
+          <w:rFonts w:cstheme="minorHAnsi"/>
+          <w:sz w:val="24"/>
+          <w:szCs w:val="24"/>
+          <w:lang w:val="en-US"/>
+        </w:rPr>
+      </w:pPr>
+      <w:r>
+        <w:rPr>
+          <w:rFonts w:cstheme="minorHAnsi"/>
+          <w:b/>
+          <w:bCs/>
+          <w:sz w:val="24"/>
+          <w:szCs w:val="24"/>
+          <w:lang w:val="en-US"/>
+        </w:rPr>
         <w:t>B6</w:t>
       </w:r>
       <w:r>
@@ -2898,8 +4210,37 @@
           <w:szCs w:val="24"/>
           <w:lang w:val="en-US"/>
         </w:rPr>
-        <w:t>: kiến trúc người dung hiện tại là x86_64/amd64 sử dụng lệnh sau để thiết lập kho lưu trữ ổn định</w:t>
-      </w:r>
+        <w:t>: K</w:t>
+      </w:r>
+      <w:r>
+        <w:rPr>
+          <w:rFonts w:cstheme="minorHAnsi"/>
+          <w:sz w:val="24"/>
+          <w:szCs w:val="24"/>
+          <w:lang w:val="en-US"/>
+        </w:rPr>
+        <w:t xml:space="preserve">iến trúc người dung hiện tại là x86_64/amd64 sử dụng lệnh sau để thiết lập kho lưu trữ ổn </w:t>
+      </w:r>
+      <w:proofErr w:type="gramStart"/>
+      <w:r>
+        <w:rPr>
+          <w:rFonts w:cstheme="minorHAnsi"/>
+          <w:sz w:val="24"/>
+          <w:szCs w:val="24"/>
+          <w:lang w:val="en-US"/>
+        </w:rPr>
+        <w:t>định</w:t>
+      </w:r>
+      <w:r>
+        <w:rPr>
+          <w:rFonts w:cstheme="minorHAnsi"/>
+          <w:sz w:val="24"/>
+          <w:szCs w:val="24"/>
+          <w:lang w:val="en-US"/>
+        </w:rPr>
+        <w:t xml:space="preserve"> .</w:t>
+      </w:r>
+      <w:proofErr w:type="gramEnd"/>
     </w:p>
     <w:p>
       <w:pPr>
@@ -2928,6 +4269,7 @@
           <w:sz w:val="24"/>
           <w:szCs w:val="24"/>
         </w:rPr>
+        <w:lastRenderedPageBreak/>
         <w:t xml:space="preserve">$ </w:t>
       </w:r>
       <w:proofErr w:type="gramStart"/>
@@ -3163,20 +4505,35 @@
         <w:ind w:left="1080"/>
         <w:rPr>
           <w:rFonts w:cstheme="minorHAnsi"/>
-          <w:sz w:val="24"/>
-          <w:szCs w:val="24"/>
-          <w:lang w:val="en-US"/>
-        </w:rPr>
-      </w:pPr>
-      <w:r>
-        <w:rPr>
-          <w:rFonts w:cstheme="minorHAnsi"/>
           <w:b/>
           <w:bCs/>
           <w:sz w:val="24"/>
           <w:szCs w:val="24"/>
           <w:lang w:val="en-US"/>
         </w:rPr>
+      </w:pPr>
+    </w:p>
+    <w:p>
+      <w:pPr>
+        <w:pStyle w:val="ListParagraph"/>
+        <w:spacing w:line="312" w:lineRule="auto"/>
+        <w:ind w:left="1080"/>
+        <w:rPr>
+          <w:rFonts w:cstheme="minorHAnsi"/>
+          <w:sz w:val="24"/>
+          <w:szCs w:val="24"/>
+          <w:lang w:val="en-US"/>
+        </w:rPr>
+      </w:pPr>
+      <w:r>
+        <w:rPr>
+          <w:rFonts w:cstheme="minorHAnsi"/>
+          <w:b/>
+          <w:bCs/>
+          <w:sz w:val="24"/>
+          <w:szCs w:val="24"/>
+          <w:lang w:val="en-US"/>
+        </w:rPr>
         <w:t>B7</w:t>
       </w:r>
       <w:r>
@@ -3186,7 +4543,16 @@
           <w:szCs w:val="24"/>
           <w:lang w:val="en-US"/>
         </w:rPr>
-        <w:t>: cài đặt Docker Engine hoặc nếu bạn muốn cài đặt cho một phiên bản tùy ý thì tới B8</w:t>
+        <w:t>:   C</w:t>
+      </w:r>
+      <w:r>
+        <w:rPr>
+          <w:rFonts w:cstheme="minorHAnsi"/>
+          <w:sz w:val="24"/>
+          <w:szCs w:val="24"/>
+          <w:lang w:val="en-US"/>
+        </w:rPr>
+        <w:t>ài đặt Docker Engine hoặc nếu bạn muốn cài đặt cho một phiên bản tùy ý thì tới B8</w:t>
       </w:r>
     </w:p>
     <w:p>
@@ -3319,20 +4685,35 @@
         <w:ind w:left="1080"/>
         <w:rPr>
           <w:rFonts w:cstheme="minorHAnsi"/>
-          <w:sz w:val="24"/>
-          <w:szCs w:val="24"/>
-          <w:lang w:val="en-US"/>
-        </w:rPr>
-      </w:pPr>
-      <w:r>
-        <w:rPr>
-          <w:rFonts w:cstheme="minorHAnsi"/>
           <w:b/>
           <w:bCs/>
           <w:sz w:val="24"/>
           <w:szCs w:val="24"/>
           <w:lang w:val="en-US"/>
         </w:rPr>
+      </w:pPr>
+    </w:p>
+    <w:p>
+      <w:pPr>
+        <w:pStyle w:val="ListParagraph"/>
+        <w:spacing w:line="312" w:lineRule="auto"/>
+        <w:ind w:left="1080"/>
+        <w:rPr>
+          <w:rFonts w:cstheme="minorHAnsi"/>
+          <w:sz w:val="24"/>
+          <w:szCs w:val="24"/>
+          <w:lang w:val="en-US"/>
+        </w:rPr>
+      </w:pPr>
+      <w:r>
+        <w:rPr>
+          <w:rFonts w:cstheme="minorHAnsi"/>
+          <w:b/>
+          <w:bCs/>
+          <w:sz w:val="24"/>
+          <w:szCs w:val="24"/>
+          <w:lang w:val="en-US"/>
+        </w:rPr>
         <w:t>B8</w:t>
       </w:r>
       <w:r>
@@ -3342,8 +4723,82 @@
           <w:szCs w:val="24"/>
           <w:lang w:val="en-US"/>
         </w:rPr>
-        <w:t>: cài đặt cho một bản tùy chỉnh</w:t>
-      </w:r>
+        <w:t>: C</w:t>
+      </w:r>
+      <w:r>
+        <w:rPr>
+          <w:rFonts w:cstheme="minorHAnsi"/>
+          <w:sz w:val="24"/>
+          <w:szCs w:val="24"/>
+          <w:lang w:val="en-US"/>
+        </w:rPr>
+        <w:t xml:space="preserve">ài đặt cho một bản tùy </w:t>
+      </w:r>
+      <w:proofErr w:type="gramStart"/>
+      <w:r>
+        <w:rPr>
+          <w:rFonts w:cstheme="minorHAnsi"/>
+          <w:sz w:val="24"/>
+          <w:szCs w:val="24"/>
+          <w:lang w:val="en-US"/>
+        </w:rPr>
+        <w:t>chỉnh</w:t>
+      </w:r>
+      <w:r>
+        <w:rPr>
+          <w:rFonts w:cstheme="minorHAnsi"/>
+          <w:sz w:val="24"/>
+          <w:szCs w:val="24"/>
+          <w:lang w:val="en-US"/>
+        </w:rPr>
+        <w:t xml:space="preserve"> .</w:t>
+      </w:r>
+      <w:proofErr w:type="gramEnd"/>
+    </w:p>
+    <w:p>
+      <w:pPr>
+        <w:pStyle w:val="ListParagraph"/>
+        <w:spacing w:line="312" w:lineRule="auto"/>
+        <w:ind w:left="1080"/>
+        <w:rPr>
+          <w:rFonts w:cstheme="minorHAnsi"/>
+          <w:sz w:val="24"/>
+          <w:szCs w:val="24"/>
+          <w:lang w:val="en-US"/>
+        </w:rPr>
+      </w:pPr>
+      <w:r>
+        <w:rPr>
+          <w:rFonts w:cstheme="minorHAnsi"/>
+          <w:bCs/>
+          <w:sz w:val="24"/>
+          <w:szCs w:val="24"/>
+          <w:lang w:val="en-US"/>
+        </w:rPr>
+        <w:t xml:space="preserve">Để kiểm tra các phiên bản hỗ trợ trên </w:t>
+      </w:r>
+      <w:proofErr w:type="gramStart"/>
+      <w:r>
+        <w:rPr>
+          <w:rFonts w:cstheme="minorHAnsi"/>
+          <w:bCs/>
+          <w:sz w:val="24"/>
+          <w:szCs w:val="24"/>
+          <w:lang w:val="en-US"/>
+        </w:rPr>
+        <w:t xml:space="preserve">máy </w:t>
+      </w:r>
+      <w:r>
+        <w:rPr>
+          <w:rFonts w:cstheme="minorHAnsi"/>
+          <w:bCs/>
+          <w:sz w:val="24"/>
+          <w:szCs w:val="24"/>
+          <w:lang w:val="en-US"/>
+        </w:rPr>
+        <w:t>.</w:t>
+      </w:r>
+      <w:proofErr w:type="gramEnd"/>
     </w:p>
     <w:p>
       <w:pPr>
@@ -3620,6 +5075,19 @@
         <w:spacing w:line="312" w:lineRule="auto"/>
         <w:ind w:left="1080"/>
         <w:rPr>
+          <w:rFonts w:cstheme="minorHAnsi"/>
+          <w:sz w:val="24"/>
+          <w:szCs w:val="24"/>
+          <w:lang w:val="en-US"/>
+        </w:rPr>
+      </w:pPr>
+    </w:p>
+    <w:p>
+      <w:pPr>
+        <w:pStyle w:val="ListParagraph"/>
+        <w:spacing w:line="312" w:lineRule="auto"/>
+        <w:ind w:left="1080"/>
+        <w:rPr>
           <w:rStyle w:val="HTMLCode"/>
           <w:rFonts w:asciiTheme="minorHAnsi" w:eastAsiaTheme="minorHAnsi" w:hAnsiTheme="minorHAnsi" w:cstheme="minorHAnsi"/>
           <w:color w:val="333333"/>
@@ -3664,7 +5132,16 @@
           <w:szCs w:val="24"/>
           <w:lang w:val="en-US"/>
         </w:rPr>
-        <w:t>bạ</w:t>
+        <w:t>B</w:t>
+      </w:r>
+      <w:r>
+        <w:rPr>
+          <w:rFonts w:cstheme="minorHAnsi"/>
+          <w:sz w:val="24"/>
+          <w:szCs w:val="24"/>
+          <w:lang w:val="en-US"/>
+        </w:rPr>
+        <w:t>ạ</w:t>
       </w:r>
       <w:r>
         <w:rPr>
@@ -3802,7 +5279,17 @@
           <w:szCs w:val="24"/>
           <w:lang w:val="en-US"/>
         </w:rPr>
-        <w:t xml:space="preserve"> docker-ce-cli=&lt;VERSION_STRING&gt; containerd.io</w:t>
+        <w:t>9.1~3-0~ubuntu-xenial docker-ce-cli=5:18.09.1~3-0~ubuntu-xenial</w:t>
+      </w:r>
+      <w:r>
+        <w:rPr>
+          <w:rFonts w:eastAsia="Times New Roman" w:cstheme="minorHAnsi"/>
+          <w:color w:val="333333"/>
+          <w:sz w:val="24"/>
+          <w:szCs w:val="24"/>
+          <w:lang w:val="en-US"/>
+        </w:rPr>
+        <w:t xml:space="preserve"> containerd.io</w:t>
       </w:r>
     </w:p>
     <w:p>
@@ -3810,14 +5297,6 @@
         <w:pStyle w:val="ListParagraph"/>
         <w:spacing w:line="312" w:lineRule="auto"/>
         <w:ind w:left="1080"/>
-        <w:rPr>
-          <w:rFonts w:cstheme="minorHAnsi"/>
-          <w:sz w:val="24"/>
-          <w:szCs w:val="24"/>
-          <w:lang w:val="en-US"/>
-        </w:rPr>
-      </w:pPr>
-      <w:r>
         <w:rPr>
           <w:rFonts w:cstheme="minorHAnsi"/>
           <w:b/>
@@ -3826,8 +5305,20 @@
           <w:szCs w:val="24"/>
           <w:lang w:val="en-US"/>
         </w:rPr>
-        <w:t>B</w:t>
-      </w:r>
+      </w:pPr>
+    </w:p>
+    <w:p>
+      <w:pPr>
+        <w:pStyle w:val="ListParagraph"/>
+        <w:spacing w:line="312" w:lineRule="auto"/>
+        <w:ind w:left="1080"/>
+        <w:rPr>
+          <w:rFonts w:cstheme="minorHAnsi"/>
+          <w:sz w:val="24"/>
+          <w:szCs w:val="24"/>
+          <w:lang w:val="en-US"/>
+        </w:rPr>
+      </w:pPr>
       <w:r>
         <w:rPr>
           <w:rFonts w:cstheme="minorHAnsi"/>
@@ -3837,7 +5328,7 @@
           <w:szCs w:val="24"/>
           <w:lang w:val="en-US"/>
         </w:rPr>
-        <w:t xml:space="preserve">ước </w:t>
+        <w:t>B</w:t>
       </w:r>
       <w:r>
         <w:rPr>
@@ -3848,6 +5339,17 @@
           <w:szCs w:val="24"/>
           <w:lang w:val="en-US"/>
         </w:rPr>
+        <w:t xml:space="preserve">ước </w:t>
+      </w:r>
+      <w:r>
+        <w:rPr>
+          <w:rFonts w:cstheme="minorHAnsi"/>
+          <w:b/>
+          <w:bCs/>
+          <w:sz w:val="24"/>
+          <w:szCs w:val="24"/>
+          <w:lang w:val="en-US"/>
+        </w:rPr>
         <w:t>9</w:t>
       </w:r>
       <w:r>
@@ -3857,7 +5359,16 @@
           <w:szCs w:val="24"/>
           <w:lang w:val="en-US"/>
         </w:rPr>
-        <w:t>: kiểm tra xem bạn đã cài đặt docker thành công chưa</w:t>
+        <w:t>: K</w:t>
+      </w:r>
+      <w:r>
+        <w:rPr>
+          <w:rFonts w:cstheme="minorHAnsi"/>
+          <w:sz w:val="24"/>
+          <w:szCs w:val="24"/>
+          <w:lang w:val="en-US"/>
+        </w:rPr>
+        <w:t>iểm tra xem bạn đã cài đặt docker thành công chưa</w:t>
       </w:r>
     </w:p>
     <w:p>
@@ -3928,6 +5439,38 @@
         <w:ind w:left="1080"/>
         <w:rPr>
           <w:rFonts w:cstheme="minorHAnsi"/>
+          <w:b/>
+          <w:bCs/>
+          <w:color w:val="333333"/>
+          <w:sz w:val="24"/>
+          <w:szCs w:val="24"/>
+          <w:lang w:val="en-US"/>
+        </w:rPr>
+      </w:pPr>
+    </w:p>
+    <w:p>
+      <w:pPr>
+        <w:pStyle w:val="ListParagraph"/>
+        <w:spacing w:line="312" w:lineRule="auto"/>
+        <w:ind w:left="1080"/>
+        <w:rPr>
+          <w:rFonts w:cstheme="minorHAnsi"/>
+          <w:b/>
+          <w:bCs/>
+          <w:color w:val="333333"/>
+          <w:sz w:val="24"/>
+          <w:szCs w:val="24"/>
+          <w:lang w:val="en-US"/>
+        </w:rPr>
+      </w:pPr>
+    </w:p>
+    <w:p>
+      <w:pPr>
+        <w:pStyle w:val="ListParagraph"/>
+        <w:spacing w:line="312" w:lineRule="auto"/>
+        <w:ind w:left="1080"/>
+        <w:rPr>
+          <w:rFonts w:cstheme="minorHAnsi"/>
           <w:color w:val="1B1B1B"/>
           <w:spacing w:val="-1"/>
           <w:sz w:val="24"/>
@@ -3991,7 +5534,7 @@
           <w:szCs w:val="24"/>
           <w:shd w:val="clear" w:color="auto" w:fill="FFFFFF"/>
         </w:rPr>
-        <w:t xml:space="preserve"> khi chạy dự án thực tế thì hầu như ta sẽ sử dụng </w:t>
+        <w:t xml:space="preserve"> </w:t>
       </w:r>
       <w:r>
         <w:rPr>
@@ -4003,7 +5546,7 @@
           <w:shd w:val="clear" w:color="auto" w:fill="FFFFFF"/>
           <w:lang w:val="en-US"/>
         </w:rPr>
-        <w:t>Docker Compose</w:t>
+        <w:t>K</w:t>
       </w:r>
       <w:r>
         <w:rPr>
@@ -4014,7 +5557,7 @@
           <w:szCs w:val="24"/>
           <w:shd w:val="clear" w:color="auto" w:fill="FFFFFF"/>
         </w:rPr>
-        <w:t xml:space="preserve"> để chạy project, vì thực tế hầu như ta luôn cần nhiều hơn 1 container cho 1 project</w:t>
+        <w:t xml:space="preserve">hi chạy dự án thực tế thì hầu như ta sẽ sử dụng </w:t>
       </w:r>
       <w:r>
         <w:rPr>
@@ -4026,7 +5569,42 @@
           <w:shd w:val="clear" w:color="auto" w:fill="FFFFFF"/>
           <w:lang w:val="en-US"/>
         </w:rPr>
+        <w:t>Docker Compose</w:t>
+      </w:r>
+      <w:r>
+        <w:rPr>
+          <w:rFonts w:cstheme="minorHAnsi"/>
+          <w:color w:val="1B1B1B"/>
+          <w:spacing w:val="-1"/>
+          <w:sz w:val="24"/>
+          <w:szCs w:val="24"/>
+          <w:shd w:val="clear" w:color="auto" w:fill="FFFFFF"/>
+        </w:rPr>
+        <w:t xml:space="preserve"> để chạy project, vì thực tế hầu như ta luôn cần nhiều hơn 1 container cho 1 project</w:t>
+      </w:r>
+      <w:r>
+        <w:rPr>
+          <w:rFonts w:cstheme="minorHAnsi"/>
+          <w:color w:val="1B1B1B"/>
+          <w:spacing w:val="-1"/>
+          <w:sz w:val="24"/>
+          <w:szCs w:val="24"/>
+          <w:shd w:val="clear" w:color="auto" w:fill="FFFFFF"/>
+          <w:lang w:val="en-US"/>
+        </w:rPr>
         <w:t>, tiến hành cài đặt Docker Compose</w:t>
+      </w:r>
+      <w:r>
+        <w:rPr>
+          <w:rFonts w:cstheme="minorHAnsi"/>
+          <w:color w:val="1B1B1B"/>
+          <w:spacing w:val="-1"/>
+          <w:sz w:val="24"/>
+          <w:szCs w:val="24"/>
+          <w:shd w:val="clear" w:color="auto" w:fill="FFFFFF"/>
+          <w:lang w:val="en-US"/>
+        </w:rPr>
+        <w:t>.</w:t>
       </w:r>
     </w:p>
     <w:p>
@@ -4073,6 +5651,7 @@
           <w:sz w:val="24"/>
           <w:szCs w:val="24"/>
         </w:rPr>
+        <w:lastRenderedPageBreak/>
         <w:t>$</w:t>
       </w:r>
       <w:r>
@@ -4252,17 +5831,6 @@
         <w:pStyle w:val="ListParagraph"/>
         <w:spacing w:line="312" w:lineRule="auto"/>
         <w:ind w:left="1080"/>
-        <w:rPr>
-          <w:rFonts w:cstheme="minorHAnsi"/>
-          <w:color w:val="1B1B1B"/>
-          <w:spacing w:val="-1"/>
-          <w:sz w:val="24"/>
-          <w:szCs w:val="24"/>
-          <w:highlight w:val="white"/>
-          <w:lang w:val="en-US"/>
-        </w:rPr>
-      </w:pPr>
-      <w:r>
         <w:rPr>
           <w:rFonts w:cstheme="minorHAnsi"/>
           <w:b/>
@@ -4274,8 +5842,23 @@
           <w:shd w:val="clear" w:color="auto" w:fill="FFFFFF"/>
           <w:lang w:val="en-US"/>
         </w:rPr>
-        <w:t>B</w:t>
-      </w:r>
+      </w:pPr>
+    </w:p>
+    <w:p>
+      <w:pPr>
+        <w:pStyle w:val="ListParagraph"/>
+        <w:spacing w:line="312" w:lineRule="auto"/>
+        <w:ind w:left="1080"/>
+        <w:rPr>
+          <w:rFonts w:cstheme="minorHAnsi"/>
+          <w:color w:val="1B1B1B"/>
+          <w:spacing w:val="-1"/>
+          <w:sz w:val="24"/>
+          <w:szCs w:val="24"/>
+          <w:highlight w:val="white"/>
+          <w:lang w:val="en-US"/>
+        </w:rPr>
+      </w:pPr>
       <w:r>
         <w:rPr>
           <w:rFonts w:cstheme="minorHAnsi"/>
@@ -4288,7 +5871,7 @@
           <w:shd w:val="clear" w:color="auto" w:fill="FFFFFF"/>
           <w:lang w:val="en-US"/>
         </w:rPr>
-        <w:t xml:space="preserve">ước </w:t>
+        <w:t>B</w:t>
       </w:r>
       <w:r>
         <w:rPr>
@@ -4302,11 +5885,13 @@
           <w:shd w:val="clear" w:color="auto" w:fill="FFFFFF"/>
           <w:lang w:val="en-US"/>
         </w:rPr>
-        <w:t>11</w:t>
-      </w:r>
-      <w:r>
-        <w:rPr>
-          <w:rFonts w:cstheme="minorHAnsi"/>
+        <w:t xml:space="preserve">ước </w:t>
+      </w:r>
+      <w:r>
+        <w:rPr>
+          <w:rFonts w:cstheme="minorHAnsi"/>
+          <w:b/>
+          <w:bCs/>
           <w:color w:val="1B1B1B"/>
           <w:spacing w:val="-1"/>
           <w:sz w:val="24"/>
@@ -4314,7 +5899,43 @@
           <w:shd w:val="clear" w:color="auto" w:fill="FFFFFF"/>
           <w:lang w:val="en-US"/>
         </w:rPr>
-        <w:t>: thiết lập quyền</w:t>
+        <w:t>11</w:t>
+      </w:r>
+      <w:r>
+        <w:rPr>
+          <w:rFonts w:cstheme="minorHAnsi"/>
+          <w:color w:val="1B1B1B"/>
+          <w:spacing w:val="-1"/>
+          <w:sz w:val="24"/>
+          <w:szCs w:val="24"/>
+          <w:shd w:val="clear" w:color="auto" w:fill="FFFFFF"/>
+          <w:lang w:val="en-US"/>
+        </w:rPr>
+        <w:t>: T</w:t>
+      </w:r>
+      <w:r>
+        <w:rPr>
+          <w:rFonts w:cstheme="minorHAnsi"/>
+          <w:color w:val="1B1B1B"/>
+          <w:spacing w:val="-1"/>
+          <w:sz w:val="24"/>
+          <w:szCs w:val="24"/>
+          <w:shd w:val="clear" w:color="auto" w:fill="FFFFFF"/>
+          <w:lang w:val="en-US"/>
+        </w:rPr>
+        <w:t>hiết lập quyền</w:t>
+      </w:r>
+      <w:r>
+        <w:rPr>
+          <w:rFonts w:cstheme="minorHAnsi"/>
+          <w:color w:val="1B1B1B"/>
+          <w:spacing w:val="-1"/>
+          <w:sz w:val="24"/>
+          <w:szCs w:val="24"/>
+          <w:shd w:val="clear" w:color="auto" w:fill="FFFFFF"/>
+          <w:lang w:val="en-US"/>
+        </w:rPr>
+        <w:t>.</w:t>
       </w:r>
     </w:p>
     <w:p>
@@ -4387,8 +6008,8 @@
         </w:rPr>
         <w:t>chmod +x /usr/local/bin/docker-compose</w:t>
       </w:r>
-      <w:bookmarkStart w:id="1" w:name="_Hlk39084452"/>
-      <w:bookmarkEnd w:id="1"/>
+      <w:bookmarkStart w:id="0" w:name="_Hlk39084452"/>
+      <w:bookmarkEnd w:id="0"/>
     </w:p>
     <w:p>
       <w:pPr>
@@ -4606,20 +6227,35 @@
         <w:ind w:left="1080"/>
         <w:rPr>
           <w:rFonts w:cstheme="minorHAnsi"/>
-          <w:sz w:val="24"/>
-          <w:szCs w:val="24"/>
-          <w:lang w:val="en-US"/>
-        </w:rPr>
-      </w:pPr>
-      <w:r>
-        <w:rPr>
-          <w:rFonts w:cstheme="minorHAnsi"/>
           <w:b/>
           <w:bCs/>
           <w:sz w:val="24"/>
           <w:szCs w:val="24"/>
           <w:lang w:val="en-US"/>
         </w:rPr>
+      </w:pPr>
+    </w:p>
+    <w:p>
+      <w:pPr>
+        <w:pStyle w:val="ListParagraph"/>
+        <w:spacing w:line="312" w:lineRule="auto"/>
+        <w:ind w:left="1080"/>
+        <w:rPr>
+          <w:rFonts w:cstheme="minorHAnsi"/>
+          <w:sz w:val="24"/>
+          <w:szCs w:val="24"/>
+          <w:lang w:val="en-US"/>
+        </w:rPr>
+      </w:pPr>
+      <w:r>
+        <w:rPr>
+          <w:rFonts w:cstheme="minorHAnsi"/>
+          <w:b/>
+          <w:bCs/>
+          <w:sz w:val="24"/>
+          <w:szCs w:val="24"/>
+          <w:lang w:val="en-US"/>
+        </w:rPr>
         <w:t xml:space="preserve">B1: </w:t>
       </w:r>
       <w:r>
@@ -4629,7 +6265,16 @@
           <w:szCs w:val="24"/>
           <w:lang w:val="en-US"/>
         </w:rPr>
-        <w:t>nâng cấp các ứng dụng</w:t>
+        <w:t>N</w:t>
+      </w:r>
+      <w:r>
+        <w:rPr>
+          <w:rFonts w:cstheme="minorHAnsi"/>
+          <w:sz w:val="24"/>
+          <w:szCs w:val="24"/>
+          <w:lang w:val="en-US"/>
+        </w:rPr>
+        <w:t>âng cấp các ứng dụng</w:t>
       </w:r>
     </w:p>
     <w:p>
@@ -4757,7 +6402,16 @@
           <w:szCs w:val="24"/>
           <w:lang w:val="en-US"/>
         </w:rPr>
-        <w:t>gỡ bỏ bản docker cũ</w:t>
+        <w:t>G</w:t>
+      </w:r>
+      <w:r>
+        <w:rPr>
+          <w:rFonts w:cstheme="minorHAnsi"/>
+          <w:sz w:val="24"/>
+          <w:szCs w:val="24"/>
+          <w:lang w:val="en-US"/>
+        </w:rPr>
+        <w:t>ỡ bỏ bản docker cũ</w:t>
       </w:r>
     </w:p>
     <w:p>
@@ -4804,7 +6458,6 @@
           <w:sz w:val="24"/>
           <w:szCs w:val="24"/>
         </w:rPr>
-        <w:lastRenderedPageBreak/>
         <w:t>$</w:t>
       </w:r>
       <w:r>
@@ -4876,16 +6529,25 @@
           <w:szCs w:val="24"/>
           <w:lang w:val="en-US"/>
         </w:rPr>
-        <w:t xml:space="preserve">B3: </w:t>
-      </w:r>
-      <w:r>
-        <w:rPr>
-          <w:rFonts w:cstheme="minorHAnsi"/>
-          <w:sz w:val="24"/>
-          <w:szCs w:val="24"/>
-          <w:lang w:val="en-US"/>
-        </w:rPr>
-        <w:t>cài docker</w:t>
+        <w:t>B3:</w:t>
+      </w:r>
+      <w:r>
+        <w:rPr>
+          <w:rFonts w:cstheme="minorHAnsi"/>
+          <w:sz w:val="24"/>
+          <w:szCs w:val="24"/>
+          <w:lang w:val="en-US"/>
+        </w:rPr>
+        <w:t xml:space="preserve"> C</w:t>
+      </w:r>
+      <w:r>
+        <w:rPr>
+          <w:rFonts w:cstheme="minorHAnsi"/>
+          <w:sz w:val="24"/>
+          <w:szCs w:val="24"/>
+          <w:lang w:val="en-US"/>
+        </w:rPr>
+        <w:t>ài docker</w:t>
       </w:r>
     </w:p>
     <w:p>
@@ -5228,7 +6890,16 @@
           <w:szCs w:val="24"/>
           <w:lang w:val="en-US"/>
         </w:rPr>
-        <w:t>cài đặt Docker-compose</w:t>
+        <w:t>C</w:t>
+      </w:r>
+      <w:r>
+        <w:rPr>
+          <w:rFonts w:cstheme="minorHAnsi"/>
+          <w:sz w:val="24"/>
+          <w:szCs w:val="24"/>
+          <w:lang w:val="en-US"/>
+        </w:rPr>
+        <w:t>ài đặt Docker-compose</w:t>
       </w:r>
     </w:p>
     <w:p>
@@ -5463,7 +7134,12 @@
           <w:lang w:val="en-US"/>
         </w:rPr>
       </w:pPr>
-      <w:r>
+    </w:p>
+    <w:p>
+      <w:pPr>
+        <w:pStyle w:val="ListParagraph"/>
+        <w:spacing w:line="312" w:lineRule="auto"/>
+        <w:ind w:left="1080"/>
         <w:rPr>
           <w:rFonts w:cstheme="minorHAnsi"/>
           <w:b/>
@@ -5472,6 +7148,32 @@
           <w:szCs w:val="24"/>
           <w:lang w:val="en-US"/>
         </w:rPr>
+      </w:pPr>
+    </w:p>
+    <w:p>
+      <w:pPr>
+        <w:pStyle w:val="ListParagraph"/>
+        <w:spacing w:line="312" w:lineRule="auto"/>
+        <w:ind w:left="1080"/>
+        <w:rPr>
+          <w:rFonts w:cstheme="minorHAnsi"/>
+          <w:b/>
+          <w:bCs/>
+          <w:sz w:val="24"/>
+          <w:szCs w:val="24"/>
+          <w:lang w:val="en-US"/>
+        </w:rPr>
+      </w:pPr>
+      <w:r>
+        <w:rPr>
+          <w:rFonts w:cstheme="minorHAnsi"/>
+          <w:b/>
+          <w:bCs/>
+          <w:sz w:val="24"/>
+          <w:szCs w:val="24"/>
+          <w:lang w:val="en-US"/>
+        </w:rPr>
+        <w:lastRenderedPageBreak/>
         <w:t>B6</w:t>
       </w:r>
       <w:r>
@@ -5481,7 +7183,16 @@
           <w:szCs w:val="24"/>
           <w:lang w:val="en-US"/>
         </w:rPr>
-        <w:t>: xét quyền cho Docker-compose</w:t>
+        <w:t>: X</w:t>
+      </w:r>
+      <w:r>
+        <w:rPr>
+          <w:rFonts w:cstheme="minorHAnsi"/>
+          <w:sz w:val="24"/>
+          <w:szCs w:val="24"/>
+          <w:lang w:val="en-US"/>
+        </w:rPr>
+        <w:t>ét quyền cho Docker-compose</w:t>
       </w:r>
     </w:p>
     <w:p>
@@ -5707,7 +7418,7 @@
           <w:lang w:val="en-US"/>
         </w:rPr>
         <w:drawing>
-          <wp:anchor distT="0" distB="0" distL="0" distR="0" simplePos="0" relativeHeight="3" behindDoc="0" locked="0" layoutInCell="1" allowOverlap="1" wp14:anchorId="6E5559B1" wp14:editId="5B5ED595">
+          <wp:anchor distT="0" distB="0" distL="0" distR="0" simplePos="0" relativeHeight="3" behindDoc="0" locked="0" layoutInCell="1" allowOverlap="1" wp14:anchorId="56C8E869" wp14:editId="7488E639">
             <wp:simplePos x="0" y="0"/>
             <wp:positionH relativeFrom="column">
               <wp:align>center</wp:align>
@@ -6356,6 +8067,7 @@
           <w:szCs w:val="24"/>
           <w:lang w:val="en-US"/>
         </w:rPr>
+        <w:lastRenderedPageBreak/>
         <w:t xml:space="preserve">     </w:t>
       </w:r>
       <w:r>
@@ -6402,15 +8114,15 @@
           <w:szCs w:val="24"/>
           <w:lang w:val="en-US"/>
         </w:rPr>
-        <w:t>*</w:t>
-      </w:r>
-      <w:r>
-        <w:rPr>
-          <w:rFonts w:cstheme="minorHAnsi"/>
-          <w:sz w:val="24"/>
-          <w:szCs w:val="24"/>
-        </w:rPr>
-        <w:t>liệ</w:t>
+        <w:t>*L</w:t>
+      </w:r>
+      <w:r>
+        <w:rPr>
+          <w:rFonts w:cstheme="minorHAnsi"/>
+          <w:sz w:val="24"/>
+          <w:szCs w:val="24"/>
+        </w:rPr>
+        <w:t>iệ</w:t>
       </w:r>
       <w:r>
         <w:rPr>
@@ -6535,8 +8247,17 @@
           <w:rFonts w:cstheme="minorHAnsi"/>
           <w:sz w:val="24"/>
           <w:szCs w:val="24"/>
-        </w:rPr>
-        <w:t>chỉ liệt kê container đang chạ</w:t>
+          <w:lang w:val="en-US"/>
+        </w:rPr>
+        <w:t>C</w:t>
+      </w:r>
+      <w:r>
+        <w:rPr>
+          <w:rFonts w:cstheme="minorHAnsi"/>
+          <w:sz w:val="24"/>
+          <w:szCs w:val="24"/>
+        </w:rPr>
+        <w:t>hỉ liệt kê container đang chạ</w:t>
       </w:r>
       <w:r>
         <w:rPr>
@@ -6823,48 +8544,33 @@
     </w:p>
     <w:p>
       <w:pPr>
-        <w:pStyle w:val="ListParagraph"/>
-        <w:spacing w:line="312" w:lineRule="auto"/>
-        <w:ind w:left="1440"/>
-        <w:rPr>
-          <w:rFonts w:cstheme="minorHAnsi"/>
-          <w:sz w:val="24"/>
-          <w:szCs w:val="24"/>
-          <w:lang w:val="en-US"/>
-        </w:rPr>
-      </w:pPr>
-    </w:p>
-    <w:p>
-      <w:pPr>
-        <w:pStyle w:val="ListParagraph"/>
-        <w:spacing w:line="312" w:lineRule="auto"/>
-        <w:ind w:left="1440"/>
-        <w:rPr>
-          <w:rFonts w:cstheme="minorHAnsi"/>
-          <w:sz w:val="24"/>
-          <w:szCs w:val="24"/>
-          <w:lang w:val="en-US"/>
-        </w:rPr>
-      </w:pPr>
-    </w:p>
-    <w:p>
-      <w:pPr>
-        <w:spacing w:line="312" w:lineRule="auto"/>
-        <w:rPr>
-          <w:rFonts w:cstheme="minorHAnsi"/>
-          <w:sz w:val="24"/>
-          <w:szCs w:val="24"/>
-          <w:lang w:val="en-US"/>
-        </w:rPr>
-      </w:pPr>
-      <w:r>
-        <w:rPr>
-          <w:rFonts w:cstheme="minorHAnsi"/>
-          <w:sz w:val="24"/>
-          <w:szCs w:val="24"/>
-          <w:lang w:val="en-US"/>
-        </w:rPr>
-        <w:t xml:space="preserve">    </w:t>
+        <w:spacing w:line="312" w:lineRule="auto"/>
+        <w:rPr>
+          <w:rFonts w:cstheme="minorHAnsi"/>
+          <w:sz w:val="24"/>
+          <w:szCs w:val="24"/>
+          <w:lang w:val="en-US"/>
+        </w:rPr>
+      </w:pPr>
+    </w:p>
+    <w:p>
+      <w:pPr>
+        <w:spacing w:line="312" w:lineRule="auto"/>
+        <w:rPr>
+          <w:rFonts w:cstheme="minorHAnsi"/>
+          <w:sz w:val="24"/>
+          <w:szCs w:val="24"/>
+          <w:lang w:val="en-US"/>
+        </w:rPr>
+      </w:pPr>
+      <w:r>
+        <w:rPr>
+          <w:rFonts w:cstheme="minorHAnsi"/>
+          <w:sz w:val="24"/>
+          <w:szCs w:val="24"/>
+          <w:lang w:val="en-US"/>
+        </w:rPr>
+        <w:t xml:space="preserve">   </w:t>
       </w:r>
       <w:r>
         <w:rPr>
@@ -6880,8 +8586,17 @@
           <w:rFonts w:cstheme="minorHAnsi"/>
           <w:sz w:val="24"/>
           <w:szCs w:val="24"/>
-        </w:rPr>
-        <w:t>xóa tất cả</w:t>
+          <w:lang w:val="en-US"/>
+        </w:rPr>
+        <w:t>X</w:t>
+      </w:r>
+      <w:r>
+        <w:rPr>
+          <w:rFonts w:cstheme="minorHAnsi"/>
+          <w:sz w:val="24"/>
+          <w:szCs w:val="24"/>
+        </w:rPr>
+        <w:t>óa tất cả</w:t>
       </w:r>
       <w:r>
         <w:rPr>
@@ -6918,7 +8633,6 @@
           <w:sz w:val="24"/>
           <w:szCs w:val="24"/>
         </w:rPr>
-        <w:lastRenderedPageBreak/>
         <w:t>$</w:t>
       </w:r>
       <w:r>
@@ -7277,37 +8991,23 @@
     </w:p>
     <w:p>
       <w:pPr>
-        <w:pStyle w:val="ListParagraph"/>
-        <w:spacing w:line="312" w:lineRule="auto"/>
-        <w:ind w:left="1440"/>
-        <w:rPr>
-          <w:rFonts w:cstheme="minorHAnsi"/>
-          <w:sz w:val="24"/>
-          <w:szCs w:val="24"/>
-          <w:lang w:val="en-US"/>
-        </w:rPr>
-      </w:pPr>
-    </w:p>
-    <w:p>
-      <w:pPr>
-        <w:pStyle w:val="ListParagraph"/>
-        <w:spacing w:line="312" w:lineRule="auto"/>
-        <w:ind w:left="1440"/>
-        <w:rPr>
-          <w:rFonts w:cstheme="minorHAnsi"/>
-          <w:sz w:val="24"/>
-          <w:szCs w:val="24"/>
-          <w:lang w:val="en-US"/>
-        </w:rPr>
-      </w:pPr>
-    </w:p>
-    <w:p>
-      <w:pPr>
-        <w:spacing w:line="312" w:lineRule="auto"/>
-        <w:rPr>
-          <w:rFonts w:cstheme="minorHAnsi"/>
-          <w:sz w:val="24"/>
-          <w:szCs w:val="24"/>
+        <w:spacing w:line="312" w:lineRule="auto"/>
+        <w:rPr>
+          <w:rFonts w:cstheme="minorHAnsi"/>
+          <w:sz w:val="24"/>
+          <w:szCs w:val="24"/>
+          <w:lang w:val="en-US"/>
+        </w:rPr>
+      </w:pPr>
+    </w:p>
+    <w:p>
+      <w:pPr>
+        <w:spacing w:line="312" w:lineRule="auto"/>
+        <w:rPr>
+          <w:rFonts w:cstheme="minorHAnsi"/>
+          <w:sz w:val="24"/>
+          <w:szCs w:val="24"/>
+          <w:lang w:val="en-US"/>
         </w:rPr>
       </w:pPr>
       <w:r>
@@ -7319,12 +9019,23 @@
         </w:rPr>
         <w:t xml:space="preserve">   </w:t>
       </w:r>
-      <w:r>
-        <w:rPr>
-          <w:rFonts w:cstheme="minorHAnsi"/>
-          <w:sz w:val="24"/>
-          <w:szCs w:val="24"/>
-        </w:rPr>
+    </w:p>
+    <w:p>
+      <w:pPr>
+        <w:spacing w:line="312" w:lineRule="auto"/>
+        <w:rPr>
+          <w:rFonts w:cstheme="minorHAnsi"/>
+          <w:sz w:val="24"/>
+          <w:szCs w:val="24"/>
+        </w:rPr>
+      </w:pPr>
+      <w:r>
+        <w:rPr>
+          <w:rFonts w:cstheme="minorHAnsi"/>
+          <w:sz w:val="24"/>
+          <w:szCs w:val="24"/>
+        </w:rPr>
+        <w:lastRenderedPageBreak/>
         <w:t>- Để xóa image</w:t>
       </w:r>
     </w:p>
@@ -7702,46 +9413,41 @@
           <w:lang w:val="en-US"/>
         </w:rPr>
       </w:pPr>
-    </w:p>
-    <w:p>
-      <w:pPr>
-        <w:spacing w:line="312" w:lineRule="auto"/>
-        <w:rPr>
-          <w:rFonts w:cstheme="minorHAnsi"/>
-          <w:sz w:val="24"/>
-          <w:szCs w:val="24"/>
-          <w:lang w:val="en-US"/>
-        </w:rPr>
-      </w:pPr>
-    </w:p>
-    <w:p>
-      <w:pPr>
-        <w:spacing w:line="312" w:lineRule="auto"/>
-        <w:rPr>
-          <w:rFonts w:cstheme="minorHAnsi"/>
-          <w:sz w:val="24"/>
-          <w:szCs w:val="24"/>
-          <w:lang w:val="en-US"/>
-        </w:rPr>
-      </w:pPr>
-    </w:p>
-    <w:p>
-      <w:pPr>
-        <w:spacing w:line="312" w:lineRule="auto"/>
-        <w:rPr>
-          <w:rFonts w:cstheme="minorHAnsi"/>
-          <w:sz w:val="24"/>
-          <w:szCs w:val="24"/>
-        </w:rPr>
-      </w:pPr>
-      <w:r>
-        <w:rPr>
-          <w:rFonts w:cstheme="minorHAnsi"/>
-          <w:sz w:val="24"/>
-          <w:szCs w:val="24"/>
-          <w:lang w:val="en-US"/>
-        </w:rPr>
-        <w:lastRenderedPageBreak/>
+      <w:r>
+        <w:rPr>
+          <w:rFonts w:cstheme="minorHAnsi"/>
+          <w:sz w:val="24"/>
+          <w:szCs w:val="24"/>
+          <w:lang w:val="en-US"/>
+        </w:rPr>
+        <w:t xml:space="preserve"> </w:t>
+      </w:r>
+      <w:r>
+        <w:rPr>
+          <w:rFonts w:cstheme="minorHAnsi"/>
+          <w:sz w:val="24"/>
+          <w:szCs w:val="24"/>
+          <w:lang w:val="en-US"/>
+        </w:rPr>
+        <w:t xml:space="preserve"> </w:t>
+      </w:r>
+    </w:p>
+    <w:p>
+      <w:pPr>
+        <w:spacing w:line="312" w:lineRule="auto"/>
+        <w:rPr>
+          <w:rFonts w:cstheme="minorHAnsi"/>
+          <w:sz w:val="24"/>
+          <w:szCs w:val="24"/>
+        </w:rPr>
+      </w:pPr>
+      <w:r>
+        <w:rPr>
+          <w:rFonts w:cstheme="minorHAnsi"/>
+          <w:sz w:val="24"/>
+          <w:szCs w:val="24"/>
+          <w:lang w:val="en-US"/>
+        </w:rPr>
         <w:t xml:space="preserve">   </w:t>
       </w:r>
       <w:r>
@@ -7985,6 +9691,59 @@
         <w:spacing w:line="312" w:lineRule="auto"/>
         <w:rPr>
           <w:rFonts w:cstheme="minorHAnsi"/>
+          <w:b/>
+          <w:sz w:val="24"/>
+          <w:szCs w:val="24"/>
+          <w:lang w:val="en-US"/>
+        </w:rPr>
+      </w:pPr>
+    </w:p>
+    <w:p>
+      <w:pPr>
+        <w:spacing w:line="312" w:lineRule="auto"/>
+        <w:rPr>
+          <w:rFonts w:cstheme="minorHAnsi"/>
+          <w:sz w:val="24"/>
+          <w:szCs w:val="24"/>
+          <w:lang w:val="en-US"/>
+        </w:rPr>
+      </w:pPr>
+      <w:proofErr w:type="gramStart"/>
+      <w:r>
+        <w:rPr>
+          <w:rFonts w:cstheme="minorHAnsi"/>
+          <w:b/>
+          <w:sz w:val="24"/>
+          <w:szCs w:val="24"/>
+          <w:lang w:val="en-US"/>
+        </w:rPr>
+        <w:t>3.</w:t>
+      </w:r>
+      <w:r>
+        <w:rPr>
+          <w:rFonts w:cstheme="minorHAnsi"/>
+          <w:sz w:val="24"/>
+          <w:szCs w:val="24"/>
+          <w:lang w:val="en-US"/>
+        </w:rPr>
+        <w:t>Chạy</w:t>
+      </w:r>
+      <w:proofErr w:type="gramEnd"/>
+      <w:r>
+        <w:rPr>
+          <w:rFonts w:cstheme="minorHAnsi"/>
+          <w:sz w:val="24"/>
+          <w:szCs w:val="24"/>
+          <w:lang w:val="en-US"/>
+        </w:rPr>
+        <w:t xml:space="preserve"> thử</w:t>
+      </w:r>
+    </w:p>
+    <w:p>
+      <w:pPr>
+        <w:spacing w:line="312" w:lineRule="auto"/>
+        <w:rPr>
+          <w:rFonts w:cstheme="minorHAnsi"/>
           <w:sz w:val="24"/>
           <w:szCs w:val="24"/>
         </w:rPr>
@@ -8131,6 +9890,34 @@
         <w:spacing w:line="312" w:lineRule="auto"/>
         <w:rPr>
           <w:rFonts w:cstheme="minorHAnsi"/>
+          <w:b/>
+          <w:bCs/>
+          <w:sz w:val="24"/>
+          <w:szCs w:val="24"/>
+          <w:lang w:val="en-US"/>
+        </w:rPr>
+      </w:pPr>
+    </w:p>
+    <w:p>
+      <w:pPr>
+        <w:pStyle w:val="ListParagraph"/>
+        <w:spacing w:line="312" w:lineRule="auto"/>
+        <w:rPr>
+          <w:rFonts w:cstheme="minorHAnsi"/>
+          <w:b/>
+          <w:bCs/>
+          <w:sz w:val="24"/>
+          <w:szCs w:val="24"/>
+          <w:lang w:val="en-US"/>
+        </w:rPr>
+      </w:pPr>
+    </w:p>
+    <w:p>
+      <w:pPr>
+        <w:pStyle w:val="ListParagraph"/>
+        <w:spacing w:line="312" w:lineRule="auto"/>
+        <w:rPr>
+          <w:rFonts w:cstheme="minorHAnsi"/>
           <w:sz w:val="24"/>
           <w:szCs w:val="24"/>
         </w:rPr>
@@ -8387,20 +10174,6 @@
         <w:spacing w:line="312" w:lineRule="auto"/>
         <w:rPr>
           <w:rFonts w:cstheme="minorHAnsi"/>
-          <w:b/>
-          <w:bCs/>
-          <w:sz w:val="24"/>
-          <w:szCs w:val="24"/>
-          <w:lang w:val="en-US"/>
-        </w:rPr>
-      </w:pPr>
-    </w:p>
-    <w:p>
-      <w:pPr>
-        <w:pStyle w:val="ListParagraph"/>
-        <w:spacing w:line="312" w:lineRule="auto"/>
-        <w:rPr>
-          <w:rFonts w:cstheme="minorHAnsi"/>
           <w:sz w:val="24"/>
           <w:szCs w:val="24"/>
         </w:rPr>
@@ -8582,7 +10355,6 @@
           <w:sz w:val="24"/>
           <w:szCs w:val="24"/>
         </w:rPr>
-        <w:lastRenderedPageBreak/>
         <w:t>$</w:t>
       </w:r>
       <w:r>
@@ -8766,6 +10538,18 @@
     </w:p>
     <w:p>
       <w:pPr>
+        <w:pStyle w:val="ListParagraph"/>
+        <w:spacing w:line="312" w:lineRule="auto"/>
+        <w:rPr>
+          <w:rFonts w:cstheme="minorHAnsi"/>
+          <w:sz w:val="24"/>
+          <w:szCs w:val="24"/>
+          <w:lang w:val="en-US"/>
+        </w:rPr>
+      </w:pPr>
+    </w:p>
+    <w:p>
+      <w:pPr>
         <w:pStyle w:val="HTMLPreformatted"/>
         <w:pBdr>
           <w:top w:val="single" w:sz="6" w:space="7" w:color="CCCCCC"/>
@@ -9076,6 +10860,7 @@
           <w:sz w:val="24"/>
           <w:szCs w:val="24"/>
         </w:rPr>
+        <w:lastRenderedPageBreak/>
         <w:t xml:space="preserve">     </w:t>
       </w:r>
       <w:proofErr w:type="gramStart"/>
@@ -9846,7 +11631,6 @@
           <w:sz w:val="24"/>
           <w:szCs w:val="24"/>
         </w:rPr>
-        <w:lastRenderedPageBreak/>
         <w:t xml:space="preserve">     </w:t>
       </w:r>
       <w:proofErr w:type="gramStart"/>
@@ -10299,7 +12083,32 @@
           <w:sz w:val="24"/>
           <w:szCs w:val="24"/>
         </w:rPr>
-        <w:t xml:space="preserve">db:                                         # tên thành phần (tên này được kết hợp với thư mục  </w:t>
+        <w:lastRenderedPageBreak/>
+        <w:t xml:space="preserve">db:         </w:t>
+      </w:r>
+      <w:r>
+        <w:rPr>
+          <w:rFonts w:cstheme="minorHAnsi"/>
+          <w:sz w:val="24"/>
+          <w:szCs w:val="24"/>
+        </w:rPr>
+        <w:t xml:space="preserve">                              </w:t>
+      </w:r>
+      <w:r>
+        <w:rPr>
+          <w:rFonts w:cstheme="minorHAnsi"/>
+          <w:sz w:val="24"/>
+          <w:szCs w:val="24"/>
+        </w:rPr>
+        <w:t># tên thành phần (tên này được kết hợp với thư mụ</w:t>
+      </w:r>
+      <w:r>
+        <w:rPr>
+          <w:rFonts w:cstheme="minorHAnsi"/>
+          <w:sz w:val="24"/>
+          <w:szCs w:val="24"/>
+        </w:rPr>
+        <w:t xml:space="preserve">c  </w:t>
       </w:r>
       <w:r>
         <w:rPr>
@@ -10339,7 +12148,6 @@
           <w:sz w:val="24"/>
           <w:szCs w:val="24"/>
         </w:rPr>
-        <w:tab/>
         <w:t>cha để đặt tên container nếu trong docker-</w:t>
       </w:r>
       <w:r>
@@ -10446,7 +12254,24 @@
           <w:sz w:val="24"/>
           <w:szCs w:val="24"/>
         </w:rPr>
-        <w:t>- ./db:/var/lib/mysql            # tạo một thư mục là db để lưu dữ liệu, thư mục</w:t>
+        <w:t xml:space="preserve">- ./db:/var/lib/mysql            </w:t>
+      </w:r>
+      <w:r>
+        <w:rPr>
+          <w:rFonts w:cstheme="minorHAnsi"/>
+          <w:sz w:val="24"/>
+          <w:szCs w:val="24"/>
+          <w:lang w:val="en-US"/>
+        </w:rPr>
+        <w:t xml:space="preserve">  </w:t>
+      </w:r>
+      <w:r>
+        <w:rPr>
+          <w:rFonts w:cstheme="minorHAnsi"/>
+          <w:sz w:val="24"/>
+          <w:szCs w:val="24"/>
+        </w:rPr>
+        <w:t># tạo một thư mục là db để lưu dữ liệu, thư mục</w:t>
       </w:r>
     </w:p>
     <w:p>
@@ -10685,7 +12510,24 @@
           <w:sz w:val="24"/>
           <w:szCs w:val="24"/>
         </w:rPr>
-        <w:t>- 8008:80                          # cổng 8008 được ánh xạ đến cổng mặc định</w:t>
+        <w:t xml:space="preserve">- 8008:80                          </w:t>
+      </w:r>
+      <w:r>
+        <w:rPr>
+          <w:rFonts w:cstheme="minorHAnsi"/>
+          <w:sz w:val="24"/>
+          <w:szCs w:val="24"/>
+          <w:lang w:val="en-US"/>
+        </w:rPr>
+        <w:t xml:space="preserve">                         </w:t>
+      </w:r>
+      <w:r>
+        <w:rPr>
+          <w:rFonts w:cstheme="minorHAnsi"/>
+          <w:sz w:val="24"/>
+          <w:szCs w:val="24"/>
+        </w:rPr>
+        <w:t># cổng 8008 được ánh xạ đến cổng mặc định</w:t>
       </w:r>
     </w:p>
     <w:p>
@@ -10723,7 +12565,24 @@
           <w:sz w:val="24"/>
           <w:szCs w:val="24"/>
         </w:rPr>
-        <w:t>environment:                       # môi trường của wordpress</w:t>
+        <w:t xml:space="preserve">environment:                      </w:t>
+      </w:r>
+      <w:r>
+        <w:rPr>
+          <w:rFonts w:cstheme="minorHAnsi"/>
+          <w:sz w:val="24"/>
+          <w:szCs w:val="24"/>
+          <w:lang w:val="en-US"/>
+        </w:rPr>
+        <w:t xml:space="preserve">                       </w:t>
+      </w:r>
+      <w:r>
+        <w:rPr>
+          <w:rFonts w:cstheme="minorHAnsi"/>
+          <w:sz w:val="24"/>
+          <w:szCs w:val="24"/>
+        </w:rPr>
+        <w:t># môi trường của wordpress</w:t>
       </w:r>
     </w:p>
     <w:p>
@@ -10829,8 +12688,32 @@
           <w:sz w:val="24"/>
           <w:szCs w:val="24"/>
         </w:rPr>
-        <w:lastRenderedPageBreak/>
-        <w:t>phpmyadmin:                               # giống như trên , đây là tên thành phần</w:t>
+        <w:t>phpmyadmi</w:t>
+      </w:r>
+      <w:r>
+        <w:rPr>
+          <w:rFonts w:cstheme="minorHAnsi"/>
+          <w:sz w:val="24"/>
+          <w:szCs w:val="24"/>
+        </w:rPr>
+        <w:t xml:space="preserve">n:                       </w:t>
+      </w:r>
+      <w:r>
+        <w:rPr>
+          <w:rFonts w:cstheme="minorHAnsi"/>
+          <w:sz w:val="24"/>
+          <w:szCs w:val="24"/>
+          <w:lang w:val="en-US"/>
+        </w:rPr>
+        <w:t xml:space="preserve">                        </w:t>
+      </w:r>
+      <w:r>
+        <w:rPr>
+          <w:rFonts w:cstheme="minorHAnsi"/>
+          <w:sz w:val="24"/>
+          <w:szCs w:val="24"/>
+        </w:rPr>
+        <w:t xml:space="preserve"> # giống như trên , đây là tên thành phần</w:t>
       </w:r>
     </w:p>
     <w:p>
@@ -10868,26 +12751,58 @@
           <w:sz w:val="24"/>
           <w:szCs w:val="24"/>
         </w:rPr>
-        <w:t>restart: always                                                # luôn được khởi động lại</w:t>
-      </w:r>
-    </w:p>
-    <w:p>
-      <w:pPr>
-        <w:pStyle w:val="ListParagraph"/>
-        <w:spacing w:line="312" w:lineRule="auto"/>
-        <w:rPr>
-          <w:rFonts w:cstheme="minorHAnsi"/>
-          <w:sz w:val="24"/>
-          <w:szCs w:val="24"/>
-        </w:rPr>
-      </w:pPr>
-      <w:r>
-        <w:rPr>
-          <w:rFonts w:cstheme="minorHAnsi"/>
-          <w:sz w:val="24"/>
-          <w:szCs w:val="24"/>
-        </w:rPr>
-        <w:t>depends_on:                                                   # nơi lưu trữ giống với db</w:t>
+        <w:t xml:space="preserve">restart: always                </w:t>
+      </w:r>
+      <w:r>
+        <w:rPr>
+          <w:rFonts w:cstheme="minorHAnsi"/>
+          <w:sz w:val="24"/>
+          <w:szCs w:val="24"/>
+        </w:rPr>
+        <w:t xml:space="preserve">                               </w:t>
+      </w:r>
+      <w:r>
+        <w:rPr>
+          <w:rFonts w:cstheme="minorHAnsi"/>
+          <w:sz w:val="24"/>
+          <w:szCs w:val="24"/>
+        </w:rPr>
+        <w:t># luôn được khởi động lại</w:t>
+      </w:r>
+    </w:p>
+    <w:p>
+      <w:pPr>
+        <w:pStyle w:val="ListParagraph"/>
+        <w:spacing w:line="312" w:lineRule="auto"/>
+        <w:rPr>
+          <w:rFonts w:cstheme="minorHAnsi"/>
+          <w:sz w:val="24"/>
+          <w:szCs w:val="24"/>
+        </w:rPr>
+      </w:pPr>
+      <w:r>
+        <w:rPr>
+          <w:rFonts w:cstheme="minorHAnsi"/>
+          <w:sz w:val="24"/>
+          <w:szCs w:val="24"/>
+        </w:rPr>
+        <w:t xml:space="preserve">depends_on:                   </w:t>
+      </w:r>
+      <w:r>
+        <w:rPr>
+          <w:rFonts w:cstheme="minorHAnsi"/>
+          <w:sz w:val="24"/>
+          <w:szCs w:val="24"/>
+        </w:rPr>
+        <w:t xml:space="preserve">                               </w:t>
+      </w:r>
+      <w:r>
+        <w:rPr>
+          <w:rFonts w:cstheme="minorHAnsi"/>
+          <w:sz w:val="24"/>
+          <w:szCs w:val="24"/>
+        </w:rPr>
+        <w:t># nơi lưu trữ giống với db</w:t>
       </w:r>
     </w:p>
     <w:p>
@@ -10925,7 +12840,23 @@
           <w:sz w:val="24"/>
           <w:szCs w:val="24"/>
         </w:rPr>
-        <w:t>ports:                                                               # cổng</w:t>
+        <w:t xml:space="preserve">ports:                              </w:t>
+      </w:r>
+      <w:r>
+        <w:rPr>
+          <w:rFonts w:cstheme="minorHAnsi"/>
+          <w:sz w:val="24"/>
+          <w:szCs w:val="24"/>
+        </w:rPr>
+        <w:t xml:space="preserve">                               </w:t>
+      </w:r>
+      <w:r>
+        <w:rPr>
+          <w:rFonts w:cstheme="minorHAnsi"/>
+          <w:sz w:val="24"/>
+          <w:szCs w:val="24"/>
+        </w:rPr>
+        <w:t xml:space="preserve"> # cổng</w:t>
       </w:r>
     </w:p>
     <w:p>
@@ -10963,7 +12894,23 @@
           <w:sz w:val="24"/>
           <w:szCs w:val="24"/>
         </w:rPr>
-        <w:t>environment:                                                    # môi trường</w:t>
+        <w:t xml:space="preserve">environment:                    </w:t>
+      </w:r>
+      <w:r>
+        <w:rPr>
+          <w:rFonts w:cstheme="minorHAnsi"/>
+          <w:sz w:val="24"/>
+          <w:szCs w:val="24"/>
+        </w:rPr>
+        <w:t xml:space="preserve">                               </w:t>
+      </w:r>
+      <w:r>
+        <w:rPr>
+          <w:rFonts w:cstheme="minorHAnsi"/>
+          <w:sz w:val="24"/>
+          <w:szCs w:val="24"/>
+        </w:rPr>
+        <w:t># môi trường</w:t>
       </w:r>
     </w:p>
     <w:p>
@@ -11006,12 +12953,13 @@
     </w:p>
     <w:p>
       <w:pPr>
-        <w:pStyle w:val="ListParagraph"/>
-        <w:spacing w:line="312" w:lineRule="auto"/>
-        <w:rPr>
-          <w:rFonts w:cstheme="minorHAnsi"/>
-          <w:sz w:val="24"/>
-          <w:szCs w:val="24"/>
+        <w:spacing w:line="312" w:lineRule="auto"/>
+        <w:rPr>
+          <w:rFonts w:cstheme="minorHAnsi"/>
+          <w:b/>
+          <w:sz w:val="24"/>
+          <w:szCs w:val="24"/>
+          <w:lang w:val="en-US"/>
         </w:rPr>
       </w:pPr>
     </w:p>
@@ -11021,30 +12969,17 @@
         <w:ind w:left="720"/>
         <w:rPr>
           <w:rFonts w:cstheme="minorHAnsi"/>
+          <w:sz w:val="24"/>
+          <w:szCs w:val="24"/>
+          <w:lang w:val="en-US"/>
+        </w:rPr>
+      </w:pPr>
+      <w:r>
+        <w:rPr>
+          <w:rFonts w:cstheme="minorHAnsi"/>
           <w:b/>
           <w:sz w:val="24"/>
           <w:szCs w:val="24"/>
-          <w:lang w:val="en-US"/>
-        </w:rPr>
-      </w:pPr>
-    </w:p>
-    <w:p>
-      <w:pPr>
-        <w:spacing w:line="312" w:lineRule="auto"/>
-        <w:ind w:left="720"/>
-        <w:rPr>
-          <w:rFonts w:cstheme="minorHAnsi"/>
-          <w:sz w:val="24"/>
-          <w:szCs w:val="24"/>
-          <w:lang w:val="en-US"/>
-        </w:rPr>
-      </w:pPr>
-      <w:r>
-        <w:rPr>
-          <w:rFonts w:cstheme="minorHAnsi"/>
-          <w:b/>
-          <w:sz w:val="24"/>
-          <w:szCs w:val="24"/>
         </w:rPr>
         <w:t>Bước 6</w:t>
       </w:r>
@@ -11103,7 +13038,7 @@
           <w:lang w:val="en-US"/>
         </w:rPr>
         <w:drawing>
-          <wp:anchor distT="0" distB="0" distL="0" distR="0" simplePos="0" relativeHeight="7" behindDoc="0" locked="0" layoutInCell="1" allowOverlap="1" wp14:anchorId="79CA5C40" wp14:editId="63420493">
+          <wp:anchor distT="0" distB="0" distL="0" distR="0" simplePos="0" relativeHeight="7" behindDoc="0" locked="0" layoutInCell="1" allowOverlap="1" wp14:anchorId="42F50FFE" wp14:editId="4E7363B5">
             <wp:simplePos x="0" y="0"/>
             <wp:positionH relativeFrom="column">
               <wp:posOffset>514985</wp:posOffset>
@@ -11187,34 +13122,52 @@
     </w:p>
     <w:p>
       <w:pPr>
-        <w:pStyle w:val="ListParagraph"/>
-        <w:spacing w:line="312" w:lineRule="auto"/>
-        <w:rPr>
-          <w:rFonts w:cstheme="minorHAnsi"/>
-          <w:sz w:val="24"/>
-          <w:szCs w:val="24"/>
-          <w:lang w:val="en-US"/>
-        </w:rPr>
-      </w:pPr>
-    </w:p>
-    <w:p>
-      <w:pPr>
-        <w:pStyle w:val="ListParagraph"/>
-        <w:spacing w:line="312" w:lineRule="auto"/>
-        <w:rPr>
-          <w:rFonts w:cstheme="minorHAnsi"/>
-          <w:sz w:val="24"/>
-          <w:szCs w:val="24"/>
-          <w:lang w:val="en-US"/>
-        </w:rPr>
-      </w:pPr>
-      <w:r>
+        <w:spacing w:line="312" w:lineRule="auto"/>
+        <w:ind w:left="720"/>
         <w:rPr>
           <w:rFonts w:cstheme="minorHAnsi"/>
           <w:b/>
           <w:bCs/>
           <w:sz w:val="24"/>
           <w:szCs w:val="24"/>
+          <w:lang w:val="en-US"/>
+        </w:rPr>
+      </w:pPr>
+    </w:p>
+    <w:p>
+      <w:pPr>
+        <w:spacing w:line="312" w:lineRule="auto"/>
+        <w:ind w:left="720"/>
+        <w:rPr>
+          <w:rFonts w:cstheme="minorHAnsi"/>
+          <w:b/>
+          <w:bCs/>
+          <w:sz w:val="24"/>
+          <w:szCs w:val="24"/>
+          <w:lang w:val="en-US"/>
+        </w:rPr>
+      </w:pPr>
+    </w:p>
+    <w:p>
+      <w:pPr>
+        <w:spacing w:line="312" w:lineRule="auto"/>
+        <w:ind w:left="720"/>
+        <w:rPr>
+          <w:rFonts w:cstheme="minorHAnsi"/>
+          <w:sz w:val="24"/>
+          <w:szCs w:val="24"/>
+          <w:lang w:val="en-US"/>
+        </w:rPr>
+      </w:pPr>
+      <w:bookmarkStart w:id="1" w:name="_GoBack"/>
+      <w:bookmarkEnd w:id="1"/>
+      <w:r>
+        <w:rPr>
+          <w:rFonts w:cstheme="minorHAnsi"/>
+          <w:b/>
+          <w:bCs/>
+          <w:sz w:val="24"/>
+          <w:szCs w:val="24"/>
         </w:rPr>
         <w:t>Bước 7</w:t>
       </w:r>
@@ -11250,42 +13203,6 @@
           <w:lang w:val="en-US"/>
         </w:rPr>
       </w:pPr>
-    </w:p>
-    <w:p>
-      <w:pPr>
-        <w:pStyle w:val="ListParagraph"/>
-        <w:spacing w:line="312" w:lineRule="auto"/>
-        <w:rPr>
-          <w:rFonts w:cstheme="minorHAnsi"/>
-          <w:sz w:val="24"/>
-          <w:szCs w:val="24"/>
-          <w:lang w:val="en-US"/>
-        </w:rPr>
-      </w:pPr>
-    </w:p>
-    <w:p>
-      <w:pPr>
-        <w:pStyle w:val="ListParagraph"/>
-        <w:spacing w:line="312" w:lineRule="auto"/>
-        <w:rPr>
-          <w:rFonts w:cstheme="minorHAnsi"/>
-          <w:sz w:val="24"/>
-          <w:szCs w:val="24"/>
-          <w:lang w:val="en-US"/>
-        </w:rPr>
-      </w:pPr>
-    </w:p>
-    <w:p>
-      <w:pPr>
-        <w:pStyle w:val="ListParagraph"/>
-        <w:spacing w:line="312" w:lineRule="auto"/>
-        <w:rPr>
-          <w:rFonts w:cstheme="minorHAnsi"/>
-          <w:sz w:val="24"/>
-          <w:szCs w:val="24"/>
-          <w:lang w:val="en-US"/>
-        </w:rPr>
-      </w:pPr>
       <w:r>
         <w:rPr>
           <w:rFonts w:cstheme="minorHAnsi"/>
@@ -11295,7 +13212,7 @@
           <w:lang w:val="en-US"/>
         </w:rPr>
         <w:drawing>
-          <wp:anchor distT="0" distB="0" distL="0" distR="0" simplePos="0" relativeHeight="8" behindDoc="0" locked="0" layoutInCell="1" allowOverlap="1" wp14:anchorId="0B27AD72" wp14:editId="0C35AFE8">
+          <wp:anchor distT="0" distB="0" distL="0" distR="0" simplePos="0" relativeHeight="8" behindDoc="0" locked="0" layoutInCell="1" allowOverlap="1" wp14:anchorId="3BC4E7D4" wp14:editId="0BFE7806">
             <wp:simplePos x="0" y="0"/>
             <wp:positionH relativeFrom="column">
               <wp:posOffset>371475</wp:posOffset>
@@ -11566,34 +13483,6 @@
           <w:lang w:val="en-US"/>
         </w:rPr>
       </w:pPr>
-    </w:p>
-    <w:p>
-      <w:pPr>
-        <w:pStyle w:val="ListParagraph"/>
-        <w:spacing w:line="312" w:lineRule="auto"/>
-        <w:rPr>
-          <w:rFonts w:cstheme="minorHAnsi"/>
-          <w:b/>
-          <w:bCs/>
-          <w:sz w:val="24"/>
-          <w:szCs w:val="24"/>
-          <w:lang w:val="en-US"/>
-        </w:rPr>
-      </w:pPr>
-    </w:p>
-    <w:p>
-      <w:pPr>
-        <w:pStyle w:val="ListParagraph"/>
-        <w:spacing w:line="312" w:lineRule="auto"/>
-        <w:rPr>
-          <w:rFonts w:cstheme="minorHAnsi"/>
-          <w:b/>
-          <w:bCs/>
-          <w:sz w:val="24"/>
-          <w:szCs w:val="24"/>
-          <w:lang w:val="en-US"/>
-        </w:rPr>
-      </w:pPr>
       <w:r>
         <w:rPr>
           <w:rFonts w:cstheme="minorHAnsi"/>
@@ -11603,7 +13492,7 @@
           <w:lang w:val="en-US"/>
         </w:rPr>
         <w:drawing>
-          <wp:anchor distT="0" distB="0" distL="0" distR="0" simplePos="0" relativeHeight="9" behindDoc="0" locked="0" layoutInCell="1" allowOverlap="1" wp14:anchorId="6031B64B" wp14:editId="6E2B3276">
+          <wp:anchor distT="0" distB="0" distL="0" distR="0" simplePos="0" relativeHeight="9" behindDoc="0" locked="0" layoutInCell="1" allowOverlap="1" wp14:anchorId="3C4F4703" wp14:editId="486406D8">
             <wp:simplePos x="0" y="0"/>
             <wp:positionH relativeFrom="column">
               <wp:posOffset>193040</wp:posOffset>
@@ -11851,18 +13740,60 @@
         <w:ind w:left="720"/>
         <w:rPr>
           <w:rFonts w:cstheme="minorHAnsi"/>
-          <w:sz w:val="24"/>
-          <w:szCs w:val="24"/>
-          <w:lang w:val="en-US"/>
-        </w:rPr>
-      </w:pPr>
-      <w:r>
-        <w:rPr>
-          <w:rFonts w:cstheme="minorHAnsi"/>
           <w:b/>
           <w:bCs/>
           <w:sz w:val="24"/>
           <w:szCs w:val="24"/>
+          <w:lang w:val="en-US"/>
+        </w:rPr>
+      </w:pPr>
+    </w:p>
+    <w:p>
+      <w:pPr>
+        <w:spacing w:line="312" w:lineRule="auto"/>
+        <w:ind w:left="720"/>
+        <w:rPr>
+          <w:rFonts w:cstheme="minorHAnsi"/>
+          <w:b/>
+          <w:bCs/>
+          <w:sz w:val="24"/>
+          <w:szCs w:val="24"/>
+          <w:lang w:val="en-US"/>
+        </w:rPr>
+      </w:pPr>
+    </w:p>
+    <w:p>
+      <w:pPr>
+        <w:spacing w:line="312" w:lineRule="auto"/>
+        <w:ind w:left="720"/>
+        <w:rPr>
+          <w:rFonts w:cstheme="minorHAnsi"/>
+          <w:b/>
+          <w:bCs/>
+          <w:sz w:val="24"/>
+          <w:szCs w:val="24"/>
+          <w:lang w:val="en-US"/>
+        </w:rPr>
+      </w:pPr>
+    </w:p>
+    <w:p>
+      <w:pPr>
+        <w:spacing w:line="312" w:lineRule="auto"/>
+        <w:ind w:left="720"/>
+        <w:rPr>
+          <w:rFonts w:cstheme="minorHAnsi"/>
+          <w:sz w:val="24"/>
+          <w:szCs w:val="24"/>
+          <w:lang w:val="en-US"/>
+        </w:rPr>
+      </w:pPr>
+      <w:r>
+        <w:rPr>
+          <w:rFonts w:cstheme="minorHAnsi"/>
+          <w:b/>
+          <w:bCs/>
+          <w:sz w:val="24"/>
+          <w:szCs w:val="24"/>
         </w:rPr>
         <w:t>Bước 9</w:t>
       </w:r>
@@ -11929,7 +13860,7 @@
           <w:lang w:val="en-US"/>
         </w:rPr>
         <w:drawing>
-          <wp:anchor distT="0" distB="0" distL="0" distR="0" simplePos="0" relativeHeight="10" behindDoc="0" locked="0" layoutInCell="1" allowOverlap="1" wp14:anchorId="1F481F68" wp14:editId="2CE98C09">
+          <wp:anchor distT="0" distB="0" distL="0" distR="0" simplePos="0" relativeHeight="10" behindDoc="0" locked="0" layoutInCell="1" allowOverlap="1" wp14:anchorId="4067749F" wp14:editId="5BF1BDAB">
             <wp:simplePos x="0" y="0"/>
             <wp:positionH relativeFrom="column">
               <wp:posOffset>321945</wp:posOffset>
@@ -12156,15 +14087,43 @@
           <w:bCs/>
           <w:sz w:val="24"/>
           <w:szCs w:val="24"/>
-        </w:rPr>
-      </w:pPr>
-      <w:r>
+          <w:lang w:val="en-US"/>
+        </w:rPr>
+      </w:pPr>
+    </w:p>
+    <w:p>
+      <w:pPr>
+        <w:pStyle w:val="ListParagraph"/>
+        <w:spacing w:line="312" w:lineRule="auto"/>
         <w:rPr>
           <w:rFonts w:cstheme="minorHAnsi"/>
           <w:b/>
           <w:bCs/>
           <w:sz w:val="24"/>
           <w:szCs w:val="24"/>
+          <w:lang w:val="en-US"/>
+        </w:rPr>
+      </w:pPr>
+    </w:p>
+    <w:p>
+      <w:pPr>
+        <w:pStyle w:val="ListParagraph"/>
+        <w:spacing w:line="312" w:lineRule="auto"/>
+        <w:rPr>
+          <w:rFonts w:cstheme="minorHAnsi"/>
+          <w:b/>
+          <w:bCs/>
+          <w:sz w:val="24"/>
+          <w:szCs w:val="24"/>
+        </w:rPr>
+      </w:pPr>
+      <w:r>
+        <w:rPr>
+          <w:rFonts w:cstheme="minorHAnsi"/>
+          <w:b/>
+          <w:bCs/>
+          <w:sz w:val="24"/>
+          <w:szCs w:val="24"/>
         </w:rPr>
         <w:t>d. Hướng dẫn phát triển</w:t>
       </w:r>
@@ -12253,7 +14212,6 @@
           <w:sz w:val="24"/>
           <w:szCs w:val="24"/>
         </w:rPr>
-        <w:lastRenderedPageBreak/>
         <w:t>- Không nên update docker lên phiên bản mới nhất ngay khi nhận thông báo</w:t>
       </w:r>
       <w:r>
@@ -12842,6 +14800,95 @@
     </w:lvl>
   </w:abstractNum>
   <w:abstractNum w:abstractNumId="4">
+    <w:nsid w:val="2E2F6E8A"/>
+    <w:multiLevelType w:val="hybridMultilevel"/>
+    <w:tmpl w:val="44166B26"/>
+    <w:lvl w:ilvl="0" w:tplc="B7E41D58">
+      <w:start w:val="1"/>
+      <w:numFmt w:val="decimal"/>
+      <w:lvlText w:val="%1)"/>
+      <w:lvlJc w:val="left"/>
+      <w:pPr>
+        <w:ind w:left="1440" w:hanging="360"/>
+      </w:pPr>
+      <w:rPr>
+        <w:rFonts w:hint="default"/>
+      </w:rPr>
+    </w:lvl>
+    <w:lvl w:ilvl="1" w:tplc="04090019" w:tentative="1">
+      <w:start w:val="1"/>
+      <w:numFmt w:val="lowerLetter"/>
+      <w:lvlText w:val="%2."/>
+      <w:lvlJc w:val="left"/>
+      <w:pPr>
+        <w:ind w:left="2160" w:hanging="360"/>
+      </w:pPr>
+    </w:lvl>
+    <w:lvl w:ilvl="2" w:tplc="0409001B" w:tentative="1">
+      <w:start w:val="1"/>
+      <w:numFmt w:val="lowerRoman"/>
+      <w:lvlText w:val="%3."/>
+      <w:lvlJc w:val="right"/>
+      <w:pPr>
+        <w:ind w:left="2880" w:hanging="180"/>
+      </w:pPr>
+    </w:lvl>
+    <w:lvl w:ilvl="3" w:tplc="0409000F" w:tentative="1">
+      <w:start w:val="1"/>
+      <w:numFmt w:val="decimal"/>
+      <w:lvlText w:val="%4."/>
+      <w:lvlJc w:val="left"/>
+      <w:pPr>
+        <w:ind w:left="3600" w:hanging="360"/>
+      </w:pPr>
+    </w:lvl>
+    <w:lvl w:ilvl="4" w:tplc="04090019" w:tentative="1">
+      <w:start w:val="1"/>
+      <w:numFmt w:val="lowerLetter"/>
+      <w:lvlText w:val="%5."/>
+      <w:lvlJc w:val="left"/>
+      <w:pPr>
+        <w:ind w:left="4320" w:hanging="360"/>
+      </w:pPr>
+    </w:lvl>
+    <w:lvl w:ilvl="5" w:tplc="0409001B" w:tentative="1">
+      <w:start w:val="1"/>
+      <w:numFmt w:val="lowerRoman"/>
+      <w:lvlText w:val="%6."/>
+      <w:lvlJc w:val="right"/>
+      <w:pPr>
+        <w:ind w:left="5040" w:hanging="180"/>
+      </w:pPr>
+    </w:lvl>
+    <w:lvl w:ilvl="6" w:tplc="0409000F" w:tentative="1">
+      <w:start w:val="1"/>
+      <w:numFmt w:val="decimal"/>
+      <w:lvlText w:val="%7."/>
+      <w:lvlJc w:val="left"/>
+      <w:pPr>
+        <w:ind w:left="5760" w:hanging="360"/>
+      </w:pPr>
+    </w:lvl>
+    <w:lvl w:ilvl="7" w:tplc="04090019" w:tentative="1">
+      <w:start w:val="1"/>
+      <w:numFmt w:val="lowerLetter"/>
+      <w:lvlText w:val="%8."/>
+      <w:lvlJc w:val="left"/>
+      <w:pPr>
+        <w:ind w:left="6480" w:hanging="360"/>
+      </w:pPr>
+    </w:lvl>
+    <w:lvl w:ilvl="8" w:tplc="0409001B" w:tentative="1">
+      <w:start w:val="1"/>
+      <w:numFmt w:val="lowerRoman"/>
+      <w:lvlText w:val="%9."/>
+      <w:lvlJc w:val="right"/>
+      <w:pPr>
+        <w:ind w:left="7200" w:hanging="180"/>
+      </w:pPr>
+    </w:lvl>
+  </w:abstractNum>
+  <w:abstractNum w:abstractNumId="5">
     <w:nsid w:val="30BB27BC"/>
     <w:multiLevelType w:val="multilevel"/>
     <w:tmpl w:val="1A24571E"/>
@@ -12937,7 +14984,120 @@
       </w:pPr>
     </w:lvl>
   </w:abstractNum>
-  <w:abstractNum w:abstractNumId="5">
+  <w:abstractNum w:abstractNumId="6">
+    <w:nsid w:val="37380EBE"/>
+    <w:multiLevelType w:val="multilevel"/>
+    <w:tmpl w:val="6100989E"/>
+    <w:lvl w:ilvl="0">
+      <w:start w:val="1"/>
+      <w:numFmt w:val="bullet"/>
+      <w:lvlText w:val="-"/>
+      <w:lvlJc w:val="left"/>
+      <w:pPr>
+        <w:ind w:left="1440" w:hanging="360"/>
+      </w:pPr>
+      <w:rPr>
+        <w:rFonts w:ascii="Times New Roman" w:hAnsi="Times New Roman" w:cs="Times New Roman" w:hint="default"/>
+      </w:rPr>
+    </w:lvl>
+    <w:lvl w:ilvl="1">
+      <w:start w:val="1"/>
+      <w:numFmt w:val="bullet"/>
+      <w:lvlText w:val="o"/>
+      <w:lvlJc w:val="left"/>
+      <w:pPr>
+        <w:ind w:left="2160" w:hanging="360"/>
+      </w:pPr>
+      <w:rPr>
+        <w:rFonts w:ascii="Courier New" w:hAnsi="Courier New" w:cs="Courier New" w:hint="default"/>
+      </w:rPr>
+    </w:lvl>
+    <w:lvl w:ilvl="2">
+      <w:start w:val="1"/>
+      <w:numFmt w:val="bullet"/>
+      <w:lvlText w:val=""/>
+      <w:lvlJc w:val="left"/>
+      <w:pPr>
+        <w:ind w:left="2880" w:hanging="360"/>
+      </w:pPr>
+      <w:rPr>
+        <w:rFonts w:ascii="Wingdings" w:hAnsi="Wingdings" w:cs="Wingdings" w:hint="default"/>
+      </w:rPr>
+    </w:lvl>
+    <w:lvl w:ilvl="3">
+      <w:start w:val="1"/>
+      <w:numFmt w:val="bullet"/>
+      <w:lvlText w:val=""/>
+      <w:lvlJc w:val="left"/>
+      <w:pPr>
+        <w:ind w:left="3600" w:hanging="360"/>
+      </w:pPr>
+      <w:rPr>
+        <w:rFonts w:ascii="Symbol" w:hAnsi="Symbol" w:cs="Symbol" w:hint="default"/>
+      </w:rPr>
+    </w:lvl>
+    <w:lvl w:ilvl="4">
+      <w:start w:val="1"/>
+      <w:numFmt w:val="bullet"/>
+      <w:lvlText w:val="o"/>
+      <w:lvlJc w:val="left"/>
+      <w:pPr>
+        <w:ind w:left="4320" w:hanging="360"/>
+      </w:pPr>
+      <w:rPr>
+        <w:rFonts w:ascii="Courier New" w:hAnsi="Courier New" w:cs="Courier New" w:hint="default"/>
+      </w:rPr>
+    </w:lvl>
+    <w:lvl w:ilvl="5">
+      <w:start w:val="1"/>
+      <w:numFmt w:val="bullet"/>
+      <w:lvlText w:val=""/>
+      <w:lvlJc w:val="left"/>
+      <w:pPr>
+        <w:ind w:left="5040" w:hanging="360"/>
+      </w:pPr>
+      <w:rPr>
+        <w:rFonts w:ascii="Wingdings" w:hAnsi="Wingdings" w:cs="Wingdings" w:hint="default"/>
+      </w:rPr>
+    </w:lvl>
+    <w:lvl w:ilvl="6">
+      <w:start w:val="1"/>
+      <w:numFmt w:val="bullet"/>
+      <w:lvlText w:val=""/>
+      <w:lvlJc w:val="left"/>
+      <w:pPr>
+        <w:ind w:left="5760" w:hanging="360"/>
+      </w:pPr>
+      <w:rPr>
+        <w:rFonts w:ascii="Symbol" w:hAnsi="Symbol" w:cs="Symbol" w:hint="default"/>
+      </w:rPr>
+    </w:lvl>
+    <w:lvl w:ilvl="7">
+      <w:start w:val="1"/>
+      <w:numFmt w:val="bullet"/>
+      <w:lvlText w:val="o"/>
+      <w:lvlJc w:val="left"/>
+      <w:pPr>
+        <w:ind w:left="6480" w:hanging="360"/>
+      </w:pPr>
+      <w:rPr>
+        <w:rFonts w:ascii="Courier New" w:hAnsi="Courier New" w:cs="Courier New" w:hint="default"/>
+      </w:rPr>
+    </w:lvl>
+    <w:lvl w:ilvl="8">
+      <w:start w:val="1"/>
+      <w:numFmt w:val="bullet"/>
+      <w:lvlText w:val=""/>
+      <w:lvlJc w:val="left"/>
+      <w:pPr>
+        <w:ind w:left="7200" w:hanging="360"/>
+      </w:pPr>
+      <w:rPr>
+        <w:rFonts w:ascii="Wingdings" w:hAnsi="Wingdings" w:cs="Wingdings" w:hint="default"/>
+      </w:rPr>
+    </w:lvl>
+  </w:abstractNum>
+  <w:abstractNum w:abstractNumId="7">
     <w:nsid w:val="46531CD5"/>
     <w:multiLevelType w:val="multilevel"/>
     <w:tmpl w:val="76C00C42"/>
@@ -13035,7 +15195,7 @@
       </w:pPr>
     </w:lvl>
   </w:abstractNum>
-  <w:abstractNum w:abstractNumId="6">
+  <w:abstractNum w:abstractNumId="8">
     <w:nsid w:val="54C14A02"/>
     <w:multiLevelType w:val="hybridMultilevel"/>
     <w:tmpl w:val="A634A3E2"/>
@@ -13148,7 +15308,7 @@
       </w:rPr>
     </w:lvl>
   </w:abstractNum>
-  <w:abstractNum w:abstractNumId="7">
+  <w:abstractNum w:abstractNumId="9">
     <w:nsid w:val="5AAB1623"/>
     <w:multiLevelType w:val="multilevel"/>
     <w:tmpl w:val="FD10D9BE"/>
@@ -13261,7 +15421,7 @@
       </w:rPr>
     </w:lvl>
   </w:abstractNum>
-  <w:abstractNum w:abstractNumId="8">
+  <w:abstractNum w:abstractNumId="10">
     <w:nsid w:val="5BB7327E"/>
     <w:multiLevelType w:val="hybridMultilevel"/>
     <w:tmpl w:val="59AA4258"/>
@@ -13374,7 +15534,105 @@
       </w:rPr>
     </w:lvl>
   </w:abstractNum>
-  <w:abstractNum w:abstractNumId="9">
+  <w:abstractNum w:abstractNumId="11">
+    <w:nsid w:val="703B5CCF"/>
+    <w:multiLevelType w:val="multilevel"/>
+    <w:tmpl w:val="6A3617C0"/>
+    <w:lvl w:ilvl="0">
+      <w:start w:val="1"/>
+      <w:numFmt w:val="decimal"/>
+      <w:lvlText w:val="%1."/>
+      <w:lvlJc w:val="left"/>
+      <w:pPr>
+        <w:ind w:left="360" w:hanging="360"/>
+      </w:pPr>
+      <w:rPr>
+        <w:rFonts w:cs="Cambria"/>
+        <w:b/>
+        <w:bCs/>
+        <w:sz w:val="28"/>
+        <w:szCs w:val="28"/>
+      </w:rPr>
+    </w:lvl>
+    <w:lvl w:ilvl="1">
+      <w:start w:val="1"/>
+      <w:numFmt w:val="lowerLetter"/>
+      <w:lvlText w:val="%2."/>
+      <w:lvlJc w:val="left"/>
+      <w:pPr>
+        <w:ind w:left="1080" w:hanging="360"/>
+      </w:pPr>
+      <w:rPr>
+        <w:b/>
+        <w:bCs/>
+        <w:sz w:val="28"/>
+      </w:rPr>
+    </w:lvl>
+    <w:lvl w:ilvl="2">
+      <w:start w:val="1"/>
+      <w:numFmt w:val="lowerRoman"/>
+      <w:lvlText w:val="%3."/>
+      <w:lvlJc w:val="right"/>
+      <w:pPr>
+        <w:ind w:left="1800" w:hanging="180"/>
+      </w:pPr>
+    </w:lvl>
+    <w:lvl w:ilvl="3">
+      <w:start w:val="1"/>
+      <w:numFmt w:val="decimal"/>
+      <w:lvlText w:val="%4."/>
+      <w:lvlJc w:val="left"/>
+      <w:pPr>
+        <w:ind w:left="2520" w:hanging="360"/>
+      </w:pPr>
+    </w:lvl>
+    <w:lvl w:ilvl="4">
+      <w:start w:val="1"/>
+      <w:numFmt w:val="lowerLetter"/>
+      <w:lvlText w:val="%5."/>
+      <w:lvlJc w:val="left"/>
+      <w:pPr>
+        <w:ind w:left="3240" w:hanging="360"/>
+      </w:pPr>
+    </w:lvl>
+    <w:lvl w:ilvl="5">
+      <w:start w:val="1"/>
+      <w:numFmt w:val="lowerRoman"/>
+      <w:lvlText w:val="%6."/>
+      <w:lvlJc w:val="right"/>
+      <w:pPr>
+        <w:ind w:left="3960" w:hanging="180"/>
+      </w:pPr>
+    </w:lvl>
+    <w:lvl w:ilvl="6">
+      <w:start w:val="1"/>
+      <w:numFmt w:val="decimal"/>
+      <w:lvlText w:val="%7."/>
+      <w:lvlJc w:val="left"/>
+      <w:pPr>
+        <w:ind w:left="4680" w:hanging="360"/>
+      </w:pPr>
+    </w:lvl>
+    <w:lvl w:ilvl="7">
+      <w:start w:val="1"/>
+      <w:numFmt w:val="lowerLetter"/>
+      <w:lvlText w:val="%8."/>
+      <w:lvlJc w:val="left"/>
+      <w:pPr>
+        <w:ind w:left="5400" w:hanging="360"/>
+      </w:pPr>
+    </w:lvl>
+    <w:lvl w:ilvl="8">
+      <w:start w:val="1"/>
+      <w:numFmt w:val="lowerRoman"/>
+      <w:lvlText w:val="%9."/>
+      <w:lvlJc w:val="right"/>
+      <w:pPr>
+        <w:ind w:left="6120" w:hanging="180"/>
+      </w:pPr>
+    </w:lvl>
+  </w:abstractNum>
+  <w:abstractNum w:abstractNumId="12">
     <w:nsid w:val="73FC6D9A"/>
     <w:multiLevelType w:val="hybridMultilevel"/>
     <w:tmpl w:val="853AAAD8"/>
@@ -13488,16 +15746,16 @@
     </w:lvl>
   </w:abstractNum>
   <w:num w:numId="1">
-    <w:abstractNumId w:val="4"/>
+    <w:abstractNumId w:val="5"/>
   </w:num>
   <w:num w:numId="2">
-    <w:abstractNumId w:val="5"/>
+    <w:abstractNumId w:val="7"/>
   </w:num>
   <w:num w:numId="3">
-    <w:abstractNumId w:val="7"/>
+    <w:abstractNumId w:val="9"/>
   </w:num>
   <w:num w:numId="4">
-    <w:abstractNumId w:val="6"/>
+    <w:abstractNumId w:val="8"/>
   </w:num>
   <w:num w:numId="5">
     <w:abstractNumId w:val="1"/>
@@ -13512,10 +15770,19 @@
     <w:abstractNumId w:val="3"/>
   </w:num>
   <w:num w:numId="9">
-    <w:abstractNumId w:val="8"/>
+    <w:abstractNumId w:val="10"/>
   </w:num>
   <w:num w:numId="10">
-    <w:abstractNumId w:val="9"/>
+    <w:abstractNumId w:val="12"/>
+  </w:num>
+  <w:num w:numId="11">
+    <w:abstractNumId w:val="11"/>
+  </w:num>
+  <w:num w:numId="12">
+    <w:abstractNumId w:val="6"/>
+  </w:num>
+  <w:num w:numId="13">
+    <w:abstractNumId w:val="4"/>
   </w:num>
 </w:numbering>
 </file>
@@ -15040,7 +17307,7 @@
 </file>
 
 <file path=customXml/itemProps1.xml><?xml version="1.0" encoding="utf-8"?>
-<ds:datastoreItem xmlns:ds="http://schemas.openxmlformats.org/officeDocument/2006/customXml" ds:itemID="{673F458B-82FD-425F-AC35-567B2F2F1203}">
+<ds:datastoreItem xmlns:ds="http://schemas.openxmlformats.org/officeDocument/2006/customXml" ds:itemID="{6099C93A-4351-4390-9F64-A1B397C82D53}">
   <ds:schemaRefs>
     <ds:schemaRef ds:uri="http://schemas.openxmlformats.org/officeDocument/2006/bibliography"/>
   </ds:schemaRefs>
